--- a/Project_3/Report.docx
+++ b/Project_3/Report.docx
@@ -8,16 +8,16 @@
         <w:rPr>
           <w:rFonts w:ascii="Times New Roman" w:hAnsi="Times New Roman" w:cs="Times New Roman"/>
           <w:b/>
-          <w:sz w:val="34"/>
-          <w:szCs w:val="34"/>
+          <w:sz w:val="24"/>
+          <w:szCs w:val="24"/>
         </w:rPr>
       </w:pPr>
       <w:r>
         <w:rPr>
           <w:rFonts w:ascii="Times New Roman" w:hAnsi="Times New Roman" w:cs="Times New Roman"/>
           <w:b/>
-          <w:sz w:val="34"/>
-          <w:szCs w:val="34"/>
+          <w:sz w:val="24"/>
+          <w:szCs w:val="24"/>
         </w:rPr>
         <w:t>Performance Analysis of TCP Variants</w:t>
       </w:r>
@@ -27,16 +27,16 @@
         <w:jc w:val="center"/>
         <w:rPr>
           <w:rFonts w:ascii="Times New Roman" w:hAnsi="Times New Roman" w:cs="Times New Roman"/>
-          <w:sz w:val="24"/>
-          <w:szCs w:val="24"/>
+          <w:sz w:val="20"/>
+          <w:szCs w:val="20"/>
         </w:rPr>
       </w:pPr>
       <w:proofErr w:type="spellStart"/>
       <w:r>
         <w:rPr>
           <w:rFonts w:ascii="Times New Roman" w:hAnsi="Times New Roman" w:cs="Times New Roman"/>
-          <w:sz w:val="24"/>
-          <w:szCs w:val="24"/>
+          <w:sz w:val="20"/>
+          <w:szCs w:val="20"/>
         </w:rPr>
         <w:t>Zhongxi</w:t>
       </w:r>
@@ -44,8 +44,8 @@
       <w:r>
         <w:rPr>
           <w:rFonts w:ascii="Times New Roman" w:hAnsi="Times New Roman" w:cs="Times New Roman"/>
-          <w:sz w:val="24"/>
-          <w:szCs w:val="24"/>
+          <w:sz w:val="20"/>
+          <w:szCs w:val="20"/>
         </w:rPr>
         <w:t xml:space="preserve"> Wang, Shiyu Wang</w:t>
       </w:r>
@@ -55,15 +55,15 @@
         <w:jc w:val="center"/>
         <w:rPr>
           <w:rFonts w:ascii="Times New Roman" w:hAnsi="Times New Roman" w:cs="Times New Roman"/>
-          <w:sz w:val="24"/>
-          <w:szCs w:val="24"/>
+          <w:sz w:val="20"/>
+          <w:szCs w:val="20"/>
         </w:rPr>
       </w:pPr>
       <w:r>
         <w:rPr>
           <w:rFonts w:ascii="Times New Roman" w:hAnsi="Times New Roman" w:cs="Times New Roman"/>
-          <w:sz w:val="24"/>
-          <w:szCs w:val="24"/>
+          <w:sz w:val="20"/>
+          <w:szCs w:val="20"/>
         </w:rPr>
         <w:t xml:space="preserve">Professor: David </w:t>
       </w:r>
@@ -71,8 +71,8 @@
       <w:r>
         <w:rPr>
           <w:rFonts w:ascii="Times New Roman" w:hAnsi="Times New Roman" w:cs="Times New Roman"/>
-          <w:sz w:val="24"/>
-          <w:szCs w:val="24"/>
+          <w:sz w:val="20"/>
+          <w:szCs w:val="20"/>
         </w:rPr>
         <w:t>Choffnes</w:t>
       </w:r>
@@ -83,23 +83,23 @@
         <w:jc w:val="center"/>
         <w:rPr>
           <w:rFonts w:ascii="Times New Roman" w:hAnsi="Times New Roman" w:cs="Times New Roman"/>
-          <w:sz w:val="24"/>
-          <w:szCs w:val="24"/>
+          <w:sz w:val="20"/>
+          <w:szCs w:val="20"/>
         </w:rPr>
       </w:pPr>
       <w:r>
         <w:rPr>
           <w:rFonts w:ascii="Times New Roman" w:hAnsi="Times New Roman" w:cs="Times New Roman"/>
-          <w:sz w:val="24"/>
-          <w:szCs w:val="24"/>
+          <w:sz w:val="20"/>
+          <w:szCs w:val="20"/>
         </w:rPr>
         <w:t xml:space="preserve">Feb. </w:t>
       </w:r>
       <w:r>
         <w:rPr>
           <w:rFonts w:ascii="Times New Roman" w:hAnsi="Times New Roman" w:cs="Times New Roman"/>
-          <w:sz w:val="24"/>
-          <w:szCs w:val="24"/>
+          <w:sz w:val="20"/>
+          <w:szCs w:val="20"/>
         </w:rPr>
         <w:t>25th, 2017</w:t>
       </w:r>
@@ -108,8 +108,8 @@
       <w:pPr>
         <w:rPr>
           <w:rFonts w:ascii="Times New Roman" w:hAnsi="Times New Roman" w:cs="Times New Roman"/>
-          <w:sz w:val="24"/>
-          <w:szCs w:val="24"/>
+          <w:sz w:val="20"/>
+          <w:szCs w:val="20"/>
         </w:rPr>
         <w:sectPr>
           <w:pgSz w:w="12240" w:h="15840"/>
@@ -125,16 +125,27 @@
         <w:rPr>
           <w:rFonts w:ascii="Times New Roman" w:hAnsi="Times New Roman" w:cs="Times New Roman"/>
           <w:b/>
-          <w:sz w:val="28"/>
-          <w:szCs w:val="28"/>
+          <w:sz w:val="20"/>
+          <w:szCs w:val="20"/>
         </w:rPr>
       </w:pPr>
-      <w:r>
+    </w:p>
+    <w:p>
+      <w:pPr>
+        <w:jc w:val="center"/>
         <w:rPr>
           <w:rFonts w:ascii="Times New Roman" w:hAnsi="Times New Roman" w:cs="Times New Roman"/>
           <w:b/>
-          <w:sz w:val="28"/>
-          <w:szCs w:val="28"/>
+          <w:sz w:val="20"/>
+          <w:szCs w:val="20"/>
+        </w:rPr>
+      </w:pPr>
+      <w:r>
+        <w:rPr>
+          <w:rFonts w:ascii="Times New Roman" w:hAnsi="Times New Roman" w:cs="Times New Roman"/>
+          <w:b/>
+          <w:sz w:val="20"/>
+          <w:szCs w:val="20"/>
         </w:rPr>
         <w:t>Experiment 2</w:t>
       </w:r>
@@ -145,49 +156,41 @@
         <w:jc w:val="both"/>
         <w:rPr>
           <w:rFonts w:ascii="Times New Roman" w:hAnsi="Times New Roman" w:cs="Times New Roman"/>
-          <w:sz w:val="24"/>
-          <w:szCs w:val="24"/>
+          <w:sz w:val="20"/>
+          <w:szCs w:val="20"/>
         </w:rPr>
       </w:pPr>
       <w:r>
         <w:rPr>
           <w:rFonts w:ascii="Times New Roman" w:hAnsi="Times New Roman" w:cs="Times New Roman"/>
-          <w:sz w:val="24"/>
-          <w:szCs w:val="24"/>
+          <w:sz w:val="20"/>
+          <w:szCs w:val="20"/>
         </w:rPr>
         <w:t xml:space="preserve">This experiment mainly focused on fairness between different TCP variants. As we expected, all of these variants should be fair to one another, so different TCPs share equal bandwidth. However, we knew fairness is one of the </w:t>
       </w:r>
       <w:r>
         <w:rPr>
           <w:rFonts w:ascii="Times New Roman" w:hAnsi="Times New Roman" w:cs="Times New Roman"/>
-          <w:sz w:val="24"/>
-          <w:szCs w:val="24"/>
+          <w:sz w:val="20"/>
+          <w:szCs w:val="20"/>
         </w:rPr>
         <w:t>problems</w:t>
       </w:r>
       <w:r>
         <w:rPr>
           <w:rFonts w:ascii="Times New Roman" w:hAnsi="Times New Roman" w:cs="Times New Roman"/>
-          <w:sz w:val="24"/>
-          <w:szCs w:val="24"/>
+          <w:sz w:val="20"/>
+          <w:szCs w:val="20"/>
         </w:rPr>
         <w:t xml:space="preserve"> </w:t>
       </w:r>
       <w:r>
         <w:rPr>
           <w:rFonts w:ascii="Times New Roman" w:hAnsi="Times New Roman" w:cs="Times New Roman"/>
-          <w:sz w:val="24"/>
-          <w:szCs w:val="24"/>
-        </w:rPr>
-        <w:t>of TCP variants in reality.</w:t>
-      </w:r>
-      <w:r>
-        <w:rPr>
-          <w:rFonts w:ascii="Times New Roman" w:hAnsi="Times New Roman" w:cs="Times New Roman"/>
-          <w:sz w:val="24"/>
-          <w:szCs w:val="24"/>
-        </w:rPr>
-        <w:t xml:space="preserve"> </w:t>
+          <w:sz w:val="20"/>
+          <w:szCs w:val="20"/>
+        </w:rPr>
+        <w:t xml:space="preserve">of TCP variants in reality. </w:t>
       </w:r>
     </w:p>
     <w:p>
@@ -196,187 +199,157 @@
         <w:jc w:val="both"/>
         <w:rPr>
           <w:rFonts w:ascii="Times New Roman" w:hAnsi="Times New Roman" w:cs="Times New Roman"/>
-          <w:sz w:val="24"/>
-          <w:szCs w:val="24"/>
+          <w:sz w:val="20"/>
+          <w:szCs w:val="20"/>
         </w:rPr>
       </w:pPr>
       <w:r>
         <w:rPr>
           <w:rFonts w:ascii="Times New Roman" w:hAnsi="Times New Roman" w:cs="Times New Roman"/>
           <w:color w:val="333333"/>
-          <w:sz w:val="24"/>
-          <w:szCs w:val="24"/>
+          <w:sz w:val="20"/>
+          <w:szCs w:val="20"/>
           <w:shd w:val="clear" w:color="auto" w:fill="FFFFFF"/>
         </w:rPr>
-        <w:t xml:space="preserve">For </w:t>
+        <w:t xml:space="preserve">For this </w:t>
       </w:r>
       <w:r>
         <w:rPr>
           <w:rFonts w:ascii="Times New Roman" w:hAnsi="Times New Roman" w:cs="Times New Roman"/>
           <w:color w:val="333333"/>
-          <w:sz w:val="24"/>
-          <w:szCs w:val="24"/>
+          <w:sz w:val="20"/>
+          <w:szCs w:val="20"/>
           <w:shd w:val="clear" w:color="auto" w:fill="FFFFFF"/>
         </w:rPr>
-        <w:t xml:space="preserve">this </w:t>
+        <w:t>experiment</w:t>
       </w:r>
       <w:r>
         <w:rPr>
           <w:rFonts w:ascii="Times New Roman" w:hAnsi="Times New Roman" w:cs="Times New Roman"/>
           <w:color w:val="333333"/>
-          <w:sz w:val="24"/>
-          <w:szCs w:val="24"/>
+          <w:sz w:val="20"/>
+          <w:szCs w:val="20"/>
           <w:shd w:val="clear" w:color="auto" w:fill="FFFFFF"/>
         </w:rPr>
-        <w:t>experiment</w:t>
+        <w:t>, three f</w:t>
       </w:r>
       <w:r>
         <w:rPr>
           <w:rFonts w:ascii="Times New Roman" w:hAnsi="Times New Roman" w:cs="Times New Roman"/>
           <w:color w:val="333333"/>
-          <w:sz w:val="24"/>
-          <w:szCs w:val="24"/>
+          <w:sz w:val="20"/>
+          <w:szCs w:val="20"/>
           <w:shd w:val="clear" w:color="auto" w:fill="FFFFFF"/>
         </w:rPr>
-        <w:t>,</w:t>
+        <w:t xml:space="preserve">lows are set in </w:t>
       </w:r>
       <w:r>
         <w:rPr>
           <w:rFonts w:ascii="Times New Roman" w:hAnsi="Times New Roman" w:cs="Times New Roman"/>
           <w:color w:val="333333"/>
-          <w:sz w:val="24"/>
-          <w:szCs w:val="24"/>
+          <w:sz w:val="20"/>
+          <w:szCs w:val="20"/>
           <w:shd w:val="clear" w:color="auto" w:fill="FFFFFF"/>
         </w:rPr>
+        <w:t>the network</w:t>
+      </w:r>
+      <w:r>
+        <w:rPr>
+          <w:rFonts w:ascii="Times New Roman" w:hAnsi="Times New Roman" w:cs="Times New Roman"/>
+          <w:color w:val="333333"/>
+          <w:sz w:val="20"/>
+          <w:szCs w:val="20"/>
+          <w:shd w:val="clear" w:color="auto" w:fill="FFFFFF"/>
+        </w:rPr>
+        <w:t>. In Fig -1, o</w:t>
+      </w:r>
+      <w:r>
+        <w:rPr>
+          <w:rFonts w:ascii="Times New Roman" w:hAnsi="Times New Roman" w:cs="Times New Roman"/>
+          <w:color w:val="333333"/>
+          <w:sz w:val="20"/>
+          <w:szCs w:val="20"/>
+          <w:shd w:val="clear" w:color="auto" w:fill="FFFFFF"/>
+        </w:rPr>
+        <w:t>ne CBR</w:t>
+      </w:r>
+      <w:r>
+        <w:rPr>
+          <w:rFonts w:ascii="Times New Roman" w:hAnsi="Times New Roman" w:cs="Times New Roman"/>
+          <w:color w:val="333333"/>
+          <w:sz w:val="20"/>
+          <w:szCs w:val="20"/>
+          <w:shd w:val="clear" w:color="auto" w:fill="FFFFFF"/>
+        </w:rPr>
+        <w:t xml:space="preserve"> is added at N2 and sink at N3.</w:t>
+      </w:r>
+      <w:r>
+        <w:rPr>
+          <w:rFonts w:ascii="Times New Roman" w:hAnsi="Times New Roman" w:cs="Times New Roman"/>
+          <w:color w:val="333333"/>
+          <w:sz w:val="20"/>
+          <w:szCs w:val="20"/>
+          <w:shd w:val="clear" w:color="auto" w:fill="FFFFFF"/>
+        </w:rPr>
         <w:t xml:space="preserve"> </w:t>
       </w:r>
       <w:r>
         <w:rPr>
           <w:rFonts w:ascii="Times New Roman" w:hAnsi="Times New Roman" w:cs="Times New Roman"/>
           <w:color w:val="333333"/>
-          <w:sz w:val="24"/>
-          <w:szCs w:val="24"/>
+          <w:sz w:val="20"/>
+          <w:szCs w:val="20"/>
           <w:shd w:val="clear" w:color="auto" w:fill="FFFFFF"/>
         </w:rPr>
-        <w:t>three f</w:t>
+        <w:t xml:space="preserve">Then, two TCPs are </w:t>
       </w:r>
       <w:r>
         <w:rPr>
           <w:rFonts w:ascii="Times New Roman" w:hAnsi="Times New Roman" w:cs="Times New Roman"/>
           <w:color w:val="333333"/>
-          <w:sz w:val="24"/>
-          <w:szCs w:val="24"/>
+          <w:sz w:val="20"/>
+          <w:szCs w:val="20"/>
           <w:shd w:val="clear" w:color="auto" w:fill="FFFFFF"/>
         </w:rPr>
-        <w:t xml:space="preserve">lows are set in </w:t>
-      </w:r>
-      <w:r>
-        <w:rPr>
-          <w:rFonts w:ascii="Times New Roman" w:hAnsi="Times New Roman" w:cs="Times New Roman"/>
-          <w:color w:val="333333"/>
-          <w:sz w:val="24"/>
-          <w:szCs w:val="24"/>
-          <w:shd w:val="clear" w:color="auto" w:fill="FFFFFF"/>
-        </w:rPr>
-        <w:t>the network</w:t>
-      </w:r>
-      <w:r>
-        <w:rPr>
-          <w:rFonts w:ascii="Times New Roman" w:hAnsi="Times New Roman" w:cs="Times New Roman"/>
-          <w:color w:val="333333"/>
-          <w:sz w:val="24"/>
-          <w:szCs w:val="24"/>
-          <w:shd w:val="clear" w:color="auto" w:fill="FFFFFF"/>
-        </w:rPr>
-        <w:t>. In Fig -1, o</w:t>
-      </w:r>
-      <w:r>
-        <w:rPr>
-          <w:rFonts w:ascii="Times New Roman" w:hAnsi="Times New Roman" w:cs="Times New Roman"/>
-          <w:color w:val="333333"/>
-          <w:sz w:val="24"/>
-          <w:szCs w:val="24"/>
-          <w:shd w:val="clear" w:color="auto" w:fill="FFFFFF"/>
-        </w:rPr>
-        <w:t>ne CBR</w:t>
-      </w:r>
-      <w:r>
-        <w:rPr>
-          <w:rFonts w:ascii="Times New Roman" w:hAnsi="Times New Roman" w:cs="Times New Roman"/>
-          <w:color w:val="333333"/>
-          <w:sz w:val="24"/>
-          <w:szCs w:val="24"/>
-          <w:shd w:val="clear" w:color="auto" w:fill="FFFFFF"/>
-        </w:rPr>
-        <w:t xml:space="preserve"> is added at N2 and sink at N3.</w:t>
-      </w:r>
-      <w:r>
-        <w:rPr>
-          <w:rFonts w:ascii="Times New Roman" w:hAnsi="Times New Roman" w:cs="Times New Roman"/>
-          <w:color w:val="333333"/>
-          <w:sz w:val="24"/>
-          <w:szCs w:val="24"/>
-          <w:shd w:val="clear" w:color="auto" w:fill="FFFFFF"/>
-        </w:rPr>
-        <w:t xml:space="preserve"> </w:t>
-      </w:r>
-      <w:r>
-        <w:rPr>
-          <w:rFonts w:ascii="Times New Roman" w:hAnsi="Times New Roman" w:cs="Times New Roman"/>
-          <w:color w:val="333333"/>
-          <w:sz w:val="24"/>
-          <w:szCs w:val="24"/>
-          <w:shd w:val="clear" w:color="auto" w:fill="FFFFFF"/>
-        </w:rPr>
-        <w:t xml:space="preserve">Then, two TCPs are </w:t>
-      </w:r>
-      <w:r>
-        <w:rPr>
-          <w:rFonts w:ascii="Times New Roman" w:hAnsi="Times New Roman" w:cs="Times New Roman"/>
-          <w:color w:val="333333"/>
-          <w:sz w:val="24"/>
-          <w:szCs w:val="24"/>
-          <w:shd w:val="clear" w:color="auto" w:fill="FFFFFF"/>
-        </w:rPr>
         <w:t xml:space="preserve">from N1 to N4 and N5 to N6, respectively. </w:t>
       </w:r>
       <w:r>
         <w:rPr>
           <w:rFonts w:ascii="Times New Roman" w:hAnsi="Times New Roman" w:cs="Times New Roman"/>
-          <w:sz w:val="24"/>
-          <w:szCs w:val="24"/>
+          <w:sz w:val="20"/>
+          <w:szCs w:val="20"/>
         </w:rPr>
         <w:t xml:space="preserve">The bandwidth of each link is set at 10 </w:t>
       </w:r>
       <w:r>
         <w:rPr>
           <w:rFonts w:ascii="Times New Roman" w:hAnsi="Times New Roman" w:cs="Times New Roman"/>
-          <w:sz w:val="24"/>
-          <w:szCs w:val="24"/>
+          <w:sz w:val="20"/>
+          <w:szCs w:val="20"/>
         </w:rPr>
         <w:t>Mbps</w:t>
       </w:r>
       <w:r>
         <w:rPr>
           <w:rFonts w:ascii="Times New Roman" w:hAnsi="Times New Roman" w:cs="Times New Roman"/>
-          <w:sz w:val="24"/>
-          <w:szCs w:val="24"/>
+          <w:sz w:val="20"/>
+          <w:szCs w:val="20"/>
         </w:rPr>
         <w:t xml:space="preserve">. The performance of these TCP flows </w:t>
       </w:r>
       <w:r>
         <w:rPr>
           <w:rFonts w:ascii="Times New Roman" w:hAnsi="Times New Roman" w:cs="Times New Roman"/>
-          <w:sz w:val="24"/>
-          <w:szCs w:val="24"/>
+          <w:sz w:val="20"/>
+          <w:szCs w:val="20"/>
         </w:rPr>
         <w:t>was measured</w:t>
       </w:r>
       <w:r>
         <w:rPr>
           <w:rFonts w:ascii="Times New Roman" w:hAnsi="Times New Roman" w:cs="Times New Roman"/>
-          <w:sz w:val="24"/>
-          <w:szCs w:val="24"/>
+          <w:sz w:val="20"/>
+          <w:szCs w:val="20"/>
         </w:rPr>
         <w:t xml:space="preserve"> by changing the CBR rate until it reached the bottleneck capacity.</w:t>
       </w:r>
@@ -388,8 +361,8 @@
         <w:rPr>
           <w:rFonts w:ascii="Times New Roman" w:hAnsi="Times New Roman" w:cs="Times New Roman"/>
           <w:color w:val="333333"/>
-          <w:sz w:val="24"/>
-          <w:szCs w:val="24"/>
+          <w:sz w:val="20"/>
+          <w:szCs w:val="20"/>
           <w:shd w:val="clear" w:color="auto" w:fill="FFFFFF"/>
         </w:rPr>
       </w:pPr>
@@ -399,16 +372,16 @@
         <w:jc w:val="both"/>
         <w:rPr>
           <w:rFonts w:ascii="Times New Roman" w:hAnsi="Times New Roman" w:cs="Times New Roman"/>
-          <w:sz w:val="24"/>
-          <w:szCs w:val="24"/>
+          <w:sz w:val="20"/>
+          <w:szCs w:val="20"/>
         </w:rPr>
       </w:pPr>
       <w:r>
         <w:rPr>
           <w:rFonts w:ascii="Times New Roman" w:hAnsi="Times New Roman" w:cs="Times New Roman"/>
           <w:noProof/>
-          <w:sz w:val="24"/>
-          <w:szCs w:val="24"/>
+          <w:sz w:val="20"/>
+          <w:szCs w:val="20"/>
         </w:rPr>
         <w:drawing>
           <wp:inline distT="0" distB="0" distL="0" distR="0" wp14:anchorId="498C53BD" wp14:editId="3219B3A1">
@@ -511,63 +484,63 @@
         <w:jc w:val="both"/>
         <w:rPr>
           <w:rFonts w:ascii="Times New Roman" w:hAnsi="Times New Roman" w:cs="Times New Roman"/>
-          <w:sz w:val="24"/>
-          <w:szCs w:val="24"/>
+          <w:sz w:val="20"/>
+          <w:szCs w:val="20"/>
         </w:rPr>
       </w:pPr>
       <w:r>
         <w:rPr>
           <w:rFonts w:ascii="Times New Roman" w:hAnsi="Times New Roman" w:cs="Times New Roman"/>
-          <w:sz w:val="24"/>
-          <w:szCs w:val="24"/>
+          <w:sz w:val="20"/>
+          <w:szCs w:val="20"/>
         </w:rPr>
         <w:t xml:space="preserve">In this experiment, we tested and measured </w:t>
       </w:r>
       <w:r>
         <w:rPr>
           <w:rFonts w:ascii="Times New Roman" w:hAnsi="Times New Roman" w:cs="Times New Roman"/>
-          <w:sz w:val="24"/>
-          <w:szCs w:val="24"/>
+          <w:sz w:val="20"/>
+          <w:szCs w:val="20"/>
         </w:rPr>
         <w:t xml:space="preserve">average </w:t>
       </w:r>
       <w:r>
         <w:rPr>
           <w:rFonts w:ascii="Times New Roman" w:hAnsi="Times New Roman" w:cs="Times New Roman"/>
-          <w:sz w:val="24"/>
-          <w:szCs w:val="24"/>
+          <w:sz w:val="20"/>
+          <w:szCs w:val="20"/>
         </w:rPr>
         <w:t>data for</w:t>
       </w:r>
       <w:r>
         <w:rPr>
           <w:rFonts w:ascii="Times New Roman" w:hAnsi="Times New Roman" w:cs="Times New Roman"/>
-          <w:sz w:val="24"/>
-          <w:szCs w:val="24"/>
+          <w:sz w:val="20"/>
+          <w:szCs w:val="20"/>
         </w:rPr>
         <w:t xml:space="preserve"> </w:t>
       </w:r>
       <w:r>
         <w:rPr>
           <w:rFonts w:ascii="Times New Roman" w:hAnsi="Times New Roman" w:cs="Times New Roman"/>
-          <w:sz w:val="24"/>
-          <w:szCs w:val="24"/>
+          <w:sz w:val="20"/>
+          <w:szCs w:val="20"/>
         </w:rPr>
         <w:t xml:space="preserve">four pairs </w:t>
       </w:r>
       <w:r>
         <w:rPr>
           <w:rFonts w:ascii="Times New Roman" w:hAnsi="Times New Roman" w:cs="Times New Roman"/>
-          <w:sz w:val="24"/>
-          <w:szCs w:val="24"/>
+          <w:sz w:val="20"/>
+          <w:szCs w:val="20"/>
         </w:rPr>
         <w:t>TCP variants</w:t>
       </w:r>
       <w:r>
         <w:rPr>
           <w:rFonts w:ascii="Times New Roman" w:hAnsi="Times New Roman" w:cs="Times New Roman"/>
-          <w:sz w:val="24"/>
-          <w:szCs w:val="24"/>
+          <w:sz w:val="20"/>
+          <w:szCs w:val="20"/>
         </w:rPr>
         <w:t>, including:</w:t>
       </w:r>
@@ -582,15 +555,15 @@
         <w:jc w:val="both"/>
         <w:rPr>
           <w:rFonts w:ascii="Times New Roman" w:hAnsi="Times New Roman" w:cs="Times New Roman"/>
-          <w:sz w:val="24"/>
-          <w:szCs w:val="24"/>
+          <w:sz w:val="20"/>
+          <w:szCs w:val="20"/>
         </w:rPr>
       </w:pPr>
       <w:r>
         <w:rPr>
           <w:rFonts w:ascii="Times New Roman" w:hAnsi="Times New Roman" w:cs="Times New Roman"/>
-          <w:sz w:val="24"/>
-          <w:szCs w:val="24"/>
+          <w:sz w:val="20"/>
+          <w:szCs w:val="20"/>
         </w:rPr>
         <w:t>Reno vs. Reno</w:t>
       </w:r>
@@ -605,47 +578,47 @@
         <w:jc w:val="both"/>
         <w:rPr>
           <w:rFonts w:ascii="Times New Roman" w:hAnsi="Times New Roman" w:cs="Times New Roman"/>
-          <w:sz w:val="24"/>
-          <w:szCs w:val="24"/>
+          <w:sz w:val="20"/>
+          <w:szCs w:val="20"/>
         </w:rPr>
       </w:pPr>
       <w:r>
         <w:rPr>
           <w:rFonts w:ascii="Times New Roman" w:hAnsi="Times New Roman" w:cs="Times New Roman"/>
-          <w:sz w:val="24"/>
-          <w:szCs w:val="24"/>
+          <w:sz w:val="20"/>
+          <w:szCs w:val="20"/>
         </w:rPr>
         <w:t>New</w:t>
       </w:r>
       <w:r>
         <w:rPr>
           <w:rFonts w:ascii="Times New Roman" w:hAnsi="Times New Roman" w:cs="Times New Roman"/>
-          <w:sz w:val="24"/>
-          <w:szCs w:val="24"/>
+          <w:sz w:val="20"/>
+          <w:szCs w:val="20"/>
         </w:rPr>
         <w:t xml:space="preserve"> </w:t>
       </w:r>
       <w:r>
         <w:rPr>
           <w:rFonts w:ascii="Times New Roman" w:hAnsi="Times New Roman" w:cs="Times New Roman"/>
-          <w:sz w:val="24"/>
-          <w:szCs w:val="24"/>
+          <w:sz w:val="20"/>
+          <w:szCs w:val="20"/>
         </w:rPr>
         <w:t>Reno vs</w:t>
       </w:r>
       <w:r>
         <w:rPr>
           <w:rFonts w:ascii="Times New Roman" w:hAnsi="Times New Roman" w:cs="Times New Roman"/>
-          <w:sz w:val="24"/>
-          <w:szCs w:val="24"/>
+          <w:sz w:val="20"/>
+          <w:szCs w:val="20"/>
         </w:rPr>
         <w:t>.</w:t>
       </w:r>
       <w:r>
         <w:rPr>
           <w:rFonts w:ascii="Times New Roman" w:hAnsi="Times New Roman" w:cs="Times New Roman"/>
-          <w:sz w:val="24"/>
-          <w:szCs w:val="24"/>
+          <w:sz w:val="20"/>
+          <w:szCs w:val="20"/>
         </w:rPr>
         <w:t xml:space="preserve"> Reno</w:t>
       </w:r>
@@ -660,31 +633,31 @@
         <w:jc w:val="both"/>
         <w:rPr>
           <w:rFonts w:ascii="Times New Roman" w:hAnsi="Times New Roman" w:cs="Times New Roman"/>
-          <w:sz w:val="24"/>
-          <w:szCs w:val="24"/>
+          <w:sz w:val="20"/>
+          <w:szCs w:val="20"/>
         </w:rPr>
       </w:pPr>
       <w:r>
         <w:rPr>
           <w:rFonts w:ascii="Times New Roman" w:hAnsi="Times New Roman" w:cs="Times New Roman"/>
-          <w:sz w:val="24"/>
-          <w:szCs w:val="24"/>
+          <w:sz w:val="20"/>
+          <w:szCs w:val="20"/>
         </w:rPr>
         <w:t>Vegas vs</w:t>
       </w:r>
       <w:r>
         <w:rPr>
           <w:rFonts w:ascii="Times New Roman" w:hAnsi="Times New Roman" w:cs="Times New Roman"/>
-          <w:sz w:val="24"/>
-          <w:szCs w:val="24"/>
+          <w:sz w:val="20"/>
+          <w:szCs w:val="20"/>
         </w:rPr>
         <w:t>.</w:t>
       </w:r>
       <w:r>
         <w:rPr>
           <w:rFonts w:ascii="Times New Roman" w:hAnsi="Times New Roman" w:cs="Times New Roman"/>
-          <w:sz w:val="24"/>
-          <w:szCs w:val="24"/>
+          <w:sz w:val="20"/>
+          <w:szCs w:val="20"/>
         </w:rPr>
         <w:t xml:space="preserve"> Vegas</w:t>
       </w:r>
@@ -699,55 +672,55 @@
         <w:jc w:val="both"/>
         <w:rPr>
           <w:rFonts w:ascii="Times New Roman" w:hAnsi="Times New Roman" w:cs="Times New Roman"/>
-          <w:sz w:val="24"/>
-          <w:szCs w:val="24"/>
+          <w:sz w:val="20"/>
+          <w:szCs w:val="20"/>
         </w:rPr>
       </w:pPr>
       <w:r>
         <w:rPr>
           <w:rFonts w:ascii="Times New Roman" w:hAnsi="Times New Roman" w:cs="Times New Roman"/>
-          <w:sz w:val="24"/>
-          <w:szCs w:val="24"/>
+          <w:sz w:val="20"/>
+          <w:szCs w:val="20"/>
         </w:rPr>
         <w:t>New</w:t>
       </w:r>
       <w:r>
         <w:rPr>
           <w:rFonts w:ascii="Times New Roman" w:hAnsi="Times New Roman" w:cs="Times New Roman"/>
-          <w:sz w:val="24"/>
-          <w:szCs w:val="24"/>
+          <w:sz w:val="20"/>
+          <w:szCs w:val="20"/>
         </w:rPr>
         <w:t xml:space="preserve"> </w:t>
       </w:r>
       <w:r>
         <w:rPr>
           <w:rFonts w:ascii="Times New Roman" w:hAnsi="Times New Roman" w:cs="Times New Roman"/>
-          <w:sz w:val="24"/>
-          <w:szCs w:val="24"/>
+          <w:sz w:val="20"/>
+          <w:szCs w:val="20"/>
         </w:rPr>
         <w:t>Reno vs</w:t>
       </w:r>
       <w:r>
         <w:rPr>
           <w:rFonts w:ascii="Times New Roman" w:hAnsi="Times New Roman" w:cs="Times New Roman"/>
-          <w:sz w:val="24"/>
-          <w:szCs w:val="24"/>
+          <w:sz w:val="20"/>
+          <w:szCs w:val="20"/>
         </w:rPr>
         <w:t>.</w:t>
       </w:r>
       <w:r>
         <w:rPr>
           <w:rFonts w:ascii="Times New Roman" w:hAnsi="Times New Roman" w:cs="Times New Roman"/>
-          <w:sz w:val="24"/>
-          <w:szCs w:val="24"/>
+          <w:sz w:val="20"/>
+          <w:szCs w:val="20"/>
         </w:rPr>
         <w:t xml:space="preserve"> Vegas</w:t>
       </w:r>
       <w:r>
         <w:rPr>
           <w:rFonts w:ascii="Times New Roman" w:hAnsi="Times New Roman" w:cs="Times New Roman"/>
-          <w:sz w:val="24"/>
-          <w:szCs w:val="24"/>
+          <w:sz w:val="20"/>
+          <w:szCs w:val="20"/>
         </w:rPr>
         <w:t xml:space="preserve"> </w:t>
       </w:r>
@@ -760,8 +733,8 @@
           <w:rStyle w:val="apple-converted-space"/>
           <w:rFonts w:ascii="Times New Roman" w:hAnsi="Times New Roman" w:cs="Times New Roman"/>
           <w:color w:val="333333"/>
-          <w:sz w:val="24"/>
-          <w:szCs w:val="24"/>
+          <w:sz w:val="20"/>
+          <w:szCs w:val="20"/>
           <w:shd w:val="clear" w:color="auto" w:fill="FFFFFF"/>
         </w:rPr>
       </w:pPr>
@@ -769,51 +742,11 @@
         <w:rPr>
           <w:rFonts w:ascii="Times New Roman" w:hAnsi="Times New Roman" w:cs="Times New Roman"/>
           <w:color w:val="333333"/>
-          <w:sz w:val="24"/>
-          <w:szCs w:val="24"/>
+          <w:sz w:val="20"/>
+          <w:szCs w:val="20"/>
           <w:shd w:val="clear" w:color="auto" w:fill="FFFFFF"/>
         </w:rPr>
-        <w:t>As in Experiment 1,</w:t>
-      </w:r>
-      <w:r>
-        <w:rPr>
-          <w:rFonts w:ascii="Times New Roman" w:hAnsi="Times New Roman" w:cs="Times New Roman"/>
-          <w:color w:val="333333"/>
-          <w:sz w:val="24"/>
-          <w:szCs w:val="24"/>
-          <w:shd w:val="clear" w:color="auto" w:fill="FFFFFF"/>
-        </w:rPr>
-        <w:t xml:space="preserve"> we</w:t>
-      </w:r>
-      <w:r>
-        <w:rPr>
-          <w:rFonts w:ascii="Times New Roman" w:hAnsi="Times New Roman" w:cs="Times New Roman"/>
-          <w:color w:val="333333"/>
-          <w:sz w:val="24"/>
-          <w:szCs w:val="24"/>
-          <w:shd w:val="clear" w:color="auto" w:fill="FFFFFF"/>
-        </w:rPr>
-        <w:t xml:space="preserve"> plot the average throughpu</w:t>
-      </w:r>
-      <w:r>
-        <w:rPr>
-          <w:rFonts w:ascii="Times New Roman" w:hAnsi="Times New Roman" w:cs="Times New Roman"/>
-          <w:color w:val="333333"/>
-          <w:sz w:val="24"/>
-          <w:szCs w:val="24"/>
-          <w:shd w:val="clear" w:color="auto" w:fill="FFFFFF"/>
-        </w:rPr>
-        <w:t>t, packet loss rate, and RTT</w:t>
-      </w:r>
-      <w:r>
-        <w:rPr>
-          <w:rFonts w:ascii="Times New Roman" w:hAnsi="Times New Roman" w:cs="Times New Roman"/>
-          <w:color w:val="333333"/>
-          <w:sz w:val="24"/>
-          <w:szCs w:val="24"/>
-          <w:shd w:val="clear" w:color="auto" w:fill="FFFFFF"/>
-        </w:rPr>
-        <w:t xml:space="preserve"> of each TCP flow as a function of the bandwidth used by the CBR flow.</w:t>
+        <w:t>As in Experiment 1, we plot the average throughput, packet loss rate, and RTT of each TCP flow as a function of the bandwidth used by the CBR flow.</w:t>
       </w:r>
     </w:p>
     <w:p>
@@ -824,8 +757,8 @@
           <w:rFonts w:ascii="Times New Roman" w:hAnsi="Times New Roman" w:cs="Times New Roman"/>
           <w:b/>
           <w:color w:val="333333"/>
-          <w:sz w:val="24"/>
-          <w:szCs w:val="24"/>
+          <w:sz w:val="20"/>
+          <w:szCs w:val="20"/>
           <w:shd w:val="clear" w:color="auto" w:fill="FFFFFF"/>
         </w:rPr>
       </w:pPr>
@@ -835,8 +768,8 @@
           <w:rFonts w:ascii="Times New Roman" w:hAnsi="Times New Roman" w:cs="Times New Roman"/>
           <w:b/>
           <w:color w:val="333333"/>
-          <w:sz w:val="24"/>
-          <w:szCs w:val="24"/>
+          <w:sz w:val="20"/>
+          <w:szCs w:val="20"/>
           <w:shd w:val="clear" w:color="auto" w:fill="FFFFFF"/>
         </w:rPr>
         <w:t>Reno vs. Reno</w:t>
@@ -850,14 +783,17 @@
           <w:rFonts w:ascii="Times New Roman" w:hAnsi="Times New Roman" w:cs="Times New Roman"/>
           <w:b/>
           <w:color w:val="333333"/>
-          <w:sz w:val="24"/>
-          <w:szCs w:val="24"/>
+          <w:sz w:val="20"/>
+          <w:szCs w:val="20"/>
           <w:shd w:val="clear" w:color="auto" w:fill="FFFFFF"/>
         </w:rPr>
       </w:pPr>
       <w:r>
         <w:rPr>
+          <w:rFonts w:ascii="Times New Roman" w:hAnsi="Times New Roman" w:cs="Times New Roman"/>
           <w:noProof/>
+          <w:sz w:val="20"/>
+          <w:szCs w:val="20"/>
         </w:rPr>
         <w:drawing>
           <wp:inline distT="0" distB="0" distL="0" distR="0" wp14:anchorId="2CB753E7" wp14:editId="4123E3BB">
@@ -932,14 +868,17 @@
         <w:rPr>
           <w:rFonts w:ascii="Times New Roman" w:hAnsi="Times New Roman" w:cs="Times New Roman"/>
           <w:color w:val="333333"/>
-          <w:sz w:val="24"/>
-          <w:szCs w:val="24"/>
+          <w:sz w:val="20"/>
+          <w:szCs w:val="20"/>
           <w:shd w:val="clear" w:color="auto" w:fill="FFFFFF"/>
         </w:rPr>
       </w:pPr>
       <w:r>
         <w:rPr>
+          <w:rFonts w:ascii="Times New Roman" w:hAnsi="Times New Roman" w:cs="Times New Roman"/>
           <w:noProof/>
+          <w:sz w:val="20"/>
+          <w:szCs w:val="20"/>
         </w:rPr>
         <w:drawing>
           <wp:inline distT="0" distB="0" distL="0" distR="0" wp14:anchorId="60817E97" wp14:editId="3C337EEE">
@@ -975,47 +914,7 @@
           <w:szCs w:val="20"/>
           <w:shd w:val="clear" w:color="auto" w:fill="FFFFFF"/>
         </w:rPr>
-        <w:t>Fig –</w:t>
-      </w:r>
-      <w:r>
-        <w:rPr>
-          <w:rFonts w:ascii="Times New Roman" w:hAnsi="Times New Roman" w:cs="Times New Roman"/>
-          <w:color w:val="333333"/>
-          <w:sz w:val="20"/>
-          <w:szCs w:val="20"/>
-          <w:shd w:val="clear" w:color="auto" w:fill="FFFFFF"/>
-        </w:rPr>
-        <w:t xml:space="preserve"> 3</w:t>
-      </w:r>
-      <w:r>
-        <w:rPr>
-          <w:rFonts w:ascii="Times New Roman" w:hAnsi="Times New Roman" w:cs="Times New Roman"/>
-          <w:color w:val="333333"/>
-          <w:sz w:val="20"/>
-          <w:szCs w:val="20"/>
-          <w:shd w:val="clear" w:color="auto" w:fill="FFFFFF"/>
-        </w:rPr>
-        <w:t xml:space="preserve"> </w:t>
-      </w:r>
-      <w:r>
-        <w:rPr>
-          <w:rFonts w:ascii="Times New Roman" w:hAnsi="Times New Roman" w:cs="Times New Roman"/>
-          <w:color w:val="333333"/>
-          <w:sz w:val="20"/>
-          <w:szCs w:val="20"/>
-          <w:shd w:val="clear" w:color="auto" w:fill="FFFFFF"/>
-        </w:rPr>
-        <w:t>RTT</w:t>
-      </w:r>
-      <w:r>
-        <w:rPr>
-          <w:rFonts w:ascii="Times New Roman" w:hAnsi="Times New Roman" w:cs="Times New Roman"/>
-          <w:color w:val="333333"/>
-          <w:sz w:val="20"/>
-          <w:szCs w:val="20"/>
-          <w:shd w:val="clear" w:color="auto" w:fill="FFFFFF"/>
-        </w:rPr>
-        <w:t xml:space="preserve"> of Reno vs</w:t>
+        <w:t>Fig – 3 RTT of Reno vs</w:t>
       </w:r>
       <w:r>
         <w:rPr>
@@ -1043,16 +942,18 @@
         <w:rPr>
           <w:rFonts w:ascii="Times New Roman" w:hAnsi="Times New Roman" w:cs="Times New Roman"/>
           <w:color w:val="333333"/>
-          <w:sz w:val="24"/>
-          <w:szCs w:val="24"/>
+          <w:sz w:val="20"/>
+          <w:szCs w:val="20"/>
           <w:shd w:val="clear" w:color="auto" w:fill="FFFFFF"/>
         </w:rPr>
       </w:pPr>
       <w:r>
         <w:rPr>
+          <w:rFonts w:ascii="Times New Roman" w:hAnsi="Times New Roman" w:cs="Times New Roman"/>
           <w:noProof/>
-        </w:rPr>
-        <w:lastRenderedPageBreak/>
+          <w:sz w:val="20"/>
+          <w:szCs w:val="20"/>
+        </w:rPr>
         <w:drawing>
           <wp:inline distT="0" distB="0" distL="0" distR="0" wp14:anchorId="61082A5B" wp14:editId="7186042D">
             <wp:extent cx="2894275" cy="2218414"/>
@@ -1087,47 +988,8 @@
           <w:szCs w:val="20"/>
           <w:shd w:val="clear" w:color="auto" w:fill="FFFFFF"/>
         </w:rPr>
-        <w:t>Fig –</w:t>
-      </w:r>
-      <w:r>
-        <w:rPr>
-          <w:rFonts w:ascii="Times New Roman" w:hAnsi="Times New Roman" w:cs="Times New Roman"/>
-          <w:color w:val="333333"/>
-          <w:sz w:val="20"/>
-          <w:szCs w:val="20"/>
-          <w:shd w:val="clear" w:color="auto" w:fill="FFFFFF"/>
-        </w:rPr>
-        <w:t xml:space="preserve"> 4</w:t>
-      </w:r>
-      <w:r>
-        <w:rPr>
-          <w:rFonts w:ascii="Times New Roman" w:hAnsi="Times New Roman" w:cs="Times New Roman"/>
-          <w:color w:val="333333"/>
-          <w:sz w:val="20"/>
-          <w:szCs w:val="20"/>
-          <w:shd w:val="clear" w:color="auto" w:fill="FFFFFF"/>
-        </w:rPr>
-        <w:t xml:space="preserve"> </w:t>
-      </w:r>
-      <w:r>
-        <w:rPr>
-          <w:rFonts w:ascii="Times New Roman" w:hAnsi="Times New Roman" w:cs="Times New Roman"/>
-          <w:color w:val="333333"/>
-          <w:sz w:val="20"/>
-          <w:szCs w:val="20"/>
-          <w:shd w:val="clear" w:color="auto" w:fill="FFFFFF"/>
-        </w:rPr>
-        <w:t>Packet Drop Rate</w:t>
-      </w:r>
-      <w:r>
-        <w:rPr>
-          <w:rFonts w:ascii="Times New Roman" w:hAnsi="Times New Roman" w:cs="Times New Roman"/>
-          <w:color w:val="333333"/>
-          <w:sz w:val="20"/>
-          <w:szCs w:val="20"/>
-          <w:shd w:val="clear" w:color="auto" w:fill="FFFFFF"/>
-        </w:rPr>
-        <w:t xml:space="preserve"> of Reno vs</w:t>
+        <w:lastRenderedPageBreak/>
+        <w:t>Fig – 4 Packet Drop Rate of Reno vs</w:t>
       </w:r>
       <w:r>
         <w:rPr>
@@ -1156,16 +1018,16 @@
         <w:jc w:val="both"/>
         <w:rPr>
           <w:rFonts w:ascii="Times New Roman" w:hAnsi="Times New Roman" w:cs="Times New Roman"/>
-          <w:sz w:val="24"/>
-          <w:szCs w:val="24"/>
+          <w:sz w:val="20"/>
+          <w:szCs w:val="20"/>
         </w:rPr>
       </w:pPr>
       <w:r>
         <w:rPr>
           <w:rFonts w:ascii="Times New Roman" w:hAnsi="Times New Roman" w:cs="Times New Roman"/>
           <w:color w:val="333333"/>
-          <w:sz w:val="24"/>
-          <w:szCs w:val="24"/>
+          <w:sz w:val="20"/>
+          <w:szCs w:val="20"/>
           <w:shd w:val="clear" w:color="auto" w:fill="FFFFFF"/>
         </w:rPr>
         <w:t xml:space="preserve">From </w:t>
@@ -1174,8 +1036,8 @@
         <w:rPr>
           <w:rFonts w:ascii="Times New Roman" w:hAnsi="Times New Roman" w:cs="Times New Roman"/>
           <w:color w:val="333333"/>
-          <w:sz w:val="24"/>
-          <w:szCs w:val="24"/>
+          <w:sz w:val="20"/>
+          <w:szCs w:val="20"/>
           <w:shd w:val="clear" w:color="auto" w:fill="FFFFFF"/>
         </w:rPr>
         <w:t>the figures</w:t>
@@ -1184,8 +1046,8 @@
         <w:rPr>
           <w:rFonts w:ascii="Times New Roman" w:hAnsi="Times New Roman" w:cs="Times New Roman"/>
           <w:color w:val="333333"/>
-          <w:sz w:val="24"/>
-          <w:szCs w:val="24"/>
+          <w:sz w:val="20"/>
+          <w:szCs w:val="20"/>
           <w:shd w:val="clear" w:color="auto" w:fill="FFFFFF"/>
         </w:rPr>
         <w:t xml:space="preserve"> above, it shows the throughput of two TCP Reno are si</w:t>
@@ -1194,8 +1056,8 @@
         <w:rPr>
           <w:rFonts w:ascii="Times New Roman" w:hAnsi="Times New Roman" w:cs="Times New Roman"/>
           <w:color w:val="333333"/>
-          <w:sz w:val="24"/>
-          <w:szCs w:val="24"/>
+          <w:sz w:val="20"/>
+          <w:szCs w:val="20"/>
           <w:shd w:val="clear" w:color="auto" w:fill="FFFFFF"/>
         </w:rPr>
         <w:t>milar. As the CBR rate increase,</w:t>
@@ -1204,8 +1066,8 @@
         <w:rPr>
           <w:rFonts w:ascii="Times New Roman" w:hAnsi="Times New Roman" w:cs="Times New Roman"/>
           <w:color w:val="333333"/>
-          <w:sz w:val="24"/>
-          <w:szCs w:val="24"/>
+          <w:sz w:val="20"/>
+          <w:szCs w:val="20"/>
           <w:shd w:val="clear" w:color="auto" w:fill="FFFFFF"/>
         </w:rPr>
         <w:t xml:space="preserve"> the th</w:t>
@@ -1214,8 +1076,8 @@
         <w:rPr>
           <w:rFonts w:ascii="Times New Roman" w:hAnsi="Times New Roman" w:cs="Times New Roman"/>
           <w:color w:val="333333"/>
-          <w:sz w:val="24"/>
-          <w:szCs w:val="24"/>
+          <w:sz w:val="20"/>
+          <w:szCs w:val="20"/>
           <w:shd w:val="clear" w:color="auto" w:fill="FFFFFF"/>
         </w:rPr>
         <w:t xml:space="preserve">roughput goes done together with slightly different because of the </w:t>
@@ -1223,112 +1085,112 @@
       <w:r>
         <w:rPr>
           <w:rFonts w:ascii="Times New Roman" w:hAnsi="Times New Roman" w:cs="Times New Roman"/>
-          <w:sz w:val="24"/>
-          <w:szCs w:val="24"/>
+          <w:sz w:val="20"/>
+          <w:szCs w:val="20"/>
         </w:rPr>
         <w:t xml:space="preserve">bottleneck capacity and </w:t>
       </w:r>
       <w:r>
         <w:rPr>
           <w:rFonts w:ascii="Times New Roman" w:hAnsi="Times New Roman" w:cs="Times New Roman"/>
-          <w:sz w:val="24"/>
-          <w:szCs w:val="24"/>
+          <w:sz w:val="20"/>
+          <w:szCs w:val="20"/>
         </w:rPr>
         <w:t>buffer</w:t>
       </w:r>
       <w:r>
         <w:rPr>
           <w:rFonts w:ascii="Times New Roman" w:hAnsi="Times New Roman" w:cs="Times New Roman"/>
-          <w:sz w:val="24"/>
-          <w:szCs w:val="24"/>
+          <w:sz w:val="20"/>
+          <w:szCs w:val="20"/>
         </w:rPr>
         <w:t xml:space="preserve"> limitation</w:t>
       </w:r>
       <w:r>
         <w:rPr>
           <w:rFonts w:ascii="Times New Roman" w:hAnsi="Times New Roman" w:cs="Times New Roman"/>
-          <w:sz w:val="24"/>
-          <w:szCs w:val="24"/>
+          <w:sz w:val="20"/>
+          <w:szCs w:val="20"/>
         </w:rPr>
         <w:t>.</w:t>
       </w:r>
       <w:r>
         <w:rPr>
           <w:rFonts w:ascii="Times New Roman" w:hAnsi="Times New Roman" w:cs="Times New Roman"/>
-          <w:sz w:val="24"/>
-          <w:szCs w:val="24"/>
+          <w:sz w:val="20"/>
+          <w:szCs w:val="20"/>
         </w:rPr>
         <w:t xml:space="preserve"> This shows they share the bandwidth equally. </w:t>
       </w:r>
       <w:r>
         <w:rPr>
           <w:rFonts w:ascii="Times New Roman" w:hAnsi="Times New Roman" w:cs="Times New Roman"/>
-          <w:sz w:val="24"/>
-          <w:szCs w:val="24"/>
+          <w:sz w:val="20"/>
+          <w:szCs w:val="20"/>
         </w:rPr>
         <w:t xml:space="preserve">Although the drop rate and latency figures show that Reno 2 has higher value, but it’s actually less than 0.05ms and 0.05%. </w:t>
       </w:r>
       <w:r>
         <w:rPr>
           <w:rFonts w:ascii="Times New Roman" w:hAnsi="Times New Roman" w:cs="Times New Roman"/>
-          <w:sz w:val="24"/>
-          <w:szCs w:val="24"/>
+          <w:sz w:val="20"/>
+          <w:szCs w:val="20"/>
         </w:rPr>
         <w:t xml:space="preserve">On the other </w:t>
       </w:r>
       <w:r>
         <w:rPr>
           <w:rFonts w:ascii="Times New Roman" w:hAnsi="Times New Roman" w:cs="Times New Roman"/>
-          <w:sz w:val="24"/>
-          <w:szCs w:val="24"/>
+          <w:sz w:val="20"/>
+          <w:szCs w:val="20"/>
         </w:rPr>
         <w:t>hand,</w:t>
       </w:r>
       <w:r>
         <w:rPr>
           <w:rFonts w:ascii="Times New Roman" w:hAnsi="Times New Roman" w:cs="Times New Roman"/>
-          <w:sz w:val="24"/>
-          <w:szCs w:val="24"/>
+          <w:sz w:val="20"/>
+          <w:szCs w:val="20"/>
         </w:rPr>
         <w:t xml:space="preserve"> </w:t>
       </w:r>
       <w:r>
         <w:rPr>
           <w:rFonts w:ascii="Times New Roman" w:hAnsi="Times New Roman" w:cs="Times New Roman"/>
-          <w:sz w:val="24"/>
-          <w:szCs w:val="24"/>
+          <w:sz w:val="20"/>
+          <w:szCs w:val="20"/>
         </w:rPr>
         <w:t xml:space="preserve">the </w:t>
       </w:r>
       <w:r>
         <w:rPr>
           <w:rFonts w:ascii="Times New Roman" w:hAnsi="Times New Roman" w:cs="Times New Roman"/>
-          <w:sz w:val="24"/>
-          <w:szCs w:val="24"/>
+          <w:sz w:val="20"/>
+          <w:szCs w:val="20"/>
         </w:rPr>
         <w:t>T-test</w:t>
       </w:r>
       <w:r>
         <w:rPr>
           <w:rFonts w:ascii="Times New Roman" w:hAnsi="Times New Roman" w:cs="Times New Roman"/>
-          <w:sz w:val="24"/>
-          <w:szCs w:val="24"/>
+          <w:sz w:val="20"/>
+          <w:szCs w:val="20"/>
         </w:rPr>
         <w:t xml:space="preserve"> was </w:t>
       </w:r>
       <w:r>
         <w:rPr>
           <w:rFonts w:ascii="Times New Roman" w:hAnsi="Times New Roman" w:cs="Times New Roman"/>
-          <w:sz w:val="24"/>
-          <w:szCs w:val="24"/>
+          <w:sz w:val="20"/>
+          <w:szCs w:val="20"/>
         </w:rPr>
         <w:t>performed</w:t>
       </w:r>
       <w:r>
         <w:rPr>
           <w:rFonts w:ascii="Times New Roman" w:hAnsi="Times New Roman" w:cs="Times New Roman"/>
-          <w:sz w:val="24"/>
-          <w:szCs w:val="24"/>
+          <w:sz w:val="20"/>
+          <w:szCs w:val="20"/>
         </w:rPr>
         <w:t xml:space="preserve"> on the data of throughput of two TCP Reno:</w:t>
       </w:r>
@@ -1365,14 +1227,18 @@
             <w:pPr>
               <w:spacing w:after="0" w:line="240" w:lineRule="auto"/>
               <w:rPr>
-                <w:rFonts w:ascii="Calibri" w:eastAsia="Times New Roman" w:hAnsi="Calibri" w:cs="Calibri"/>
+                <w:rFonts w:ascii="Times New Roman" w:eastAsia="Times New Roman" w:hAnsi="Times New Roman" w:cs="Times New Roman"/>
                 <w:color w:val="000000"/>
+                <w:sz w:val="20"/>
+                <w:szCs w:val="20"/>
               </w:rPr>
             </w:pPr>
             <w:r>
               <w:rPr>
-                <w:rFonts w:ascii="Calibri" w:eastAsia="Times New Roman" w:hAnsi="Calibri" w:cs="Calibri"/>
+                <w:rFonts w:ascii="Times New Roman" w:eastAsia="Times New Roman" w:hAnsi="Times New Roman" w:cs="Times New Roman"/>
                 <w:color w:val="000000"/>
+                <w:sz w:val="20"/>
+                <w:szCs w:val="20"/>
               </w:rPr>
               <w:t>T-Value</w:t>
             </w:r>
@@ -1396,14 +1262,18 @@
             <w:pPr>
               <w:spacing w:after="0" w:line="240" w:lineRule="auto"/>
               <w:rPr>
-                <w:rFonts w:ascii="Calibri" w:eastAsia="Times New Roman" w:hAnsi="Calibri" w:cs="Calibri"/>
+                <w:rFonts w:ascii="Times New Roman" w:eastAsia="Times New Roman" w:hAnsi="Times New Roman" w:cs="Times New Roman"/>
                 <w:color w:val="000000"/>
+                <w:sz w:val="20"/>
+                <w:szCs w:val="20"/>
               </w:rPr>
             </w:pPr>
             <w:r>
               <w:rPr>
-                <w:rFonts w:ascii="Calibri" w:eastAsia="Times New Roman" w:hAnsi="Calibri" w:cs="Calibri"/>
+                <w:rFonts w:ascii="Times New Roman" w:eastAsia="Times New Roman" w:hAnsi="Times New Roman" w:cs="Times New Roman"/>
                 <w:color w:val="000000"/>
+                <w:sz w:val="20"/>
+                <w:szCs w:val="20"/>
               </w:rPr>
               <w:t>Reno 1</w:t>
             </w:r>
@@ -1427,14 +1297,18 @@
             <w:pPr>
               <w:spacing w:after="0" w:line="240" w:lineRule="auto"/>
               <w:rPr>
-                <w:rFonts w:ascii="Calibri" w:eastAsia="Times New Roman" w:hAnsi="Calibri" w:cs="Calibri"/>
+                <w:rFonts w:ascii="Times New Roman" w:eastAsia="Times New Roman" w:hAnsi="Times New Roman" w:cs="Times New Roman"/>
                 <w:color w:val="000000"/>
+                <w:sz w:val="20"/>
+                <w:szCs w:val="20"/>
               </w:rPr>
             </w:pPr>
             <w:r>
               <w:rPr>
-                <w:rFonts w:ascii="Calibri" w:eastAsia="Times New Roman" w:hAnsi="Calibri" w:cs="Calibri"/>
+                <w:rFonts w:ascii="Times New Roman" w:eastAsia="Times New Roman" w:hAnsi="Times New Roman" w:cs="Times New Roman"/>
                 <w:color w:val="000000"/>
+                <w:sz w:val="20"/>
+                <w:szCs w:val="20"/>
               </w:rPr>
               <w:t>Reno 2</w:t>
             </w:r>
@@ -1463,14 +1337,18 @@
             <w:pPr>
               <w:spacing w:after="0" w:line="240" w:lineRule="auto"/>
               <w:rPr>
-                <w:rFonts w:ascii="Calibri" w:eastAsia="Times New Roman" w:hAnsi="Calibri" w:cs="Calibri"/>
+                <w:rFonts w:ascii="Times New Roman" w:eastAsia="Times New Roman" w:hAnsi="Times New Roman" w:cs="Times New Roman"/>
                 <w:color w:val="000000"/>
+                <w:sz w:val="20"/>
+                <w:szCs w:val="20"/>
               </w:rPr>
             </w:pPr>
             <w:r>
               <w:rPr>
-                <w:rFonts w:ascii="Calibri" w:eastAsia="Times New Roman" w:hAnsi="Calibri" w:cs="Calibri"/>
+                <w:rFonts w:ascii="Times New Roman" w:eastAsia="Times New Roman" w:hAnsi="Times New Roman" w:cs="Times New Roman"/>
                 <w:color w:val="000000"/>
+                <w:sz w:val="20"/>
+                <w:szCs w:val="20"/>
               </w:rPr>
               <w:t>Reno 1</w:t>
             </w:r>
@@ -1495,14 +1373,18 @@
               <w:spacing w:after="0" w:line="240" w:lineRule="auto"/>
               <w:jc w:val="right"/>
               <w:rPr>
-                <w:rFonts w:ascii="Calibri" w:eastAsia="Times New Roman" w:hAnsi="Calibri" w:cs="Calibri"/>
+                <w:rFonts w:ascii="Times New Roman" w:eastAsia="Times New Roman" w:hAnsi="Times New Roman" w:cs="Times New Roman"/>
                 <w:color w:val="000000"/>
+                <w:sz w:val="20"/>
+                <w:szCs w:val="20"/>
               </w:rPr>
             </w:pPr>
             <w:r>
               <w:rPr>
-                <w:rFonts w:ascii="Calibri" w:eastAsia="Times New Roman" w:hAnsi="Calibri" w:cs="Calibri"/>
+                <w:rFonts w:ascii="Times New Roman" w:eastAsia="Times New Roman" w:hAnsi="Times New Roman" w:cs="Times New Roman"/>
                 <w:color w:val="000000"/>
+                <w:sz w:val="20"/>
+                <w:szCs w:val="20"/>
               </w:rPr>
               <w:t>0</w:t>
             </w:r>
@@ -1527,14 +1409,18 @@
               <w:spacing w:after="0" w:line="240" w:lineRule="auto"/>
               <w:jc w:val="right"/>
               <w:rPr>
-                <w:rFonts w:ascii="Calibri" w:eastAsia="Times New Roman" w:hAnsi="Calibri" w:cs="Calibri"/>
+                <w:rFonts w:ascii="Times New Roman" w:eastAsia="Times New Roman" w:hAnsi="Times New Roman" w:cs="Times New Roman"/>
                 <w:color w:val="000000"/>
+                <w:sz w:val="20"/>
+                <w:szCs w:val="20"/>
               </w:rPr>
             </w:pPr>
             <w:r>
               <w:rPr>
-                <w:rFonts w:ascii="Calibri" w:eastAsia="Times New Roman" w:hAnsi="Calibri" w:cs="Calibri"/>
+                <w:rFonts w:ascii="Times New Roman" w:eastAsia="Times New Roman" w:hAnsi="Times New Roman" w:cs="Times New Roman"/>
                 <w:color w:val="000000"/>
+                <w:sz w:val="20"/>
+                <w:szCs w:val="20"/>
               </w:rPr>
               <w:t>34.345</w:t>
             </w:r>
@@ -1563,14 +1449,18 @@
             <w:pPr>
               <w:spacing w:after="0" w:line="240" w:lineRule="auto"/>
               <w:rPr>
-                <w:rFonts w:ascii="Calibri" w:eastAsia="Times New Roman" w:hAnsi="Calibri" w:cs="Calibri"/>
+                <w:rFonts w:ascii="Times New Roman" w:eastAsia="Times New Roman" w:hAnsi="Times New Roman" w:cs="Times New Roman"/>
                 <w:color w:val="000000"/>
+                <w:sz w:val="20"/>
+                <w:szCs w:val="20"/>
               </w:rPr>
             </w:pPr>
             <w:r>
               <w:rPr>
-                <w:rFonts w:ascii="Calibri" w:eastAsia="Times New Roman" w:hAnsi="Calibri" w:cs="Calibri"/>
+                <w:rFonts w:ascii="Times New Roman" w:eastAsia="Times New Roman" w:hAnsi="Times New Roman" w:cs="Times New Roman"/>
                 <w:color w:val="000000"/>
+                <w:sz w:val="20"/>
+                <w:szCs w:val="20"/>
               </w:rPr>
               <w:t>Reno 2</w:t>
             </w:r>
@@ -1595,14 +1485,18 @@
               <w:spacing w:after="0" w:line="240" w:lineRule="auto"/>
               <w:jc w:val="right"/>
               <w:rPr>
-                <w:rFonts w:ascii="Calibri" w:eastAsia="Times New Roman" w:hAnsi="Calibri" w:cs="Calibri"/>
+                <w:rFonts w:ascii="Times New Roman" w:eastAsia="Times New Roman" w:hAnsi="Times New Roman" w:cs="Times New Roman"/>
                 <w:color w:val="000000"/>
+                <w:sz w:val="20"/>
+                <w:szCs w:val="20"/>
               </w:rPr>
             </w:pPr>
             <w:r>
               <w:rPr>
-                <w:rFonts w:ascii="Calibri" w:eastAsia="Times New Roman" w:hAnsi="Calibri" w:cs="Calibri"/>
+                <w:rFonts w:ascii="Times New Roman" w:eastAsia="Times New Roman" w:hAnsi="Times New Roman" w:cs="Times New Roman"/>
                 <w:color w:val="000000"/>
+                <w:sz w:val="20"/>
+                <w:szCs w:val="20"/>
               </w:rPr>
               <w:t>34.345</w:t>
             </w:r>
@@ -1627,14 +1521,18 @@
               <w:spacing w:after="0" w:line="240" w:lineRule="auto"/>
               <w:jc w:val="right"/>
               <w:rPr>
-                <w:rFonts w:ascii="Calibri" w:eastAsia="Times New Roman" w:hAnsi="Calibri" w:cs="Calibri"/>
+                <w:rFonts w:ascii="Times New Roman" w:eastAsia="Times New Roman" w:hAnsi="Times New Roman" w:cs="Times New Roman"/>
                 <w:color w:val="000000"/>
+                <w:sz w:val="20"/>
+                <w:szCs w:val="20"/>
               </w:rPr>
             </w:pPr>
             <w:r>
               <w:rPr>
-                <w:rFonts w:ascii="Calibri" w:eastAsia="Times New Roman" w:hAnsi="Calibri" w:cs="Calibri"/>
+                <w:rFonts w:ascii="Times New Roman" w:eastAsia="Times New Roman" w:hAnsi="Times New Roman" w:cs="Times New Roman"/>
                 <w:color w:val="000000"/>
+                <w:sz w:val="20"/>
+                <w:szCs w:val="20"/>
               </w:rPr>
               <w:t>0</w:t>
             </w:r>
@@ -1691,14 +1589,18 @@
             <w:pPr>
               <w:spacing w:after="0" w:line="240" w:lineRule="auto"/>
               <w:rPr>
-                <w:rFonts w:ascii="Calibri" w:eastAsia="Times New Roman" w:hAnsi="Calibri" w:cs="Calibri"/>
+                <w:rFonts w:ascii="Times New Roman" w:eastAsia="Times New Roman" w:hAnsi="Times New Roman" w:cs="Times New Roman"/>
                 <w:color w:val="000000"/>
+                <w:sz w:val="20"/>
+                <w:szCs w:val="20"/>
               </w:rPr>
             </w:pPr>
             <w:r>
               <w:rPr>
-                <w:rFonts w:ascii="Calibri" w:eastAsia="Times New Roman" w:hAnsi="Calibri" w:cs="Calibri"/>
+                <w:rFonts w:ascii="Times New Roman" w:eastAsia="Times New Roman" w:hAnsi="Times New Roman" w:cs="Times New Roman"/>
                 <w:color w:val="000000"/>
+                <w:sz w:val="20"/>
+                <w:szCs w:val="20"/>
               </w:rPr>
               <w:t>P-Value</w:t>
             </w:r>
@@ -1722,14 +1624,18 @@
             <w:pPr>
               <w:spacing w:after="0" w:line="240" w:lineRule="auto"/>
               <w:rPr>
-                <w:rFonts w:ascii="Calibri" w:eastAsia="Times New Roman" w:hAnsi="Calibri" w:cs="Calibri"/>
+                <w:rFonts w:ascii="Times New Roman" w:eastAsia="Times New Roman" w:hAnsi="Times New Roman" w:cs="Times New Roman"/>
                 <w:color w:val="000000"/>
+                <w:sz w:val="20"/>
+                <w:szCs w:val="20"/>
               </w:rPr>
             </w:pPr>
             <w:r>
               <w:rPr>
-                <w:rFonts w:ascii="Calibri" w:eastAsia="Times New Roman" w:hAnsi="Calibri" w:cs="Calibri"/>
+                <w:rFonts w:ascii="Times New Roman" w:eastAsia="Times New Roman" w:hAnsi="Times New Roman" w:cs="Times New Roman"/>
                 <w:color w:val="000000"/>
+                <w:sz w:val="20"/>
+                <w:szCs w:val="20"/>
               </w:rPr>
               <w:t>Reno 1</w:t>
             </w:r>
@@ -1753,14 +1659,18 @@
             <w:pPr>
               <w:spacing w:after="0" w:line="240" w:lineRule="auto"/>
               <w:rPr>
-                <w:rFonts w:ascii="Calibri" w:eastAsia="Times New Roman" w:hAnsi="Calibri" w:cs="Calibri"/>
+                <w:rFonts w:ascii="Times New Roman" w:eastAsia="Times New Roman" w:hAnsi="Times New Roman" w:cs="Times New Roman"/>
                 <w:color w:val="000000"/>
+                <w:sz w:val="20"/>
+                <w:szCs w:val="20"/>
               </w:rPr>
             </w:pPr>
             <w:r>
               <w:rPr>
-                <w:rFonts w:ascii="Calibri" w:eastAsia="Times New Roman" w:hAnsi="Calibri" w:cs="Calibri"/>
+                <w:rFonts w:ascii="Times New Roman" w:eastAsia="Times New Roman" w:hAnsi="Times New Roman" w:cs="Times New Roman"/>
                 <w:color w:val="000000"/>
+                <w:sz w:val="20"/>
+                <w:szCs w:val="20"/>
               </w:rPr>
               <w:t>Reno 2</w:t>
             </w:r>
@@ -1789,14 +1699,18 @@
             <w:pPr>
               <w:spacing w:after="0" w:line="240" w:lineRule="auto"/>
               <w:rPr>
-                <w:rFonts w:ascii="Calibri" w:eastAsia="Times New Roman" w:hAnsi="Calibri" w:cs="Calibri"/>
+                <w:rFonts w:ascii="Times New Roman" w:eastAsia="Times New Roman" w:hAnsi="Times New Roman" w:cs="Times New Roman"/>
                 <w:color w:val="000000"/>
+                <w:sz w:val="20"/>
+                <w:szCs w:val="20"/>
               </w:rPr>
             </w:pPr>
             <w:r>
               <w:rPr>
-                <w:rFonts w:ascii="Calibri" w:eastAsia="Times New Roman" w:hAnsi="Calibri" w:cs="Calibri"/>
+                <w:rFonts w:ascii="Times New Roman" w:eastAsia="Times New Roman" w:hAnsi="Times New Roman" w:cs="Times New Roman"/>
                 <w:color w:val="000000"/>
+                <w:sz w:val="20"/>
+                <w:szCs w:val="20"/>
               </w:rPr>
               <w:t>Reno 1</w:t>
             </w:r>
@@ -1821,14 +1735,18 @@
               <w:spacing w:after="0" w:line="240" w:lineRule="auto"/>
               <w:jc w:val="right"/>
               <w:rPr>
-                <w:rFonts w:ascii="Calibri" w:eastAsia="Times New Roman" w:hAnsi="Calibri" w:cs="Calibri"/>
+                <w:rFonts w:ascii="Times New Roman" w:eastAsia="Times New Roman" w:hAnsi="Times New Roman" w:cs="Times New Roman"/>
                 <w:color w:val="000000"/>
+                <w:sz w:val="20"/>
+                <w:szCs w:val="20"/>
               </w:rPr>
             </w:pPr>
             <w:r>
               <w:rPr>
-                <w:rFonts w:ascii="Calibri" w:eastAsia="Times New Roman" w:hAnsi="Calibri" w:cs="Calibri"/>
+                <w:rFonts w:ascii="Times New Roman" w:eastAsia="Times New Roman" w:hAnsi="Times New Roman" w:cs="Times New Roman"/>
                 <w:color w:val="000000"/>
+                <w:sz w:val="20"/>
+                <w:szCs w:val="20"/>
               </w:rPr>
               <w:t>1</w:t>
             </w:r>
@@ -1853,14 +1771,18 @@
               <w:spacing w:after="0" w:line="240" w:lineRule="auto"/>
               <w:jc w:val="right"/>
               <w:rPr>
-                <w:rFonts w:ascii="Calibri" w:eastAsia="Times New Roman" w:hAnsi="Calibri" w:cs="Calibri"/>
+                <w:rFonts w:ascii="Times New Roman" w:eastAsia="Times New Roman" w:hAnsi="Times New Roman" w:cs="Times New Roman"/>
                 <w:color w:val="000000"/>
+                <w:sz w:val="20"/>
+                <w:szCs w:val="20"/>
               </w:rPr>
             </w:pPr>
             <w:r>
               <w:rPr>
-                <w:rFonts w:ascii="Calibri" w:eastAsia="Times New Roman" w:hAnsi="Calibri" w:cs="Calibri"/>
+                <w:rFonts w:ascii="Times New Roman" w:eastAsia="Times New Roman" w:hAnsi="Times New Roman" w:cs="Times New Roman"/>
                 <w:color w:val="000000"/>
+                <w:sz w:val="20"/>
+                <w:szCs w:val="20"/>
               </w:rPr>
               <w:t>2.2E-16</w:t>
             </w:r>
@@ -1889,14 +1811,18 @@
             <w:pPr>
               <w:spacing w:after="0" w:line="240" w:lineRule="auto"/>
               <w:rPr>
-                <w:rFonts w:ascii="Calibri" w:eastAsia="Times New Roman" w:hAnsi="Calibri" w:cs="Calibri"/>
+                <w:rFonts w:ascii="Times New Roman" w:eastAsia="Times New Roman" w:hAnsi="Times New Roman" w:cs="Times New Roman"/>
                 <w:color w:val="000000"/>
+                <w:sz w:val="20"/>
+                <w:szCs w:val="20"/>
               </w:rPr>
             </w:pPr>
             <w:r>
               <w:rPr>
-                <w:rFonts w:ascii="Calibri" w:eastAsia="Times New Roman" w:hAnsi="Calibri" w:cs="Calibri"/>
+                <w:rFonts w:ascii="Times New Roman" w:eastAsia="Times New Roman" w:hAnsi="Times New Roman" w:cs="Times New Roman"/>
                 <w:color w:val="000000"/>
+                <w:sz w:val="20"/>
+                <w:szCs w:val="20"/>
               </w:rPr>
               <w:t>Reno 2</w:t>
             </w:r>
@@ -1921,14 +1847,18 @@
               <w:spacing w:after="0" w:line="240" w:lineRule="auto"/>
               <w:jc w:val="right"/>
               <w:rPr>
-                <w:rFonts w:ascii="Calibri" w:eastAsia="Times New Roman" w:hAnsi="Calibri" w:cs="Calibri"/>
+                <w:rFonts w:ascii="Times New Roman" w:eastAsia="Times New Roman" w:hAnsi="Times New Roman" w:cs="Times New Roman"/>
                 <w:color w:val="000000"/>
+                <w:sz w:val="20"/>
+                <w:szCs w:val="20"/>
               </w:rPr>
             </w:pPr>
             <w:r>
               <w:rPr>
-                <w:rFonts w:ascii="Calibri" w:eastAsia="Times New Roman" w:hAnsi="Calibri" w:cs="Calibri"/>
+                <w:rFonts w:ascii="Times New Roman" w:eastAsia="Times New Roman" w:hAnsi="Times New Roman" w:cs="Times New Roman"/>
                 <w:color w:val="000000"/>
+                <w:sz w:val="20"/>
+                <w:szCs w:val="20"/>
               </w:rPr>
               <w:t>2.2E-16</w:t>
             </w:r>
@@ -1953,14 +1883,18 @@
               <w:spacing w:after="0" w:line="240" w:lineRule="auto"/>
               <w:jc w:val="right"/>
               <w:rPr>
-                <w:rFonts w:ascii="Calibri" w:eastAsia="Times New Roman" w:hAnsi="Calibri" w:cs="Calibri"/>
+                <w:rFonts w:ascii="Times New Roman" w:eastAsia="Times New Roman" w:hAnsi="Times New Roman" w:cs="Times New Roman"/>
                 <w:color w:val="000000"/>
+                <w:sz w:val="20"/>
+                <w:szCs w:val="20"/>
               </w:rPr>
             </w:pPr>
             <w:r>
               <w:rPr>
-                <w:rFonts w:ascii="Calibri" w:eastAsia="Times New Roman" w:hAnsi="Calibri" w:cs="Calibri"/>
+                <w:rFonts w:ascii="Times New Roman" w:eastAsia="Times New Roman" w:hAnsi="Times New Roman" w:cs="Times New Roman"/>
                 <w:color w:val="000000"/>
+                <w:sz w:val="20"/>
+                <w:szCs w:val="20"/>
               </w:rPr>
               <w:t>1</w:t>
             </w:r>
@@ -1991,39 +1925,39 @@
         <w:jc w:val="both"/>
         <w:rPr>
           <w:rFonts w:ascii="Times New Roman" w:hAnsi="Times New Roman" w:cs="Times New Roman"/>
-          <w:sz w:val="24"/>
-          <w:szCs w:val="24"/>
+          <w:sz w:val="20"/>
+          <w:szCs w:val="20"/>
         </w:rPr>
       </w:pPr>
       <w:r>
         <w:rPr>
           <w:rFonts w:ascii="Times New Roman" w:hAnsi="Times New Roman" w:cs="Times New Roman"/>
-          <w:sz w:val="24"/>
-          <w:szCs w:val="24"/>
+          <w:sz w:val="20"/>
+          <w:szCs w:val="20"/>
         </w:rPr>
         <w:t>According to the T</w:t>
       </w:r>
       <w:r>
         <w:rPr>
           <w:rFonts w:ascii="Times New Roman" w:hAnsi="Times New Roman" w:cs="Times New Roman"/>
-          <w:sz w:val="24"/>
-          <w:szCs w:val="24"/>
+          <w:sz w:val="20"/>
+          <w:szCs w:val="20"/>
         </w:rPr>
         <w:t xml:space="preserve">able – 1 </w:t>
       </w:r>
       <w:r>
         <w:rPr>
           <w:rFonts w:ascii="Times New Roman" w:hAnsi="Times New Roman" w:cs="Times New Roman"/>
-          <w:sz w:val="24"/>
-          <w:szCs w:val="24"/>
+          <w:sz w:val="20"/>
+          <w:szCs w:val="20"/>
         </w:rPr>
         <w:t>and T</w:t>
       </w:r>
       <w:r>
         <w:rPr>
           <w:rFonts w:ascii="Times New Roman" w:hAnsi="Times New Roman" w:cs="Times New Roman"/>
-          <w:sz w:val="24"/>
-          <w:szCs w:val="24"/>
+          <w:sz w:val="20"/>
+          <w:szCs w:val="20"/>
         </w:rPr>
         <w:t>able – 2, the P-value is way less than 0.1 and T-value is big enough to against null hypothesis. Therefore, we can conclude the data is significant that Reno and Reno are fair to each other.</w:t>
       </w:r>
@@ -2034,8 +1968,8 @@
         <w:jc w:val="both"/>
         <w:rPr>
           <w:rFonts w:ascii="Times New Roman" w:hAnsi="Times New Roman" w:cs="Times New Roman"/>
-          <w:sz w:val="24"/>
-          <w:szCs w:val="24"/>
+          <w:sz w:val="20"/>
+          <w:szCs w:val="20"/>
         </w:rPr>
       </w:pPr>
     </w:p>
@@ -2045,16 +1979,16 @@
         <w:rPr>
           <w:rFonts w:ascii="Times New Roman" w:hAnsi="Times New Roman" w:cs="Times New Roman"/>
           <w:b/>
-          <w:sz w:val="24"/>
-          <w:szCs w:val="24"/>
+          <w:sz w:val="20"/>
+          <w:szCs w:val="20"/>
         </w:rPr>
       </w:pPr>
       <w:r>
         <w:rPr>
           <w:rFonts w:ascii="Times New Roman" w:hAnsi="Times New Roman" w:cs="Times New Roman"/>
           <w:b/>
-          <w:sz w:val="24"/>
-          <w:szCs w:val="24"/>
+          <w:sz w:val="20"/>
+          <w:szCs w:val="20"/>
         </w:rPr>
         <w:t>New Reno vs. Reno</w:t>
       </w:r>
@@ -2064,13 +1998,16 @@
         <w:jc w:val="both"/>
         <w:rPr>
           <w:rFonts w:ascii="Times New Roman" w:hAnsi="Times New Roman" w:cs="Times New Roman"/>
-          <w:sz w:val="24"/>
-          <w:szCs w:val="24"/>
+          <w:sz w:val="20"/>
+          <w:szCs w:val="20"/>
         </w:rPr>
       </w:pPr>
       <w:r>
         <w:rPr>
+          <w:rFonts w:ascii="Times New Roman" w:hAnsi="Times New Roman" w:cs="Times New Roman"/>
           <w:noProof/>
+          <w:sz w:val="20"/>
+          <w:szCs w:val="20"/>
         </w:rPr>
         <w:drawing>
           <wp:inline distT="0" distB="0" distL="0" distR="0" wp14:anchorId="0502174C" wp14:editId="5C8E62CD">
@@ -2106,47 +2043,7 @@
           <w:szCs w:val="20"/>
           <w:shd w:val="clear" w:color="auto" w:fill="FFFFFF"/>
         </w:rPr>
-        <w:t>Fig –</w:t>
-      </w:r>
-      <w:r>
-        <w:rPr>
-          <w:rFonts w:ascii="Times New Roman" w:hAnsi="Times New Roman" w:cs="Times New Roman"/>
-          <w:color w:val="333333"/>
-          <w:sz w:val="20"/>
-          <w:szCs w:val="20"/>
-          <w:shd w:val="clear" w:color="auto" w:fill="FFFFFF"/>
-        </w:rPr>
-        <w:t xml:space="preserve"> 5</w:t>
-      </w:r>
-      <w:r>
-        <w:rPr>
-          <w:rFonts w:ascii="Times New Roman" w:hAnsi="Times New Roman" w:cs="Times New Roman"/>
-          <w:color w:val="333333"/>
-          <w:sz w:val="20"/>
-          <w:szCs w:val="20"/>
-          <w:shd w:val="clear" w:color="auto" w:fill="FFFFFF"/>
-        </w:rPr>
-        <w:t xml:space="preserve"> Throughput of </w:t>
-      </w:r>
-      <w:r>
-        <w:rPr>
-          <w:rFonts w:ascii="Times New Roman" w:hAnsi="Times New Roman" w:cs="Times New Roman"/>
-          <w:color w:val="333333"/>
-          <w:sz w:val="20"/>
-          <w:szCs w:val="20"/>
-          <w:shd w:val="clear" w:color="auto" w:fill="FFFFFF"/>
-        </w:rPr>
-        <w:t xml:space="preserve">New </w:t>
-      </w:r>
-      <w:r>
-        <w:rPr>
-          <w:rFonts w:ascii="Times New Roman" w:hAnsi="Times New Roman" w:cs="Times New Roman"/>
-          <w:color w:val="333333"/>
-          <w:sz w:val="20"/>
-          <w:szCs w:val="20"/>
-          <w:shd w:val="clear" w:color="auto" w:fill="FFFFFF"/>
-        </w:rPr>
-        <w:t>Reno vs. Reno</w:t>
+        <w:t>Fig – 5 Throughput of New Reno vs. Reno</w:t>
       </w:r>
     </w:p>
     <w:p>
@@ -2155,16 +2052,16 @@
         <w:jc w:val="both"/>
         <w:rPr>
           <w:rFonts w:ascii="Times New Roman" w:hAnsi="Times New Roman" w:cs="Times New Roman"/>
-          <w:sz w:val="24"/>
-          <w:szCs w:val="24"/>
+          <w:sz w:val="20"/>
+          <w:szCs w:val="20"/>
         </w:rPr>
       </w:pPr>
       <w:r>
         <w:rPr>
           <w:rFonts w:ascii="Times New Roman" w:hAnsi="Times New Roman" w:cs="Times New Roman"/>
           <w:color w:val="333333"/>
-          <w:sz w:val="24"/>
-          <w:szCs w:val="24"/>
+          <w:sz w:val="20"/>
+          <w:szCs w:val="20"/>
           <w:shd w:val="clear" w:color="auto" w:fill="FFFFFF"/>
         </w:rPr>
         <w:t xml:space="preserve">New Reno has higher throughput than Reno when they are sharing the bandwidth. The </w:t>
@@ -2173,8 +2070,8 @@
         <w:rPr>
           <w:rFonts w:ascii="Times New Roman" w:hAnsi="Times New Roman" w:cs="Times New Roman"/>
           <w:color w:val="333333"/>
-          <w:sz w:val="24"/>
-          <w:szCs w:val="24"/>
+          <w:sz w:val="20"/>
+          <w:szCs w:val="20"/>
           <w:shd w:val="clear" w:color="auto" w:fill="FFFFFF"/>
         </w:rPr>
         <w:t>F</w:t>
@@ -2183,8 +2080,8 @@
         <w:rPr>
           <w:rFonts w:ascii="Times New Roman" w:hAnsi="Times New Roman" w:cs="Times New Roman"/>
           <w:color w:val="333333"/>
-          <w:sz w:val="24"/>
-          <w:szCs w:val="24"/>
+          <w:sz w:val="20"/>
+          <w:szCs w:val="20"/>
           <w:shd w:val="clear" w:color="auto" w:fill="FFFFFF"/>
         </w:rPr>
         <w:t>ig</w:t>
@@ -2193,57 +2090,59 @@
         <w:rPr>
           <w:rFonts w:ascii="Times New Roman" w:hAnsi="Times New Roman" w:cs="Times New Roman"/>
           <w:color w:val="333333"/>
-          <w:sz w:val="24"/>
-          <w:szCs w:val="24"/>
+          <w:sz w:val="20"/>
+          <w:szCs w:val="20"/>
           <w:shd w:val="clear" w:color="auto" w:fill="FFFFFF"/>
         </w:rPr>
-        <w:t xml:space="preserve"> – 5 shows that this combination is unfair. As the CBR rate increase, it is obviously that New Reno always has higher throughput.</w:t>
-      </w:r>
-      <w:r>
-        <w:rPr>
-          <w:rFonts w:ascii="Times New Roman" w:hAnsi="Times New Roman" w:cs="Times New Roman"/>
-          <w:sz w:val="24"/>
-          <w:szCs w:val="24"/>
+        <w:t xml:space="preserve"> – 5 shows that this combination is unfair. As the CBR rate increase, it is obviously that New Reno always has </w:t>
+      </w:r>
+      <w:r>
+        <w:rPr>
+          <w:rFonts w:ascii="Times New Roman" w:hAnsi="Times New Roman" w:cs="Times New Roman"/>
+          <w:color w:val="333333"/>
+          <w:sz w:val="20"/>
+          <w:szCs w:val="20"/>
+          <w:shd w:val="clear" w:color="auto" w:fill="FFFFFF"/>
+        </w:rPr>
+        <w:t>higher throughput.</w:t>
+      </w:r>
+      <w:r>
+        <w:rPr>
+          <w:rFonts w:ascii="Times New Roman" w:hAnsi="Times New Roman" w:cs="Times New Roman"/>
+          <w:sz w:val="20"/>
+          <w:szCs w:val="20"/>
+        </w:rPr>
+        <w:t xml:space="preserve"> Again, the T-test was </w:t>
+      </w:r>
+      <w:r>
+        <w:rPr>
+          <w:rFonts w:ascii="Times New Roman" w:hAnsi="Times New Roman" w:cs="Times New Roman"/>
+          <w:sz w:val="20"/>
+          <w:szCs w:val="20"/>
+        </w:rPr>
+        <w:t>performed against</w:t>
+      </w:r>
+      <w:r>
+        <w:rPr>
+          <w:rFonts w:ascii="Times New Roman" w:hAnsi="Times New Roman" w:cs="Times New Roman"/>
+          <w:sz w:val="20"/>
+          <w:szCs w:val="20"/>
         </w:rPr>
         <w:t xml:space="preserve"> </w:t>
       </w:r>
       <w:r>
         <w:rPr>
           <w:rFonts w:ascii="Times New Roman" w:hAnsi="Times New Roman" w:cs="Times New Roman"/>
-          <w:sz w:val="24"/>
-          <w:szCs w:val="24"/>
-        </w:rPr>
-        <w:t xml:space="preserve">Again, the T-test was </w:t>
-      </w:r>
-      <w:r>
-        <w:rPr>
-          <w:rFonts w:ascii="Times New Roman" w:hAnsi="Times New Roman" w:cs="Times New Roman"/>
-          <w:sz w:val="24"/>
-          <w:szCs w:val="24"/>
-        </w:rPr>
-        <w:t>performed against</w:t>
-      </w:r>
-      <w:r>
-        <w:rPr>
-          <w:rFonts w:ascii="Times New Roman" w:hAnsi="Times New Roman" w:cs="Times New Roman"/>
-          <w:sz w:val="24"/>
-          <w:szCs w:val="24"/>
-        </w:rPr>
-        <w:t xml:space="preserve"> </w:t>
-      </w:r>
-      <w:r>
-        <w:rPr>
-          <w:rFonts w:ascii="Times New Roman" w:hAnsi="Times New Roman" w:cs="Times New Roman"/>
-          <w:sz w:val="24"/>
-          <w:szCs w:val="24"/>
+          <w:sz w:val="20"/>
+          <w:szCs w:val="20"/>
         </w:rPr>
         <w:t>the null hypothesis</w:t>
       </w:r>
       <w:r>
         <w:rPr>
           <w:rFonts w:ascii="Times New Roman" w:hAnsi="Times New Roman" w:cs="Times New Roman"/>
-          <w:sz w:val="24"/>
-          <w:szCs w:val="24"/>
+          <w:sz w:val="20"/>
+          <w:szCs w:val="20"/>
         </w:rPr>
         <w:t xml:space="preserve"> with big T-value and tiny P value.</w:t>
       </w:r>
@@ -2280,14 +2179,18 @@
             <w:pPr>
               <w:spacing w:after="0" w:line="240" w:lineRule="auto"/>
               <w:rPr>
-                <w:rFonts w:ascii="Calibri" w:eastAsia="Times New Roman" w:hAnsi="Calibri" w:cs="Calibri"/>
+                <w:rFonts w:ascii="Times New Roman" w:eastAsia="Times New Roman" w:hAnsi="Times New Roman" w:cs="Times New Roman"/>
                 <w:color w:val="000000"/>
+                <w:sz w:val="20"/>
+                <w:szCs w:val="20"/>
               </w:rPr>
             </w:pPr>
             <w:r>
               <w:rPr>
-                <w:rFonts w:ascii="Calibri" w:eastAsia="Times New Roman" w:hAnsi="Calibri" w:cs="Calibri"/>
+                <w:rFonts w:ascii="Times New Roman" w:eastAsia="Times New Roman" w:hAnsi="Times New Roman" w:cs="Times New Roman"/>
                 <w:color w:val="000000"/>
+                <w:sz w:val="20"/>
+                <w:szCs w:val="20"/>
               </w:rPr>
               <w:t>T-Value</w:t>
             </w:r>
@@ -2311,28 +2214,36 @@
             <w:pPr>
               <w:spacing w:after="0" w:line="240" w:lineRule="auto"/>
               <w:rPr>
-                <w:rFonts w:ascii="Calibri" w:eastAsia="Times New Roman" w:hAnsi="Calibri" w:cs="Calibri"/>
+                <w:rFonts w:ascii="Times New Roman" w:eastAsia="Times New Roman" w:hAnsi="Times New Roman" w:cs="Times New Roman"/>
                 <w:color w:val="000000"/>
+                <w:sz w:val="20"/>
+                <w:szCs w:val="20"/>
               </w:rPr>
             </w:pPr>
             <w:r>
               <w:rPr>
-                <w:rFonts w:ascii="Calibri" w:eastAsia="Times New Roman" w:hAnsi="Calibri" w:cs="Calibri"/>
+                <w:rFonts w:ascii="Times New Roman" w:eastAsia="Times New Roman" w:hAnsi="Times New Roman" w:cs="Times New Roman"/>
                 <w:color w:val="000000"/>
+                <w:sz w:val="20"/>
+                <w:szCs w:val="20"/>
               </w:rPr>
               <w:t>New</w:t>
             </w:r>
             <w:r>
               <w:rPr>
-                <w:rFonts w:ascii="Calibri" w:eastAsia="Times New Roman" w:hAnsi="Calibri" w:cs="Calibri"/>
+                <w:rFonts w:ascii="Times New Roman" w:eastAsia="Times New Roman" w:hAnsi="Times New Roman" w:cs="Times New Roman"/>
                 <w:color w:val="000000"/>
+                <w:sz w:val="20"/>
+                <w:szCs w:val="20"/>
               </w:rPr>
               <w:t xml:space="preserve"> </w:t>
             </w:r>
             <w:r>
               <w:rPr>
-                <w:rFonts w:ascii="Calibri" w:eastAsia="Times New Roman" w:hAnsi="Calibri" w:cs="Calibri"/>
+                <w:rFonts w:ascii="Times New Roman" w:eastAsia="Times New Roman" w:hAnsi="Times New Roman" w:cs="Times New Roman"/>
                 <w:color w:val="000000"/>
+                <w:sz w:val="20"/>
+                <w:szCs w:val="20"/>
               </w:rPr>
               <w:t>Reno</w:t>
             </w:r>
@@ -2356,14 +2267,18 @@
             <w:pPr>
               <w:spacing w:after="0" w:line="240" w:lineRule="auto"/>
               <w:rPr>
-                <w:rFonts w:ascii="Calibri" w:eastAsia="Times New Roman" w:hAnsi="Calibri" w:cs="Calibri"/>
+                <w:rFonts w:ascii="Times New Roman" w:eastAsia="Times New Roman" w:hAnsi="Times New Roman" w:cs="Times New Roman"/>
                 <w:color w:val="000000"/>
+                <w:sz w:val="20"/>
+                <w:szCs w:val="20"/>
               </w:rPr>
             </w:pPr>
             <w:r>
               <w:rPr>
-                <w:rFonts w:ascii="Calibri" w:eastAsia="Times New Roman" w:hAnsi="Calibri" w:cs="Calibri"/>
+                <w:rFonts w:ascii="Times New Roman" w:eastAsia="Times New Roman" w:hAnsi="Times New Roman" w:cs="Times New Roman"/>
                 <w:color w:val="000000"/>
+                <w:sz w:val="20"/>
+                <w:szCs w:val="20"/>
               </w:rPr>
               <w:t>Reno</w:t>
             </w:r>
@@ -2392,28 +2307,36 @@
             <w:pPr>
               <w:spacing w:after="0" w:line="240" w:lineRule="auto"/>
               <w:rPr>
-                <w:rFonts w:ascii="Calibri" w:eastAsia="Times New Roman" w:hAnsi="Calibri" w:cs="Calibri"/>
+                <w:rFonts w:ascii="Times New Roman" w:eastAsia="Times New Roman" w:hAnsi="Times New Roman" w:cs="Times New Roman"/>
                 <w:color w:val="000000"/>
+                <w:sz w:val="20"/>
+                <w:szCs w:val="20"/>
               </w:rPr>
             </w:pPr>
             <w:r>
               <w:rPr>
-                <w:rFonts w:ascii="Calibri" w:eastAsia="Times New Roman" w:hAnsi="Calibri" w:cs="Calibri"/>
+                <w:rFonts w:ascii="Times New Roman" w:eastAsia="Times New Roman" w:hAnsi="Times New Roman" w:cs="Times New Roman"/>
                 <w:color w:val="000000"/>
+                <w:sz w:val="20"/>
+                <w:szCs w:val="20"/>
               </w:rPr>
               <w:t>New</w:t>
             </w:r>
             <w:r>
               <w:rPr>
-                <w:rFonts w:ascii="Calibri" w:eastAsia="Times New Roman" w:hAnsi="Calibri" w:cs="Calibri"/>
+                <w:rFonts w:ascii="Times New Roman" w:eastAsia="Times New Roman" w:hAnsi="Times New Roman" w:cs="Times New Roman"/>
                 <w:color w:val="000000"/>
+                <w:sz w:val="20"/>
+                <w:szCs w:val="20"/>
               </w:rPr>
               <w:t xml:space="preserve"> </w:t>
             </w:r>
             <w:r>
               <w:rPr>
-                <w:rFonts w:ascii="Calibri" w:eastAsia="Times New Roman" w:hAnsi="Calibri" w:cs="Calibri"/>
+                <w:rFonts w:ascii="Times New Roman" w:eastAsia="Times New Roman" w:hAnsi="Times New Roman" w:cs="Times New Roman"/>
                 <w:color w:val="000000"/>
+                <w:sz w:val="20"/>
+                <w:szCs w:val="20"/>
               </w:rPr>
               <w:t>Reno</w:t>
             </w:r>
@@ -2438,14 +2361,18 @@
               <w:spacing w:after="0" w:line="240" w:lineRule="auto"/>
               <w:jc w:val="right"/>
               <w:rPr>
-                <w:rFonts w:ascii="Calibri" w:eastAsia="Times New Roman" w:hAnsi="Calibri" w:cs="Calibri"/>
+                <w:rFonts w:ascii="Times New Roman" w:eastAsia="Times New Roman" w:hAnsi="Times New Roman" w:cs="Times New Roman"/>
                 <w:color w:val="000000"/>
+                <w:sz w:val="20"/>
+                <w:szCs w:val="20"/>
               </w:rPr>
             </w:pPr>
             <w:r>
               <w:rPr>
-                <w:rFonts w:ascii="Calibri" w:eastAsia="Times New Roman" w:hAnsi="Calibri" w:cs="Calibri"/>
+                <w:rFonts w:ascii="Times New Roman" w:eastAsia="Times New Roman" w:hAnsi="Times New Roman" w:cs="Times New Roman"/>
                 <w:color w:val="000000"/>
+                <w:sz w:val="20"/>
+                <w:szCs w:val="20"/>
               </w:rPr>
               <w:t>0</w:t>
             </w:r>
@@ -2470,14 +2397,18 @@
               <w:spacing w:after="0" w:line="240" w:lineRule="auto"/>
               <w:jc w:val="right"/>
               <w:rPr>
-                <w:rFonts w:ascii="Calibri" w:eastAsia="Times New Roman" w:hAnsi="Calibri" w:cs="Calibri"/>
+                <w:rFonts w:ascii="Times New Roman" w:eastAsia="Times New Roman" w:hAnsi="Times New Roman" w:cs="Times New Roman"/>
                 <w:color w:val="000000"/>
+                <w:sz w:val="20"/>
+                <w:szCs w:val="20"/>
               </w:rPr>
             </w:pPr>
             <w:r>
               <w:rPr>
-                <w:rFonts w:ascii="Calibri" w:eastAsia="Times New Roman" w:hAnsi="Calibri" w:cs="Calibri"/>
+                <w:rFonts w:ascii="Times New Roman" w:eastAsia="Times New Roman" w:hAnsi="Times New Roman" w:cs="Times New Roman"/>
                 <w:color w:val="000000"/>
+                <w:sz w:val="20"/>
+                <w:szCs w:val="20"/>
               </w:rPr>
               <w:t>16.747</w:t>
             </w:r>
@@ -2506,14 +2437,18 @@
             <w:pPr>
               <w:spacing w:after="0" w:line="240" w:lineRule="auto"/>
               <w:rPr>
-                <w:rFonts w:ascii="Calibri" w:eastAsia="Times New Roman" w:hAnsi="Calibri" w:cs="Calibri"/>
+                <w:rFonts w:ascii="Times New Roman" w:eastAsia="Times New Roman" w:hAnsi="Times New Roman" w:cs="Times New Roman"/>
                 <w:color w:val="000000"/>
+                <w:sz w:val="20"/>
+                <w:szCs w:val="20"/>
               </w:rPr>
             </w:pPr>
             <w:r>
               <w:rPr>
-                <w:rFonts w:ascii="Calibri" w:eastAsia="Times New Roman" w:hAnsi="Calibri" w:cs="Calibri"/>
+                <w:rFonts w:ascii="Times New Roman" w:eastAsia="Times New Roman" w:hAnsi="Times New Roman" w:cs="Times New Roman"/>
                 <w:color w:val="000000"/>
+                <w:sz w:val="20"/>
+                <w:szCs w:val="20"/>
               </w:rPr>
               <w:t>Reno</w:t>
             </w:r>
@@ -2538,14 +2473,18 @@
               <w:spacing w:after="0" w:line="240" w:lineRule="auto"/>
               <w:jc w:val="right"/>
               <w:rPr>
-                <w:rFonts w:ascii="Calibri" w:eastAsia="Times New Roman" w:hAnsi="Calibri" w:cs="Calibri"/>
+                <w:rFonts w:ascii="Times New Roman" w:eastAsia="Times New Roman" w:hAnsi="Times New Roman" w:cs="Times New Roman"/>
                 <w:color w:val="000000"/>
+                <w:sz w:val="20"/>
+                <w:szCs w:val="20"/>
               </w:rPr>
             </w:pPr>
             <w:r>
               <w:rPr>
-                <w:rFonts w:ascii="Calibri" w:eastAsia="Times New Roman" w:hAnsi="Calibri" w:cs="Calibri"/>
+                <w:rFonts w:ascii="Times New Roman" w:eastAsia="Times New Roman" w:hAnsi="Times New Roman" w:cs="Times New Roman"/>
                 <w:color w:val="000000"/>
+                <w:sz w:val="20"/>
+                <w:szCs w:val="20"/>
               </w:rPr>
               <w:t>16.747</w:t>
             </w:r>
@@ -2570,14 +2509,18 @@
               <w:spacing w:after="0" w:line="240" w:lineRule="auto"/>
               <w:jc w:val="right"/>
               <w:rPr>
-                <w:rFonts w:ascii="Calibri" w:eastAsia="Times New Roman" w:hAnsi="Calibri" w:cs="Calibri"/>
+                <w:rFonts w:ascii="Times New Roman" w:eastAsia="Times New Roman" w:hAnsi="Times New Roman" w:cs="Times New Roman"/>
                 <w:color w:val="000000"/>
+                <w:sz w:val="20"/>
+                <w:szCs w:val="20"/>
               </w:rPr>
             </w:pPr>
             <w:r>
               <w:rPr>
-                <w:rFonts w:ascii="Calibri" w:eastAsia="Times New Roman" w:hAnsi="Calibri" w:cs="Calibri"/>
+                <w:rFonts w:ascii="Times New Roman" w:eastAsia="Times New Roman" w:hAnsi="Times New Roman" w:cs="Times New Roman"/>
                 <w:color w:val="000000"/>
+                <w:sz w:val="20"/>
+                <w:szCs w:val="20"/>
               </w:rPr>
               <w:t>0</w:t>
             </w:r>
@@ -2615,23 +2558,7 @@
           <w:sz w:val="20"/>
           <w:szCs w:val="20"/>
         </w:rPr>
-        <w:t xml:space="preserve"> T-Value of </w:t>
-      </w:r>
-      <w:r>
-        <w:rPr>
-          <w:rFonts w:ascii="Times New Roman" w:hAnsi="Times New Roman" w:cs="Times New Roman"/>
-          <w:sz w:val="20"/>
-          <w:szCs w:val="20"/>
-        </w:rPr>
-        <w:t xml:space="preserve">New </w:t>
-      </w:r>
-      <w:r>
-        <w:rPr>
-          <w:rFonts w:ascii="Times New Roman" w:hAnsi="Times New Roman" w:cs="Times New Roman"/>
-          <w:sz w:val="20"/>
-          <w:szCs w:val="20"/>
-        </w:rPr>
-        <w:t>Reno vs. Reno</w:t>
+        <w:t xml:space="preserve"> T-Value of New Reno vs. Reno</w:t>
       </w:r>
     </w:p>
     <w:tbl>
@@ -2666,14 +2593,18 @@
             <w:pPr>
               <w:spacing w:after="0" w:line="240" w:lineRule="auto"/>
               <w:rPr>
-                <w:rFonts w:ascii="Calibri" w:eastAsia="Times New Roman" w:hAnsi="Calibri" w:cs="Calibri"/>
+                <w:rFonts w:ascii="Times New Roman" w:eastAsia="Times New Roman" w:hAnsi="Times New Roman" w:cs="Times New Roman"/>
                 <w:color w:val="000000"/>
+                <w:sz w:val="20"/>
+                <w:szCs w:val="20"/>
               </w:rPr>
             </w:pPr>
             <w:r>
               <w:rPr>
-                <w:rFonts w:ascii="Calibri" w:eastAsia="Times New Roman" w:hAnsi="Calibri" w:cs="Calibri"/>
+                <w:rFonts w:ascii="Times New Roman" w:eastAsia="Times New Roman" w:hAnsi="Times New Roman" w:cs="Times New Roman"/>
                 <w:color w:val="000000"/>
+                <w:sz w:val="20"/>
+                <w:szCs w:val="20"/>
               </w:rPr>
               <w:t>P-Value</w:t>
             </w:r>
@@ -2697,28 +2628,36 @@
             <w:pPr>
               <w:spacing w:after="0" w:line="240" w:lineRule="auto"/>
               <w:rPr>
-                <w:rFonts w:ascii="Calibri" w:eastAsia="Times New Roman" w:hAnsi="Calibri" w:cs="Calibri"/>
+                <w:rFonts w:ascii="Times New Roman" w:eastAsia="Times New Roman" w:hAnsi="Times New Roman" w:cs="Times New Roman"/>
                 <w:color w:val="000000"/>
+                <w:sz w:val="20"/>
+                <w:szCs w:val="20"/>
               </w:rPr>
             </w:pPr>
             <w:r>
               <w:rPr>
-                <w:rFonts w:ascii="Calibri" w:eastAsia="Times New Roman" w:hAnsi="Calibri" w:cs="Calibri"/>
+                <w:rFonts w:ascii="Times New Roman" w:eastAsia="Times New Roman" w:hAnsi="Times New Roman" w:cs="Times New Roman"/>
                 <w:color w:val="000000"/>
+                <w:sz w:val="20"/>
+                <w:szCs w:val="20"/>
               </w:rPr>
               <w:t>New</w:t>
             </w:r>
             <w:r>
               <w:rPr>
-                <w:rFonts w:ascii="Calibri" w:eastAsia="Times New Roman" w:hAnsi="Calibri" w:cs="Calibri"/>
+                <w:rFonts w:ascii="Times New Roman" w:eastAsia="Times New Roman" w:hAnsi="Times New Roman" w:cs="Times New Roman"/>
                 <w:color w:val="000000"/>
+                <w:sz w:val="20"/>
+                <w:szCs w:val="20"/>
               </w:rPr>
               <w:t xml:space="preserve"> </w:t>
             </w:r>
             <w:r>
               <w:rPr>
-                <w:rFonts w:ascii="Calibri" w:eastAsia="Times New Roman" w:hAnsi="Calibri" w:cs="Calibri"/>
+                <w:rFonts w:ascii="Times New Roman" w:eastAsia="Times New Roman" w:hAnsi="Times New Roman" w:cs="Times New Roman"/>
                 <w:color w:val="000000"/>
+                <w:sz w:val="20"/>
+                <w:szCs w:val="20"/>
               </w:rPr>
               <w:t>Reno</w:t>
             </w:r>
@@ -2742,14 +2681,18 @@
             <w:pPr>
               <w:spacing w:after="0" w:line="240" w:lineRule="auto"/>
               <w:rPr>
-                <w:rFonts w:ascii="Calibri" w:eastAsia="Times New Roman" w:hAnsi="Calibri" w:cs="Calibri"/>
+                <w:rFonts w:ascii="Times New Roman" w:eastAsia="Times New Roman" w:hAnsi="Times New Roman" w:cs="Times New Roman"/>
                 <w:color w:val="000000"/>
+                <w:sz w:val="20"/>
+                <w:szCs w:val="20"/>
               </w:rPr>
             </w:pPr>
             <w:r>
               <w:rPr>
-                <w:rFonts w:ascii="Calibri" w:eastAsia="Times New Roman" w:hAnsi="Calibri" w:cs="Calibri"/>
+                <w:rFonts w:ascii="Times New Roman" w:eastAsia="Times New Roman" w:hAnsi="Times New Roman" w:cs="Times New Roman"/>
                 <w:color w:val="000000"/>
+                <w:sz w:val="20"/>
+                <w:szCs w:val="20"/>
               </w:rPr>
               <w:t>Reno</w:t>
             </w:r>
@@ -2778,28 +2721,36 @@
             <w:pPr>
               <w:spacing w:after="0" w:line="240" w:lineRule="auto"/>
               <w:rPr>
-                <w:rFonts w:ascii="Calibri" w:eastAsia="Times New Roman" w:hAnsi="Calibri" w:cs="Calibri"/>
+                <w:rFonts w:ascii="Times New Roman" w:eastAsia="Times New Roman" w:hAnsi="Times New Roman" w:cs="Times New Roman"/>
                 <w:color w:val="000000"/>
+                <w:sz w:val="20"/>
+                <w:szCs w:val="20"/>
               </w:rPr>
             </w:pPr>
             <w:r>
               <w:rPr>
-                <w:rFonts w:ascii="Calibri" w:eastAsia="Times New Roman" w:hAnsi="Calibri" w:cs="Calibri"/>
+                <w:rFonts w:ascii="Times New Roman" w:eastAsia="Times New Roman" w:hAnsi="Times New Roman" w:cs="Times New Roman"/>
                 <w:color w:val="000000"/>
+                <w:sz w:val="20"/>
+                <w:szCs w:val="20"/>
               </w:rPr>
               <w:t>New</w:t>
             </w:r>
             <w:r>
               <w:rPr>
-                <w:rFonts w:ascii="Calibri" w:eastAsia="Times New Roman" w:hAnsi="Calibri" w:cs="Calibri"/>
+                <w:rFonts w:ascii="Times New Roman" w:eastAsia="Times New Roman" w:hAnsi="Times New Roman" w:cs="Times New Roman"/>
                 <w:color w:val="000000"/>
+                <w:sz w:val="20"/>
+                <w:szCs w:val="20"/>
               </w:rPr>
               <w:t xml:space="preserve"> </w:t>
             </w:r>
             <w:r>
               <w:rPr>
-                <w:rFonts w:ascii="Calibri" w:eastAsia="Times New Roman" w:hAnsi="Calibri" w:cs="Calibri"/>
+                <w:rFonts w:ascii="Times New Roman" w:eastAsia="Times New Roman" w:hAnsi="Times New Roman" w:cs="Times New Roman"/>
                 <w:color w:val="000000"/>
+                <w:sz w:val="20"/>
+                <w:szCs w:val="20"/>
               </w:rPr>
               <w:t>Reno</w:t>
             </w:r>
@@ -2824,14 +2775,18 @@
               <w:spacing w:after="0" w:line="240" w:lineRule="auto"/>
               <w:jc w:val="right"/>
               <w:rPr>
-                <w:rFonts w:ascii="Calibri" w:eastAsia="Times New Roman" w:hAnsi="Calibri" w:cs="Calibri"/>
+                <w:rFonts w:ascii="Times New Roman" w:eastAsia="Times New Roman" w:hAnsi="Times New Roman" w:cs="Times New Roman"/>
                 <w:color w:val="000000"/>
+                <w:sz w:val="20"/>
+                <w:szCs w:val="20"/>
               </w:rPr>
             </w:pPr>
             <w:r>
               <w:rPr>
-                <w:rFonts w:ascii="Calibri" w:eastAsia="Times New Roman" w:hAnsi="Calibri" w:cs="Calibri"/>
+                <w:rFonts w:ascii="Times New Roman" w:eastAsia="Times New Roman" w:hAnsi="Times New Roman" w:cs="Times New Roman"/>
                 <w:color w:val="000000"/>
+                <w:sz w:val="20"/>
+                <w:szCs w:val="20"/>
               </w:rPr>
               <w:t>1</w:t>
             </w:r>
@@ -2856,14 +2811,18 @@
               <w:spacing w:after="0" w:line="240" w:lineRule="auto"/>
               <w:jc w:val="right"/>
               <w:rPr>
-                <w:rFonts w:ascii="Calibri" w:eastAsia="Times New Roman" w:hAnsi="Calibri" w:cs="Calibri"/>
+                <w:rFonts w:ascii="Times New Roman" w:eastAsia="Times New Roman" w:hAnsi="Times New Roman" w:cs="Times New Roman"/>
                 <w:color w:val="000000"/>
+                <w:sz w:val="20"/>
+                <w:szCs w:val="20"/>
               </w:rPr>
             </w:pPr>
             <w:r>
               <w:rPr>
-                <w:rFonts w:ascii="Calibri" w:eastAsia="Times New Roman" w:hAnsi="Calibri" w:cs="Calibri"/>
+                <w:rFonts w:ascii="Times New Roman" w:eastAsia="Times New Roman" w:hAnsi="Times New Roman" w:cs="Times New Roman"/>
                 <w:color w:val="000000"/>
+                <w:sz w:val="20"/>
+                <w:szCs w:val="20"/>
               </w:rPr>
               <w:t>0.00003629</w:t>
             </w:r>
@@ -2892,14 +2851,18 @@
             <w:pPr>
               <w:spacing w:after="0" w:line="240" w:lineRule="auto"/>
               <w:rPr>
-                <w:rFonts w:ascii="Calibri" w:eastAsia="Times New Roman" w:hAnsi="Calibri" w:cs="Calibri"/>
+                <w:rFonts w:ascii="Times New Roman" w:eastAsia="Times New Roman" w:hAnsi="Times New Roman" w:cs="Times New Roman"/>
                 <w:color w:val="000000"/>
+                <w:sz w:val="20"/>
+                <w:szCs w:val="20"/>
               </w:rPr>
             </w:pPr>
             <w:r>
               <w:rPr>
-                <w:rFonts w:ascii="Calibri" w:eastAsia="Times New Roman" w:hAnsi="Calibri" w:cs="Calibri"/>
+                <w:rFonts w:ascii="Times New Roman" w:eastAsia="Times New Roman" w:hAnsi="Times New Roman" w:cs="Times New Roman"/>
                 <w:color w:val="000000"/>
+                <w:sz w:val="20"/>
+                <w:szCs w:val="20"/>
               </w:rPr>
               <w:t>Reno</w:t>
             </w:r>
@@ -2924,14 +2887,18 @@
               <w:spacing w:after="0" w:line="240" w:lineRule="auto"/>
               <w:jc w:val="right"/>
               <w:rPr>
-                <w:rFonts w:ascii="Calibri" w:eastAsia="Times New Roman" w:hAnsi="Calibri" w:cs="Calibri"/>
+                <w:rFonts w:ascii="Times New Roman" w:eastAsia="Times New Roman" w:hAnsi="Times New Roman" w:cs="Times New Roman"/>
                 <w:color w:val="000000"/>
+                <w:sz w:val="20"/>
+                <w:szCs w:val="20"/>
               </w:rPr>
             </w:pPr>
             <w:r>
               <w:rPr>
-                <w:rFonts w:ascii="Calibri" w:eastAsia="Times New Roman" w:hAnsi="Calibri" w:cs="Calibri"/>
+                <w:rFonts w:ascii="Times New Roman" w:eastAsia="Times New Roman" w:hAnsi="Times New Roman" w:cs="Times New Roman"/>
                 <w:color w:val="000000"/>
+                <w:sz w:val="20"/>
+                <w:szCs w:val="20"/>
               </w:rPr>
               <w:t>0.00003629</w:t>
             </w:r>
@@ -2956,14 +2923,18 @@
               <w:spacing w:after="0" w:line="240" w:lineRule="auto"/>
               <w:jc w:val="right"/>
               <w:rPr>
-                <w:rFonts w:ascii="Calibri" w:eastAsia="Times New Roman" w:hAnsi="Calibri" w:cs="Calibri"/>
+                <w:rFonts w:ascii="Times New Roman" w:eastAsia="Times New Roman" w:hAnsi="Times New Roman" w:cs="Times New Roman"/>
                 <w:color w:val="000000"/>
+                <w:sz w:val="20"/>
+                <w:szCs w:val="20"/>
               </w:rPr>
             </w:pPr>
             <w:r>
               <w:rPr>
-                <w:rFonts w:ascii="Calibri" w:eastAsia="Times New Roman" w:hAnsi="Calibri" w:cs="Calibri"/>
+                <w:rFonts w:ascii="Times New Roman" w:eastAsia="Times New Roman" w:hAnsi="Times New Roman" w:cs="Times New Roman"/>
                 <w:color w:val="000000"/>
+                <w:sz w:val="20"/>
+                <w:szCs w:val="20"/>
               </w:rPr>
               <w:t>1</w:t>
             </w:r>
@@ -3001,31 +2972,15 @@
           <w:sz w:val="20"/>
           <w:szCs w:val="20"/>
         </w:rPr>
-        <w:t xml:space="preserve"> P-value of </w:t>
-      </w:r>
-      <w:r>
-        <w:rPr>
-          <w:rFonts w:ascii="Times New Roman" w:hAnsi="Times New Roman" w:cs="Times New Roman"/>
-          <w:sz w:val="20"/>
-          <w:szCs w:val="20"/>
-        </w:rPr>
-        <w:t xml:space="preserve">New </w:t>
-      </w:r>
-      <w:r>
-        <w:rPr>
-          <w:rFonts w:ascii="Times New Roman" w:hAnsi="Times New Roman" w:cs="Times New Roman"/>
-          <w:sz w:val="20"/>
-          <w:szCs w:val="20"/>
-        </w:rPr>
-        <w:t>Reno vs. Reno</w:t>
+        <w:t xml:space="preserve"> P-value of New Reno vs. Reno</w:t>
       </w:r>
     </w:p>
     <w:p>
       <w:pPr>
         <w:rPr>
           <w:rFonts w:ascii="Times New Roman" w:hAnsi="Times New Roman" w:cs="Times New Roman"/>
-          <w:sz w:val="24"/>
-          <w:szCs w:val="24"/>
+          <w:sz w:val="20"/>
+          <w:szCs w:val="20"/>
         </w:rPr>
       </w:pPr>
     </w:p>
@@ -3035,16 +2990,18 @@
         <w:rPr>
           <w:rFonts w:ascii="Times New Roman" w:hAnsi="Times New Roman" w:cs="Times New Roman"/>
           <w:color w:val="333333"/>
-          <w:sz w:val="24"/>
-          <w:szCs w:val="24"/>
+          <w:sz w:val="20"/>
+          <w:szCs w:val="20"/>
           <w:shd w:val="clear" w:color="auto" w:fill="FFFFFF"/>
         </w:rPr>
       </w:pPr>
       <w:r>
         <w:rPr>
+          <w:rFonts w:ascii="Times New Roman" w:hAnsi="Times New Roman" w:cs="Times New Roman"/>
           <w:noProof/>
-        </w:rPr>
-        <w:lastRenderedPageBreak/>
+          <w:sz w:val="20"/>
+          <w:szCs w:val="20"/>
+        </w:rPr>
         <w:drawing>
           <wp:inline distT="0" distB="0" distL="0" distR="0" wp14:anchorId="77548983" wp14:editId="012C5C9B">
             <wp:extent cx="3148716" cy="1892410"/>
@@ -3087,13 +3044,16 @@
         <w:jc w:val="both"/>
         <w:rPr>
           <w:rFonts w:ascii="Times New Roman" w:hAnsi="Times New Roman" w:cs="Times New Roman"/>
-          <w:sz w:val="24"/>
-          <w:szCs w:val="24"/>
+          <w:sz w:val="20"/>
+          <w:szCs w:val="20"/>
         </w:rPr>
       </w:pPr>
       <w:r>
         <w:rPr>
+          <w:rFonts w:ascii="Times New Roman" w:hAnsi="Times New Roman" w:cs="Times New Roman"/>
           <w:noProof/>
+          <w:sz w:val="20"/>
+          <w:szCs w:val="20"/>
         </w:rPr>
         <w:drawing>
           <wp:inline distT="0" distB="0" distL="0" distR="0" wp14:anchorId="0794ACA0" wp14:editId="732F5260">
@@ -3139,8 +3099,8 @@
         <w:rPr>
           <w:rFonts w:ascii="Times New Roman" w:hAnsi="Times New Roman" w:cs="Times New Roman"/>
           <w:color w:val="333333"/>
-          <w:sz w:val="24"/>
-          <w:szCs w:val="24"/>
+          <w:sz w:val="20"/>
+          <w:szCs w:val="20"/>
           <w:shd w:val="clear" w:color="auto" w:fill="FFFFFF"/>
         </w:rPr>
       </w:pPr>
@@ -3148,8 +3108,8 @@
         <w:rPr>
           <w:rFonts w:ascii="Times New Roman" w:hAnsi="Times New Roman" w:cs="Times New Roman"/>
           <w:color w:val="333333"/>
-          <w:sz w:val="24"/>
-          <w:szCs w:val="24"/>
+          <w:sz w:val="20"/>
+          <w:szCs w:val="20"/>
           <w:shd w:val="clear" w:color="auto" w:fill="FFFFFF"/>
         </w:rPr>
         <w:t xml:space="preserve">In another aspect, </w:t>
@@ -3158,8 +3118,8 @@
         <w:rPr>
           <w:rFonts w:ascii="Times New Roman" w:hAnsi="Times New Roman" w:cs="Times New Roman"/>
           <w:color w:val="333333"/>
-          <w:sz w:val="24"/>
-          <w:szCs w:val="24"/>
+          <w:sz w:val="20"/>
+          <w:szCs w:val="20"/>
           <w:shd w:val="clear" w:color="auto" w:fill="FFFFFF"/>
         </w:rPr>
         <w:t>Reno has h</w:t>
@@ -3168,8 +3128,8 @@
         <w:rPr>
           <w:rFonts w:ascii="Times New Roman" w:hAnsi="Times New Roman" w:cs="Times New Roman"/>
           <w:color w:val="333333"/>
-          <w:sz w:val="24"/>
-          <w:szCs w:val="24"/>
+          <w:sz w:val="20"/>
+          <w:szCs w:val="20"/>
           <w:shd w:val="clear" w:color="auto" w:fill="FFFFFF"/>
         </w:rPr>
         <w:t>igher Drop rate and RTT in the F</w:t>
@@ -3178,8 +3138,8 @@
         <w:rPr>
           <w:rFonts w:ascii="Times New Roman" w:hAnsi="Times New Roman" w:cs="Times New Roman"/>
           <w:color w:val="333333"/>
-          <w:sz w:val="24"/>
-          <w:szCs w:val="24"/>
+          <w:sz w:val="20"/>
+          <w:szCs w:val="20"/>
           <w:shd w:val="clear" w:color="auto" w:fill="FFFFFF"/>
         </w:rPr>
         <w:t>ig</w:t>
@@ -3188,8 +3148,8 @@
         <w:rPr>
           <w:rFonts w:ascii="Times New Roman" w:hAnsi="Times New Roman" w:cs="Times New Roman"/>
           <w:color w:val="333333"/>
-          <w:sz w:val="24"/>
-          <w:szCs w:val="24"/>
+          <w:sz w:val="20"/>
+          <w:szCs w:val="20"/>
           <w:shd w:val="clear" w:color="auto" w:fill="FFFFFF"/>
         </w:rPr>
         <w:t xml:space="preserve"> – 6 </w:t>
@@ -3198,8 +3158,8 @@
         <w:rPr>
           <w:rFonts w:ascii="Times New Roman" w:hAnsi="Times New Roman" w:cs="Times New Roman"/>
           <w:color w:val="333333"/>
-          <w:sz w:val="24"/>
-          <w:szCs w:val="24"/>
+          <w:sz w:val="20"/>
+          <w:szCs w:val="20"/>
           <w:shd w:val="clear" w:color="auto" w:fill="FFFFFF"/>
         </w:rPr>
         <w:t>and F</w:t>
@@ -3208,8 +3168,8 @@
         <w:rPr>
           <w:rFonts w:ascii="Times New Roman" w:hAnsi="Times New Roman" w:cs="Times New Roman"/>
           <w:color w:val="333333"/>
-          <w:sz w:val="24"/>
-          <w:szCs w:val="24"/>
+          <w:sz w:val="20"/>
+          <w:szCs w:val="20"/>
           <w:shd w:val="clear" w:color="auto" w:fill="FFFFFF"/>
         </w:rPr>
         <w:t>ig</w:t>
@@ -3218,8 +3178,8 @@
         <w:rPr>
           <w:rFonts w:ascii="Times New Roman" w:hAnsi="Times New Roman" w:cs="Times New Roman"/>
           <w:color w:val="333333"/>
-          <w:sz w:val="24"/>
-          <w:szCs w:val="24"/>
+          <w:sz w:val="20"/>
+          <w:szCs w:val="20"/>
           <w:shd w:val="clear" w:color="auto" w:fill="FFFFFF"/>
         </w:rPr>
         <w:t xml:space="preserve"> – 7. </w:t>
@@ -3228,8 +3188,8 @@
         <w:rPr>
           <w:rFonts w:ascii="Times New Roman" w:hAnsi="Times New Roman" w:cs="Times New Roman"/>
           <w:color w:val="333333"/>
-          <w:sz w:val="24"/>
-          <w:szCs w:val="24"/>
+          <w:sz w:val="20"/>
+          <w:szCs w:val="20"/>
           <w:shd w:val="clear" w:color="auto" w:fill="FFFFFF"/>
         </w:rPr>
         <w:t xml:space="preserve">It is because New Reno has </w:t>
@@ -3238,8 +3198,8 @@
         <w:rPr>
           <w:rFonts w:ascii="Times New Roman" w:hAnsi="Times New Roman" w:cs="Times New Roman"/>
           <w:color w:val="333333"/>
-          <w:sz w:val="24"/>
-          <w:szCs w:val="24"/>
+          <w:sz w:val="20"/>
+          <w:szCs w:val="20"/>
           <w:shd w:val="clear" w:color="auto" w:fill="FFFFFF"/>
         </w:rPr>
         <w:t>the advantage</w:t>
@@ -3248,8 +3208,8 @@
         <w:rPr>
           <w:rFonts w:ascii="Times New Roman" w:hAnsi="Times New Roman" w:cs="Times New Roman"/>
           <w:color w:val="333333"/>
-          <w:sz w:val="24"/>
-          <w:szCs w:val="24"/>
+          <w:sz w:val="20"/>
+          <w:szCs w:val="20"/>
           <w:shd w:val="clear" w:color="auto" w:fill="FFFFFF"/>
         </w:rPr>
         <w:t xml:space="preserve"> of fast retransmit</w:t>
@@ -3258,8 +3218,8 @@
         <w:rPr>
           <w:rFonts w:ascii="Times New Roman" w:hAnsi="Times New Roman" w:cs="Times New Roman"/>
           <w:color w:val="333333"/>
-          <w:sz w:val="24"/>
-          <w:szCs w:val="24"/>
+          <w:sz w:val="20"/>
+          <w:szCs w:val="20"/>
           <w:shd w:val="clear" w:color="auto" w:fill="FFFFFF"/>
         </w:rPr>
         <w:t xml:space="preserve"> which</w:t>
@@ -3268,8 +3228,8 @@
         <w:rPr>
           <w:rFonts w:ascii="Times New Roman" w:hAnsi="Times New Roman" w:cs="Times New Roman"/>
           <w:color w:val="333333"/>
-          <w:sz w:val="24"/>
-          <w:szCs w:val="24"/>
+          <w:sz w:val="20"/>
+          <w:szCs w:val="20"/>
           <w:shd w:val="clear" w:color="auto" w:fill="FFFFFF"/>
         </w:rPr>
         <w:t xml:space="preserve"> can detect multiple packet losses and does not need to wait for retransmission of packet as in the case of Reno.</w:t>
@@ -3278,8 +3238,8 @@
         <w:rPr>
           <w:rFonts w:ascii="Times New Roman" w:hAnsi="Times New Roman" w:cs="Times New Roman"/>
           <w:color w:val="333333"/>
-          <w:sz w:val="24"/>
-          <w:szCs w:val="24"/>
+          <w:sz w:val="20"/>
+          <w:szCs w:val="20"/>
           <w:shd w:val="clear" w:color="auto" w:fill="FFFFFF"/>
         </w:rPr>
         <w:t xml:space="preserve"> This </w:t>
@@ -3288,41 +3248,31 @@
         <w:rPr>
           <w:rFonts w:ascii="Times New Roman" w:hAnsi="Times New Roman" w:cs="Times New Roman"/>
           <w:color w:val="333333"/>
-          <w:sz w:val="24"/>
-          <w:szCs w:val="24"/>
+          <w:sz w:val="20"/>
+          <w:szCs w:val="20"/>
           <w:shd w:val="clear" w:color="auto" w:fill="FFFFFF"/>
         </w:rPr>
         <w:t xml:space="preserve">gives New Reno priority in bandwidth </w:t>
       </w:r>
       <w:r>
         <w:rPr>
-          <w:rFonts w:ascii="Times New Roman" w:hAnsi="Times New Roman" w:cs="Times New Roman" w:hint="eastAsia"/>
+          <w:rFonts w:ascii="Times New Roman" w:hAnsi="Times New Roman" w:cs="Times New Roman"/>
           <w:color w:val="333333"/>
-          <w:sz w:val="24"/>
-          <w:szCs w:val="24"/>
+          <w:sz w:val="20"/>
+          <w:szCs w:val="20"/>
           <w:shd w:val="clear" w:color="auto" w:fill="FFFFFF"/>
         </w:rPr>
         <w:t>share</w:t>
       </w:r>
       <w:r>
         <w:rPr>
-          <w:rFonts w:ascii="Times New Roman" w:hAnsi="Times New Roman" w:cs="Times New Roman" w:hint="eastAsia"/>
+          <w:rFonts w:ascii="Times New Roman" w:hAnsi="Times New Roman" w:cs="Times New Roman"/>
           <w:color w:val="333333"/>
-          <w:sz w:val="24"/>
-          <w:szCs w:val="24"/>
+          <w:sz w:val="20"/>
+          <w:szCs w:val="20"/>
           <w:shd w:val="clear" w:color="auto" w:fill="FFFFFF"/>
         </w:rPr>
-        <w:t>.</w:t>
-      </w:r>
-      <w:r>
-        <w:rPr>
-          <w:rFonts w:ascii="Times New Roman" w:hAnsi="Times New Roman" w:cs="Times New Roman"/>
-          <w:color w:val="333333"/>
-          <w:sz w:val="24"/>
-          <w:szCs w:val="24"/>
-          <w:shd w:val="clear" w:color="auto" w:fill="FFFFFF"/>
-        </w:rPr>
-        <w:t xml:space="preserve"> </w:t>
+        <w:t xml:space="preserve">. </w:t>
       </w:r>
     </w:p>
     <w:p>
@@ -3332,8 +3282,8 @@
         <w:rPr>
           <w:rFonts w:ascii="Times New Roman" w:hAnsi="Times New Roman" w:cs="Times New Roman"/>
           <w:color w:val="333333"/>
-          <w:sz w:val="24"/>
-          <w:szCs w:val="24"/>
+          <w:sz w:val="20"/>
+          <w:szCs w:val="20"/>
           <w:shd w:val="clear" w:color="auto" w:fill="FFFFFF"/>
         </w:rPr>
       </w:pPr>
@@ -3345,8 +3295,8 @@
         <w:rPr>
           <w:rFonts w:ascii="Times New Roman" w:hAnsi="Times New Roman" w:cs="Times New Roman"/>
           <w:color w:val="333333"/>
-          <w:sz w:val="24"/>
-          <w:szCs w:val="24"/>
+          <w:sz w:val="20"/>
+          <w:szCs w:val="20"/>
           <w:shd w:val="clear" w:color="auto" w:fill="FFFFFF"/>
         </w:rPr>
       </w:pPr>
@@ -3358,8 +3308,8 @@
         <w:rPr>
           <w:rFonts w:ascii="Times New Roman" w:hAnsi="Times New Roman" w:cs="Times New Roman"/>
           <w:color w:val="333333"/>
-          <w:sz w:val="24"/>
-          <w:szCs w:val="24"/>
+          <w:sz w:val="20"/>
+          <w:szCs w:val="20"/>
           <w:shd w:val="clear" w:color="auto" w:fill="FFFFFF"/>
         </w:rPr>
       </w:pPr>
@@ -3371,8 +3321,8 @@
         <w:rPr>
           <w:rFonts w:ascii="Times New Roman" w:hAnsi="Times New Roman" w:cs="Times New Roman"/>
           <w:color w:val="333333"/>
-          <w:sz w:val="24"/>
-          <w:szCs w:val="24"/>
+          <w:sz w:val="20"/>
+          <w:szCs w:val="20"/>
           <w:shd w:val="clear" w:color="auto" w:fill="FFFFFF"/>
         </w:rPr>
       </w:pPr>
@@ -3384,8 +3334,8 @@
         <w:rPr>
           <w:rFonts w:ascii="Times New Roman" w:hAnsi="Times New Roman" w:cs="Times New Roman"/>
           <w:color w:val="333333"/>
-          <w:sz w:val="24"/>
-          <w:szCs w:val="24"/>
+          <w:sz w:val="20"/>
+          <w:szCs w:val="20"/>
           <w:shd w:val="clear" w:color="auto" w:fill="FFFFFF"/>
         </w:rPr>
       </w:pPr>
@@ -3397,8 +3347,8 @@
         <w:rPr>
           <w:rFonts w:ascii="Times New Roman" w:hAnsi="Times New Roman" w:cs="Times New Roman"/>
           <w:color w:val="333333"/>
-          <w:sz w:val="24"/>
-          <w:szCs w:val="24"/>
+          <w:sz w:val="20"/>
+          <w:szCs w:val="20"/>
           <w:shd w:val="clear" w:color="auto" w:fill="FFFFFF"/>
         </w:rPr>
       </w:pPr>
@@ -3410,8 +3360,8 @@
         <w:rPr>
           <w:rFonts w:ascii="Times New Roman" w:hAnsi="Times New Roman" w:cs="Times New Roman"/>
           <w:color w:val="333333"/>
-          <w:sz w:val="24"/>
-          <w:szCs w:val="24"/>
+          <w:sz w:val="20"/>
+          <w:szCs w:val="20"/>
           <w:shd w:val="clear" w:color="auto" w:fill="FFFFFF"/>
         </w:rPr>
       </w:pPr>
@@ -3423,8 +3373,8 @@
         <w:rPr>
           <w:rFonts w:ascii="Times New Roman" w:hAnsi="Times New Roman" w:cs="Times New Roman"/>
           <w:color w:val="333333"/>
-          <w:sz w:val="24"/>
-          <w:szCs w:val="24"/>
+          <w:sz w:val="20"/>
+          <w:szCs w:val="20"/>
           <w:shd w:val="clear" w:color="auto" w:fill="FFFFFF"/>
         </w:rPr>
       </w:pPr>
@@ -3435,8 +3385,8 @@
           <w:rFonts w:ascii="Times New Roman" w:hAnsi="Times New Roman" w:cs="Times New Roman"/>
           <w:b/>
           <w:color w:val="333333"/>
-          <w:sz w:val="24"/>
-          <w:szCs w:val="24"/>
+          <w:sz w:val="20"/>
+          <w:szCs w:val="20"/>
           <w:shd w:val="clear" w:color="auto" w:fill="FFFFFF"/>
         </w:rPr>
       </w:pPr>
@@ -3445,8 +3395,8 @@
           <w:rFonts w:ascii="Times New Roman" w:hAnsi="Times New Roman" w:cs="Times New Roman"/>
           <w:b/>
           <w:color w:val="333333"/>
-          <w:sz w:val="24"/>
-          <w:szCs w:val="24"/>
+          <w:sz w:val="20"/>
+          <w:szCs w:val="20"/>
           <w:shd w:val="clear" w:color="auto" w:fill="FFFFFF"/>
         </w:rPr>
         <w:t>Vegas vs. Vegas</w:t>
@@ -3458,14 +3408,17 @@
           <w:rFonts w:ascii="Times New Roman" w:hAnsi="Times New Roman" w:cs="Times New Roman"/>
           <w:b/>
           <w:color w:val="333333"/>
-          <w:sz w:val="24"/>
-          <w:szCs w:val="24"/>
+          <w:sz w:val="20"/>
+          <w:szCs w:val="20"/>
           <w:shd w:val="clear" w:color="auto" w:fill="FFFFFF"/>
         </w:rPr>
       </w:pPr>
       <w:r>
         <w:rPr>
+          <w:rFonts w:ascii="Times New Roman" w:hAnsi="Times New Roman" w:cs="Times New Roman"/>
           <w:noProof/>
+          <w:sz w:val="20"/>
+          <w:szCs w:val="20"/>
         </w:rPr>
         <w:drawing>
           <wp:inline distT="0" distB="0" distL="0" distR="0" wp14:anchorId="5F0CAD4C" wp14:editId="1F89EA01">
@@ -3530,14 +3483,17 @@
           <w:rFonts w:ascii="Times New Roman" w:hAnsi="Times New Roman" w:cs="Times New Roman"/>
           <w:b/>
           <w:color w:val="333333"/>
-          <w:sz w:val="24"/>
-          <w:szCs w:val="24"/>
+          <w:sz w:val="20"/>
+          <w:szCs w:val="20"/>
           <w:shd w:val="clear" w:color="auto" w:fill="FFFFFF"/>
         </w:rPr>
       </w:pPr>
       <w:r>
         <w:rPr>
+          <w:rFonts w:ascii="Times New Roman" w:hAnsi="Times New Roman" w:cs="Times New Roman"/>
           <w:noProof/>
+          <w:sz w:val="20"/>
+          <w:szCs w:val="20"/>
         </w:rPr>
         <w:drawing>
           <wp:inline distT="0" distB="0" distL="0" distR="0" wp14:anchorId="68E227B2" wp14:editId="58102CA6">
@@ -3573,27 +3529,7 @@
           <w:szCs w:val="20"/>
           <w:shd w:val="clear" w:color="auto" w:fill="FFFFFF"/>
         </w:rPr>
-        <w:t>Fig –</w:t>
-      </w:r>
-      <w:r>
-        <w:rPr>
-          <w:rFonts w:ascii="Times New Roman" w:hAnsi="Times New Roman" w:cs="Times New Roman"/>
-          <w:color w:val="333333"/>
-          <w:sz w:val="20"/>
-          <w:szCs w:val="20"/>
-          <w:shd w:val="clear" w:color="auto" w:fill="FFFFFF"/>
-        </w:rPr>
-        <w:t xml:space="preserve"> 9</w:t>
-      </w:r>
-      <w:r>
-        <w:rPr>
-          <w:rFonts w:ascii="Times New Roman" w:hAnsi="Times New Roman" w:cs="Times New Roman"/>
-          <w:color w:val="333333"/>
-          <w:sz w:val="20"/>
-          <w:szCs w:val="20"/>
-          <w:shd w:val="clear" w:color="auto" w:fill="FFFFFF"/>
-        </w:rPr>
-        <w:t xml:space="preserve"> RTT of </w:t>
+        <w:t xml:space="preserve">Fig – 9 RTT of </w:t>
       </w:r>
       <w:r>
         <w:rPr>
@@ -3632,14 +3568,17 @@
           <w:rFonts w:ascii="Times New Roman" w:hAnsi="Times New Roman" w:cs="Times New Roman"/>
           <w:b/>
           <w:color w:val="333333"/>
-          <w:sz w:val="24"/>
-          <w:szCs w:val="24"/>
+          <w:sz w:val="20"/>
+          <w:szCs w:val="20"/>
           <w:shd w:val="clear" w:color="auto" w:fill="FFFFFF"/>
         </w:rPr>
       </w:pPr>
       <w:r>
         <w:rPr>
+          <w:rFonts w:ascii="Times New Roman" w:hAnsi="Times New Roman" w:cs="Times New Roman"/>
           <w:noProof/>
+          <w:sz w:val="20"/>
+          <w:szCs w:val="20"/>
         </w:rPr>
         <w:drawing>
           <wp:inline distT="0" distB="0" distL="0" distR="0" wp14:anchorId="4701A33D" wp14:editId="339CE9D6">
@@ -3675,27 +3614,7 @@
           <w:szCs w:val="20"/>
           <w:shd w:val="clear" w:color="auto" w:fill="FFFFFF"/>
         </w:rPr>
-        <w:t>Fig –</w:t>
-      </w:r>
-      <w:r>
-        <w:rPr>
-          <w:rFonts w:ascii="Times New Roman" w:hAnsi="Times New Roman" w:cs="Times New Roman"/>
-          <w:color w:val="333333"/>
-          <w:sz w:val="20"/>
-          <w:szCs w:val="20"/>
-          <w:shd w:val="clear" w:color="auto" w:fill="FFFFFF"/>
-        </w:rPr>
-        <w:t xml:space="preserve"> 10</w:t>
-      </w:r>
-      <w:r>
-        <w:rPr>
-          <w:rFonts w:ascii="Times New Roman" w:hAnsi="Times New Roman" w:cs="Times New Roman"/>
-          <w:color w:val="333333"/>
-          <w:sz w:val="20"/>
-          <w:szCs w:val="20"/>
-          <w:shd w:val="clear" w:color="auto" w:fill="FFFFFF"/>
-        </w:rPr>
-        <w:t xml:space="preserve"> Packet Drop Rate of </w:t>
+        <w:t xml:space="preserve">Fig – 10 Packet Drop Rate of </w:t>
       </w:r>
       <w:r>
         <w:rPr>
@@ -3734,16 +3653,16 @@
         <w:jc w:val="both"/>
         <w:rPr>
           <w:rFonts w:ascii="Times New Roman" w:hAnsi="Times New Roman" w:cs="Times New Roman"/>
-          <w:sz w:val="24"/>
-          <w:szCs w:val="24"/>
+          <w:sz w:val="20"/>
+          <w:szCs w:val="20"/>
         </w:rPr>
       </w:pPr>
       <w:r>
         <w:rPr>
           <w:rFonts w:ascii="Times New Roman" w:hAnsi="Times New Roman" w:cs="Times New Roman"/>
           <w:color w:val="333333"/>
-          <w:sz w:val="24"/>
-          <w:szCs w:val="24"/>
+          <w:sz w:val="20"/>
+          <w:szCs w:val="20"/>
           <w:shd w:val="clear" w:color="auto" w:fill="FFFFFF"/>
         </w:rPr>
         <w:t xml:space="preserve">From the </w:t>
@@ -3752,8 +3671,8 @@
         <w:rPr>
           <w:rFonts w:ascii="Times New Roman" w:hAnsi="Times New Roman" w:cs="Times New Roman"/>
           <w:color w:val="333333"/>
-          <w:sz w:val="24"/>
-          <w:szCs w:val="24"/>
+          <w:sz w:val="20"/>
+          <w:szCs w:val="20"/>
           <w:shd w:val="clear" w:color="auto" w:fill="FFFFFF"/>
         </w:rPr>
         <w:t>figure</w:t>
@@ -3762,8 +3681,8 @@
         <w:rPr>
           <w:rFonts w:ascii="Times New Roman" w:hAnsi="Times New Roman" w:cs="Times New Roman"/>
           <w:color w:val="333333"/>
-          <w:sz w:val="24"/>
-          <w:szCs w:val="24"/>
+          <w:sz w:val="20"/>
+          <w:szCs w:val="20"/>
           <w:shd w:val="clear" w:color="auto" w:fill="FFFFFF"/>
         </w:rPr>
         <w:t>s</w:t>
@@ -3772,8 +3691,8 @@
         <w:rPr>
           <w:rFonts w:ascii="Times New Roman" w:hAnsi="Times New Roman" w:cs="Times New Roman"/>
           <w:color w:val="333333"/>
-          <w:sz w:val="24"/>
-          <w:szCs w:val="24"/>
+          <w:sz w:val="20"/>
+          <w:szCs w:val="20"/>
           <w:shd w:val="clear" w:color="auto" w:fill="FFFFFF"/>
         </w:rPr>
         <w:t>,</w:t>
@@ -3782,8 +3701,8 @@
         <w:rPr>
           <w:rFonts w:ascii="Times New Roman" w:hAnsi="Times New Roman" w:cs="Times New Roman"/>
           <w:color w:val="333333"/>
-          <w:sz w:val="24"/>
-          <w:szCs w:val="24"/>
+          <w:sz w:val="20"/>
+          <w:szCs w:val="20"/>
           <w:shd w:val="clear" w:color="auto" w:fill="FFFFFF"/>
         </w:rPr>
         <w:t xml:space="preserve"> although two variants have similar </w:t>
@@ -3792,8 +3711,8 @@
         <w:rPr>
           <w:rFonts w:ascii="Times New Roman" w:hAnsi="Times New Roman" w:cs="Times New Roman"/>
           <w:color w:val="333333"/>
-          <w:sz w:val="24"/>
-          <w:szCs w:val="24"/>
+          <w:sz w:val="20"/>
+          <w:szCs w:val="20"/>
           <w:shd w:val="clear" w:color="auto" w:fill="FFFFFF"/>
         </w:rPr>
         <w:t>latency</w:t>
@@ -3802,8 +3721,8 @@
         <w:rPr>
           <w:rFonts w:ascii="Times New Roman" w:hAnsi="Times New Roman" w:cs="Times New Roman"/>
           <w:color w:val="333333"/>
-          <w:sz w:val="24"/>
-          <w:szCs w:val="24"/>
+          <w:sz w:val="20"/>
+          <w:szCs w:val="20"/>
           <w:shd w:val="clear" w:color="auto" w:fill="FFFFFF"/>
         </w:rPr>
         <w:t xml:space="preserve"> and drop rate,</w:t>
@@ -3812,8 +3731,8 @@
         <w:rPr>
           <w:rFonts w:ascii="Times New Roman" w:hAnsi="Times New Roman" w:cs="Times New Roman"/>
           <w:color w:val="333333"/>
-          <w:sz w:val="24"/>
-          <w:szCs w:val="24"/>
+          <w:sz w:val="20"/>
+          <w:szCs w:val="20"/>
           <w:shd w:val="clear" w:color="auto" w:fill="FFFFFF"/>
         </w:rPr>
         <w:t xml:space="preserve"> Vegas 1 has </w:t>
@@ -3822,8 +3741,8 @@
         <w:rPr>
           <w:rFonts w:ascii="Times New Roman" w:hAnsi="Times New Roman" w:cs="Times New Roman"/>
           <w:color w:val="333333"/>
-          <w:sz w:val="24"/>
-          <w:szCs w:val="24"/>
+          <w:sz w:val="20"/>
+          <w:szCs w:val="20"/>
           <w:shd w:val="clear" w:color="auto" w:fill="FFFFFF"/>
         </w:rPr>
         <w:t>a little bit</w:t>
@@ -3832,8 +3751,8 @@
         <w:rPr>
           <w:rFonts w:ascii="Times New Roman" w:hAnsi="Times New Roman" w:cs="Times New Roman"/>
           <w:color w:val="333333"/>
-          <w:sz w:val="24"/>
-          <w:szCs w:val="24"/>
+          <w:sz w:val="20"/>
+          <w:szCs w:val="20"/>
           <w:shd w:val="clear" w:color="auto" w:fill="FFFFFF"/>
         </w:rPr>
         <w:t xml:space="preserve"> </w:t>
@@ -3842,8 +3761,8 @@
         <w:rPr>
           <w:rFonts w:ascii="Times New Roman" w:hAnsi="Times New Roman" w:cs="Times New Roman"/>
           <w:color w:val="333333"/>
-          <w:sz w:val="24"/>
-          <w:szCs w:val="24"/>
+          <w:sz w:val="20"/>
+          <w:szCs w:val="20"/>
           <w:shd w:val="clear" w:color="auto" w:fill="FFFFFF"/>
         </w:rPr>
         <w:t xml:space="preserve">higher throughput in the bandwidth share. </w:t>
@@ -3852,8 +3771,8 @@
         <w:rPr>
           <w:rFonts w:ascii="Times New Roman" w:hAnsi="Times New Roman" w:cs="Times New Roman"/>
           <w:color w:val="333333"/>
-          <w:sz w:val="24"/>
-          <w:szCs w:val="24"/>
+          <w:sz w:val="20"/>
+          <w:szCs w:val="20"/>
           <w:shd w:val="clear" w:color="auto" w:fill="FFFFFF"/>
         </w:rPr>
         <w:t xml:space="preserve">The reason is </w:t>
@@ -3862,8 +3781,8 @@
         <w:rPr>
           <w:rFonts w:ascii="Times New Roman" w:hAnsi="Times New Roman" w:cs="Times New Roman"/>
           <w:color w:val="333333"/>
-          <w:sz w:val="24"/>
-          <w:szCs w:val="24"/>
+          <w:sz w:val="20"/>
+          <w:szCs w:val="20"/>
           <w:shd w:val="clear" w:color="auto" w:fill="FFFFFF"/>
         </w:rPr>
         <w:t xml:space="preserve">because </w:t>
@@ -3872,8 +3791,8 @@
         <w:rPr>
           <w:rFonts w:ascii="Times New Roman" w:hAnsi="Times New Roman" w:cs="Times New Roman"/>
           <w:color w:val="333333"/>
-          <w:sz w:val="24"/>
-          <w:szCs w:val="24"/>
+          <w:sz w:val="20"/>
+          <w:szCs w:val="20"/>
           <w:shd w:val="clear" w:color="auto" w:fill="FFFFFF"/>
         </w:rPr>
         <w:t xml:space="preserve">Vegas is different from other TCP variants </w:t>
@@ -3882,19 +3801,18 @@
         <w:rPr>
           <w:rFonts w:ascii="Times New Roman" w:hAnsi="Times New Roman" w:cs="Times New Roman"/>
           <w:color w:val="333333"/>
-          <w:sz w:val="24"/>
-          <w:szCs w:val="24"/>
+          <w:sz w:val="20"/>
+          <w:szCs w:val="20"/>
           <w:shd w:val="clear" w:color="auto" w:fill="FFFFFF"/>
         </w:rPr>
-        <w:lastRenderedPageBreak/>
         <w:t xml:space="preserve">that </w:t>
       </w:r>
       <w:r>
         <w:rPr>
           <w:rFonts w:ascii="Times New Roman" w:hAnsi="Times New Roman" w:cs="Times New Roman"/>
           <w:color w:val="333333"/>
-          <w:sz w:val="24"/>
-          <w:szCs w:val="24"/>
+          <w:sz w:val="20"/>
+          <w:szCs w:val="20"/>
           <w:shd w:val="clear" w:color="auto" w:fill="FFFFFF"/>
         </w:rPr>
         <w:t xml:space="preserve">it applies delay-based congestion </w:t>
@@ -3903,8 +3821,8 @@
         <w:rPr>
           <w:rFonts w:ascii="Times New Roman" w:hAnsi="Times New Roman" w:cs="Times New Roman"/>
           <w:color w:val="333333"/>
-          <w:sz w:val="24"/>
-          <w:szCs w:val="24"/>
+          <w:sz w:val="20"/>
+          <w:szCs w:val="20"/>
           <w:shd w:val="clear" w:color="auto" w:fill="FFFFFF"/>
         </w:rPr>
         <w:t>avoidance</w:t>
@@ -3913,8 +3831,8 @@
         <w:rPr>
           <w:rFonts w:ascii="Times New Roman" w:hAnsi="Times New Roman" w:cs="Times New Roman"/>
           <w:color w:val="333333"/>
-          <w:sz w:val="24"/>
-          <w:szCs w:val="24"/>
+          <w:sz w:val="20"/>
+          <w:szCs w:val="20"/>
           <w:shd w:val="clear" w:color="auto" w:fill="FFFFFF"/>
         </w:rPr>
         <w:t>.</w:t>
@@ -3923,8 +3841,8 @@
         <w:rPr>
           <w:rFonts w:ascii="Times New Roman" w:hAnsi="Times New Roman" w:cs="Times New Roman"/>
           <w:color w:val="333333"/>
-          <w:sz w:val="24"/>
-          <w:szCs w:val="24"/>
+          <w:sz w:val="20"/>
+          <w:szCs w:val="20"/>
           <w:shd w:val="clear" w:color="auto" w:fill="FFFFFF"/>
         </w:rPr>
         <w:t xml:space="preserve"> </w:t>
@@ -3933,8 +3851,8 @@
         <w:rPr>
           <w:rFonts w:ascii="Times New Roman" w:hAnsi="Times New Roman" w:cs="Times New Roman"/>
           <w:color w:val="333333"/>
-          <w:sz w:val="24"/>
-          <w:szCs w:val="24"/>
+          <w:sz w:val="20"/>
+          <w:szCs w:val="20"/>
           <w:shd w:val="clear" w:color="auto" w:fill="FFFFFF"/>
         </w:rPr>
         <w:t>It</w:t>
@@ -3943,8 +3861,8 @@
         <w:rPr>
           <w:rFonts w:ascii="Times New Roman" w:hAnsi="Times New Roman" w:cs="Times New Roman"/>
           <w:color w:val="333333"/>
-          <w:sz w:val="24"/>
-          <w:szCs w:val="24"/>
+          <w:sz w:val="20"/>
+          <w:szCs w:val="20"/>
           <w:shd w:val="clear" w:color="auto" w:fill="FFFFFF"/>
         </w:rPr>
         <w:t xml:space="preserve"> </w:t>
@@ -3953,8 +3871,8 @@
         <w:rPr>
           <w:rFonts w:ascii="Times New Roman" w:hAnsi="Times New Roman" w:cs="Times New Roman"/>
           <w:color w:val="333333"/>
-          <w:sz w:val="24"/>
-          <w:szCs w:val="24"/>
+          <w:sz w:val="20"/>
+          <w:szCs w:val="20"/>
           <w:shd w:val="clear" w:color="auto" w:fill="FFFFFF"/>
         </w:rPr>
         <w:t>considers</w:t>
@@ -3963,8 +3881,8 @@
         <w:rPr>
           <w:rFonts w:ascii="Times New Roman" w:hAnsi="Times New Roman" w:cs="Times New Roman"/>
           <w:color w:val="333333"/>
-          <w:sz w:val="24"/>
-          <w:szCs w:val="24"/>
+          <w:sz w:val="20"/>
+          <w:szCs w:val="20"/>
           <w:shd w:val="clear" w:color="auto" w:fill="FFFFFF"/>
         </w:rPr>
         <w:t xml:space="preserve"> </w:t>
@@ -3973,8 +3891,8 @@
         <w:rPr>
           <w:rFonts w:ascii="Times New Roman" w:hAnsi="Times New Roman" w:cs="Times New Roman"/>
           <w:color w:val="333333"/>
-          <w:sz w:val="24"/>
-          <w:szCs w:val="24"/>
+          <w:sz w:val="20"/>
+          <w:szCs w:val="20"/>
           <w:shd w:val="clear" w:color="auto" w:fill="FFFFFF"/>
         </w:rPr>
         <w:t>queue building rather than loss of segment for congestion detection</w:t>
@@ -3983,8 +3901,8 @@
         <w:rPr>
           <w:rFonts w:ascii="Times New Roman" w:hAnsi="Times New Roman" w:cs="Times New Roman"/>
           <w:color w:val="333333"/>
-          <w:sz w:val="24"/>
-          <w:szCs w:val="24"/>
+          <w:sz w:val="20"/>
+          <w:szCs w:val="20"/>
           <w:shd w:val="clear" w:color="auto" w:fill="FFFFFF"/>
         </w:rPr>
         <w:t xml:space="preserve"> to</w:t>
@@ -3993,8 +3911,8 @@
         <w:rPr>
           <w:rFonts w:ascii="Times New Roman" w:hAnsi="Times New Roman" w:cs="Times New Roman"/>
           <w:color w:val="333333"/>
-          <w:sz w:val="24"/>
-          <w:szCs w:val="24"/>
+          <w:sz w:val="20"/>
+          <w:szCs w:val="20"/>
           <w:shd w:val="clear" w:color="auto" w:fill="FFFFFF"/>
         </w:rPr>
         <w:t xml:space="preserve"> </w:t>
@@ -4003,8 +3921,8 @@
         <w:rPr>
           <w:rFonts w:ascii="Times New Roman" w:hAnsi="Times New Roman" w:cs="Times New Roman"/>
           <w:color w:val="333333"/>
-          <w:sz w:val="24"/>
-          <w:szCs w:val="24"/>
+          <w:sz w:val="20"/>
+          <w:szCs w:val="20"/>
           <w:shd w:val="clear" w:color="auto" w:fill="FFFFFF"/>
         </w:rPr>
         <w:t>adjust</w:t>
@@ -4013,8 +3931,8 @@
         <w:rPr>
           <w:rFonts w:ascii="Times New Roman" w:hAnsi="Times New Roman" w:cs="Times New Roman"/>
           <w:color w:val="333333"/>
-          <w:sz w:val="24"/>
-          <w:szCs w:val="24"/>
+          <w:sz w:val="20"/>
+          <w:szCs w:val="20"/>
           <w:shd w:val="clear" w:color="auto" w:fill="FFFFFF"/>
         </w:rPr>
         <w:t xml:space="preserve"> the sending rate</w:t>
@@ -4023,8 +3941,8 @@
         <w:rPr>
           <w:rFonts w:ascii="Times New Roman" w:hAnsi="Times New Roman" w:cs="Times New Roman"/>
           <w:color w:val="333333"/>
-          <w:sz w:val="24"/>
-          <w:szCs w:val="24"/>
+          <w:sz w:val="20"/>
+          <w:szCs w:val="20"/>
           <w:shd w:val="clear" w:color="auto" w:fill="FFFFFF"/>
         </w:rPr>
         <w:t>.</w:t>
@@ -4033,8 +3951,8 @@
         <w:rPr>
           <w:rFonts w:ascii="Times New Roman" w:hAnsi="Times New Roman" w:cs="Times New Roman"/>
           <w:color w:val="333333"/>
-          <w:sz w:val="24"/>
-          <w:szCs w:val="24"/>
+          <w:sz w:val="20"/>
+          <w:szCs w:val="20"/>
           <w:shd w:val="clear" w:color="auto" w:fill="FFFFFF"/>
         </w:rPr>
         <w:t xml:space="preserve"> Hence,</w:t>
@@ -4043,8 +3961,8 @@
         <w:rPr>
           <w:rFonts w:ascii="Times New Roman" w:hAnsi="Times New Roman" w:cs="Times New Roman"/>
           <w:color w:val="333333"/>
-          <w:sz w:val="24"/>
-          <w:szCs w:val="24"/>
+          <w:sz w:val="20"/>
+          <w:szCs w:val="20"/>
           <w:shd w:val="clear" w:color="auto" w:fill="FFFFFF"/>
         </w:rPr>
         <w:t xml:space="preserve"> </w:t>
@@ -4052,540 +3970,498 @@
       <w:r>
         <w:rPr>
           <w:rFonts w:ascii="Times New Roman" w:hAnsi="Times New Roman" w:cs="Times New Roman"/>
-          <w:sz w:val="24"/>
-          <w:szCs w:val="24"/>
+          <w:sz w:val="20"/>
+          <w:szCs w:val="20"/>
         </w:rPr>
         <w:t xml:space="preserve">when it notices the </w:t>
       </w:r>
       <w:r>
         <w:rPr>
           <w:rFonts w:ascii="Times New Roman" w:hAnsi="Times New Roman" w:cs="Times New Roman"/>
-          <w:sz w:val="24"/>
-          <w:szCs w:val="24"/>
+          <w:sz w:val="20"/>
+          <w:szCs w:val="20"/>
         </w:rPr>
         <w:t xml:space="preserve">rate is </w:t>
       </w:r>
       <w:r>
         <w:rPr>
           <w:rFonts w:ascii="Times New Roman" w:hAnsi="Times New Roman" w:cs="Times New Roman"/>
-          <w:sz w:val="24"/>
-          <w:szCs w:val="24"/>
+          <w:sz w:val="20"/>
+          <w:szCs w:val="20"/>
         </w:rPr>
         <w:t>low</w:t>
       </w:r>
       <w:r>
         <w:rPr>
           <w:rFonts w:ascii="Times New Roman" w:hAnsi="Times New Roman" w:cs="Times New Roman"/>
-          <w:sz w:val="24"/>
-          <w:szCs w:val="24"/>
+          <w:sz w:val="20"/>
+          <w:szCs w:val="20"/>
         </w:rPr>
         <w:t>er</w:t>
       </w:r>
       <w:r>
         <w:rPr>
           <w:rFonts w:ascii="Times New Roman" w:hAnsi="Times New Roman" w:cs="Times New Roman"/>
-          <w:sz w:val="24"/>
-          <w:szCs w:val="24"/>
+          <w:sz w:val="20"/>
+          <w:szCs w:val="20"/>
         </w:rPr>
         <w:t xml:space="preserve"> compared to the expected rate, it increases its rate of transmissions to utilize the bandwidth.</w:t>
       </w:r>
       <w:r>
         <w:rPr>
           <w:rFonts w:ascii="Times New Roman" w:hAnsi="Times New Roman" w:cs="Times New Roman"/>
-          <w:sz w:val="24"/>
-          <w:szCs w:val="24"/>
+          <w:sz w:val="20"/>
+          <w:szCs w:val="20"/>
         </w:rPr>
         <w:t xml:space="preserve"> </w:t>
       </w:r>
       <w:r>
         <w:rPr>
           <w:rFonts w:ascii="Times New Roman" w:hAnsi="Times New Roman" w:cs="Times New Roman"/>
-          <w:sz w:val="24"/>
-          <w:szCs w:val="24"/>
+          <w:sz w:val="20"/>
+          <w:szCs w:val="20"/>
         </w:rPr>
         <w:t xml:space="preserve"> Conversely, transmission rate becomes lower </w:t>
       </w:r>
       <w:r>
         <w:rPr>
           <w:rFonts w:ascii="Times New Roman" w:hAnsi="Times New Roman" w:cs="Times New Roman"/>
-          <w:sz w:val="24"/>
-          <w:szCs w:val="24"/>
+          <w:sz w:val="20"/>
+          <w:szCs w:val="20"/>
         </w:rPr>
         <w:t xml:space="preserve">when rate is very to the expected </w:t>
       </w:r>
       <w:r>
         <w:rPr>
           <w:rFonts w:ascii="Times New Roman" w:hAnsi="Times New Roman" w:cs="Times New Roman"/>
-          <w:sz w:val="24"/>
-          <w:szCs w:val="24"/>
+          <w:sz w:val="20"/>
+          <w:szCs w:val="20"/>
         </w:rPr>
         <w:t>rate, which</w:t>
       </w:r>
       <w:r>
         <w:rPr>
           <w:rFonts w:ascii="Times New Roman" w:hAnsi="Times New Roman" w:cs="Times New Roman"/>
-          <w:sz w:val="24"/>
-          <w:szCs w:val="24"/>
+          <w:sz w:val="20"/>
+          <w:szCs w:val="20"/>
         </w:rPr>
         <w:t xml:space="preserve"> helps to avoid over saturation of </w:t>
       </w:r>
       <w:r>
         <w:rPr>
           <w:rFonts w:ascii="Times New Roman" w:hAnsi="Times New Roman" w:cs="Times New Roman"/>
-          <w:sz w:val="24"/>
-          <w:szCs w:val="24"/>
+          <w:sz w:val="20"/>
+          <w:szCs w:val="20"/>
         </w:rPr>
         <w:t>the bandwidth</w:t>
       </w:r>
       <w:r>
         <w:rPr>
           <w:rFonts w:ascii="Times New Roman" w:hAnsi="Times New Roman" w:cs="Times New Roman"/>
-          <w:sz w:val="24"/>
-          <w:szCs w:val="24"/>
+          <w:sz w:val="20"/>
+          <w:szCs w:val="20"/>
         </w:rPr>
         <w:t xml:space="preserve"> of the network.</w:t>
       </w:r>
       <w:r>
         <w:rPr>
           <w:rFonts w:ascii="Times New Roman" w:hAnsi="Times New Roman" w:cs="Times New Roman"/>
-          <w:sz w:val="24"/>
-          <w:szCs w:val="24"/>
+          <w:sz w:val="20"/>
+          <w:szCs w:val="20"/>
         </w:rPr>
         <w:t xml:space="preserve"> This is the reason that both of them have</w:t>
       </w:r>
       <w:r>
         <w:rPr>
           <w:rFonts w:ascii="Times New Roman" w:hAnsi="Times New Roman" w:cs="Times New Roman"/>
-          <w:sz w:val="24"/>
-          <w:szCs w:val="24"/>
+          <w:sz w:val="20"/>
+          <w:szCs w:val="20"/>
         </w:rPr>
         <w:t xml:space="preserve"> amazingly</w:t>
       </w:r>
       <w:r>
         <w:rPr>
           <w:rFonts w:ascii="Times New Roman" w:hAnsi="Times New Roman" w:cs="Times New Roman"/>
-          <w:sz w:val="24"/>
-          <w:szCs w:val="24"/>
+          <w:sz w:val="20"/>
+          <w:szCs w:val="20"/>
         </w:rPr>
         <w:t xml:space="preserve"> low Drop rate. </w:t>
       </w:r>
       <w:r>
         <w:rPr>
           <w:rFonts w:ascii="Times New Roman" w:hAnsi="Times New Roman" w:cs="Times New Roman"/>
-          <w:sz w:val="24"/>
-          <w:szCs w:val="24"/>
+          <w:sz w:val="20"/>
+          <w:szCs w:val="20"/>
         </w:rPr>
         <w:t xml:space="preserve"> </w:t>
       </w:r>
       <w:r>
         <w:rPr>
           <w:rFonts w:ascii="Times New Roman" w:hAnsi="Times New Roman" w:cs="Times New Roman"/>
-          <w:sz w:val="24"/>
-          <w:szCs w:val="24"/>
+          <w:sz w:val="20"/>
+          <w:szCs w:val="20"/>
         </w:rPr>
         <w:t>In this case, one Vegas</w:t>
       </w:r>
       <w:r>
         <w:rPr>
           <w:rFonts w:ascii="Times New Roman" w:hAnsi="Times New Roman" w:cs="Times New Roman"/>
-          <w:sz w:val="24"/>
-          <w:szCs w:val="24"/>
+          <w:sz w:val="20"/>
+          <w:szCs w:val="20"/>
         </w:rPr>
         <w:t xml:space="preserve"> increase</w:t>
       </w:r>
       <w:r>
         <w:rPr>
           <w:rFonts w:ascii="Times New Roman" w:hAnsi="Times New Roman" w:cs="Times New Roman"/>
-          <w:sz w:val="24"/>
-          <w:szCs w:val="24"/>
+          <w:sz w:val="20"/>
+          <w:szCs w:val="20"/>
         </w:rPr>
         <w:t>d</w:t>
       </w:r>
       <w:r>
         <w:rPr>
           <w:rFonts w:ascii="Times New Roman" w:hAnsi="Times New Roman" w:cs="Times New Roman"/>
-          <w:sz w:val="24"/>
-          <w:szCs w:val="24"/>
+          <w:sz w:val="20"/>
+          <w:szCs w:val="20"/>
         </w:rPr>
         <w:t xml:space="preserve"> the sending rate</w:t>
       </w:r>
       <w:r>
         <w:rPr>
           <w:rFonts w:ascii="Times New Roman" w:hAnsi="Times New Roman" w:cs="Times New Roman"/>
-          <w:sz w:val="24"/>
-          <w:szCs w:val="24"/>
+          <w:sz w:val="20"/>
+          <w:szCs w:val="20"/>
         </w:rPr>
         <w:t xml:space="preserve">.  And </w:t>
       </w:r>
       <w:r>
         <w:rPr>
           <w:rFonts w:ascii="Times New Roman" w:hAnsi="Times New Roman" w:cs="Times New Roman"/>
-          <w:sz w:val="24"/>
-          <w:szCs w:val="24"/>
+          <w:sz w:val="20"/>
+          <w:szCs w:val="20"/>
         </w:rPr>
         <w:t xml:space="preserve">the </w:t>
       </w:r>
       <w:r>
         <w:rPr>
           <w:rFonts w:ascii="Times New Roman" w:hAnsi="Times New Roman" w:cs="Times New Roman"/>
-          <w:sz w:val="24"/>
-          <w:szCs w:val="24"/>
+          <w:sz w:val="20"/>
+          <w:szCs w:val="20"/>
         </w:rPr>
         <w:t xml:space="preserve">other one detected it and </w:t>
       </w:r>
       <w:r>
         <w:rPr>
           <w:rFonts w:ascii="Times New Roman" w:hAnsi="Times New Roman" w:cs="Times New Roman"/>
-          <w:sz w:val="24"/>
-          <w:szCs w:val="24"/>
-        </w:rPr>
-        <w:t xml:space="preserve">reduce the </w:t>
-      </w:r>
-      <w:r>
-        <w:rPr>
-          <w:rFonts w:ascii="Times New Roman" w:hAnsi="Times New Roman" w:cs="Times New Roman"/>
-          <w:sz w:val="24"/>
-          <w:szCs w:val="24"/>
-        </w:rPr>
-        <w:t>transmission</w:t>
-      </w:r>
-      <w:r>
-        <w:rPr>
-          <w:rFonts w:ascii="Times New Roman" w:hAnsi="Times New Roman" w:cs="Times New Roman"/>
-          <w:sz w:val="24"/>
-          <w:szCs w:val="24"/>
-        </w:rPr>
-        <w:t xml:space="preserve"> rate correspondingly</w:t>
-      </w:r>
-      <w:r>
-        <w:rPr>
-          <w:rFonts w:ascii="Times New Roman" w:hAnsi="Times New Roman" w:cs="Times New Roman"/>
-          <w:sz w:val="24"/>
-          <w:szCs w:val="24"/>
+          <w:sz w:val="20"/>
+          <w:szCs w:val="20"/>
+        </w:rPr>
+        <w:t>reduce the transmission rate correspondingly</w:t>
+      </w:r>
+      <w:r>
+        <w:rPr>
+          <w:rFonts w:ascii="Times New Roman" w:hAnsi="Times New Roman" w:cs="Times New Roman"/>
+          <w:sz w:val="20"/>
+          <w:szCs w:val="20"/>
         </w:rPr>
         <w:t>.</w:t>
       </w:r>
       <w:r>
         <w:rPr>
           <w:rFonts w:ascii="Times New Roman" w:hAnsi="Times New Roman" w:cs="Times New Roman"/>
-          <w:sz w:val="24"/>
-          <w:szCs w:val="24"/>
+          <w:sz w:val="20"/>
+          <w:szCs w:val="20"/>
         </w:rPr>
         <w:t xml:space="preserve"> As sh</w:t>
       </w:r>
       <w:r>
         <w:rPr>
           <w:rFonts w:ascii="Times New Roman" w:hAnsi="Times New Roman" w:cs="Times New Roman"/>
-          <w:sz w:val="24"/>
-          <w:szCs w:val="24"/>
+          <w:sz w:val="20"/>
+          <w:szCs w:val="20"/>
         </w:rPr>
         <w:t>own in Fig</w:t>
       </w:r>
-      <w:bookmarkStart w:id="0" w:name="_GoBack"/>
-      <w:bookmarkEnd w:id="0"/>
-      <w:r>
-        <w:rPr>
-          <w:rFonts w:ascii="Times New Roman" w:hAnsi="Times New Roman" w:cs="Times New Roman"/>
-          <w:sz w:val="24"/>
-          <w:szCs w:val="24"/>
+      <w:r>
+        <w:rPr>
+          <w:rFonts w:ascii="Times New Roman" w:hAnsi="Times New Roman" w:cs="Times New Roman"/>
+          <w:sz w:val="20"/>
+          <w:szCs w:val="20"/>
         </w:rPr>
         <w:t xml:space="preserve"> </w:t>
       </w:r>
       <w:r>
         <w:rPr>
           <w:rFonts w:ascii="Times New Roman" w:hAnsi="Times New Roman" w:cs="Times New Roman"/>
-          <w:sz w:val="24"/>
-          <w:szCs w:val="24"/>
+          <w:sz w:val="20"/>
+          <w:szCs w:val="20"/>
         </w:rPr>
         <w:t>–</w:t>
       </w:r>
       <w:r>
         <w:rPr>
           <w:rFonts w:ascii="Times New Roman" w:hAnsi="Times New Roman" w:cs="Times New Roman"/>
-          <w:sz w:val="24"/>
-          <w:szCs w:val="24"/>
+          <w:sz w:val="20"/>
+          <w:szCs w:val="20"/>
         </w:rPr>
         <w:t xml:space="preserve"> </w:t>
       </w:r>
       <w:r>
         <w:rPr>
           <w:rFonts w:ascii="Times New Roman" w:hAnsi="Times New Roman" w:cs="Times New Roman"/>
-          <w:sz w:val="24"/>
-          <w:szCs w:val="24"/>
+          <w:sz w:val="20"/>
+          <w:szCs w:val="20"/>
         </w:rPr>
         <w:t xml:space="preserve">8, </w:t>
       </w:r>
       <w:r>
         <w:rPr>
           <w:rFonts w:ascii="Times New Roman" w:hAnsi="Times New Roman" w:cs="Times New Roman"/>
-          <w:sz w:val="24"/>
-          <w:szCs w:val="24"/>
+          <w:sz w:val="20"/>
+          <w:szCs w:val="20"/>
         </w:rPr>
         <w:t>the difference</w:t>
       </w:r>
       <w:r>
         <w:rPr>
           <w:rFonts w:ascii="Times New Roman" w:hAnsi="Times New Roman" w:cs="Times New Roman"/>
-          <w:sz w:val="24"/>
-          <w:szCs w:val="24"/>
+          <w:sz w:val="20"/>
+          <w:szCs w:val="20"/>
         </w:rPr>
         <w:t xml:space="preserve"> </w:t>
       </w:r>
       <w:r>
         <w:rPr>
           <w:rFonts w:ascii="Times New Roman" w:hAnsi="Times New Roman" w:cs="Times New Roman"/>
-          <w:sz w:val="24"/>
-          <w:szCs w:val="24"/>
+          <w:sz w:val="20"/>
+          <w:szCs w:val="20"/>
         </w:rPr>
         <w:t>value</w:t>
       </w:r>
       <w:r>
         <w:rPr>
           <w:rFonts w:ascii="Times New Roman" w:hAnsi="Times New Roman" w:cs="Times New Roman"/>
-          <w:sz w:val="24"/>
-          <w:szCs w:val="24"/>
+          <w:sz w:val="20"/>
+          <w:szCs w:val="20"/>
         </w:rPr>
         <w:t xml:space="preserve"> between </w:t>
       </w:r>
       <w:r>
         <w:rPr>
           <w:rFonts w:ascii="Times New Roman" w:hAnsi="Times New Roman" w:cs="Times New Roman"/>
-          <w:sz w:val="24"/>
-          <w:szCs w:val="24"/>
+          <w:sz w:val="20"/>
+          <w:szCs w:val="20"/>
         </w:rPr>
         <w:t xml:space="preserve">two </w:t>
       </w:r>
       <w:r>
         <w:rPr>
           <w:rFonts w:ascii="Times New Roman" w:hAnsi="Times New Roman" w:cs="Times New Roman"/>
-          <w:sz w:val="24"/>
-          <w:szCs w:val="24"/>
+          <w:sz w:val="20"/>
+          <w:szCs w:val="20"/>
         </w:rPr>
         <w:t xml:space="preserve">Vegas are changing </w:t>
       </w:r>
       <w:r>
         <w:rPr>
           <w:rFonts w:ascii="Times New Roman" w:hAnsi="Times New Roman" w:cs="Times New Roman"/>
-          <w:sz w:val="24"/>
-          <w:szCs w:val="24"/>
+          <w:sz w:val="20"/>
+          <w:szCs w:val="20"/>
         </w:rPr>
         <w:t xml:space="preserve">over time. </w:t>
       </w:r>
       <w:r>
         <w:rPr>
           <w:rFonts w:ascii="Times New Roman" w:hAnsi="Times New Roman" w:cs="Times New Roman"/>
-          <w:sz w:val="24"/>
-          <w:szCs w:val="24"/>
+          <w:sz w:val="20"/>
+          <w:szCs w:val="20"/>
         </w:rPr>
         <w:t xml:space="preserve">As soon as they get close, one will start </w:t>
       </w:r>
       <w:r>
         <w:rPr>
           <w:rFonts w:ascii="Times New Roman" w:hAnsi="Times New Roman" w:cs="Times New Roman"/>
-          <w:sz w:val="24"/>
-          <w:szCs w:val="24"/>
+          <w:sz w:val="20"/>
+          <w:szCs w:val="20"/>
         </w:rPr>
         <w:t>trying</w:t>
       </w:r>
       <w:r>
         <w:rPr>
           <w:rFonts w:ascii="Times New Roman" w:hAnsi="Times New Roman" w:cs="Times New Roman"/>
-          <w:sz w:val="24"/>
-          <w:szCs w:val="24"/>
+          <w:sz w:val="20"/>
+          <w:szCs w:val="20"/>
         </w:rPr>
         <w:t xml:space="preserve"> to increase </w:t>
       </w:r>
       <w:r>
         <w:rPr>
           <w:rFonts w:ascii="Times New Roman" w:hAnsi="Times New Roman" w:cs="Times New Roman"/>
-          <w:sz w:val="24"/>
-          <w:szCs w:val="24"/>
+          <w:sz w:val="20"/>
+          <w:szCs w:val="20"/>
         </w:rPr>
         <w:t>rate</w:t>
       </w:r>
       <w:r>
         <w:rPr>
           <w:rFonts w:ascii="Times New Roman" w:hAnsi="Times New Roman" w:cs="Times New Roman"/>
-          <w:sz w:val="24"/>
-          <w:szCs w:val="24"/>
+          <w:sz w:val="20"/>
+          <w:szCs w:val="20"/>
         </w:rPr>
         <w:t xml:space="preserve"> and </w:t>
       </w:r>
       <w:r>
         <w:rPr>
           <w:rFonts w:ascii="Times New Roman" w:hAnsi="Times New Roman" w:cs="Times New Roman"/>
-          <w:sz w:val="24"/>
-          <w:szCs w:val="24"/>
+          <w:sz w:val="20"/>
+          <w:szCs w:val="20"/>
         </w:rPr>
         <w:t>the other</w:t>
       </w:r>
       <w:r>
         <w:rPr>
           <w:rFonts w:ascii="Times New Roman" w:hAnsi="Times New Roman" w:cs="Times New Roman"/>
-          <w:sz w:val="24"/>
-          <w:szCs w:val="24"/>
+          <w:sz w:val="20"/>
+          <w:szCs w:val="20"/>
         </w:rPr>
         <w:t xml:space="preserve"> </w:t>
       </w:r>
       <w:r>
         <w:rPr>
-          <w:rFonts w:ascii="Times New Roman" w:hAnsi="Times New Roman" w:cs="Times New Roman" w:hint="eastAsia"/>
-          <w:sz w:val="24"/>
-          <w:szCs w:val="24"/>
+          <w:rFonts w:ascii="Times New Roman" w:hAnsi="Times New Roman" w:cs="Times New Roman"/>
+          <w:sz w:val="20"/>
+          <w:szCs w:val="20"/>
         </w:rPr>
         <w:t>act</w:t>
       </w:r>
       <w:r>
         <w:rPr>
           <w:rFonts w:ascii="Times New Roman" w:hAnsi="Times New Roman" w:cs="Times New Roman"/>
-          <w:sz w:val="24"/>
-          <w:szCs w:val="24"/>
+          <w:sz w:val="20"/>
+          <w:szCs w:val="20"/>
         </w:rPr>
         <w:t>s</w:t>
       </w:r>
       <w:r>
         <w:rPr>
           <w:rFonts w:ascii="Times New Roman" w:hAnsi="Times New Roman" w:cs="Times New Roman"/>
-          <w:sz w:val="24"/>
-          <w:szCs w:val="24"/>
-        </w:rPr>
-        <w:t xml:space="preserve"> opposite</w:t>
-      </w:r>
-      <w:r>
-        <w:rPr>
-          <w:rFonts w:ascii="Times New Roman" w:hAnsi="Times New Roman" w:cs="Times New Roman" w:hint="eastAsia"/>
-          <w:sz w:val="24"/>
-          <w:szCs w:val="24"/>
-        </w:rPr>
-        <w:t>ly.</w:t>
-      </w:r>
-      <w:r>
-        <w:rPr>
-          <w:rFonts w:ascii="Times New Roman" w:hAnsi="Times New Roman" w:cs="Times New Roman"/>
-          <w:sz w:val="24"/>
-          <w:szCs w:val="24"/>
+          <w:sz w:val="20"/>
+          <w:szCs w:val="20"/>
+        </w:rPr>
+        <w:t xml:space="preserve"> oppositely.</w:t>
+      </w:r>
+      <w:r>
+        <w:rPr>
+          <w:rFonts w:ascii="Times New Roman" w:hAnsi="Times New Roman" w:cs="Times New Roman"/>
+          <w:sz w:val="20"/>
+          <w:szCs w:val="20"/>
         </w:rPr>
         <w:t xml:space="preserve"> </w:t>
       </w:r>
       <w:r>
         <w:rPr>
           <w:rFonts w:ascii="Times New Roman" w:hAnsi="Times New Roman" w:cs="Times New Roman"/>
-          <w:sz w:val="24"/>
-          <w:szCs w:val="24"/>
+          <w:sz w:val="20"/>
+          <w:szCs w:val="20"/>
         </w:rPr>
         <w:t>However, it won’</w:t>
       </w:r>
       <w:r>
         <w:rPr>
           <w:rFonts w:ascii="Times New Roman" w:hAnsi="Times New Roman" w:cs="Times New Roman"/>
-          <w:sz w:val="24"/>
-          <w:szCs w:val="24"/>
+          <w:sz w:val="20"/>
+          <w:szCs w:val="20"/>
         </w:rPr>
         <w:t xml:space="preserve">t influence the RTT and Drop rate. </w:t>
       </w:r>
       <w:r>
         <w:rPr>
           <w:rFonts w:ascii="Times New Roman" w:hAnsi="Times New Roman" w:cs="Times New Roman"/>
-          <w:sz w:val="24"/>
-          <w:szCs w:val="24"/>
+          <w:sz w:val="20"/>
+          <w:szCs w:val="20"/>
         </w:rPr>
         <w:t>Therefore, we conclude two Vegas</w:t>
       </w:r>
       <w:r>
         <w:rPr>
           <w:rFonts w:ascii="Times New Roman" w:hAnsi="Times New Roman" w:cs="Times New Roman"/>
-          <w:sz w:val="24"/>
-          <w:szCs w:val="24"/>
+          <w:sz w:val="20"/>
+          <w:szCs w:val="20"/>
         </w:rPr>
         <w:t xml:space="preserve"> variants</w:t>
       </w:r>
       <w:r>
         <w:rPr>
           <w:rFonts w:ascii="Times New Roman" w:hAnsi="Times New Roman" w:cs="Times New Roman"/>
-          <w:sz w:val="24"/>
-          <w:szCs w:val="24"/>
+          <w:sz w:val="20"/>
+          <w:szCs w:val="20"/>
         </w:rPr>
         <w:t xml:space="preserve"> are fair in bandwidth share, only slightly difference in throughput because of congestion </w:t>
       </w:r>
       <w:r>
         <w:rPr>
           <w:rFonts w:ascii="Times New Roman" w:hAnsi="Times New Roman" w:cs="Times New Roman"/>
-          <w:sz w:val="24"/>
-          <w:szCs w:val="24"/>
+          <w:sz w:val="20"/>
+          <w:szCs w:val="20"/>
         </w:rPr>
         <w:t>avoidance</w:t>
       </w:r>
       <w:r>
         <w:rPr>
           <w:rFonts w:ascii="Times New Roman" w:hAnsi="Times New Roman" w:cs="Times New Roman"/>
-          <w:sz w:val="24"/>
-          <w:szCs w:val="24"/>
+          <w:sz w:val="20"/>
+          <w:szCs w:val="20"/>
         </w:rPr>
         <w:t xml:space="preserve"> algorithm.</w:t>
       </w:r>
       <w:r>
         <w:rPr>
           <w:rFonts w:ascii="Times New Roman" w:hAnsi="Times New Roman" w:cs="Times New Roman"/>
-          <w:sz w:val="24"/>
-          <w:szCs w:val="24"/>
+          <w:sz w:val="20"/>
+          <w:szCs w:val="20"/>
         </w:rPr>
         <w:t xml:space="preserve"> </w:t>
       </w:r>
       <w:r>
         <w:rPr>
           <w:rFonts w:ascii="Times New Roman" w:hAnsi="Times New Roman" w:cs="Times New Roman"/>
-          <w:sz w:val="24"/>
-          <w:szCs w:val="24"/>
+          <w:sz w:val="20"/>
+          <w:szCs w:val="20"/>
         </w:rPr>
         <w:t xml:space="preserve"> T-test is provided as </w:t>
       </w:r>
       <w:r>
         <w:rPr>
           <w:rFonts w:ascii="Times New Roman" w:hAnsi="Times New Roman" w:cs="Times New Roman"/>
-          <w:sz w:val="24"/>
-          <w:szCs w:val="24"/>
+          <w:sz w:val="20"/>
+          <w:szCs w:val="20"/>
         </w:rPr>
         <w:t>well</w:t>
       </w:r>
       <w:r>
         <w:rPr>
           <w:rFonts w:ascii="Times New Roman" w:hAnsi="Times New Roman" w:cs="Times New Roman"/>
-          <w:sz w:val="24"/>
-          <w:szCs w:val="24"/>
-        </w:rPr>
-        <w:t xml:space="preserve"> against null hypothesis. </w:t>
-      </w:r>
-      <w:r>
-        <w:rPr>
-          <w:rFonts w:ascii="Times New Roman" w:hAnsi="Times New Roman" w:cs="Times New Roman"/>
-          <w:sz w:val="24"/>
-          <w:szCs w:val="24"/>
-        </w:rPr>
-        <w:t>Again, the small P-value and large T-value can well prove the value</w:t>
-      </w:r>
-      <w:r>
-        <w:rPr>
-          <w:rFonts w:ascii="Times New Roman" w:hAnsi="Times New Roman" w:cs="Times New Roman"/>
-          <w:sz w:val="24"/>
-          <w:szCs w:val="24"/>
+          <w:sz w:val="20"/>
+          <w:szCs w:val="20"/>
+        </w:rPr>
+        <w:t xml:space="preserve"> against null hypothesis. Again, the small P-value and large T-value can well prove the value</w:t>
+      </w:r>
+      <w:r>
+        <w:rPr>
+          <w:rFonts w:ascii="Times New Roman" w:hAnsi="Times New Roman" w:cs="Times New Roman"/>
+          <w:sz w:val="20"/>
+          <w:szCs w:val="20"/>
         </w:rPr>
         <w:t xml:space="preserve"> is</w:t>
       </w:r>
       <w:r>
         <w:rPr>
           <w:rFonts w:ascii="Times New Roman" w:hAnsi="Times New Roman" w:cs="Times New Roman"/>
-          <w:sz w:val="24"/>
-          <w:szCs w:val="24"/>
-        </w:rPr>
-        <w:t xml:space="preserve"> significant.</w:t>
-      </w:r>
-      <w:r>
-        <w:rPr>
-          <w:rFonts w:ascii="Times New Roman" w:hAnsi="Times New Roman" w:cs="Times New Roman"/>
-          <w:sz w:val="24"/>
-          <w:szCs w:val="24"/>
-        </w:rPr>
-        <w:t xml:space="preserve"> </w:t>
+          <w:sz w:val="20"/>
+          <w:szCs w:val="20"/>
+        </w:rPr>
+        <w:t xml:space="preserve"> significant. </w:t>
       </w:r>
     </w:p>
     <w:tbl>
@@ -4620,14 +4496,18 @@
             <w:pPr>
               <w:spacing w:after="0" w:line="240" w:lineRule="auto"/>
               <w:rPr>
-                <w:rFonts w:ascii="Calibri" w:eastAsia="Times New Roman" w:hAnsi="Calibri" w:cs="Calibri"/>
+                <w:rFonts w:ascii="Times New Roman" w:eastAsia="Times New Roman" w:hAnsi="Times New Roman" w:cs="Times New Roman"/>
                 <w:color w:val="000000"/>
+                <w:sz w:val="20"/>
+                <w:szCs w:val="20"/>
               </w:rPr>
             </w:pPr>
             <w:r>
               <w:rPr>
-                <w:rFonts w:ascii="Calibri" w:eastAsia="Times New Roman" w:hAnsi="Calibri" w:cs="Calibri"/>
+                <w:rFonts w:ascii="Times New Roman" w:eastAsia="Times New Roman" w:hAnsi="Times New Roman" w:cs="Times New Roman"/>
                 <w:color w:val="000000"/>
+                <w:sz w:val="20"/>
+                <w:szCs w:val="20"/>
               </w:rPr>
               <w:t>T-Value</w:t>
             </w:r>
@@ -4651,14 +4531,18 @@
             <w:pPr>
               <w:spacing w:after="0" w:line="240" w:lineRule="auto"/>
               <w:rPr>
-                <w:rFonts w:ascii="Calibri" w:eastAsia="Times New Roman" w:hAnsi="Calibri" w:cs="Calibri"/>
+                <w:rFonts w:ascii="Times New Roman" w:eastAsia="Times New Roman" w:hAnsi="Times New Roman" w:cs="Times New Roman"/>
                 <w:color w:val="000000"/>
+                <w:sz w:val="20"/>
+                <w:szCs w:val="20"/>
               </w:rPr>
             </w:pPr>
             <w:r>
               <w:rPr>
-                <w:rFonts w:ascii="Calibri" w:eastAsia="Times New Roman" w:hAnsi="Calibri" w:cs="Calibri"/>
+                <w:rFonts w:ascii="Times New Roman" w:eastAsia="Times New Roman" w:hAnsi="Times New Roman" w:cs="Times New Roman"/>
                 <w:color w:val="000000"/>
+                <w:sz w:val="20"/>
+                <w:szCs w:val="20"/>
               </w:rPr>
               <w:t>Vegas 1</w:t>
             </w:r>
@@ -4682,14 +4566,18 @@
             <w:pPr>
               <w:spacing w:after="0" w:line="240" w:lineRule="auto"/>
               <w:rPr>
-                <w:rFonts w:ascii="Calibri" w:eastAsia="Times New Roman" w:hAnsi="Calibri" w:cs="Calibri"/>
+                <w:rFonts w:ascii="Times New Roman" w:eastAsia="Times New Roman" w:hAnsi="Times New Roman" w:cs="Times New Roman"/>
                 <w:color w:val="000000"/>
+                <w:sz w:val="20"/>
+                <w:szCs w:val="20"/>
               </w:rPr>
             </w:pPr>
             <w:r>
               <w:rPr>
-                <w:rFonts w:ascii="Calibri" w:eastAsia="Times New Roman" w:hAnsi="Calibri" w:cs="Calibri"/>
+                <w:rFonts w:ascii="Times New Roman" w:eastAsia="Times New Roman" w:hAnsi="Times New Roman" w:cs="Times New Roman"/>
                 <w:color w:val="000000"/>
+                <w:sz w:val="20"/>
+                <w:szCs w:val="20"/>
               </w:rPr>
               <w:t>Vegas 2</w:t>
             </w:r>
@@ -4718,14 +4606,18 @@
             <w:pPr>
               <w:spacing w:after="0" w:line="240" w:lineRule="auto"/>
               <w:rPr>
-                <w:rFonts w:ascii="Calibri" w:eastAsia="Times New Roman" w:hAnsi="Calibri" w:cs="Calibri"/>
+                <w:rFonts w:ascii="Times New Roman" w:eastAsia="Times New Roman" w:hAnsi="Times New Roman" w:cs="Times New Roman"/>
                 <w:color w:val="000000"/>
+                <w:sz w:val="20"/>
+                <w:szCs w:val="20"/>
               </w:rPr>
             </w:pPr>
             <w:r>
               <w:rPr>
-                <w:rFonts w:ascii="Calibri" w:eastAsia="Times New Roman" w:hAnsi="Calibri" w:cs="Calibri"/>
+                <w:rFonts w:ascii="Times New Roman" w:eastAsia="Times New Roman" w:hAnsi="Times New Roman" w:cs="Times New Roman"/>
                 <w:color w:val="000000"/>
+                <w:sz w:val="20"/>
+                <w:szCs w:val="20"/>
               </w:rPr>
               <w:t>Vegas 1</w:t>
             </w:r>
@@ -4750,14 +4642,18 @@
               <w:spacing w:after="0" w:line="240" w:lineRule="auto"/>
               <w:jc w:val="right"/>
               <w:rPr>
-                <w:rFonts w:ascii="Calibri" w:eastAsia="Times New Roman" w:hAnsi="Calibri" w:cs="Calibri"/>
+                <w:rFonts w:ascii="Times New Roman" w:eastAsia="Times New Roman" w:hAnsi="Times New Roman" w:cs="Times New Roman"/>
                 <w:color w:val="000000"/>
+                <w:sz w:val="20"/>
+                <w:szCs w:val="20"/>
               </w:rPr>
             </w:pPr>
             <w:r>
               <w:rPr>
-                <w:rFonts w:ascii="Calibri" w:eastAsia="Times New Roman" w:hAnsi="Calibri" w:cs="Calibri"/>
+                <w:rFonts w:ascii="Times New Roman" w:eastAsia="Times New Roman" w:hAnsi="Times New Roman" w:cs="Times New Roman"/>
                 <w:color w:val="000000"/>
+                <w:sz w:val="20"/>
+                <w:szCs w:val="20"/>
               </w:rPr>
               <w:t>0</w:t>
             </w:r>
@@ -4782,14 +4678,18 @@
               <w:spacing w:after="0" w:line="240" w:lineRule="auto"/>
               <w:jc w:val="right"/>
               <w:rPr>
-                <w:rFonts w:ascii="Calibri" w:eastAsia="Times New Roman" w:hAnsi="Calibri" w:cs="Calibri"/>
+                <w:rFonts w:ascii="Times New Roman" w:eastAsia="Times New Roman" w:hAnsi="Times New Roman" w:cs="Times New Roman"/>
                 <w:color w:val="000000"/>
+                <w:sz w:val="20"/>
+                <w:szCs w:val="20"/>
               </w:rPr>
             </w:pPr>
             <w:r>
               <w:rPr>
-                <w:rFonts w:ascii="Calibri" w:eastAsia="Times New Roman" w:hAnsi="Calibri" w:cs="Calibri"/>
+                <w:rFonts w:ascii="Times New Roman" w:eastAsia="Times New Roman" w:hAnsi="Times New Roman" w:cs="Times New Roman"/>
                 <w:color w:val="000000"/>
+                <w:sz w:val="20"/>
+                <w:szCs w:val="20"/>
               </w:rPr>
               <w:t>16.15</w:t>
             </w:r>
@@ -4818,14 +4718,18 @@
             <w:pPr>
               <w:spacing w:after="0" w:line="240" w:lineRule="auto"/>
               <w:rPr>
-                <w:rFonts w:ascii="Calibri" w:eastAsia="Times New Roman" w:hAnsi="Calibri" w:cs="Calibri"/>
+                <w:rFonts w:ascii="Times New Roman" w:eastAsia="Times New Roman" w:hAnsi="Times New Roman" w:cs="Times New Roman"/>
                 <w:color w:val="000000"/>
+                <w:sz w:val="20"/>
+                <w:szCs w:val="20"/>
               </w:rPr>
             </w:pPr>
             <w:r>
               <w:rPr>
-                <w:rFonts w:ascii="Calibri" w:eastAsia="Times New Roman" w:hAnsi="Calibri" w:cs="Calibri"/>
+                <w:rFonts w:ascii="Times New Roman" w:eastAsia="Times New Roman" w:hAnsi="Times New Roman" w:cs="Times New Roman"/>
                 <w:color w:val="000000"/>
+                <w:sz w:val="20"/>
+                <w:szCs w:val="20"/>
               </w:rPr>
               <w:t>Vegas 2</w:t>
             </w:r>
@@ -4850,14 +4754,18 @@
               <w:spacing w:after="0" w:line="240" w:lineRule="auto"/>
               <w:jc w:val="right"/>
               <w:rPr>
-                <w:rFonts w:ascii="Calibri" w:eastAsia="Times New Roman" w:hAnsi="Calibri" w:cs="Calibri"/>
+                <w:rFonts w:ascii="Times New Roman" w:eastAsia="Times New Roman" w:hAnsi="Times New Roman" w:cs="Times New Roman"/>
                 <w:color w:val="000000"/>
+                <w:sz w:val="20"/>
+                <w:szCs w:val="20"/>
               </w:rPr>
             </w:pPr>
             <w:r>
               <w:rPr>
-                <w:rFonts w:ascii="Calibri" w:eastAsia="Times New Roman" w:hAnsi="Calibri" w:cs="Calibri"/>
+                <w:rFonts w:ascii="Times New Roman" w:eastAsia="Times New Roman" w:hAnsi="Times New Roman" w:cs="Times New Roman"/>
                 <w:color w:val="000000"/>
+                <w:sz w:val="20"/>
+                <w:szCs w:val="20"/>
               </w:rPr>
               <w:t>16.15</w:t>
             </w:r>
@@ -4882,14 +4790,18 @@
               <w:spacing w:after="0" w:line="240" w:lineRule="auto"/>
               <w:jc w:val="right"/>
               <w:rPr>
-                <w:rFonts w:ascii="Calibri" w:eastAsia="Times New Roman" w:hAnsi="Calibri" w:cs="Calibri"/>
+                <w:rFonts w:ascii="Times New Roman" w:eastAsia="Times New Roman" w:hAnsi="Times New Roman" w:cs="Times New Roman"/>
                 <w:color w:val="000000"/>
+                <w:sz w:val="20"/>
+                <w:szCs w:val="20"/>
               </w:rPr>
             </w:pPr>
             <w:r>
               <w:rPr>
-                <w:rFonts w:ascii="Calibri" w:eastAsia="Times New Roman" w:hAnsi="Calibri" w:cs="Calibri"/>
+                <w:rFonts w:ascii="Times New Roman" w:eastAsia="Times New Roman" w:hAnsi="Times New Roman" w:cs="Times New Roman"/>
                 <w:color w:val="000000"/>
+                <w:sz w:val="20"/>
+                <w:szCs w:val="20"/>
               </w:rPr>
               <w:t>0</w:t>
             </w:r>
@@ -4979,14 +4891,18 @@
             <w:pPr>
               <w:spacing w:after="0" w:line="240" w:lineRule="auto"/>
               <w:rPr>
-                <w:rFonts w:ascii="Calibri" w:eastAsia="Times New Roman" w:hAnsi="Calibri" w:cs="Calibri"/>
+                <w:rFonts w:ascii="Times New Roman" w:eastAsia="Times New Roman" w:hAnsi="Times New Roman" w:cs="Times New Roman"/>
                 <w:color w:val="000000"/>
+                <w:sz w:val="20"/>
+                <w:szCs w:val="20"/>
               </w:rPr>
             </w:pPr>
             <w:r>
               <w:rPr>
-                <w:rFonts w:ascii="Calibri" w:eastAsia="Times New Roman" w:hAnsi="Calibri" w:cs="Calibri"/>
+                <w:rFonts w:ascii="Times New Roman" w:eastAsia="Times New Roman" w:hAnsi="Times New Roman" w:cs="Times New Roman"/>
                 <w:color w:val="000000"/>
+                <w:sz w:val="20"/>
+                <w:szCs w:val="20"/>
               </w:rPr>
               <w:t>P-Value</w:t>
             </w:r>
@@ -5010,14 +4926,18 @@
             <w:pPr>
               <w:spacing w:after="0" w:line="240" w:lineRule="auto"/>
               <w:rPr>
-                <w:rFonts w:ascii="Calibri" w:eastAsia="Times New Roman" w:hAnsi="Calibri" w:cs="Calibri"/>
+                <w:rFonts w:ascii="Times New Roman" w:eastAsia="Times New Roman" w:hAnsi="Times New Roman" w:cs="Times New Roman"/>
                 <w:color w:val="000000"/>
+                <w:sz w:val="20"/>
+                <w:szCs w:val="20"/>
               </w:rPr>
             </w:pPr>
             <w:r>
               <w:rPr>
-                <w:rFonts w:ascii="Calibri" w:eastAsia="Times New Roman" w:hAnsi="Calibri" w:cs="Calibri"/>
+                <w:rFonts w:ascii="Times New Roman" w:eastAsia="Times New Roman" w:hAnsi="Times New Roman" w:cs="Times New Roman"/>
                 <w:color w:val="000000"/>
+                <w:sz w:val="20"/>
+                <w:szCs w:val="20"/>
               </w:rPr>
               <w:t>Vegas 1</w:t>
             </w:r>
@@ -5041,14 +4961,18 @@
             <w:pPr>
               <w:spacing w:after="0" w:line="240" w:lineRule="auto"/>
               <w:rPr>
-                <w:rFonts w:ascii="Calibri" w:eastAsia="Times New Roman" w:hAnsi="Calibri" w:cs="Calibri"/>
+                <w:rFonts w:ascii="Times New Roman" w:eastAsia="Times New Roman" w:hAnsi="Times New Roman" w:cs="Times New Roman"/>
                 <w:color w:val="000000"/>
+                <w:sz w:val="20"/>
+                <w:szCs w:val="20"/>
               </w:rPr>
             </w:pPr>
             <w:r>
               <w:rPr>
-                <w:rFonts w:ascii="Calibri" w:eastAsia="Times New Roman" w:hAnsi="Calibri" w:cs="Calibri"/>
+                <w:rFonts w:ascii="Times New Roman" w:eastAsia="Times New Roman" w:hAnsi="Times New Roman" w:cs="Times New Roman"/>
                 <w:color w:val="000000"/>
+                <w:sz w:val="20"/>
+                <w:szCs w:val="20"/>
               </w:rPr>
               <w:t>Vegas 2</w:t>
             </w:r>
@@ -5077,14 +5001,18 @@
             <w:pPr>
               <w:spacing w:after="0" w:line="240" w:lineRule="auto"/>
               <w:rPr>
-                <w:rFonts w:ascii="Calibri" w:eastAsia="Times New Roman" w:hAnsi="Calibri" w:cs="Calibri"/>
+                <w:rFonts w:ascii="Times New Roman" w:eastAsia="Times New Roman" w:hAnsi="Times New Roman" w:cs="Times New Roman"/>
                 <w:color w:val="000000"/>
+                <w:sz w:val="20"/>
+                <w:szCs w:val="20"/>
               </w:rPr>
             </w:pPr>
             <w:r>
               <w:rPr>
-                <w:rFonts w:ascii="Calibri" w:eastAsia="Times New Roman" w:hAnsi="Calibri" w:cs="Calibri"/>
+                <w:rFonts w:ascii="Times New Roman" w:eastAsia="Times New Roman" w:hAnsi="Times New Roman" w:cs="Times New Roman"/>
                 <w:color w:val="000000"/>
+                <w:sz w:val="20"/>
+                <w:szCs w:val="20"/>
               </w:rPr>
               <w:t>Vegas 1</w:t>
             </w:r>
@@ -5109,14 +5037,18 @@
               <w:spacing w:after="0" w:line="240" w:lineRule="auto"/>
               <w:jc w:val="right"/>
               <w:rPr>
-                <w:rFonts w:ascii="Calibri" w:eastAsia="Times New Roman" w:hAnsi="Calibri" w:cs="Calibri"/>
+                <w:rFonts w:ascii="Times New Roman" w:eastAsia="Times New Roman" w:hAnsi="Times New Roman" w:cs="Times New Roman"/>
                 <w:color w:val="000000"/>
+                <w:sz w:val="20"/>
+                <w:szCs w:val="20"/>
               </w:rPr>
             </w:pPr>
             <w:r>
               <w:rPr>
-                <w:rFonts w:ascii="Calibri" w:eastAsia="Times New Roman" w:hAnsi="Calibri" w:cs="Calibri"/>
+                <w:rFonts w:ascii="Times New Roman" w:eastAsia="Times New Roman" w:hAnsi="Times New Roman" w:cs="Times New Roman"/>
                 <w:color w:val="000000"/>
+                <w:sz w:val="20"/>
+                <w:szCs w:val="20"/>
               </w:rPr>
               <w:t>1</w:t>
             </w:r>
@@ -5141,14 +5073,18 @@
               <w:spacing w:after="0" w:line="240" w:lineRule="auto"/>
               <w:jc w:val="right"/>
               <w:rPr>
-                <w:rFonts w:ascii="Calibri" w:eastAsia="Times New Roman" w:hAnsi="Calibri" w:cs="Calibri"/>
+                <w:rFonts w:ascii="Times New Roman" w:eastAsia="Times New Roman" w:hAnsi="Times New Roman" w:cs="Times New Roman"/>
                 <w:color w:val="000000"/>
+                <w:sz w:val="20"/>
+                <w:szCs w:val="20"/>
               </w:rPr>
             </w:pPr>
             <w:r>
               <w:rPr>
-                <w:rFonts w:ascii="Calibri" w:eastAsia="Times New Roman" w:hAnsi="Calibri" w:cs="Calibri"/>
+                <w:rFonts w:ascii="Times New Roman" w:eastAsia="Times New Roman" w:hAnsi="Times New Roman" w:cs="Times New Roman"/>
                 <w:color w:val="000000"/>
+                <w:sz w:val="20"/>
+                <w:szCs w:val="20"/>
               </w:rPr>
               <w:t>0.00008732</w:t>
             </w:r>
@@ -5177,14 +5113,18 @@
             <w:pPr>
               <w:spacing w:after="0" w:line="240" w:lineRule="auto"/>
               <w:rPr>
-                <w:rFonts w:ascii="Calibri" w:eastAsia="Times New Roman" w:hAnsi="Calibri" w:cs="Calibri"/>
+                <w:rFonts w:ascii="Times New Roman" w:eastAsia="Times New Roman" w:hAnsi="Times New Roman" w:cs="Times New Roman"/>
                 <w:color w:val="000000"/>
+                <w:sz w:val="20"/>
+                <w:szCs w:val="20"/>
               </w:rPr>
             </w:pPr>
             <w:r>
               <w:rPr>
-                <w:rFonts w:ascii="Calibri" w:eastAsia="Times New Roman" w:hAnsi="Calibri" w:cs="Calibri"/>
+                <w:rFonts w:ascii="Times New Roman" w:eastAsia="Times New Roman" w:hAnsi="Times New Roman" w:cs="Times New Roman"/>
                 <w:color w:val="000000"/>
+                <w:sz w:val="20"/>
+                <w:szCs w:val="20"/>
               </w:rPr>
               <w:t>Vegas 2</w:t>
             </w:r>
@@ -5209,14 +5149,18 @@
               <w:spacing w:after="0" w:line="240" w:lineRule="auto"/>
               <w:jc w:val="right"/>
               <w:rPr>
-                <w:rFonts w:ascii="Calibri" w:eastAsia="Times New Roman" w:hAnsi="Calibri" w:cs="Calibri"/>
+                <w:rFonts w:ascii="Times New Roman" w:eastAsia="Times New Roman" w:hAnsi="Times New Roman" w:cs="Times New Roman"/>
                 <w:color w:val="000000"/>
+                <w:sz w:val="20"/>
+                <w:szCs w:val="20"/>
               </w:rPr>
             </w:pPr>
             <w:r>
               <w:rPr>
-                <w:rFonts w:ascii="Calibri" w:eastAsia="Times New Roman" w:hAnsi="Calibri" w:cs="Calibri"/>
+                <w:rFonts w:ascii="Times New Roman" w:eastAsia="Times New Roman" w:hAnsi="Times New Roman" w:cs="Times New Roman"/>
                 <w:color w:val="000000"/>
+                <w:sz w:val="20"/>
+                <w:szCs w:val="20"/>
               </w:rPr>
               <w:t>0.00008732</w:t>
             </w:r>
@@ -5241,14 +5185,18 @@
               <w:spacing w:after="0" w:line="240" w:lineRule="auto"/>
               <w:jc w:val="right"/>
               <w:rPr>
-                <w:rFonts w:ascii="Calibri" w:eastAsia="Times New Roman" w:hAnsi="Calibri" w:cs="Calibri"/>
+                <w:rFonts w:ascii="Times New Roman" w:eastAsia="Times New Roman" w:hAnsi="Times New Roman" w:cs="Times New Roman"/>
                 <w:color w:val="000000"/>
+                <w:sz w:val="20"/>
+                <w:szCs w:val="20"/>
               </w:rPr>
             </w:pPr>
             <w:r>
               <w:rPr>
-                <w:rFonts w:ascii="Calibri" w:eastAsia="Times New Roman" w:hAnsi="Calibri" w:cs="Calibri"/>
+                <w:rFonts w:ascii="Times New Roman" w:eastAsia="Times New Roman" w:hAnsi="Times New Roman" w:cs="Times New Roman"/>
                 <w:color w:val="000000"/>
+                <w:sz w:val="20"/>
+                <w:szCs w:val="20"/>
               </w:rPr>
               <w:t>1</w:t>
             </w:r>
@@ -5271,6 +5219,7 @@
           <w:sz w:val="20"/>
           <w:szCs w:val="20"/>
         </w:rPr>
+        <w:lastRenderedPageBreak/>
         <w:t xml:space="preserve">Table – 6 </w:t>
       </w:r>
       <w:r>
@@ -5279,15 +5228,7 @@
           <w:sz w:val="20"/>
           <w:szCs w:val="20"/>
         </w:rPr>
-        <w:t>P</w:t>
-      </w:r>
-      <w:r>
-        <w:rPr>
-          <w:rFonts w:ascii="Times New Roman" w:hAnsi="Times New Roman" w:cs="Times New Roman"/>
-          <w:sz w:val="20"/>
-          <w:szCs w:val="20"/>
-        </w:rPr>
-        <w:t xml:space="preserve">-Value of </w:t>
+        <w:t xml:space="preserve">P-Value of </w:t>
       </w:r>
       <w:r>
         <w:rPr>
@@ -5320,8 +5261,8 @@
         <w:rPr>
           <w:rFonts w:ascii="Times New Roman" w:hAnsi="Times New Roman" w:cs="Times New Roman"/>
           <w:b/>
-          <w:sz w:val="24"/>
-          <w:szCs w:val="24"/>
+          <w:sz w:val="20"/>
+          <w:szCs w:val="20"/>
         </w:rPr>
       </w:pPr>
     </w:p>
@@ -5331,8 +5272,8 @@
         <w:rPr>
           <w:rFonts w:ascii="Times New Roman" w:hAnsi="Times New Roman" w:cs="Times New Roman"/>
           <w:b/>
-          <w:sz w:val="24"/>
-          <w:szCs w:val="24"/>
+          <w:sz w:val="20"/>
+          <w:szCs w:val="20"/>
         </w:rPr>
       </w:pPr>
     </w:p>
@@ -5342,8 +5283,8 @@
         <w:rPr>
           <w:rFonts w:ascii="Times New Roman" w:hAnsi="Times New Roman" w:cs="Times New Roman"/>
           <w:b/>
-          <w:sz w:val="24"/>
-          <w:szCs w:val="24"/>
+          <w:sz w:val="20"/>
+          <w:szCs w:val="20"/>
         </w:rPr>
       </w:pPr>
     </w:p>
@@ -5353,8 +5294,8 @@
         <w:rPr>
           <w:rFonts w:ascii="Times New Roman" w:hAnsi="Times New Roman" w:cs="Times New Roman"/>
           <w:b/>
-          <w:sz w:val="24"/>
-          <w:szCs w:val="24"/>
+          <w:sz w:val="20"/>
+          <w:szCs w:val="20"/>
         </w:rPr>
       </w:pPr>
     </w:p>
@@ -5364,16 +5305,16 @@
         <w:rPr>
           <w:rFonts w:ascii="Times New Roman" w:hAnsi="Times New Roman" w:cs="Times New Roman"/>
           <w:b/>
-          <w:sz w:val="24"/>
-          <w:szCs w:val="24"/>
+          <w:sz w:val="20"/>
+          <w:szCs w:val="20"/>
         </w:rPr>
       </w:pPr>
       <w:r>
         <w:rPr>
           <w:rFonts w:ascii="Times New Roman" w:hAnsi="Times New Roman" w:cs="Times New Roman"/>
           <w:b/>
-          <w:sz w:val="24"/>
-          <w:szCs w:val="24"/>
+          <w:sz w:val="20"/>
+          <w:szCs w:val="20"/>
         </w:rPr>
         <w:t>New Reno vs. Vegas</w:t>
       </w:r>
@@ -5383,13 +5324,16 @@
         <w:jc w:val="both"/>
         <w:rPr>
           <w:rFonts w:ascii="Times New Roman" w:hAnsi="Times New Roman" w:cs="Times New Roman"/>
-          <w:sz w:val="24"/>
-          <w:szCs w:val="24"/>
+          <w:sz w:val="20"/>
+          <w:szCs w:val="20"/>
         </w:rPr>
       </w:pPr>
       <w:r>
         <w:rPr>
+          <w:rFonts w:ascii="Times New Roman" w:hAnsi="Times New Roman" w:cs="Times New Roman"/>
           <w:noProof/>
+          <w:sz w:val="20"/>
+          <w:szCs w:val="20"/>
         </w:rPr>
         <w:drawing>
           <wp:inline distT="0" distB="0" distL="0" distR="0" wp14:anchorId="0DFCF3FB" wp14:editId="5D051CDA">
@@ -5425,7 +5369,7 @@
           <w:szCs w:val="20"/>
           <w:shd w:val="clear" w:color="auto" w:fill="FFFFFF"/>
         </w:rPr>
-        <w:t>Fig –</w:t>
+        <w:t xml:space="preserve">Fig – 11 Throughput of </w:t>
       </w:r>
       <w:r>
         <w:rPr>
@@ -5435,7 +5379,7 @@
           <w:szCs w:val="20"/>
           <w:shd w:val="clear" w:color="auto" w:fill="FFFFFF"/>
         </w:rPr>
-        <w:t xml:space="preserve"> 11</w:t>
+        <w:t>New Reno</w:t>
       </w:r>
       <w:r>
         <w:rPr>
@@ -5445,37 +5389,7 @@
           <w:szCs w:val="20"/>
           <w:shd w:val="clear" w:color="auto" w:fill="FFFFFF"/>
         </w:rPr>
-        <w:t xml:space="preserve"> Throughput of </w:t>
-      </w:r>
-      <w:r>
-        <w:rPr>
-          <w:rFonts w:ascii="Times New Roman" w:hAnsi="Times New Roman" w:cs="Times New Roman"/>
-          <w:color w:val="333333"/>
-          <w:sz w:val="20"/>
-          <w:szCs w:val="20"/>
-          <w:shd w:val="clear" w:color="auto" w:fill="FFFFFF"/>
-        </w:rPr>
-        <w:t>New Reno</w:t>
-      </w:r>
-      <w:r>
-        <w:rPr>
-          <w:rFonts w:ascii="Times New Roman" w:hAnsi="Times New Roman" w:cs="Times New Roman"/>
-          <w:color w:val="333333"/>
-          <w:sz w:val="20"/>
-          <w:szCs w:val="20"/>
-          <w:shd w:val="clear" w:color="auto" w:fill="FFFFFF"/>
-        </w:rPr>
-        <w:t xml:space="preserve"> vs. </w:t>
-      </w:r>
-      <w:r>
-        <w:rPr>
-          <w:rFonts w:ascii="Times New Roman" w:hAnsi="Times New Roman" w:cs="Times New Roman"/>
-          <w:color w:val="333333"/>
-          <w:sz w:val="20"/>
-          <w:szCs w:val="20"/>
-          <w:shd w:val="clear" w:color="auto" w:fill="FFFFFF"/>
-        </w:rPr>
-        <w:t>Vegas</w:t>
+        <w:t xml:space="preserve"> vs. Vegas</w:t>
       </w:r>
     </w:p>
     <w:p>
@@ -5483,8 +5397,8 @@
         <w:jc w:val="both"/>
         <w:rPr>
           <w:rFonts w:ascii="Times New Roman" w:hAnsi="Times New Roman" w:cs="Times New Roman"/>
-          <w:sz w:val="24"/>
-          <w:szCs w:val="24"/>
+          <w:sz w:val="20"/>
+          <w:szCs w:val="20"/>
         </w:rPr>
       </w:pPr>
     </w:p>
@@ -5493,13 +5407,16 @@
         <w:jc w:val="both"/>
         <w:rPr>
           <w:rFonts w:ascii="Times New Roman" w:hAnsi="Times New Roman" w:cs="Times New Roman"/>
-          <w:sz w:val="24"/>
-          <w:szCs w:val="24"/>
+          <w:sz w:val="20"/>
+          <w:szCs w:val="20"/>
         </w:rPr>
       </w:pPr>
       <w:r>
         <w:rPr>
+          <w:rFonts w:ascii="Times New Roman" w:hAnsi="Times New Roman" w:cs="Times New Roman"/>
           <w:noProof/>
+          <w:sz w:val="20"/>
+          <w:szCs w:val="20"/>
         </w:rPr>
         <w:drawing>
           <wp:inline distT="0" distB="0" distL="0" distR="0" wp14:anchorId="53608527" wp14:editId="4D85FA40">
@@ -5583,13 +5500,16 @@
         <w:jc w:val="both"/>
         <w:rPr>
           <w:rFonts w:ascii="Times New Roman" w:hAnsi="Times New Roman" w:cs="Times New Roman"/>
-          <w:sz w:val="24"/>
-          <w:szCs w:val="24"/>
+          <w:sz w:val="20"/>
+          <w:szCs w:val="20"/>
         </w:rPr>
       </w:pPr>
       <w:r>
         <w:rPr>
+          <w:rFonts w:ascii="Times New Roman" w:hAnsi="Times New Roman" w:cs="Times New Roman"/>
           <w:noProof/>
+          <w:sz w:val="20"/>
+          <w:szCs w:val="20"/>
         </w:rPr>
         <w:drawing>
           <wp:inline distT="0" distB="0" distL="0" distR="0" wp14:anchorId="15A1AB41" wp14:editId="623C7D14">
@@ -5625,27 +5545,7 @@
           <w:szCs w:val="20"/>
           <w:shd w:val="clear" w:color="auto" w:fill="FFFFFF"/>
         </w:rPr>
-        <w:t>Fig –</w:t>
-      </w:r>
-      <w:r>
-        <w:rPr>
-          <w:rFonts w:ascii="Times New Roman" w:hAnsi="Times New Roman" w:cs="Times New Roman"/>
-          <w:color w:val="333333"/>
-          <w:sz w:val="20"/>
-          <w:szCs w:val="20"/>
-          <w:shd w:val="clear" w:color="auto" w:fill="FFFFFF"/>
-        </w:rPr>
-        <w:t xml:space="preserve"> 13</w:t>
-      </w:r>
-      <w:r>
-        <w:rPr>
-          <w:rFonts w:ascii="Times New Roman" w:hAnsi="Times New Roman" w:cs="Times New Roman"/>
-          <w:color w:val="333333"/>
-          <w:sz w:val="20"/>
-          <w:szCs w:val="20"/>
-          <w:shd w:val="clear" w:color="auto" w:fill="FFFFFF"/>
-        </w:rPr>
-        <w:t xml:space="preserve"> Packet Drop Rate of </w:t>
+        <w:t xml:space="preserve">Fig – 13 Packet Drop Rate of </w:t>
       </w:r>
       <w:r>
         <w:rPr>
@@ -5671,6 +5571,11 @@
     <w:p>
       <w:pPr>
         <w:jc w:val="both"/>
+        <w:rPr>
+          <w:rFonts w:ascii="Times New Roman" w:hAnsi="Times New Roman" w:cs="Times New Roman"/>
+          <w:sz w:val="20"/>
+          <w:szCs w:val="20"/>
+        </w:rPr>
       </w:pPr>
     </w:p>
     <w:p>
@@ -5679,602 +5584,569 @@
         <w:jc w:val="both"/>
         <w:rPr>
           <w:rFonts w:ascii="Times New Roman" w:hAnsi="Times New Roman" w:cs="Times New Roman"/>
-          <w:sz w:val="24"/>
-          <w:szCs w:val="24"/>
+          <w:sz w:val="20"/>
+          <w:szCs w:val="20"/>
         </w:rPr>
       </w:pPr>
       <w:r>
         <w:rPr>
           <w:rFonts w:ascii="Times New Roman" w:hAnsi="Times New Roman" w:cs="Times New Roman"/>
-          <w:sz w:val="24"/>
-          <w:szCs w:val="24"/>
-        </w:rPr>
-        <w:lastRenderedPageBreak/>
+          <w:sz w:val="20"/>
+          <w:szCs w:val="20"/>
+        </w:rPr>
         <w:t>Comparing</w:t>
       </w:r>
       <w:r>
         <w:rPr>
           <w:rFonts w:ascii="Times New Roman" w:hAnsi="Times New Roman" w:cs="Times New Roman"/>
-          <w:sz w:val="24"/>
-          <w:szCs w:val="24"/>
+          <w:sz w:val="20"/>
+          <w:szCs w:val="20"/>
         </w:rPr>
         <w:t xml:space="preserve"> between</w:t>
       </w:r>
       <w:r>
         <w:rPr>
           <w:rFonts w:ascii="Times New Roman" w:hAnsi="Times New Roman" w:cs="Times New Roman"/>
-          <w:sz w:val="24"/>
-          <w:szCs w:val="24"/>
+          <w:sz w:val="20"/>
+          <w:szCs w:val="20"/>
         </w:rPr>
         <w:t xml:space="preserve"> New</w:t>
       </w:r>
       <w:r>
         <w:rPr>
           <w:rFonts w:ascii="Times New Roman" w:hAnsi="Times New Roman" w:cs="Times New Roman"/>
-          <w:sz w:val="24"/>
-          <w:szCs w:val="24"/>
+          <w:sz w:val="20"/>
+          <w:szCs w:val="20"/>
         </w:rPr>
         <w:t xml:space="preserve"> Reno and Ve</w:t>
       </w:r>
       <w:r>
         <w:rPr>
           <w:rFonts w:ascii="Times New Roman" w:hAnsi="Times New Roman" w:cs="Times New Roman"/>
-          <w:sz w:val="24"/>
-          <w:szCs w:val="24"/>
+          <w:sz w:val="20"/>
+          <w:szCs w:val="20"/>
         </w:rPr>
         <w:t xml:space="preserve">gas, the former is more aggressive. </w:t>
       </w:r>
       <w:r>
         <w:rPr>
           <w:rFonts w:ascii="Times New Roman" w:hAnsi="Times New Roman" w:cs="Times New Roman"/>
-          <w:sz w:val="24"/>
-          <w:szCs w:val="24"/>
+          <w:sz w:val="20"/>
+          <w:szCs w:val="20"/>
         </w:rPr>
         <w:t>No matter about</w:t>
       </w:r>
       <w:r>
         <w:rPr>
           <w:rFonts w:ascii="Times New Roman" w:hAnsi="Times New Roman" w:cs="Times New Roman"/>
-          <w:sz w:val="24"/>
-          <w:szCs w:val="24"/>
+          <w:sz w:val="20"/>
+          <w:szCs w:val="20"/>
         </w:rPr>
         <w:t xml:space="preserve"> t</w:t>
       </w:r>
       <w:r>
         <w:rPr>
           <w:rFonts w:ascii="Times New Roman" w:hAnsi="Times New Roman" w:cs="Times New Roman"/>
-          <w:sz w:val="24"/>
-          <w:szCs w:val="24"/>
+          <w:sz w:val="20"/>
+          <w:szCs w:val="20"/>
         </w:rPr>
         <w:t xml:space="preserve">he start time, </w:t>
       </w:r>
       <w:r>
         <w:rPr>
           <w:rFonts w:ascii="Times New Roman" w:hAnsi="Times New Roman" w:cs="Times New Roman"/>
-          <w:sz w:val="24"/>
-          <w:szCs w:val="24"/>
+          <w:sz w:val="20"/>
+          <w:szCs w:val="20"/>
         </w:rPr>
         <w:t>New</w:t>
       </w:r>
       <w:r>
         <w:rPr>
           <w:rFonts w:ascii="Times New Roman" w:hAnsi="Times New Roman" w:cs="Times New Roman"/>
-          <w:sz w:val="24"/>
-          <w:szCs w:val="24"/>
+          <w:sz w:val="20"/>
+          <w:szCs w:val="20"/>
         </w:rPr>
         <w:t xml:space="preserve"> </w:t>
       </w:r>
       <w:r>
         <w:rPr>
           <w:rFonts w:ascii="Times New Roman" w:hAnsi="Times New Roman" w:cs="Times New Roman"/>
-          <w:sz w:val="24"/>
-          <w:szCs w:val="24"/>
+          <w:sz w:val="20"/>
+          <w:szCs w:val="20"/>
         </w:rPr>
         <w:t>Reno t</w:t>
       </w:r>
       <w:r>
         <w:rPr>
           <w:rFonts w:ascii="Times New Roman" w:hAnsi="Times New Roman" w:cs="Times New Roman"/>
-          <w:sz w:val="24"/>
-          <w:szCs w:val="24"/>
+          <w:sz w:val="20"/>
+          <w:szCs w:val="20"/>
         </w:rPr>
         <w:t>akes most of the bandwidth</w:t>
       </w:r>
       <w:r>
         <w:rPr>
           <w:rFonts w:ascii="Times New Roman" w:hAnsi="Times New Roman" w:cs="Times New Roman"/>
-          <w:sz w:val="24"/>
-          <w:szCs w:val="24"/>
+          <w:sz w:val="20"/>
+          <w:szCs w:val="20"/>
         </w:rPr>
         <w:t xml:space="preserve"> </w:t>
       </w:r>
       <w:r>
         <w:rPr>
           <w:rFonts w:ascii="Times New Roman" w:hAnsi="Times New Roman" w:cs="Times New Roman"/>
-          <w:sz w:val="24"/>
-          <w:szCs w:val="24"/>
+          <w:sz w:val="20"/>
+          <w:szCs w:val="20"/>
         </w:rPr>
         <w:t>as the CBR rate get</w:t>
       </w:r>
       <w:r>
         <w:rPr>
           <w:rFonts w:ascii="Times New Roman" w:hAnsi="Times New Roman" w:cs="Times New Roman"/>
-          <w:sz w:val="24"/>
-          <w:szCs w:val="24"/>
+          <w:sz w:val="20"/>
+          <w:szCs w:val="20"/>
         </w:rPr>
         <w:t>s</w:t>
       </w:r>
       <w:r>
         <w:rPr>
           <w:rFonts w:ascii="Times New Roman" w:hAnsi="Times New Roman" w:cs="Times New Roman"/>
-          <w:sz w:val="24"/>
-          <w:szCs w:val="24"/>
+          <w:sz w:val="20"/>
+          <w:szCs w:val="20"/>
         </w:rPr>
         <w:t xml:space="preserve"> closer to bandwidth</w:t>
       </w:r>
       <w:r>
         <w:rPr>
           <w:rFonts w:ascii="Times New Roman" w:hAnsi="Times New Roman" w:cs="Times New Roman"/>
-          <w:sz w:val="24"/>
-          <w:szCs w:val="24"/>
+          <w:sz w:val="20"/>
+          <w:szCs w:val="20"/>
         </w:rPr>
         <w:t xml:space="preserve">. </w:t>
       </w:r>
       <w:r>
         <w:rPr>
           <w:rFonts w:ascii="Times New Roman" w:hAnsi="Times New Roman" w:cs="Times New Roman"/>
-          <w:sz w:val="24"/>
-          <w:szCs w:val="24"/>
-        </w:rPr>
-        <w:t xml:space="preserve">Because of the </w:t>
-      </w:r>
-      <w:r>
-        <w:rPr>
-          <w:rFonts w:ascii="Times New Roman" w:hAnsi="Times New Roman" w:cs="Times New Roman"/>
-          <w:sz w:val="24"/>
-          <w:szCs w:val="24"/>
-        </w:rPr>
-        <w:t>congestion avoidance algorithm</w:t>
-      </w:r>
-      <w:r>
-        <w:rPr>
-          <w:rFonts w:ascii="Times New Roman" w:hAnsi="Times New Roman" w:cs="Times New Roman"/>
-          <w:sz w:val="24"/>
-          <w:szCs w:val="24"/>
+          <w:sz w:val="20"/>
+          <w:szCs w:val="20"/>
+        </w:rPr>
+        <w:t>Because of the congestion avoidance algorithm</w:t>
+      </w:r>
+      <w:r>
+        <w:rPr>
+          <w:rFonts w:ascii="Times New Roman" w:hAnsi="Times New Roman" w:cs="Times New Roman"/>
+          <w:sz w:val="20"/>
+          <w:szCs w:val="20"/>
         </w:rPr>
         <w:t xml:space="preserve"> talked in</w:t>
       </w:r>
       <w:r>
         <w:rPr>
           <w:rFonts w:ascii="Times New Roman" w:hAnsi="Times New Roman" w:cs="Times New Roman"/>
-          <w:sz w:val="24"/>
-          <w:szCs w:val="24"/>
+          <w:sz w:val="20"/>
+          <w:szCs w:val="20"/>
         </w:rPr>
         <w:t xml:space="preserve"> the</w:t>
       </w:r>
       <w:r>
         <w:rPr>
           <w:rFonts w:ascii="Times New Roman" w:hAnsi="Times New Roman" w:cs="Times New Roman"/>
-          <w:sz w:val="24"/>
-          <w:szCs w:val="24"/>
+          <w:sz w:val="20"/>
+          <w:szCs w:val="20"/>
         </w:rPr>
         <w:t xml:space="preserve"> last section, </w:t>
       </w:r>
       <w:r>
         <w:rPr>
           <w:rFonts w:ascii="Times New Roman" w:hAnsi="Times New Roman" w:cs="Times New Roman"/>
-          <w:sz w:val="24"/>
-          <w:szCs w:val="24"/>
+          <w:sz w:val="20"/>
+          <w:szCs w:val="20"/>
         </w:rPr>
         <w:t xml:space="preserve">Vegas calculate </w:t>
       </w:r>
       <w:r>
         <w:rPr>
           <w:rFonts w:ascii="Times New Roman" w:hAnsi="Times New Roman" w:cs="Times New Roman"/>
-          <w:sz w:val="24"/>
-          <w:szCs w:val="24"/>
+          <w:sz w:val="20"/>
+          <w:szCs w:val="20"/>
         </w:rPr>
         <w:t>have calculated the</w:t>
       </w:r>
       <w:r>
         <w:rPr>
           <w:rFonts w:ascii="Times New Roman" w:hAnsi="Times New Roman" w:cs="Times New Roman"/>
-          <w:sz w:val="24"/>
-          <w:szCs w:val="24"/>
+          <w:sz w:val="20"/>
+          <w:szCs w:val="20"/>
         </w:rPr>
         <w:t xml:space="preserve"> bandwidth </w:t>
       </w:r>
       <w:r>
         <w:rPr>
           <w:rFonts w:ascii="Times New Roman" w:hAnsi="Times New Roman" w:cs="Times New Roman"/>
-          <w:sz w:val="24"/>
-          <w:szCs w:val="24"/>
+          <w:sz w:val="20"/>
+          <w:szCs w:val="20"/>
         </w:rPr>
         <w:t>while New Reno is still in</w:t>
       </w:r>
       <w:r>
         <w:rPr>
           <w:rFonts w:ascii="Times New Roman" w:hAnsi="Times New Roman" w:cs="Times New Roman"/>
-          <w:sz w:val="24"/>
-          <w:szCs w:val="24"/>
-        </w:rPr>
-        <w:t xml:space="preserve"> the slow-start</w:t>
-      </w:r>
-      <w:r>
-        <w:rPr>
-          <w:rFonts w:ascii="Times New Roman" w:hAnsi="Times New Roman" w:cs="Times New Roman"/>
-          <w:sz w:val="24"/>
-          <w:szCs w:val="24"/>
+          <w:sz w:val="20"/>
+          <w:szCs w:val="20"/>
+        </w:rPr>
+        <w:t xml:space="preserve"> the slow-start </w:t>
+      </w:r>
+      <w:r>
+        <w:rPr>
+          <w:rFonts w:ascii="Times New Roman" w:hAnsi="Times New Roman" w:cs="Times New Roman"/>
+          <w:sz w:val="20"/>
+          <w:szCs w:val="20"/>
+        </w:rPr>
+        <w:t xml:space="preserve">and </w:t>
+      </w:r>
+      <w:r>
+        <w:rPr>
+          <w:rFonts w:ascii="Times New Roman" w:hAnsi="Times New Roman" w:cs="Times New Roman"/>
+          <w:sz w:val="20"/>
+          <w:szCs w:val="20"/>
+        </w:rPr>
+        <w:t>has</w:t>
+      </w:r>
+      <w:r>
+        <w:rPr>
+          <w:rFonts w:ascii="Times New Roman" w:hAnsi="Times New Roman" w:cs="Times New Roman"/>
+          <w:sz w:val="20"/>
+          <w:szCs w:val="20"/>
+        </w:rPr>
+        <w:t xml:space="preserve"> no</w:t>
+      </w:r>
+      <w:r>
+        <w:rPr>
+          <w:rFonts w:ascii="Times New Roman" w:hAnsi="Times New Roman" w:cs="Times New Roman"/>
+          <w:sz w:val="20"/>
+          <w:szCs w:val="20"/>
+        </w:rPr>
+        <w:t xml:space="preserve"> idea about the bandwidth</w:t>
+      </w:r>
+      <w:r>
+        <w:rPr>
+          <w:rFonts w:ascii="Times New Roman" w:hAnsi="Times New Roman" w:cs="Times New Roman"/>
+          <w:sz w:val="20"/>
+          <w:szCs w:val="20"/>
+        </w:rPr>
+        <w:t>.</w:t>
+      </w:r>
+      <w:r>
+        <w:rPr>
+          <w:rFonts w:ascii="Times New Roman" w:hAnsi="Times New Roman" w:cs="Times New Roman"/>
+          <w:sz w:val="20"/>
+          <w:szCs w:val="20"/>
+        </w:rPr>
+        <w:t xml:space="preserve"> During this period,</w:t>
+      </w:r>
+      <w:r>
+        <w:rPr>
+          <w:rFonts w:ascii="Times New Roman" w:hAnsi="Times New Roman" w:cs="Times New Roman"/>
+          <w:sz w:val="20"/>
+          <w:szCs w:val="20"/>
         </w:rPr>
         <w:t xml:space="preserve"> </w:t>
       </w:r>
       <w:r>
         <w:rPr>
           <w:rFonts w:ascii="Times New Roman" w:hAnsi="Times New Roman" w:cs="Times New Roman"/>
-          <w:sz w:val="24"/>
-          <w:szCs w:val="24"/>
-        </w:rPr>
-        <w:t xml:space="preserve">and </w:t>
-      </w:r>
-      <w:r>
-        <w:rPr>
-          <w:rFonts w:ascii="Times New Roman" w:hAnsi="Times New Roman" w:cs="Times New Roman"/>
-          <w:sz w:val="24"/>
-          <w:szCs w:val="24"/>
-        </w:rPr>
-        <w:t>has</w:t>
-      </w:r>
-      <w:r>
-        <w:rPr>
-          <w:rFonts w:ascii="Times New Roman" w:hAnsi="Times New Roman" w:cs="Times New Roman"/>
-          <w:sz w:val="24"/>
-          <w:szCs w:val="24"/>
-        </w:rPr>
-        <w:t xml:space="preserve"> no</w:t>
-      </w:r>
-      <w:r>
-        <w:rPr>
-          <w:rFonts w:ascii="Times New Roman" w:hAnsi="Times New Roman" w:cs="Times New Roman"/>
-          <w:sz w:val="24"/>
-          <w:szCs w:val="24"/>
-        </w:rPr>
-        <w:t xml:space="preserve"> idea about the bandwidth</w:t>
-      </w:r>
-      <w:r>
-        <w:rPr>
-          <w:rFonts w:ascii="Times New Roman" w:hAnsi="Times New Roman" w:cs="Times New Roman"/>
-          <w:sz w:val="24"/>
-          <w:szCs w:val="24"/>
-        </w:rPr>
-        <w:t>.</w:t>
-      </w:r>
-      <w:r>
-        <w:rPr>
-          <w:rFonts w:ascii="Times New Roman" w:hAnsi="Times New Roman" w:cs="Times New Roman"/>
-          <w:sz w:val="24"/>
-          <w:szCs w:val="24"/>
+          <w:sz w:val="20"/>
+          <w:szCs w:val="20"/>
+        </w:rPr>
+        <w:t>Vegas</w:t>
+      </w:r>
+      <w:r>
+        <w:rPr>
+          <w:rFonts w:ascii="Times New Roman" w:hAnsi="Times New Roman" w:cs="Times New Roman"/>
+          <w:sz w:val="20"/>
+          <w:szCs w:val="20"/>
+        </w:rPr>
+        <w:t xml:space="preserve"> reduce</w:t>
+      </w:r>
+      <w:r>
+        <w:rPr>
+          <w:rFonts w:ascii="Times New Roman" w:hAnsi="Times New Roman" w:cs="Times New Roman"/>
+          <w:sz w:val="20"/>
+          <w:szCs w:val="20"/>
+        </w:rPr>
+        <w:t>s</w:t>
+      </w:r>
+      <w:r>
+        <w:rPr>
+          <w:rFonts w:ascii="Times New Roman" w:hAnsi="Times New Roman" w:cs="Times New Roman"/>
+          <w:sz w:val="20"/>
+          <w:szCs w:val="20"/>
+        </w:rPr>
+        <w:t xml:space="preserve"> its </w:t>
+      </w:r>
+      <w:r>
+        <w:rPr>
+          <w:rFonts w:ascii="Times New Roman" w:hAnsi="Times New Roman" w:cs="Times New Roman"/>
+          <w:sz w:val="20"/>
+          <w:szCs w:val="20"/>
+        </w:rPr>
+        <w:t xml:space="preserve">transmission rate </w:t>
+      </w:r>
+      <w:r>
+        <w:rPr>
+          <w:rFonts w:ascii="Times New Roman" w:hAnsi="Times New Roman" w:cs="Times New Roman"/>
+          <w:sz w:val="20"/>
+          <w:szCs w:val="20"/>
+        </w:rPr>
+        <w:t>after every RTT</w:t>
+      </w:r>
+      <w:r>
+        <w:rPr>
+          <w:rFonts w:ascii="Times New Roman" w:hAnsi="Times New Roman" w:cs="Times New Roman"/>
+          <w:sz w:val="20"/>
+          <w:szCs w:val="20"/>
+        </w:rPr>
+        <w:t>, meanwhile</w:t>
+      </w:r>
+      <w:r>
+        <w:rPr>
+          <w:rFonts w:ascii="Times New Roman" w:hAnsi="Times New Roman" w:cs="Times New Roman"/>
+          <w:sz w:val="20"/>
+          <w:szCs w:val="20"/>
+        </w:rPr>
+        <w:t>,</w:t>
+      </w:r>
+      <w:r>
+        <w:rPr>
+          <w:rFonts w:ascii="Times New Roman" w:hAnsi="Times New Roman" w:cs="Times New Roman"/>
+          <w:sz w:val="20"/>
+          <w:szCs w:val="20"/>
         </w:rPr>
         <w:t xml:space="preserve"> </w:t>
       </w:r>
       <w:r>
         <w:rPr>
           <w:rFonts w:ascii="Times New Roman" w:hAnsi="Times New Roman" w:cs="Times New Roman"/>
-          <w:sz w:val="24"/>
-          <w:szCs w:val="24"/>
-        </w:rPr>
-        <w:t>During this period,</w:t>
-      </w:r>
-      <w:r>
-        <w:rPr>
-          <w:rFonts w:ascii="Times New Roman" w:hAnsi="Times New Roman" w:cs="Times New Roman"/>
-          <w:sz w:val="24"/>
-          <w:szCs w:val="24"/>
+          <w:sz w:val="20"/>
+          <w:szCs w:val="20"/>
+        </w:rPr>
+        <w:t>New</w:t>
+      </w:r>
+      <w:r>
+        <w:rPr>
+          <w:rFonts w:ascii="Times New Roman" w:hAnsi="Times New Roman" w:cs="Times New Roman"/>
+          <w:sz w:val="20"/>
+          <w:szCs w:val="20"/>
         </w:rPr>
         <w:t xml:space="preserve"> </w:t>
       </w:r>
       <w:r>
         <w:rPr>
           <w:rFonts w:ascii="Times New Roman" w:hAnsi="Times New Roman" w:cs="Times New Roman"/>
-          <w:sz w:val="24"/>
-          <w:szCs w:val="24"/>
-        </w:rPr>
-        <w:t>Vegas</w:t>
-      </w:r>
-      <w:r>
-        <w:rPr>
-          <w:rFonts w:ascii="Times New Roman" w:hAnsi="Times New Roman" w:cs="Times New Roman"/>
-          <w:sz w:val="24"/>
-          <w:szCs w:val="24"/>
-        </w:rPr>
-        <w:t xml:space="preserve"> reduce</w:t>
-      </w:r>
-      <w:r>
-        <w:rPr>
-          <w:rFonts w:ascii="Times New Roman" w:hAnsi="Times New Roman" w:cs="Times New Roman"/>
-          <w:sz w:val="24"/>
-          <w:szCs w:val="24"/>
+          <w:sz w:val="20"/>
+          <w:szCs w:val="20"/>
+        </w:rPr>
+        <w:t>Reno</w:t>
+      </w:r>
+      <w:r>
+        <w:rPr>
+          <w:rFonts w:ascii="Times New Roman" w:hAnsi="Times New Roman" w:cs="Times New Roman"/>
+          <w:sz w:val="20"/>
+          <w:szCs w:val="20"/>
+        </w:rPr>
+        <w:t xml:space="preserve"> take</w:t>
+      </w:r>
+      <w:r>
+        <w:rPr>
+          <w:rFonts w:ascii="Times New Roman" w:hAnsi="Times New Roman" w:cs="Times New Roman"/>
+          <w:sz w:val="20"/>
+          <w:szCs w:val="20"/>
         </w:rPr>
         <w:t>s</w:t>
       </w:r>
       <w:r>
         <w:rPr>
           <w:rFonts w:ascii="Times New Roman" w:hAnsi="Times New Roman" w:cs="Times New Roman"/>
-          <w:sz w:val="24"/>
-          <w:szCs w:val="24"/>
-        </w:rPr>
-        <w:t xml:space="preserve"> its </w:t>
-      </w:r>
-      <w:r>
-        <w:rPr>
-          <w:rFonts w:ascii="Times New Roman" w:hAnsi="Times New Roman" w:cs="Times New Roman"/>
-          <w:sz w:val="24"/>
-          <w:szCs w:val="24"/>
-        </w:rPr>
-        <w:t xml:space="preserve">transmission rate </w:t>
-      </w:r>
-      <w:r>
-        <w:rPr>
-          <w:rFonts w:ascii="Times New Roman" w:hAnsi="Times New Roman" w:cs="Times New Roman"/>
-          <w:sz w:val="24"/>
-          <w:szCs w:val="24"/>
-        </w:rPr>
-        <w:t>after every RTT</w:t>
-      </w:r>
-      <w:r>
-        <w:rPr>
-          <w:rFonts w:ascii="Times New Roman" w:hAnsi="Times New Roman" w:cs="Times New Roman"/>
-          <w:sz w:val="24"/>
-          <w:szCs w:val="24"/>
-        </w:rPr>
-        <w:t>, meanwhile</w:t>
-      </w:r>
-      <w:r>
-        <w:rPr>
-          <w:rFonts w:ascii="Times New Roman" w:hAnsi="Times New Roman" w:cs="Times New Roman"/>
-          <w:sz w:val="24"/>
-          <w:szCs w:val="24"/>
-        </w:rPr>
-        <w:t>,</w:t>
-      </w:r>
-      <w:r>
-        <w:rPr>
-          <w:rFonts w:ascii="Times New Roman" w:hAnsi="Times New Roman" w:cs="Times New Roman"/>
-          <w:sz w:val="24"/>
-          <w:szCs w:val="24"/>
+          <w:sz w:val="20"/>
+          <w:szCs w:val="20"/>
         </w:rPr>
         <w:t xml:space="preserve"> </w:t>
       </w:r>
       <w:r>
         <w:rPr>
           <w:rFonts w:ascii="Times New Roman" w:hAnsi="Times New Roman" w:cs="Times New Roman"/>
-          <w:sz w:val="24"/>
-          <w:szCs w:val="24"/>
-        </w:rPr>
-        <w:t>New</w:t>
-      </w:r>
-      <w:r>
-        <w:rPr>
-          <w:rFonts w:ascii="Times New Roman" w:hAnsi="Times New Roman" w:cs="Times New Roman"/>
-          <w:sz w:val="24"/>
-          <w:szCs w:val="24"/>
+          <w:sz w:val="20"/>
+          <w:szCs w:val="20"/>
+        </w:rPr>
+        <w:t xml:space="preserve">the </w:t>
+      </w:r>
+      <w:r>
+        <w:rPr>
+          <w:rFonts w:ascii="Times New Roman" w:hAnsi="Times New Roman" w:cs="Times New Roman"/>
+          <w:sz w:val="20"/>
+          <w:szCs w:val="20"/>
+        </w:rPr>
+        <w:t>majority of the bandwidth</w:t>
+      </w:r>
+      <w:r>
+        <w:rPr>
+          <w:rFonts w:ascii="Times New Roman" w:hAnsi="Times New Roman" w:cs="Times New Roman"/>
+          <w:sz w:val="20"/>
+          <w:szCs w:val="20"/>
+        </w:rPr>
+        <w:t xml:space="preserve">. </w:t>
+      </w:r>
+      <w:r>
+        <w:rPr>
+          <w:rFonts w:ascii="Times New Roman" w:hAnsi="Times New Roman" w:cs="Times New Roman"/>
+          <w:sz w:val="20"/>
+          <w:szCs w:val="20"/>
+        </w:rPr>
+        <w:t>Therefore</w:t>
+      </w:r>
+      <w:r>
+        <w:rPr>
+          <w:rFonts w:ascii="Times New Roman" w:hAnsi="Times New Roman" w:cs="Times New Roman"/>
+          <w:sz w:val="20"/>
+          <w:szCs w:val="20"/>
+        </w:rPr>
+        <w:t>, New</w:t>
+      </w:r>
+      <w:r>
+        <w:rPr>
+          <w:rFonts w:ascii="Times New Roman" w:hAnsi="Times New Roman" w:cs="Times New Roman"/>
+          <w:sz w:val="20"/>
+          <w:szCs w:val="20"/>
         </w:rPr>
         <w:t xml:space="preserve"> </w:t>
       </w:r>
       <w:r>
         <w:rPr>
           <w:rFonts w:ascii="Times New Roman" w:hAnsi="Times New Roman" w:cs="Times New Roman"/>
-          <w:sz w:val="24"/>
-          <w:szCs w:val="24"/>
-        </w:rPr>
-        <w:t>Reno</w:t>
-      </w:r>
-      <w:r>
-        <w:rPr>
-          <w:rFonts w:ascii="Times New Roman" w:hAnsi="Times New Roman" w:cs="Times New Roman"/>
-          <w:sz w:val="24"/>
-          <w:szCs w:val="24"/>
-        </w:rPr>
-        <w:t xml:space="preserve"> take</w:t>
-      </w:r>
-      <w:r>
-        <w:rPr>
-          <w:rFonts w:ascii="Times New Roman" w:hAnsi="Times New Roman" w:cs="Times New Roman"/>
-          <w:sz w:val="24"/>
-          <w:szCs w:val="24"/>
-        </w:rPr>
-        <w:t>s</w:t>
-      </w:r>
-      <w:r>
-        <w:rPr>
-          <w:rFonts w:ascii="Times New Roman" w:hAnsi="Times New Roman" w:cs="Times New Roman"/>
-          <w:sz w:val="24"/>
-          <w:szCs w:val="24"/>
-        </w:rPr>
-        <w:t xml:space="preserve"> </w:t>
-      </w:r>
-      <w:r>
-        <w:rPr>
-          <w:rFonts w:ascii="Times New Roman" w:hAnsi="Times New Roman" w:cs="Times New Roman"/>
-          <w:sz w:val="24"/>
-          <w:szCs w:val="24"/>
-        </w:rPr>
-        <w:t xml:space="preserve">the </w:t>
-      </w:r>
-      <w:r>
-        <w:rPr>
-          <w:rFonts w:ascii="Times New Roman" w:hAnsi="Times New Roman" w:cs="Times New Roman"/>
-          <w:sz w:val="24"/>
-          <w:szCs w:val="24"/>
-        </w:rPr>
-        <w:t>majority of the bandwidth</w:t>
-      </w:r>
-      <w:r>
-        <w:rPr>
-          <w:rFonts w:ascii="Times New Roman" w:hAnsi="Times New Roman" w:cs="Times New Roman"/>
-          <w:sz w:val="24"/>
-          <w:szCs w:val="24"/>
+          <w:sz w:val="20"/>
+          <w:szCs w:val="20"/>
+        </w:rPr>
+        <w:t xml:space="preserve">Reno has a better throughput </w:t>
+      </w:r>
+      <w:r>
+        <w:rPr>
+          <w:rFonts w:ascii="Times New Roman" w:hAnsi="Times New Roman" w:cs="Times New Roman"/>
+          <w:sz w:val="20"/>
+          <w:szCs w:val="20"/>
+        </w:rPr>
+        <w:t>in Fig –</w:t>
+      </w:r>
+      <w:r>
+        <w:rPr>
+          <w:rFonts w:ascii="Times New Roman" w:hAnsi="Times New Roman" w:cs="Times New Roman"/>
+          <w:sz w:val="20"/>
+          <w:szCs w:val="20"/>
+        </w:rPr>
+        <w:t xml:space="preserve"> 11</w:t>
+      </w:r>
+      <w:r>
+        <w:rPr>
+          <w:rFonts w:ascii="Times New Roman" w:hAnsi="Times New Roman" w:cs="Times New Roman"/>
+          <w:sz w:val="20"/>
+          <w:szCs w:val="20"/>
         </w:rPr>
         <w:t xml:space="preserve">. </w:t>
       </w:r>
       <w:r>
         <w:rPr>
           <w:rFonts w:ascii="Times New Roman" w:hAnsi="Times New Roman" w:cs="Times New Roman"/>
-          <w:sz w:val="24"/>
-          <w:szCs w:val="24"/>
-        </w:rPr>
-        <w:t>Therefore</w:t>
-      </w:r>
-      <w:r>
-        <w:rPr>
-          <w:rFonts w:ascii="Times New Roman" w:hAnsi="Times New Roman" w:cs="Times New Roman"/>
-          <w:sz w:val="24"/>
-          <w:szCs w:val="24"/>
-        </w:rPr>
-        <w:t>, New</w:t>
-      </w:r>
-      <w:r>
-        <w:rPr>
-          <w:rFonts w:ascii="Times New Roman" w:hAnsi="Times New Roman" w:cs="Times New Roman"/>
-          <w:sz w:val="24"/>
-          <w:szCs w:val="24"/>
-        </w:rPr>
-        <w:t xml:space="preserve"> </w:t>
-      </w:r>
-      <w:r>
-        <w:rPr>
-          <w:rFonts w:ascii="Times New Roman" w:hAnsi="Times New Roman" w:cs="Times New Roman"/>
-          <w:sz w:val="24"/>
-          <w:szCs w:val="24"/>
-        </w:rPr>
-        <w:t xml:space="preserve">Reno has a better throughput </w:t>
-      </w:r>
-      <w:r>
-        <w:rPr>
-          <w:rFonts w:ascii="Times New Roman" w:hAnsi="Times New Roman" w:cs="Times New Roman"/>
-          <w:sz w:val="24"/>
-          <w:szCs w:val="24"/>
-        </w:rPr>
-        <w:t>in Fig –</w:t>
-      </w:r>
-      <w:r>
-        <w:rPr>
-          <w:rFonts w:ascii="Times New Roman" w:hAnsi="Times New Roman" w:cs="Times New Roman"/>
-          <w:sz w:val="24"/>
-          <w:szCs w:val="24"/>
-        </w:rPr>
-        <w:t xml:space="preserve"> 11</w:t>
-      </w:r>
-      <w:r>
-        <w:rPr>
-          <w:rFonts w:ascii="Times New Roman" w:hAnsi="Times New Roman" w:cs="Times New Roman"/>
-          <w:sz w:val="24"/>
-          <w:szCs w:val="24"/>
-        </w:rPr>
-        <w:t xml:space="preserve">. </w:t>
-      </w:r>
-      <w:r>
-        <w:rPr>
-          <w:rFonts w:ascii="Times New Roman" w:hAnsi="Times New Roman" w:cs="Times New Roman"/>
-          <w:sz w:val="24"/>
-          <w:szCs w:val="24"/>
+          <w:sz w:val="20"/>
+          <w:szCs w:val="20"/>
         </w:rPr>
         <w:t>The</w:t>
       </w:r>
       <w:r>
         <w:rPr>
           <w:rFonts w:ascii="Times New Roman" w:hAnsi="Times New Roman" w:cs="Times New Roman"/>
-          <w:sz w:val="24"/>
-          <w:szCs w:val="24"/>
+          <w:sz w:val="20"/>
+          <w:szCs w:val="20"/>
         </w:rPr>
         <w:t>re</w:t>
       </w:r>
       <w:r>
         <w:rPr>
           <w:rFonts w:ascii="Times New Roman" w:hAnsi="Times New Roman" w:cs="Times New Roman"/>
-          <w:sz w:val="24"/>
-          <w:szCs w:val="24"/>
+          <w:sz w:val="20"/>
+          <w:szCs w:val="20"/>
         </w:rPr>
         <w:t xml:space="preserve">fore, </w:t>
       </w:r>
       <w:r>
         <w:rPr>
           <w:rFonts w:ascii="Times New Roman" w:hAnsi="Times New Roman" w:cs="Times New Roman"/>
-          <w:sz w:val="24"/>
-          <w:szCs w:val="24"/>
+          <w:sz w:val="20"/>
+          <w:szCs w:val="20"/>
         </w:rPr>
         <w:t>in</w:t>
       </w:r>
       <w:r>
         <w:rPr>
           <w:rFonts w:ascii="Times New Roman" w:hAnsi="Times New Roman" w:cs="Times New Roman"/>
-          <w:sz w:val="24"/>
-          <w:szCs w:val="24"/>
+          <w:sz w:val="20"/>
+          <w:szCs w:val="20"/>
         </w:rPr>
         <w:t xml:space="preserve"> this </w:t>
       </w:r>
       <w:r>
         <w:rPr>
           <w:rFonts w:ascii="Times New Roman" w:hAnsi="Times New Roman" w:cs="Times New Roman"/>
-          <w:sz w:val="24"/>
-          <w:szCs w:val="24"/>
+          <w:sz w:val="20"/>
+          <w:szCs w:val="20"/>
         </w:rPr>
         <w:t>pair</w:t>
       </w:r>
       <w:r>
         <w:rPr>
           <w:rFonts w:ascii="Times New Roman" w:hAnsi="Times New Roman" w:cs="Times New Roman"/>
-          <w:sz w:val="24"/>
-          <w:szCs w:val="24"/>
+          <w:sz w:val="20"/>
+          <w:szCs w:val="20"/>
         </w:rPr>
         <w:t xml:space="preserve">, </w:t>
       </w:r>
       <w:r>
         <w:rPr>
           <w:rFonts w:ascii="Times New Roman" w:hAnsi="Times New Roman" w:cs="Times New Roman"/>
-          <w:sz w:val="24"/>
-          <w:szCs w:val="24"/>
+          <w:sz w:val="20"/>
+          <w:szCs w:val="20"/>
         </w:rPr>
         <w:t>T</w:t>
       </w:r>
       <w:r>
         <w:rPr>
           <w:rFonts w:ascii="Times New Roman" w:hAnsi="Times New Roman" w:cs="Times New Roman"/>
-          <w:sz w:val="24"/>
-          <w:szCs w:val="24"/>
+          <w:sz w:val="20"/>
+          <w:szCs w:val="20"/>
         </w:rPr>
         <w:t>CP New Reno is unfair to Vegas.</w:t>
       </w:r>
       <w:r>
         <w:rPr>
           <w:rFonts w:ascii="Times New Roman" w:hAnsi="Times New Roman" w:cs="Times New Roman"/>
-          <w:sz w:val="24"/>
-          <w:szCs w:val="24"/>
+          <w:sz w:val="20"/>
+          <w:szCs w:val="20"/>
         </w:rPr>
         <w:t xml:space="preserve"> T</w:t>
       </w:r>
       <w:r>
         <w:rPr>
           <w:rFonts w:ascii="Times New Roman" w:hAnsi="Times New Roman" w:cs="Times New Roman"/>
-          <w:sz w:val="24"/>
-          <w:szCs w:val="24"/>
+          <w:sz w:val="20"/>
+          <w:szCs w:val="20"/>
         </w:rPr>
         <w:t xml:space="preserve">-test is provided below to against </w:t>
       </w:r>
       <w:r>
         <w:rPr>
           <w:rFonts w:ascii="Times New Roman" w:hAnsi="Times New Roman" w:cs="Times New Roman"/>
-          <w:sz w:val="24"/>
-          <w:szCs w:val="24"/>
-        </w:rPr>
-        <w:t>null hypothesis.</w:t>
-      </w:r>
-      <w:r>
-        <w:rPr>
-          <w:rFonts w:ascii="Times New Roman" w:hAnsi="Times New Roman" w:cs="Times New Roman"/>
-          <w:sz w:val="24"/>
-          <w:szCs w:val="24"/>
-        </w:rPr>
-        <w:t xml:space="preserve"> </w:t>
+          <w:sz w:val="20"/>
+          <w:szCs w:val="20"/>
+        </w:rPr>
+        <w:t xml:space="preserve">null hypothesis. </w:t>
       </w:r>
     </w:p>
     <w:tbl>
@@ -6309,14 +6181,18 @@
             <w:pPr>
               <w:spacing w:after="0" w:line="240" w:lineRule="auto"/>
               <w:rPr>
-                <w:rFonts w:ascii="Calibri" w:eastAsia="Times New Roman" w:hAnsi="Calibri" w:cs="Calibri"/>
+                <w:rFonts w:ascii="Times New Roman" w:eastAsia="Times New Roman" w:hAnsi="Times New Roman" w:cs="Times New Roman"/>
                 <w:color w:val="000000"/>
+                <w:sz w:val="20"/>
+                <w:szCs w:val="20"/>
               </w:rPr>
             </w:pPr>
             <w:r>
               <w:rPr>
-                <w:rFonts w:ascii="Calibri" w:eastAsia="Times New Roman" w:hAnsi="Calibri" w:cs="Calibri"/>
+                <w:rFonts w:ascii="Times New Roman" w:eastAsia="Times New Roman" w:hAnsi="Times New Roman" w:cs="Times New Roman"/>
                 <w:color w:val="000000"/>
+                <w:sz w:val="20"/>
+                <w:szCs w:val="20"/>
               </w:rPr>
               <w:t>T-Value</w:t>
             </w:r>
@@ -6340,28 +6216,36 @@
             <w:pPr>
               <w:spacing w:after="0" w:line="240" w:lineRule="auto"/>
               <w:rPr>
-                <w:rFonts w:ascii="Calibri" w:eastAsia="Times New Roman" w:hAnsi="Calibri" w:cs="Calibri"/>
+                <w:rFonts w:ascii="Times New Roman" w:eastAsia="Times New Roman" w:hAnsi="Times New Roman" w:cs="Times New Roman"/>
                 <w:color w:val="000000"/>
+                <w:sz w:val="20"/>
+                <w:szCs w:val="20"/>
               </w:rPr>
             </w:pPr>
             <w:r>
               <w:rPr>
-                <w:rFonts w:ascii="Calibri" w:eastAsia="Times New Roman" w:hAnsi="Calibri" w:cs="Calibri"/>
+                <w:rFonts w:ascii="Times New Roman" w:eastAsia="Times New Roman" w:hAnsi="Times New Roman" w:cs="Times New Roman"/>
                 <w:color w:val="000000"/>
+                <w:sz w:val="20"/>
+                <w:szCs w:val="20"/>
               </w:rPr>
               <w:t>New</w:t>
             </w:r>
             <w:r>
               <w:rPr>
-                <w:rFonts w:ascii="Calibri" w:eastAsia="Times New Roman" w:hAnsi="Calibri" w:cs="Calibri"/>
+                <w:rFonts w:ascii="Times New Roman" w:eastAsia="Times New Roman" w:hAnsi="Times New Roman" w:cs="Times New Roman"/>
                 <w:color w:val="000000"/>
+                <w:sz w:val="20"/>
+                <w:szCs w:val="20"/>
               </w:rPr>
               <w:t xml:space="preserve"> </w:t>
             </w:r>
             <w:r>
               <w:rPr>
-                <w:rFonts w:ascii="Calibri" w:eastAsia="Times New Roman" w:hAnsi="Calibri" w:cs="Calibri"/>
+                <w:rFonts w:ascii="Times New Roman" w:eastAsia="Times New Roman" w:hAnsi="Times New Roman" w:cs="Times New Roman"/>
                 <w:color w:val="000000"/>
+                <w:sz w:val="20"/>
+                <w:szCs w:val="20"/>
               </w:rPr>
               <w:t>Reno</w:t>
             </w:r>
@@ -6385,14 +6269,18 @@
             <w:pPr>
               <w:spacing w:after="0" w:line="240" w:lineRule="auto"/>
               <w:rPr>
-                <w:rFonts w:ascii="Calibri" w:eastAsia="Times New Roman" w:hAnsi="Calibri" w:cs="Calibri"/>
+                <w:rFonts w:ascii="Times New Roman" w:eastAsia="Times New Roman" w:hAnsi="Times New Roman" w:cs="Times New Roman"/>
                 <w:color w:val="000000"/>
+                <w:sz w:val="20"/>
+                <w:szCs w:val="20"/>
               </w:rPr>
             </w:pPr>
             <w:r>
               <w:rPr>
-                <w:rFonts w:ascii="Calibri" w:eastAsia="Times New Roman" w:hAnsi="Calibri" w:cs="Calibri"/>
+                <w:rFonts w:ascii="Times New Roman" w:eastAsia="Times New Roman" w:hAnsi="Times New Roman" w:cs="Times New Roman"/>
                 <w:color w:val="000000"/>
+                <w:sz w:val="20"/>
+                <w:szCs w:val="20"/>
               </w:rPr>
               <w:t>Vegas 2</w:t>
             </w:r>
@@ -6421,28 +6309,36 @@
             <w:pPr>
               <w:spacing w:after="0" w:line="240" w:lineRule="auto"/>
               <w:rPr>
-                <w:rFonts w:ascii="Calibri" w:eastAsia="Times New Roman" w:hAnsi="Calibri" w:cs="Calibri"/>
+                <w:rFonts w:ascii="Times New Roman" w:eastAsia="Times New Roman" w:hAnsi="Times New Roman" w:cs="Times New Roman"/>
                 <w:color w:val="000000"/>
+                <w:sz w:val="20"/>
+                <w:szCs w:val="20"/>
               </w:rPr>
             </w:pPr>
             <w:r>
               <w:rPr>
-                <w:rFonts w:ascii="Calibri" w:eastAsia="Times New Roman" w:hAnsi="Calibri" w:cs="Calibri"/>
+                <w:rFonts w:ascii="Times New Roman" w:eastAsia="Times New Roman" w:hAnsi="Times New Roman" w:cs="Times New Roman"/>
                 <w:color w:val="000000"/>
+                <w:sz w:val="20"/>
+                <w:szCs w:val="20"/>
               </w:rPr>
               <w:t>New</w:t>
             </w:r>
             <w:r>
               <w:rPr>
-                <w:rFonts w:ascii="Calibri" w:eastAsia="Times New Roman" w:hAnsi="Calibri" w:cs="Calibri"/>
+                <w:rFonts w:ascii="Times New Roman" w:eastAsia="Times New Roman" w:hAnsi="Times New Roman" w:cs="Times New Roman"/>
                 <w:color w:val="000000"/>
+                <w:sz w:val="20"/>
+                <w:szCs w:val="20"/>
               </w:rPr>
               <w:t xml:space="preserve"> </w:t>
             </w:r>
             <w:r>
               <w:rPr>
-                <w:rFonts w:ascii="Calibri" w:eastAsia="Times New Roman" w:hAnsi="Calibri" w:cs="Calibri"/>
+                <w:rFonts w:ascii="Times New Roman" w:eastAsia="Times New Roman" w:hAnsi="Times New Roman" w:cs="Times New Roman"/>
                 <w:color w:val="000000"/>
+                <w:sz w:val="20"/>
+                <w:szCs w:val="20"/>
               </w:rPr>
               <w:t>Reno</w:t>
             </w:r>
@@ -6467,14 +6363,18 @@
               <w:spacing w:after="0" w:line="240" w:lineRule="auto"/>
               <w:jc w:val="right"/>
               <w:rPr>
-                <w:rFonts w:ascii="Calibri" w:eastAsia="Times New Roman" w:hAnsi="Calibri" w:cs="Calibri"/>
+                <w:rFonts w:ascii="Times New Roman" w:eastAsia="Times New Roman" w:hAnsi="Times New Roman" w:cs="Times New Roman"/>
                 <w:color w:val="000000"/>
+                <w:sz w:val="20"/>
+                <w:szCs w:val="20"/>
               </w:rPr>
             </w:pPr>
             <w:r>
               <w:rPr>
-                <w:rFonts w:ascii="Calibri" w:eastAsia="Times New Roman" w:hAnsi="Calibri" w:cs="Calibri"/>
+                <w:rFonts w:ascii="Times New Roman" w:eastAsia="Times New Roman" w:hAnsi="Times New Roman" w:cs="Times New Roman"/>
                 <w:color w:val="000000"/>
+                <w:sz w:val="20"/>
+                <w:szCs w:val="20"/>
               </w:rPr>
               <w:t>0</w:t>
             </w:r>
@@ -6499,14 +6399,18 @@
               <w:spacing w:after="0" w:line="240" w:lineRule="auto"/>
               <w:jc w:val="right"/>
               <w:rPr>
-                <w:rFonts w:ascii="Calibri" w:eastAsia="Times New Roman" w:hAnsi="Calibri" w:cs="Calibri"/>
+                <w:rFonts w:ascii="Times New Roman" w:eastAsia="Times New Roman" w:hAnsi="Times New Roman" w:cs="Times New Roman"/>
                 <w:color w:val="000000"/>
+                <w:sz w:val="20"/>
+                <w:szCs w:val="20"/>
               </w:rPr>
             </w:pPr>
             <w:r>
               <w:rPr>
-                <w:rFonts w:ascii="Calibri" w:eastAsia="Times New Roman" w:hAnsi="Calibri" w:cs="Calibri"/>
+                <w:rFonts w:ascii="Times New Roman" w:eastAsia="Times New Roman" w:hAnsi="Times New Roman" w:cs="Times New Roman"/>
                 <w:color w:val="000000"/>
+                <w:sz w:val="20"/>
+                <w:szCs w:val="20"/>
               </w:rPr>
               <w:t>17.964</w:t>
             </w:r>
@@ -6535,14 +6439,18 @@
             <w:pPr>
               <w:spacing w:after="0" w:line="240" w:lineRule="auto"/>
               <w:rPr>
-                <w:rFonts w:ascii="Calibri" w:eastAsia="Times New Roman" w:hAnsi="Calibri" w:cs="Calibri"/>
+                <w:rFonts w:ascii="Times New Roman" w:eastAsia="Times New Roman" w:hAnsi="Times New Roman" w:cs="Times New Roman"/>
                 <w:color w:val="000000"/>
+                <w:sz w:val="20"/>
+                <w:szCs w:val="20"/>
               </w:rPr>
             </w:pPr>
             <w:r>
               <w:rPr>
-                <w:rFonts w:ascii="Calibri" w:eastAsia="Times New Roman" w:hAnsi="Calibri" w:cs="Calibri"/>
+                <w:rFonts w:ascii="Times New Roman" w:eastAsia="Times New Roman" w:hAnsi="Times New Roman" w:cs="Times New Roman"/>
                 <w:color w:val="000000"/>
+                <w:sz w:val="20"/>
+                <w:szCs w:val="20"/>
               </w:rPr>
               <w:t>Vegas</w:t>
             </w:r>
@@ -6567,14 +6475,18 @@
               <w:spacing w:after="0" w:line="240" w:lineRule="auto"/>
               <w:jc w:val="right"/>
               <w:rPr>
-                <w:rFonts w:ascii="Calibri" w:eastAsia="Times New Roman" w:hAnsi="Calibri" w:cs="Calibri"/>
+                <w:rFonts w:ascii="Times New Roman" w:eastAsia="Times New Roman" w:hAnsi="Times New Roman" w:cs="Times New Roman"/>
                 <w:color w:val="000000"/>
+                <w:sz w:val="20"/>
+                <w:szCs w:val="20"/>
               </w:rPr>
             </w:pPr>
             <w:r>
               <w:rPr>
-                <w:rFonts w:ascii="Calibri" w:eastAsia="Times New Roman" w:hAnsi="Calibri" w:cs="Calibri"/>
+                <w:rFonts w:ascii="Times New Roman" w:eastAsia="Times New Roman" w:hAnsi="Times New Roman" w:cs="Times New Roman"/>
                 <w:color w:val="000000"/>
+                <w:sz w:val="20"/>
+                <w:szCs w:val="20"/>
               </w:rPr>
               <w:t>17.964</w:t>
             </w:r>
@@ -6599,14 +6511,18 @@
               <w:spacing w:after="0" w:line="240" w:lineRule="auto"/>
               <w:jc w:val="right"/>
               <w:rPr>
-                <w:rFonts w:ascii="Calibri" w:eastAsia="Times New Roman" w:hAnsi="Calibri" w:cs="Calibri"/>
+                <w:rFonts w:ascii="Times New Roman" w:eastAsia="Times New Roman" w:hAnsi="Times New Roman" w:cs="Times New Roman"/>
                 <w:color w:val="000000"/>
+                <w:sz w:val="20"/>
+                <w:szCs w:val="20"/>
               </w:rPr>
             </w:pPr>
             <w:r>
               <w:rPr>
-                <w:rFonts w:ascii="Calibri" w:eastAsia="Times New Roman" w:hAnsi="Calibri" w:cs="Calibri"/>
+                <w:rFonts w:ascii="Times New Roman" w:eastAsia="Times New Roman" w:hAnsi="Times New Roman" w:cs="Times New Roman"/>
                 <w:color w:val="000000"/>
+                <w:sz w:val="20"/>
+                <w:szCs w:val="20"/>
               </w:rPr>
               <w:t>0</w:t>
             </w:r>
@@ -6696,14 +6612,18 @@
             <w:pPr>
               <w:spacing w:after="0" w:line="240" w:lineRule="auto"/>
               <w:rPr>
-                <w:rFonts w:ascii="Calibri" w:eastAsia="Times New Roman" w:hAnsi="Calibri" w:cs="Calibri"/>
+                <w:rFonts w:ascii="Times New Roman" w:eastAsia="Times New Roman" w:hAnsi="Times New Roman" w:cs="Times New Roman"/>
                 <w:color w:val="000000"/>
+                <w:sz w:val="20"/>
+                <w:szCs w:val="20"/>
               </w:rPr>
             </w:pPr>
             <w:r>
               <w:rPr>
-                <w:rFonts w:ascii="Calibri" w:eastAsia="Times New Roman" w:hAnsi="Calibri" w:cs="Calibri"/>
+                <w:rFonts w:ascii="Times New Roman" w:eastAsia="Times New Roman" w:hAnsi="Times New Roman" w:cs="Times New Roman"/>
                 <w:color w:val="000000"/>
+                <w:sz w:val="20"/>
+                <w:szCs w:val="20"/>
               </w:rPr>
               <w:t>P-Value</w:t>
             </w:r>
@@ -6727,28 +6647,36 @@
             <w:pPr>
               <w:spacing w:after="0" w:line="240" w:lineRule="auto"/>
               <w:rPr>
-                <w:rFonts w:ascii="Calibri" w:eastAsia="Times New Roman" w:hAnsi="Calibri" w:cs="Calibri"/>
+                <w:rFonts w:ascii="Times New Roman" w:eastAsia="Times New Roman" w:hAnsi="Times New Roman" w:cs="Times New Roman"/>
                 <w:color w:val="000000"/>
+                <w:sz w:val="20"/>
+                <w:szCs w:val="20"/>
               </w:rPr>
             </w:pPr>
             <w:r>
               <w:rPr>
-                <w:rFonts w:ascii="Calibri" w:eastAsia="Times New Roman" w:hAnsi="Calibri" w:cs="Calibri"/>
+                <w:rFonts w:ascii="Times New Roman" w:eastAsia="Times New Roman" w:hAnsi="Times New Roman" w:cs="Times New Roman"/>
                 <w:color w:val="000000"/>
+                <w:sz w:val="20"/>
+                <w:szCs w:val="20"/>
               </w:rPr>
               <w:t>New</w:t>
             </w:r>
             <w:r>
               <w:rPr>
-                <w:rFonts w:ascii="Calibri" w:eastAsia="Times New Roman" w:hAnsi="Calibri" w:cs="Calibri"/>
+                <w:rFonts w:ascii="Times New Roman" w:eastAsia="Times New Roman" w:hAnsi="Times New Roman" w:cs="Times New Roman"/>
                 <w:color w:val="000000"/>
+                <w:sz w:val="20"/>
+                <w:szCs w:val="20"/>
               </w:rPr>
               <w:t xml:space="preserve"> </w:t>
             </w:r>
             <w:r>
               <w:rPr>
-                <w:rFonts w:ascii="Calibri" w:eastAsia="Times New Roman" w:hAnsi="Calibri" w:cs="Calibri"/>
+                <w:rFonts w:ascii="Times New Roman" w:eastAsia="Times New Roman" w:hAnsi="Times New Roman" w:cs="Times New Roman"/>
                 <w:color w:val="000000"/>
+                <w:sz w:val="20"/>
+                <w:szCs w:val="20"/>
               </w:rPr>
               <w:t>Reno</w:t>
             </w:r>
@@ -6772,14 +6700,18 @@
             <w:pPr>
               <w:spacing w:after="0" w:line="240" w:lineRule="auto"/>
               <w:rPr>
-                <w:rFonts w:ascii="Calibri" w:eastAsia="Times New Roman" w:hAnsi="Calibri" w:cs="Calibri"/>
+                <w:rFonts w:ascii="Times New Roman" w:eastAsia="Times New Roman" w:hAnsi="Times New Roman" w:cs="Times New Roman"/>
                 <w:color w:val="000000"/>
+                <w:sz w:val="20"/>
+                <w:szCs w:val="20"/>
               </w:rPr>
             </w:pPr>
             <w:r>
               <w:rPr>
-                <w:rFonts w:ascii="Calibri" w:eastAsia="Times New Roman" w:hAnsi="Calibri" w:cs="Calibri"/>
+                <w:rFonts w:ascii="Times New Roman" w:eastAsia="Times New Roman" w:hAnsi="Times New Roman" w:cs="Times New Roman"/>
                 <w:color w:val="000000"/>
+                <w:sz w:val="20"/>
+                <w:szCs w:val="20"/>
               </w:rPr>
               <w:t>Vegas</w:t>
             </w:r>
@@ -6808,28 +6740,36 @@
             <w:pPr>
               <w:spacing w:after="0" w:line="240" w:lineRule="auto"/>
               <w:rPr>
-                <w:rFonts w:ascii="Calibri" w:eastAsia="Times New Roman" w:hAnsi="Calibri" w:cs="Calibri"/>
+                <w:rFonts w:ascii="Times New Roman" w:eastAsia="Times New Roman" w:hAnsi="Times New Roman" w:cs="Times New Roman"/>
                 <w:color w:val="000000"/>
+                <w:sz w:val="20"/>
+                <w:szCs w:val="20"/>
               </w:rPr>
             </w:pPr>
             <w:r>
               <w:rPr>
-                <w:rFonts w:ascii="Calibri" w:eastAsia="Times New Roman" w:hAnsi="Calibri" w:cs="Calibri"/>
+                <w:rFonts w:ascii="Times New Roman" w:eastAsia="Times New Roman" w:hAnsi="Times New Roman" w:cs="Times New Roman"/>
                 <w:color w:val="000000"/>
+                <w:sz w:val="20"/>
+                <w:szCs w:val="20"/>
               </w:rPr>
               <w:t>New</w:t>
             </w:r>
             <w:r>
               <w:rPr>
-                <w:rFonts w:ascii="Calibri" w:eastAsia="Times New Roman" w:hAnsi="Calibri" w:cs="Calibri"/>
+                <w:rFonts w:ascii="Times New Roman" w:eastAsia="Times New Roman" w:hAnsi="Times New Roman" w:cs="Times New Roman"/>
                 <w:color w:val="000000"/>
+                <w:sz w:val="20"/>
+                <w:szCs w:val="20"/>
               </w:rPr>
               <w:t xml:space="preserve"> </w:t>
             </w:r>
             <w:r>
               <w:rPr>
-                <w:rFonts w:ascii="Calibri" w:eastAsia="Times New Roman" w:hAnsi="Calibri" w:cs="Calibri"/>
+                <w:rFonts w:ascii="Times New Roman" w:eastAsia="Times New Roman" w:hAnsi="Times New Roman" w:cs="Times New Roman"/>
                 <w:color w:val="000000"/>
+                <w:sz w:val="20"/>
+                <w:szCs w:val="20"/>
               </w:rPr>
               <w:t>Reno</w:t>
             </w:r>
@@ -6854,14 +6794,18 @@
               <w:spacing w:after="0" w:line="240" w:lineRule="auto"/>
               <w:jc w:val="right"/>
               <w:rPr>
-                <w:rFonts w:ascii="Calibri" w:eastAsia="Times New Roman" w:hAnsi="Calibri" w:cs="Calibri"/>
+                <w:rFonts w:ascii="Times New Roman" w:eastAsia="Times New Roman" w:hAnsi="Times New Roman" w:cs="Times New Roman"/>
                 <w:color w:val="000000"/>
+                <w:sz w:val="20"/>
+                <w:szCs w:val="20"/>
               </w:rPr>
             </w:pPr>
             <w:r>
               <w:rPr>
-                <w:rFonts w:ascii="Calibri" w:eastAsia="Times New Roman" w:hAnsi="Calibri" w:cs="Calibri"/>
+                <w:rFonts w:ascii="Times New Roman" w:eastAsia="Times New Roman" w:hAnsi="Times New Roman" w:cs="Times New Roman"/>
                 <w:color w:val="000000"/>
+                <w:sz w:val="20"/>
+                <w:szCs w:val="20"/>
               </w:rPr>
               <w:t>1</w:t>
             </w:r>
@@ -6886,14 +6830,18 @@
               <w:spacing w:after="0" w:line="240" w:lineRule="auto"/>
               <w:jc w:val="right"/>
               <w:rPr>
-                <w:rFonts w:ascii="Calibri" w:eastAsia="Times New Roman" w:hAnsi="Calibri" w:cs="Calibri"/>
+                <w:rFonts w:ascii="Times New Roman" w:eastAsia="Times New Roman" w:hAnsi="Times New Roman" w:cs="Times New Roman"/>
                 <w:color w:val="000000"/>
+                <w:sz w:val="20"/>
+                <w:szCs w:val="20"/>
               </w:rPr>
             </w:pPr>
             <w:r>
               <w:rPr>
-                <w:rFonts w:ascii="Calibri" w:eastAsia="Times New Roman" w:hAnsi="Calibri" w:cs="Calibri"/>
+                <w:rFonts w:ascii="Times New Roman" w:eastAsia="Times New Roman" w:hAnsi="Times New Roman" w:cs="Times New Roman"/>
                 <w:color w:val="000000"/>
+                <w:sz w:val="20"/>
+                <w:szCs w:val="20"/>
               </w:rPr>
               <w:t>0.000148858</w:t>
             </w:r>
@@ -6922,14 +6870,18 @@
             <w:pPr>
               <w:spacing w:after="0" w:line="240" w:lineRule="auto"/>
               <w:rPr>
-                <w:rFonts w:ascii="Calibri" w:eastAsia="Times New Roman" w:hAnsi="Calibri" w:cs="Calibri"/>
+                <w:rFonts w:ascii="Times New Roman" w:eastAsia="Times New Roman" w:hAnsi="Times New Roman" w:cs="Times New Roman"/>
                 <w:color w:val="000000"/>
+                <w:sz w:val="20"/>
+                <w:szCs w:val="20"/>
               </w:rPr>
             </w:pPr>
             <w:r>
               <w:rPr>
-                <w:rFonts w:ascii="Calibri" w:eastAsia="Times New Roman" w:hAnsi="Calibri" w:cs="Calibri"/>
+                <w:rFonts w:ascii="Times New Roman" w:eastAsia="Times New Roman" w:hAnsi="Times New Roman" w:cs="Times New Roman"/>
                 <w:color w:val="000000"/>
+                <w:sz w:val="20"/>
+                <w:szCs w:val="20"/>
               </w:rPr>
               <w:t>Vegas 2</w:t>
             </w:r>
@@ -6954,14 +6906,18 @@
               <w:spacing w:after="0" w:line="240" w:lineRule="auto"/>
               <w:jc w:val="right"/>
               <w:rPr>
-                <w:rFonts w:ascii="Calibri" w:eastAsia="Times New Roman" w:hAnsi="Calibri" w:cs="Calibri"/>
+                <w:rFonts w:ascii="Times New Roman" w:eastAsia="Times New Roman" w:hAnsi="Times New Roman" w:cs="Times New Roman"/>
                 <w:color w:val="000000"/>
+                <w:sz w:val="20"/>
+                <w:szCs w:val="20"/>
               </w:rPr>
             </w:pPr>
             <w:r>
               <w:rPr>
-                <w:rFonts w:ascii="Calibri" w:eastAsia="Times New Roman" w:hAnsi="Calibri" w:cs="Calibri"/>
+                <w:rFonts w:ascii="Times New Roman" w:eastAsia="Times New Roman" w:hAnsi="Times New Roman" w:cs="Times New Roman"/>
                 <w:color w:val="000000"/>
+                <w:sz w:val="20"/>
+                <w:szCs w:val="20"/>
               </w:rPr>
               <w:t>0.000148858</w:t>
             </w:r>
@@ -6986,14 +6942,18 @@
               <w:spacing w:after="0" w:line="240" w:lineRule="auto"/>
               <w:jc w:val="right"/>
               <w:rPr>
-                <w:rFonts w:ascii="Calibri" w:eastAsia="Times New Roman" w:hAnsi="Calibri" w:cs="Calibri"/>
+                <w:rFonts w:ascii="Times New Roman" w:eastAsia="Times New Roman" w:hAnsi="Times New Roman" w:cs="Times New Roman"/>
                 <w:color w:val="000000"/>
+                <w:sz w:val="20"/>
+                <w:szCs w:val="20"/>
               </w:rPr>
             </w:pPr>
             <w:r>
               <w:rPr>
-                <w:rFonts w:ascii="Calibri" w:eastAsia="Times New Roman" w:hAnsi="Calibri" w:cs="Calibri"/>
+                <w:rFonts w:ascii="Times New Roman" w:eastAsia="Times New Roman" w:hAnsi="Times New Roman" w:cs="Times New Roman"/>
                 <w:color w:val="000000"/>
+                <w:sz w:val="20"/>
+                <w:szCs w:val="20"/>
               </w:rPr>
               <w:t>1</w:t>
             </w:r>
@@ -7069,22 +7029,45 @@
     </w:p>
     <w:p>
       <w:pPr>
-        <w:jc w:val="both"/>
-        <w:rPr>
-          <w:rFonts w:ascii="Times New Roman" w:hAnsi="Times New Roman" w:cs="Times New Roman"/>
-          <w:sz w:val="24"/>
-          <w:szCs w:val="24"/>
+        <w:jc w:val="center"/>
+        <w:rPr>
+          <w:rFonts w:ascii="Times New Roman" w:hAnsi="Times New Roman" w:cs="Times New Roman"/>
+          <w:b/>
+          <w:sz w:val="20"/>
+          <w:szCs w:val="20"/>
         </w:rPr>
       </w:pPr>
+      <w:r>
+        <w:rPr>
+          <w:rFonts w:ascii="Times New Roman" w:hAnsi="Times New Roman" w:cs="Times New Roman"/>
+          <w:b/>
+          <w:sz w:val="20"/>
+          <w:szCs w:val="20"/>
+        </w:rPr>
+        <w:t>Experiment 3</w:t>
+      </w:r>
     </w:p>
     <w:p>
       <w:pPr>
-        <w:ind w:firstLine="720"/>
+        <w:rPr>
+          <w:rFonts w:ascii="Times New Roman" w:hAnsi="Times New Roman" w:cs="Times New Roman"/>
+          <w:b/>
+          <w:sz w:val="20"/>
+          <w:szCs w:val="20"/>
+        </w:rPr>
+      </w:pPr>
+      <w:bookmarkStart w:id="0" w:name="_GoBack"/>
+      <w:bookmarkEnd w:id="0"/>
+    </w:p>
+    <w:p>
+      <w:pPr>
         <w:jc w:val="both"/>
         <w:rPr>
           <w:rFonts w:ascii="Times New Roman" w:hAnsi="Times New Roman" w:cs="Times New Roman"/>
-          <w:sz w:val="24"/>
-          <w:szCs w:val="24"/>
+          <w:color w:val="333333"/>
+          <w:sz w:val="20"/>
+          <w:szCs w:val="20"/>
+          <w:shd w:val="clear" w:color="auto" w:fill="FFFFFF"/>
         </w:rPr>
       </w:pPr>
     </w:p>
@@ -7093,20 +7076,8 @@
         <w:jc w:val="both"/>
         <w:rPr>
           <w:rFonts w:ascii="Times New Roman" w:hAnsi="Times New Roman" w:cs="Times New Roman"/>
-          <w:color w:val="333333"/>
-          <w:sz w:val="24"/>
-          <w:szCs w:val="24"/>
-          <w:shd w:val="clear" w:color="auto" w:fill="FFFFFF"/>
-        </w:rPr>
-      </w:pPr>
-    </w:p>
-    <w:p>
-      <w:pPr>
-        <w:jc w:val="both"/>
-        <w:rPr>
-          <w:rFonts w:ascii="Times New Roman" w:hAnsi="Times New Roman" w:cs="Times New Roman" w:hint="eastAsia"/>
-          <w:sz w:val="24"/>
-          <w:szCs w:val="24"/>
+          <w:sz w:val="20"/>
+          <w:szCs w:val="20"/>
         </w:rPr>
       </w:pPr>
     </w:p>
@@ -22320,7 +22291,7 @@
 </file>
 
 <file path=customXml/itemProps1.xml><?xml version="1.0" encoding="utf-8"?>
-<ds:datastoreItem xmlns:ds="http://schemas.openxmlformats.org/officeDocument/2006/customXml" ds:itemID="{73B8BEED-0492-42E9-B21B-DD565F31BE4A}">
+<ds:datastoreItem xmlns:ds="http://schemas.openxmlformats.org/officeDocument/2006/customXml" ds:itemID="{DDD4DEA9-8780-4A4D-AE54-8E31608AF239}">
   <ds:schemaRefs>
     <ds:schemaRef ds:uri="http://schemas.openxmlformats.org/officeDocument/2006/bibliography"/>
   </ds:schemaRefs>

--- a/Project_3/Report.docx
+++ b/Project_3/Report.docx
@@ -474,7 +474,15 @@
           <w:sz w:val="20"/>
           <w:szCs w:val="20"/>
         </w:rPr>
-        <w:t>-N2, N2-N3 and N3-N4 are all 10 M</w:t>
+        <w:t>-N2, N2-N3 and N3-N4 are all 10</w:t>
+      </w:r>
+      <w:r>
+        <w:rPr>
+          <w:rFonts w:ascii="Times New Roman" w:hAnsi="Times New Roman" w:cs="Times New Roman"/>
+          <w:sz w:val="20"/>
+          <w:szCs w:val="20"/>
+        </w:rPr>
+        <w:t>M</w:t>
       </w:r>
       <w:r>
         <w:rPr>
@@ -498,7 +506,7 @@
           <w:sz w:val="20"/>
           <w:szCs w:val="20"/>
         </w:rPr>
-        <w:t xml:space="preserve"> M</w:t>
+        <w:t>M</w:t>
       </w:r>
       <w:r>
         <w:rPr>
@@ -530,7 +538,7 @@
           <w:sz w:val="20"/>
           <w:szCs w:val="20"/>
         </w:rPr>
-        <w:t xml:space="preserve"> M</w:t>
+        <w:t>M</w:t>
       </w:r>
       <w:r>
         <w:rPr>
@@ -2481,7 +2489,15 @@
           <w:sz w:val="20"/>
           <w:szCs w:val="20"/>
         </w:rPr>
-        <w:t xml:space="preserve">This experiment mainly focused on fairness between different TCP variants. As we expected, all of these variants should be fair to one another, so different TCPs share equal bandwidth. However, we knew fairness is one of the </w:t>
+        <w:t>This experiment mainly focuses</w:t>
+      </w:r>
+      <w:r>
+        <w:rPr>
+          <w:rFonts w:ascii="Times New Roman" w:hAnsi="Times New Roman" w:cs="Times New Roman"/>
+          <w:sz w:val="20"/>
+          <w:szCs w:val="20"/>
+        </w:rPr>
+        <w:t xml:space="preserve"> on fairness between different TCP variants. As we expected, all of these variants should be fair to one another, so different TCPs share equal bandwidth. However, we knew fairness is one of the </w:t>
       </w:r>
       <w:r>
         <w:rPr>
@@ -2649,7 +2665,15 @@
           <w:sz w:val="20"/>
           <w:szCs w:val="20"/>
         </w:rPr>
-        <w:t xml:space="preserve">The bandwidth of each link is set at 10 </w:t>
+        <w:t>The band</w:t>
+      </w:r>
+      <w:r>
+        <w:rPr>
+          <w:rFonts w:ascii="Times New Roman" w:hAnsi="Times New Roman" w:cs="Times New Roman"/>
+          <w:sz w:val="20"/>
+          <w:szCs w:val="20"/>
+        </w:rPr>
+        <w:t>width of each link is set at 10</w:t>
       </w:r>
       <w:r>
         <w:rPr>
@@ -3506,542 +3530,16 @@
           <w:sz w:val="20"/>
           <w:szCs w:val="20"/>
         </w:rPr>
-        <w:t xml:space="preserve">Although the drop rate and latency figures show that Reno 2 has higher value, but it’s actually less than 0.05ms and 0.05%. </w:t>
-      </w:r>
-      <w:r>
-        <w:rPr>
-          <w:rFonts w:ascii="Times New Roman" w:hAnsi="Times New Roman" w:cs="Times New Roman"/>
-          <w:sz w:val="20"/>
-          <w:szCs w:val="20"/>
-        </w:rPr>
-        <w:t xml:space="preserve">On the other </w:t>
-      </w:r>
-      <w:r>
-        <w:rPr>
-          <w:rFonts w:ascii="Times New Roman" w:hAnsi="Times New Roman" w:cs="Times New Roman"/>
-          <w:sz w:val="20"/>
-          <w:szCs w:val="20"/>
-        </w:rPr>
-        <w:t>hand,</w:t>
-      </w:r>
-      <w:r>
-        <w:rPr>
-          <w:rFonts w:ascii="Times New Roman" w:hAnsi="Times New Roman" w:cs="Times New Roman"/>
-          <w:sz w:val="20"/>
-          <w:szCs w:val="20"/>
-        </w:rPr>
-        <w:t xml:space="preserve"> </w:t>
-      </w:r>
-      <w:r>
-        <w:rPr>
-          <w:rFonts w:ascii="Times New Roman" w:hAnsi="Times New Roman" w:cs="Times New Roman"/>
-          <w:sz w:val="20"/>
-          <w:szCs w:val="20"/>
-        </w:rPr>
-        <w:t xml:space="preserve">the </w:t>
-      </w:r>
-      <w:r>
-        <w:rPr>
-          <w:rFonts w:ascii="Times New Roman" w:hAnsi="Times New Roman" w:cs="Times New Roman"/>
-          <w:sz w:val="20"/>
-          <w:szCs w:val="20"/>
-        </w:rPr>
-        <w:t>T-test</w:t>
-      </w:r>
-      <w:r>
-        <w:rPr>
-          <w:rFonts w:ascii="Times New Roman" w:hAnsi="Times New Roman" w:cs="Times New Roman"/>
-          <w:sz w:val="20"/>
-          <w:szCs w:val="20"/>
-        </w:rPr>
-        <w:t xml:space="preserve"> was </w:t>
-      </w:r>
-      <w:r>
-        <w:rPr>
-          <w:rFonts w:ascii="Times New Roman" w:hAnsi="Times New Roman" w:cs="Times New Roman"/>
-          <w:sz w:val="20"/>
-          <w:szCs w:val="20"/>
-        </w:rPr>
-        <w:t>performed</w:t>
-      </w:r>
-      <w:r>
-        <w:rPr>
-          <w:rFonts w:ascii="Times New Roman" w:hAnsi="Times New Roman" w:cs="Times New Roman"/>
-          <w:sz w:val="20"/>
-          <w:szCs w:val="20"/>
-        </w:rPr>
-        <w:t xml:space="preserve"> on the data of throughput of two TCP </w:t>
-      </w:r>
-      <w:r>
-        <w:rPr>
-          <w:rFonts w:ascii="Times New Roman" w:hAnsi="Times New Roman" w:cs="Times New Roman"/>
-          <w:sz w:val="20"/>
-          <w:szCs w:val="20"/>
-        </w:rPr>
-        <w:t>variants</w:t>
-      </w:r>
-      <w:r>
-        <w:rPr>
-          <w:rFonts w:ascii="Times New Roman" w:hAnsi="Times New Roman" w:cs="Times New Roman"/>
-          <w:sz w:val="20"/>
-          <w:szCs w:val="20"/>
-        </w:rPr>
-        <w:t>:</w:t>
-      </w:r>
-    </w:p>
-    <w:tbl>
-      <w:tblPr>
-        <w:tblW w:w="3603" w:type="dxa"/>
-        <w:tblLook w:val="04A0" w:firstRow="1" w:lastRow="0" w:firstColumn="1" w:lastColumn="0" w:noHBand="0" w:noVBand="1"/>
-      </w:tblPr>
-      <w:tblGrid>
-        <w:gridCol w:w="1123"/>
-        <w:gridCol w:w="1240"/>
-        <w:gridCol w:w="1240"/>
-      </w:tblGrid>
-      <w:tr>
-        <w:trPr>
-          <w:trHeight w:val="307"/>
-        </w:trPr>
-        <w:tc>
-          <w:tcPr>
-            <w:tcW w:w="1123" w:type="dxa"/>
-            <w:tcBorders>
-              <w:top w:val="single" w:sz="4" w:space="0" w:color="auto"/>
-              <w:left w:val="single" w:sz="4" w:space="0" w:color="auto"/>
-              <w:bottom w:val="single" w:sz="4" w:space="0" w:color="auto"/>
-              <w:right w:val="single" w:sz="4" w:space="0" w:color="auto"/>
-            </w:tcBorders>
-            <w:shd w:val="clear" w:color="auto" w:fill="auto"/>
-            <w:noWrap/>
-            <w:vAlign w:val="bottom"/>
-            <w:hideMark/>
-          </w:tcPr>
-          <w:p>
-            <w:pPr>
-              <w:spacing w:after="0" w:line="240" w:lineRule="auto"/>
-              <w:jc w:val="both"/>
-              <w:rPr>
-                <w:rFonts w:ascii="Times New Roman" w:eastAsia="Times New Roman" w:hAnsi="Times New Roman" w:cs="Times New Roman"/>
-                <w:sz w:val="20"/>
-                <w:szCs w:val="20"/>
-              </w:rPr>
-            </w:pPr>
-            <w:r>
-              <w:rPr>
-                <w:rFonts w:ascii="Times New Roman" w:eastAsia="Times New Roman" w:hAnsi="Times New Roman" w:cs="Times New Roman"/>
-                <w:sz w:val="20"/>
-                <w:szCs w:val="20"/>
-              </w:rPr>
-              <w:t>T-Value</w:t>
-            </w:r>
-          </w:p>
-        </w:tc>
-        <w:tc>
-          <w:tcPr>
-            <w:tcW w:w="1240" w:type="dxa"/>
-            <w:tcBorders>
-              <w:top w:val="single" w:sz="4" w:space="0" w:color="auto"/>
-              <w:left w:val="nil"/>
-              <w:bottom w:val="single" w:sz="4" w:space="0" w:color="auto"/>
-              <w:right w:val="single" w:sz="4" w:space="0" w:color="auto"/>
-            </w:tcBorders>
-            <w:shd w:val="clear" w:color="auto" w:fill="auto"/>
-            <w:noWrap/>
-            <w:vAlign w:val="bottom"/>
-            <w:hideMark/>
-          </w:tcPr>
-          <w:p>
-            <w:pPr>
-              <w:spacing w:after="0" w:line="240" w:lineRule="auto"/>
-              <w:jc w:val="both"/>
-              <w:rPr>
-                <w:rFonts w:ascii="Times New Roman" w:eastAsia="Times New Roman" w:hAnsi="Times New Roman" w:cs="Times New Roman"/>
-                <w:sz w:val="20"/>
-                <w:szCs w:val="20"/>
-              </w:rPr>
-            </w:pPr>
-            <w:r>
-              <w:rPr>
-                <w:rFonts w:ascii="Times New Roman" w:eastAsia="Times New Roman" w:hAnsi="Times New Roman" w:cs="Times New Roman"/>
-                <w:sz w:val="20"/>
-                <w:szCs w:val="20"/>
-              </w:rPr>
-              <w:t>Reno 1</w:t>
-            </w:r>
-          </w:p>
-        </w:tc>
-        <w:tc>
-          <w:tcPr>
-            <w:tcW w:w="1240" w:type="dxa"/>
-            <w:tcBorders>
-              <w:top w:val="single" w:sz="4" w:space="0" w:color="auto"/>
-              <w:left w:val="nil"/>
-              <w:bottom w:val="single" w:sz="4" w:space="0" w:color="auto"/>
-              <w:right w:val="single" w:sz="4" w:space="0" w:color="auto"/>
-            </w:tcBorders>
-            <w:shd w:val="clear" w:color="auto" w:fill="auto"/>
-            <w:noWrap/>
-            <w:vAlign w:val="bottom"/>
-            <w:hideMark/>
-          </w:tcPr>
-          <w:p>
-            <w:pPr>
-              <w:spacing w:after="0" w:line="240" w:lineRule="auto"/>
-              <w:jc w:val="both"/>
-              <w:rPr>
-                <w:rFonts w:ascii="Times New Roman" w:eastAsia="Times New Roman" w:hAnsi="Times New Roman" w:cs="Times New Roman"/>
-                <w:sz w:val="20"/>
-                <w:szCs w:val="20"/>
-              </w:rPr>
-            </w:pPr>
-            <w:r>
-              <w:rPr>
-                <w:rFonts w:ascii="Times New Roman" w:eastAsia="Times New Roman" w:hAnsi="Times New Roman" w:cs="Times New Roman"/>
-                <w:sz w:val="20"/>
-                <w:szCs w:val="20"/>
-              </w:rPr>
-              <w:t>Reno 2</w:t>
-            </w:r>
-          </w:p>
-        </w:tc>
-      </w:tr>
-      <w:tr>
-        <w:trPr>
-          <w:trHeight w:val="307"/>
-        </w:trPr>
-        <w:tc>
-          <w:tcPr>
-            <w:tcW w:w="1123" w:type="dxa"/>
-            <w:tcBorders>
-              <w:top w:val="nil"/>
-              <w:left w:val="single" w:sz="4" w:space="0" w:color="auto"/>
-              <w:bottom w:val="single" w:sz="4" w:space="0" w:color="auto"/>
-              <w:right w:val="single" w:sz="4" w:space="0" w:color="auto"/>
-            </w:tcBorders>
-            <w:shd w:val="clear" w:color="auto" w:fill="auto"/>
-            <w:noWrap/>
-            <w:vAlign w:val="bottom"/>
-            <w:hideMark/>
-          </w:tcPr>
-          <w:p>
-            <w:pPr>
-              <w:spacing w:after="0" w:line="240" w:lineRule="auto"/>
-              <w:jc w:val="both"/>
-              <w:rPr>
-                <w:rFonts w:ascii="Times New Roman" w:eastAsia="Times New Roman" w:hAnsi="Times New Roman" w:cs="Times New Roman"/>
-                <w:sz w:val="20"/>
-                <w:szCs w:val="20"/>
-              </w:rPr>
-            </w:pPr>
-            <w:r>
-              <w:rPr>
-                <w:rFonts w:ascii="Times New Roman" w:eastAsia="Times New Roman" w:hAnsi="Times New Roman" w:cs="Times New Roman"/>
-                <w:sz w:val="20"/>
-                <w:szCs w:val="20"/>
-              </w:rPr>
-              <w:t>Reno 1</w:t>
-            </w:r>
-          </w:p>
-        </w:tc>
-        <w:tc>
-          <w:tcPr>
-            <w:tcW w:w="1240" w:type="dxa"/>
-            <w:tcBorders>
-              <w:top w:val="nil"/>
-              <w:left w:val="nil"/>
-              <w:bottom w:val="single" w:sz="4" w:space="0" w:color="auto"/>
-              <w:right w:val="single" w:sz="4" w:space="0" w:color="auto"/>
-            </w:tcBorders>
-            <w:shd w:val="clear" w:color="auto" w:fill="auto"/>
-            <w:noWrap/>
-            <w:vAlign w:val="bottom"/>
-            <w:hideMark/>
-          </w:tcPr>
-          <w:p>
-            <w:pPr>
-              <w:spacing w:after="0" w:line="240" w:lineRule="auto"/>
-              <w:jc w:val="both"/>
-              <w:rPr>
-                <w:rFonts w:ascii="Times New Roman" w:eastAsia="Times New Roman" w:hAnsi="Times New Roman" w:cs="Times New Roman"/>
-                <w:sz w:val="20"/>
-                <w:szCs w:val="20"/>
-              </w:rPr>
-            </w:pPr>
-            <w:r>
-              <w:rPr>
-                <w:rFonts w:ascii="Times New Roman" w:eastAsia="Times New Roman" w:hAnsi="Times New Roman" w:cs="Times New Roman"/>
-                <w:sz w:val="20"/>
-                <w:szCs w:val="20"/>
-              </w:rPr>
-              <w:t>0</w:t>
-            </w:r>
-          </w:p>
-        </w:tc>
-        <w:tc>
-          <w:tcPr>
-            <w:tcW w:w="1240" w:type="dxa"/>
-            <w:tcBorders>
-              <w:top w:val="nil"/>
-              <w:left w:val="nil"/>
-              <w:bottom w:val="single" w:sz="4" w:space="0" w:color="auto"/>
-              <w:right w:val="single" w:sz="4" w:space="0" w:color="auto"/>
-            </w:tcBorders>
-            <w:shd w:val="clear" w:color="auto" w:fill="auto"/>
-            <w:noWrap/>
-            <w:vAlign w:val="bottom"/>
-            <w:hideMark/>
-          </w:tcPr>
-          <w:p>
-            <w:pPr>
-              <w:spacing w:after="0" w:line="240" w:lineRule="auto"/>
-              <w:jc w:val="both"/>
-              <w:rPr>
-                <w:rFonts w:ascii="Times New Roman" w:eastAsia="Times New Roman" w:hAnsi="Times New Roman" w:cs="Times New Roman"/>
-                <w:sz w:val="20"/>
-                <w:szCs w:val="20"/>
-              </w:rPr>
-            </w:pPr>
-            <w:r>
-              <w:rPr>
-                <w:rFonts w:ascii="Times New Roman" w:eastAsia="Times New Roman" w:hAnsi="Times New Roman" w:cs="Times New Roman"/>
-                <w:sz w:val="20"/>
-                <w:szCs w:val="20"/>
-              </w:rPr>
-              <w:t>34.345</w:t>
-            </w:r>
-          </w:p>
-        </w:tc>
-      </w:tr>
-      <w:tr>
-        <w:trPr>
-          <w:trHeight w:val="307"/>
-        </w:trPr>
-        <w:tc>
-          <w:tcPr>
-            <w:tcW w:w="1123" w:type="dxa"/>
-            <w:tcBorders>
-              <w:top w:val="nil"/>
-              <w:left w:val="single" w:sz="4" w:space="0" w:color="auto"/>
-              <w:bottom w:val="single" w:sz="4" w:space="0" w:color="auto"/>
-              <w:right w:val="single" w:sz="4" w:space="0" w:color="auto"/>
-            </w:tcBorders>
-            <w:shd w:val="clear" w:color="auto" w:fill="auto"/>
-            <w:noWrap/>
-            <w:vAlign w:val="bottom"/>
-            <w:hideMark/>
-          </w:tcPr>
-          <w:p>
-            <w:pPr>
-              <w:spacing w:after="0" w:line="240" w:lineRule="auto"/>
-              <w:jc w:val="both"/>
-              <w:rPr>
-                <w:rFonts w:ascii="Times New Roman" w:eastAsia="Times New Roman" w:hAnsi="Times New Roman" w:cs="Times New Roman"/>
-                <w:sz w:val="20"/>
-                <w:szCs w:val="20"/>
-              </w:rPr>
-            </w:pPr>
-            <w:r>
-              <w:rPr>
-                <w:rFonts w:ascii="Times New Roman" w:eastAsia="Times New Roman" w:hAnsi="Times New Roman" w:cs="Times New Roman"/>
-                <w:sz w:val="20"/>
-                <w:szCs w:val="20"/>
-              </w:rPr>
-              <w:t>Reno 2</w:t>
-            </w:r>
-          </w:p>
-        </w:tc>
-        <w:tc>
-          <w:tcPr>
-            <w:tcW w:w="1240" w:type="dxa"/>
-            <w:tcBorders>
-              <w:top w:val="nil"/>
-              <w:left w:val="nil"/>
-              <w:bottom w:val="single" w:sz="4" w:space="0" w:color="auto"/>
-              <w:right w:val="single" w:sz="4" w:space="0" w:color="auto"/>
-            </w:tcBorders>
-            <w:shd w:val="clear" w:color="auto" w:fill="auto"/>
-            <w:noWrap/>
-            <w:vAlign w:val="bottom"/>
-            <w:hideMark/>
-          </w:tcPr>
-          <w:p>
-            <w:pPr>
-              <w:spacing w:after="0" w:line="240" w:lineRule="auto"/>
-              <w:jc w:val="both"/>
-              <w:rPr>
-                <w:rFonts w:ascii="Times New Roman" w:eastAsia="Times New Roman" w:hAnsi="Times New Roman" w:cs="Times New Roman"/>
-                <w:sz w:val="20"/>
-                <w:szCs w:val="20"/>
-              </w:rPr>
-            </w:pPr>
-            <w:r>
-              <w:rPr>
-                <w:rFonts w:ascii="Times New Roman" w:eastAsia="Times New Roman" w:hAnsi="Times New Roman" w:cs="Times New Roman"/>
-                <w:sz w:val="20"/>
-                <w:szCs w:val="20"/>
-              </w:rPr>
-              <w:t>34.345</w:t>
-            </w:r>
-          </w:p>
-        </w:tc>
-        <w:tc>
-          <w:tcPr>
-            <w:tcW w:w="1240" w:type="dxa"/>
-            <w:tcBorders>
-              <w:top w:val="nil"/>
-              <w:left w:val="nil"/>
-              <w:bottom w:val="single" w:sz="4" w:space="0" w:color="auto"/>
-              <w:right w:val="single" w:sz="4" w:space="0" w:color="auto"/>
-            </w:tcBorders>
-            <w:shd w:val="clear" w:color="auto" w:fill="auto"/>
-            <w:noWrap/>
-            <w:vAlign w:val="bottom"/>
-            <w:hideMark/>
-          </w:tcPr>
-          <w:p>
-            <w:pPr>
-              <w:spacing w:after="0" w:line="240" w:lineRule="auto"/>
-              <w:jc w:val="both"/>
-              <w:rPr>
-                <w:rFonts w:ascii="Times New Roman" w:eastAsia="Times New Roman" w:hAnsi="Times New Roman" w:cs="Times New Roman"/>
-                <w:sz w:val="20"/>
-                <w:szCs w:val="20"/>
-              </w:rPr>
-            </w:pPr>
-            <w:r>
-              <w:rPr>
-                <w:rFonts w:ascii="Times New Roman" w:eastAsia="Times New Roman" w:hAnsi="Times New Roman" w:cs="Times New Roman"/>
-                <w:sz w:val="20"/>
-                <w:szCs w:val="20"/>
-              </w:rPr>
-              <w:t>0</w:t>
-            </w:r>
-          </w:p>
-        </w:tc>
-      </w:tr>
-    </w:tbl>
-    <w:p>
-      <w:pPr>
-        <w:spacing w:line="240" w:lineRule="auto"/>
-        <w:jc w:val="center"/>
-        <w:rPr>
-          <w:rFonts w:ascii="Times New Roman" w:hAnsi="Times New Roman" w:cs="Times New Roman"/>
-          <w:sz w:val="16"/>
-          <w:szCs w:val="16"/>
-        </w:rPr>
-      </w:pPr>
-      <w:r>
-        <w:rPr>
-          <w:rFonts w:ascii="Times New Roman" w:hAnsi="Times New Roman" w:cs="Times New Roman"/>
-          <w:sz w:val="16"/>
-          <w:szCs w:val="16"/>
-        </w:rPr>
-        <w:t>Table</w:t>
-      </w:r>
-      <w:r>
-        <w:rPr>
-          <w:rFonts w:ascii="Times New Roman" w:hAnsi="Times New Roman" w:cs="Times New Roman"/>
-          <w:sz w:val="16"/>
-          <w:szCs w:val="16"/>
-        </w:rPr>
-        <w:t xml:space="preserve"> </w:t>
-      </w:r>
-      <w:r>
-        <w:rPr>
-          <w:rFonts w:ascii="Times New Roman" w:hAnsi="Times New Roman" w:cs="Times New Roman"/>
-          <w:sz w:val="16"/>
-          <w:szCs w:val="16"/>
-        </w:rPr>
-        <w:t>2.</w:t>
-      </w:r>
-      <w:r>
-        <w:rPr>
-          <w:rFonts w:ascii="Times New Roman" w:hAnsi="Times New Roman" w:cs="Times New Roman"/>
-          <w:sz w:val="16"/>
-          <w:szCs w:val="16"/>
-        </w:rPr>
-        <w:t>1 T-Value of Reno vs. Reno</w:t>
-      </w:r>
-    </w:p>
-    <w:p>
-      <w:pPr>
-        <w:spacing w:line="240" w:lineRule="auto"/>
-        <w:jc w:val="both"/>
-        <w:rPr>
-          <w:rFonts w:ascii="Times New Roman" w:hAnsi="Times New Roman" w:cs="Times New Roman"/>
-          <w:sz w:val="20"/>
-          <w:szCs w:val="20"/>
-        </w:rPr>
-      </w:pPr>
-      <w:r>
-        <w:rPr>
-          <w:rFonts w:ascii="Times New Roman" w:hAnsi="Times New Roman" w:cs="Times New Roman"/>
-          <w:sz w:val="20"/>
-          <w:szCs w:val="20"/>
-        </w:rPr>
-        <w:t xml:space="preserve">        </w:t>
-      </w:r>
-      <w:r>
-        <w:rPr>
-          <w:rFonts w:ascii="Times New Roman" w:hAnsi="Times New Roman" w:cs="Times New Roman"/>
-          <w:sz w:val="20"/>
-          <w:szCs w:val="20"/>
-        </w:rPr>
-        <w:t>According to the T</w:t>
-      </w:r>
-      <w:r>
-        <w:rPr>
-          <w:rFonts w:ascii="Times New Roman" w:hAnsi="Times New Roman" w:cs="Times New Roman"/>
-          <w:sz w:val="20"/>
-          <w:szCs w:val="20"/>
-        </w:rPr>
-        <w:t xml:space="preserve">able – 1 </w:t>
-      </w:r>
-      <w:r>
-        <w:rPr>
-          <w:rFonts w:ascii="Times New Roman" w:hAnsi="Times New Roman" w:cs="Times New Roman"/>
-          <w:sz w:val="20"/>
-          <w:szCs w:val="20"/>
-        </w:rPr>
-        <w:t>with P less than</w:t>
-      </w:r>
-      <w:r>
-        <w:rPr>
-          <w:rFonts w:ascii="Times New Roman" w:hAnsi="Times New Roman" w:cs="Times New Roman"/>
-          <w:sz w:val="20"/>
-          <w:szCs w:val="20"/>
-        </w:rPr>
-        <w:t xml:space="preserve"> 0.</w:t>
-      </w:r>
-      <w:r>
-        <w:rPr>
-          <w:rFonts w:ascii="Times New Roman" w:hAnsi="Times New Roman" w:cs="Times New Roman"/>
-          <w:sz w:val="20"/>
-          <w:szCs w:val="20"/>
-        </w:rPr>
-        <w:t>0</w:t>
-      </w:r>
-      <w:r>
-        <w:rPr>
-          <w:rFonts w:ascii="Times New Roman" w:hAnsi="Times New Roman" w:cs="Times New Roman"/>
-          <w:sz w:val="20"/>
-          <w:szCs w:val="20"/>
-        </w:rPr>
-        <w:t>1 and T-value is big enough to against null hypothesis. Therefore, we can conclude the data is significant that Reno and Reno are fair to each other.</w:t>
-      </w:r>
-    </w:p>
-    <w:p>
-      <w:pPr>
-        <w:spacing w:line="240" w:lineRule="auto"/>
-        <w:ind w:firstLine="720"/>
-        <w:jc w:val="both"/>
-        <w:rPr>
-          <w:rFonts w:ascii="Times New Roman" w:hAnsi="Times New Roman" w:cs="Times New Roman"/>
-          <w:sz w:val="20"/>
-          <w:szCs w:val="20"/>
-        </w:rPr>
-      </w:pPr>
+        <w:t xml:space="preserve">Although the drop rate and latency figures show that Reno 2 has higher value, but it’s actually less </w:t>
+      </w:r>
+      <w:r>
+        <w:rPr>
+          <w:rFonts w:ascii="Times New Roman" w:hAnsi="Times New Roman" w:cs="Times New Roman"/>
+          <w:sz w:val="20"/>
+          <w:szCs w:val="20"/>
+        </w:rPr>
+        <w:t>than 0.05ms and 0.05%.</w:t>
+      </w:r>
     </w:p>
     <w:p>
       <w:pPr>
@@ -4205,7 +3703,15 @@
           <w:sz w:val="20"/>
           <w:szCs w:val="20"/>
         </w:rPr>
-        <w:t xml:space="preserve"> Again, the T-test was </w:t>
+        <w:t xml:space="preserve"> T</w:t>
+      </w:r>
+      <w:r>
+        <w:rPr>
+          <w:rFonts w:ascii="Times New Roman" w:hAnsi="Times New Roman" w:cs="Times New Roman"/>
+          <w:sz w:val="20"/>
+          <w:szCs w:val="20"/>
+        </w:rPr>
+        <w:t xml:space="preserve">he T-test was </w:t>
       </w:r>
       <w:r>
         <w:rPr>
@@ -4636,7 +4142,7 @@
           <w:sz w:val="16"/>
           <w:szCs w:val="16"/>
         </w:rPr>
-        <w:t>Table –</w:t>
+        <w:t>Table</w:t>
       </w:r>
       <w:r>
         <w:rPr>
@@ -4644,7 +4150,7 @@
           <w:sz w:val="16"/>
           <w:szCs w:val="16"/>
         </w:rPr>
-        <w:t xml:space="preserve"> 3</w:t>
+        <w:t xml:space="preserve"> 2.1</w:t>
       </w:r>
       <w:r>
         <w:rPr>
@@ -4673,7 +4179,6 @@
           <w:sz w:val="20"/>
           <w:szCs w:val="20"/>
         </w:rPr>
-        <w:lastRenderedPageBreak/>
         <w:drawing>
           <wp:inline distT="0" distB="0" distL="0" distR="0" wp14:anchorId="30FBA776" wp14:editId="41542FE3">
             <wp:extent cx="2934031" cy="1852654"/>
@@ -4783,6 +4288,7 @@
           <w:sz w:val="20"/>
           <w:szCs w:val="20"/>
         </w:rPr>
+        <w:lastRenderedPageBreak/>
         <w:drawing>
           <wp:inline distT="0" distB="0" distL="0" distR="0" wp14:anchorId="55BDDF05" wp14:editId="7021AE90">
             <wp:extent cx="2965837" cy="1661822"/>
@@ -5166,1179 +4672,98 @@
     <w:p>
       <w:pPr>
         <w:spacing w:line="240" w:lineRule="auto"/>
-        <w:jc w:val="both"/>
-        <w:rPr>
-          <w:rFonts w:ascii="Times New Roman" w:hAnsi="Times New Roman" w:cs="Times New Roman"/>
-          <w:sz w:val="20"/>
-          <w:szCs w:val="20"/>
+        <w:jc w:val="center"/>
+        <w:rPr>
+          <w:rFonts w:ascii="Times New Roman" w:hAnsi="Times New Roman" w:cs="Times New Roman"/>
+          <w:sz w:val="16"/>
+          <w:szCs w:val="16"/>
+          <w:shd w:val="clear" w:color="auto" w:fill="FFFFFF"/>
         </w:rPr>
       </w:pPr>
       <w:r>
         <w:rPr>
-          <w:rFonts w:ascii="Times New Roman" w:hAnsi="Times New Roman" w:cs="Times New Roman"/>
-          <w:sz w:val="20"/>
-          <w:szCs w:val="20"/>
+          <w:noProof/>
+        </w:rPr>
+        <w:drawing>
+          <wp:inline distT="0" distB="0" distL="0" distR="0" wp14:anchorId="3DE9FB66" wp14:editId="482F4386">
+            <wp:extent cx="2743200" cy="1645920"/>
+            <wp:effectExtent l="0" t="0" r="0" b="11430"/>
+            <wp:docPr id="10" name="Chart 10"/>
+            <wp:cNvGraphicFramePr/>
+            <a:graphic xmlns:a="http://schemas.openxmlformats.org/drawingml/2006/main">
+              <a:graphicData uri="http://schemas.openxmlformats.org/drawingml/2006/chart">
+                <c:chart xmlns:c="http://schemas.openxmlformats.org/drawingml/2006/chart" xmlns:r="http://schemas.openxmlformats.org/officeDocument/2006/relationships" r:id="rId18"/>
+              </a:graphicData>
+            </a:graphic>
+          </wp:inline>
+        </w:drawing>
+      </w:r>
+    </w:p>
+    <w:p>
+      <w:pPr>
+        <w:spacing w:line="240" w:lineRule="auto"/>
+        <w:jc w:val="center"/>
+        <w:rPr>
+          <w:rFonts w:ascii="Times New Roman" w:hAnsi="Times New Roman" w:cs="Times New Roman"/>
+          <w:sz w:val="16"/>
+          <w:szCs w:val="16"/>
           <w:shd w:val="clear" w:color="auto" w:fill="FFFFFF"/>
         </w:rPr>
-        <w:t xml:space="preserve">        </w:t>
-      </w:r>
-      <w:r>
-        <w:rPr>
-          <w:rFonts w:ascii="Times New Roman" w:hAnsi="Times New Roman" w:cs="Times New Roman"/>
-          <w:sz w:val="20"/>
-          <w:szCs w:val="20"/>
+      </w:pPr>
+      <w:r>
+        <w:rPr>
+          <w:rFonts w:ascii="Times New Roman" w:hAnsi="Times New Roman" w:cs="Times New Roman"/>
+          <w:sz w:val="16"/>
+          <w:szCs w:val="16"/>
           <w:shd w:val="clear" w:color="auto" w:fill="FFFFFF"/>
         </w:rPr>
-        <w:t xml:space="preserve">From the </w:t>
-      </w:r>
-      <w:r>
-        <w:rPr>
-          <w:rFonts w:ascii="Times New Roman" w:hAnsi="Times New Roman" w:cs="Times New Roman"/>
-          <w:sz w:val="20"/>
-          <w:szCs w:val="20"/>
+        <w:t>Fig. 2.</w:t>
+      </w:r>
+      <w:r>
+        <w:rPr>
+          <w:rFonts w:ascii="Times New Roman" w:hAnsi="Times New Roman" w:cs="Times New Roman"/>
+          <w:sz w:val="16"/>
+          <w:szCs w:val="16"/>
           <w:shd w:val="clear" w:color="auto" w:fill="FFFFFF"/>
         </w:rPr>
-        <w:t>figure</w:t>
-      </w:r>
-      <w:r>
-        <w:rPr>
-          <w:rFonts w:ascii="Times New Roman" w:hAnsi="Times New Roman" w:cs="Times New Roman"/>
-          <w:sz w:val="20"/>
-          <w:szCs w:val="20"/>
+        <w:t>9</w:t>
+      </w:r>
+      <w:r>
+        <w:rPr>
+          <w:rFonts w:ascii="Times New Roman" w:hAnsi="Times New Roman" w:cs="Times New Roman"/>
+          <w:sz w:val="16"/>
+          <w:szCs w:val="16"/>
           <w:shd w:val="clear" w:color="auto" w:fill="FFFFFF"/>
         </w:rPr>
-        <w:t>s</w:t>
-      </w:r>
-      <w:r>
-        <w:rPr>
-          <w:rFonts w:ascii="Times New Roman" w:hAnsi="Times New Roman" w:cs="Times New Roman"/>
-          <w:sz w:val="20"/>
-          <w:szCs w:val="20"/>
+        <w:t xml:space="preserve"> </w:t>
+      </w:r>
+      <w:r>
+        <w:rPr>
+          <w:rFonts w:ascii="Times New Roman" w:hAnsi="Times New Roman" w:cs="Times New Roman"/>
+          <w:sz w:val="16"/>
+          <w:szCs w:val="16"/>
           <w:shd w:val="clear" w:color="auto" w:fill="FFFFFF"/>
         </w:rPr>
-        <w:t>,</w:t>
-      </w:r>
-      <w:r>
-        <w:rPr>
-          <w:rFonts w:ascii="Times New Roman" w:hAnsi="Times New Roman" w:cs="Times New Roman"/>
-          <w:sz w:val="20"/>
-          <w:szCs w:val="20"/>
+        <w:t>Packets Drop Rate</w:t>
+      </w:r>
+      <w:r>
+        <w:rPr>
+          <w:rFonts w:ascii="Times New Roman" w:hAnsi="Times New Roman" w:cs="Times New Roman"/>
+          <w:sz w:val="16"/>
+          <w:szCs w:val="16"/>
           <w:shd w:val="clear" w:color="auto" w:fill="FFFFFF"/>
         </w:rPr>
-        <w:t xml:space="preserve"> although two variants have similar </w:t>
-      </w:r>
-      <w:r>
-        <w:rPr>
-          <w:rFonts w:ascii="Times New Roman" w:hAnsi="Times New Roman" w:cs="Times New Roman"/>
-          <w:sz w:val="20"/>
-          <w:szCs w:val="20"/>
-          <w:shd w:val="clear" w:color="auto" w:fill="FFFFFF"/>
-        </w:rPr>
-        <w:t>latency</w:t>
-      </w:r>
-      <w:r>
-        <w:rPr>
-          <w:rFonts w:ascii="Times New Roman" w:hAnsi="Times New Roman" w:cs="Times New Roman"/>
-          <w:sz w:val="20"/>
-          <w:szCs w:val="20"/>
-          <w:shd w:val="clear" w:color="auto" w:fill="FFFFFF"/>
-        </w:rPr>
-        <w:t xml:space="preserve"> and drop rate,</w:t>
-      </w:r>
-      <w:r>
-        <w:rPr>
-          <w:rFonts w:ascii="Times New Roman" w:hAnsi="Times New Roman" w:cs="Times New Roman"/>
-          <w:sz w:val="20"/>
-          <w:szCs w:val="20"/>
-          <w:shd w:val="clear" w:color="auto" w:fill="FFFFFF"/>
-        </w:rPr>
-        <w:t xml:space="preserve"> Vegas 1 has </w:t>
-      </w:r>
-      <w:r>
-        <w:rPr>
-          <w:rFonts w:ascii="Times New Roman" w:hAnsi="Times New Roman" w:cs="Times New Roman"/>
-          <w:sz w:val="20"/>
-          <w:szCs w:val="20"/>
-          <w:shd w:val="clear" w:color="auto" w:fill="FFFFFF"/>
-        </w:rPr>
-        <w:t>a little bit</w:t>
-      </w:r>
-      <w:r>
-        <w:rPr>
-          <w:rFonts w:ascii="Times New Roman" w:hAnsi="Times New Roman" w:cs="Times New Roman"/>
-          <w:sz w:val="20"/>
-          <w:szCs w:val="20"/>
-          <w:shd w:val="clear" w:color="auto" w:fill="FFFFFF"/>
-        </w:rPr>
-        <w:t xml:space="preserve"> </w:t>
-      </w:r>
-      <w:r>
-        <w:rPr>
-          <w:rFonts w:ascii="Times New Roman" w:hAnsi="Times New Roman" w:cs="Times New Roman"/>
-          <w:sz w:val="20"/>
-          <w:szCs w:val="20"/>
-          <w:shd w:val="clear" w:color="auto" w:fill="FFFFFF"/>
-        </w:rPr>
-        <w:t xml:space="preserve">higher throughput in the bandwidth share. </w:t>
-      </w:r>
-      <w:r>
-        <w:rPr>
-          <w:rFonts w:ascii="Times New Roman" w:hAnsi="Times New Roman" w:cs="Times New Roman"/>
-          <w:sz w:val="20"/>
-          <w:szCs w:val="20"/>
-          <w:shd w:val="clear" w:color="auto" w:fill="FFFFFF"/>
-        </w:rPr>
-        <w:t xml:space="preserve">The reason </w:t>
-      </w:r>
-      <w:r>
-        <w:rPr>
-          <w:rFonts w:ascii="Times New Roman" w:hAnsi="Times New Roman" w:cs="Times New Roman"/>
-          <w:sz w:val="20"/>
-          <w:szCs w:val="20"/>
-          <w:shd w:val="clear" w:color="auto" w:fill="FFFFFF"/>
-        </w:rPr>
-        <w:t xml:space="preserve">is </w:t>
-      </w:r>
-      <w:r>
-        <w:rPr>
-          <w:rFonts w:ascii="Times New Roman" w:hAnsi="Times New Roman" w:cs="Times New Roman"/>
-          <w:sz w:val="20"/>
-          <w:szCs w:val="20"/>
-          <w:shd w:val="clear" w:color="auto" w:fill="FFFFFF"/>
-        </w:rPr>
-        <w:t xml:space="preserve">because </w:t>
-      </w:r>
-      <w:r>
-        <w:rPr>
-          <w:rFonts w:ascii="Times New Roman" w:hAnsi="Times New Roman" w:cs="Times New Roman"/>
-          <w:sz w:val="20"/>
-          <w:szCs w:val="20"/>
-          <w:shd w:val="clear" w:color="auto" w:fill="FFFFFF"/>
-        </w:rPr>
-        <w:t xml:space="preserve">Vegas is different from other TCP variants </w:t>
-      </w:r>
-      <w:r>
-        <w:rPr>
-          <w:rFonts w:ascii="Times New Roman" w:hAnsi="Times New Roman" w:cs="Times New Roman"/>
-          <w:sz w:val="20"/>
-          <w:szCs w:val="20"/>
-          <w:shd w:val="clear" w:color="auto" w:fill="FFFFFF"/>
-        </w:rPr>
-        <w:t xml:space="preserve">that </w:t>
-      </w:r>
-      <w:r>
-        <w:rPr>
-          <w:rFonts w:ascii="Times New Roman" w:hAnsi="Times New Roman" w:cs="Times New Roman"/>
-          <w:sz w:val="20"/>
-          <w:szCs w:val="20"/>
-          <w:shd w:val="clear" w:color="auto" w:fill="FFFFFF"/>
-        </w:rPr>
-        <w:t xml:space="preserve">it applies delay-based congestion </w:t>
-      </w:r>
-      <w:r>
-        <w:rPr>
-          <w:rFonts w:ascii="Times New Roman" w:hAnsi="Times New Roman" w:cs="Times New Roman"/>
-          <w:sz w:val="20"/>
-          <w:szCs w:val="20"/>
-          <w:shd w:val="clear" w:color="auto" w:fill="FFFFFF"/>
-        </w:rPr>
-        <w:t>avoidance</w:t>
-      </w:r>
-      <w:r>
-        <w:rPr>
-          <w:rFonts w:ascii="Times New Roman" w:hAnsi="Times New Roman" w:cs="Times New Roman"/>
-          <w:sz w:val="20"/>
-          <w:szCs w:val="20"/>
-          <w:shd w:val="clear" w:color="auto" w:fill="FFFFFF"/>
-        </w:rPr>
-        <w:t>.</w:t>
-      </w:r>
-      <w:r>
-        <w:rPr>
-          <w:rFonts w:ascii="Times New Roman" w:hAnsi="Times New Roman" w:cs="Times New Roman"/>
-          <w:sz w:val="20"/>
-          <w:szCs w:val="20"/>
-          <w:shd w:val="clear" w:color="auto" w:fill="FFFFFF"/>
-        </w:rPr>
-        <w:t xml:space="preserve"> </w:t>
-      </w:r>
-      <w:r>
-        <w:rPr>
-          <w:rFonts w:ascii="Times New Roman" w:hAnsi="Times New Roman" w:cs="Times New Roman"/>
-          <w:sz w:val="20"/>
-          <w:szCs w:val="20"/>
-          <w:shd w:val="clear" w:color="auto" w:fill="FFFFFF"/>
-        </w:rPr>
-        <w:t>It</w:t>
-      </w:r>
-      <w:r>
-        <w:rPr>
-          <w:rFonts w:ascii="Times New Roman" w:hAnsi="Times New Roman" w:cs="Times New Roman"/>
-          <w:sz w:val="20"/>
-          <w:szCs w:val="20"/>
-          <w:shd w:val="clear" w:color="auto" w:fill="FFFFFF"/>
-        </w:rPr>
-        <w:t xml:space="preserve"> </w:t>
-      </w:r>
-      <w:r>
-        <w:rPr>
-          <w:rFonts w:ascii="Times New Roman" w:hAnsi="Times New Roman" w:cs="Times New Roman"/>
-          <w:sz w:val="20"/>
-          <w:szCs w:val="20"/>
-          <w:shd w:val="clear" w:color="auto" w:fill="FFFFFF"/>
-        </w:rPr>
-        <w:t>considers</w:t>
-      </w:r>
-      <w:r>
-        <w:rPr>
-          <w:rFonts w:ascii="Times New Roman" w:hAnsi="Times New Roman" w:cs="Times New Roman"/>
-          <w:sz w:val="20"/>
-          <w:szCs w:val="20"/>
-          <w:shd w:val="clear" w:color="auto" w:fill="FFFFFF"/>
-        </w:rPr>
-        <w:t xml:space="preserve"> </w:t>
-      </w:r>
-      <w:r>
-        <w:rPr>
-          <w:rFonts w:ascii="Times New Roman" w:hAnsi="Times New Roman" w:cs="Times New Roman"/>
-          <w:sz w:val="20"/>
-          <w:szCs w:val="20"/>
-          <w:shd w:val="clear" w:color="auto" w:fill="FFFFFF"/>
-        </w:rPr>
-        <w:t>queue building rather than loss of segment for congestion detection</w:t>
-      </w:r>
-      <w:r>
-        <w:rPr>
-          <w:rFonts w:ascii="Times New Roman" w:hAnsi="Times New Roman" w:cs="Times New Roman"/>
-          <w:sz w:val="20"/>
-          <w:szCs w:val="20"/>
-          <w:shd w:val="clear" w:color="auto" w:fill="FFFFFF"/>
-        </w:rPr>
-        <w:t xml:space="preserve"> to</w:t>
-      </w:r>
-      <w:r>
-        <w:rPr>
-          <w:rFonts w:ascii="Times New Roman" w:hAnsi="Times New Roman" w:cs="Times New Roman"/>
-          <w:sz w:val="20"/>
-          <w:szCs w:val="20"/>
-          <w:shd w:val="clear" w:color="auto" w:fill="FFFFFF"/>
-        </w:rPr>
-        <w:t xml:space="preserve"> </w:t>
-      </w:r>
-      <w:r>
-        <w:rPr>
-          <w:rFonts w:ascii="Times New Roman" w:hAnsi="Times New Roman" w:cs="Times New Roman"/>
-          <w:sz w:val="20"/>
-          <w:szCs w:val="20"/>
-          <w:shd w:val="clear" w:color="auto" w:fill="FFFFFF"/>
-        </w:rPr>
-        <w:t>adjust</w:t>
-      </w:r>
-      <w:r>
-        <w:rPr>
-          <w:rFonts w:ascii="Times New Roman" w:hAnsi="Times New Roman" w:cs="Times New Roman"/>
-          <w:sz w:val="20"/>
-          <w:szCs w:val="20"/>
-          <w:shd w:val="clear" w:color="auto" w:fill="FFFFFF"/>
-        </w:rPr>
-        <w:t xml:space="preserve"> the sending rate</w:t>
-      </w:r>
-      <w:r>
-        <w:rPr>
-          <w:rFonts w:ascii="Times New Roman" w:hAnsi="Times New Roman" w:cs="Times New Roman"/>
-          <w:sz w:val="20"/>
-          <w:szCs w:val="20"/>
-          <w:shd w:val="clear" w:color="auto" w:fill="FFFFFF"/>
-        </w:rPr>
-        <w:t>.</w:t>
-      </w:r>
-      <w:r>
-        <w:rPr>
-          <w:rFonts w:ascii="Times New Roman" w:hAnsi="Times New Roman" w:cs="Times New Roman"/>
-          <w:sz w:val="20"/>
-          <w:szCs w:val="20"/>
-          <w:shd w:val="clear" w:color="auto" w:fill="FFFFFF"/>
-        </w:rPr>
-        <w:t xml:space="preserve"> Hence,</w:t>
-      </w:r>
-      <w:r>
-        <w:rPr>
-          <w:rFonts w:ascii="Times New Roman" w:hAnsi="Times New Roman" w:cs="Times New Roman"/>
-          <w:sz w:val="20"/>
-          <w:szCs w:val="20"/>
-          <w:shd w:val="clear" w:color="auto" w:fill="FFFFFF"/>
-        </w:rPr>
-        <w:t xml:space="preserve"> </w:t>
-      </w:r>
-      <w:r>
-        <w:rPr>
-          <w:rFonts w:ascii="Times New Roman" w:hAnsi="Times New Roman" w:cs="Times New Roman"/>
-          <w:sz w:val="20"/>
-          <w:szCs w:val="20"/>
-        </w:rPr>
-        <w:t xml:space="preserve">when it notices the </w:t>
-      </w:r>
-      <w:r>
-        <w:rPr>
-          <w:rFonts w:ascii="Times New Roman" w:hAnsi="Times New Roman" w:cs="Times New Roman"/>
-          <w:sz w:val="20"/>
-          <w:szCs w:val="20"/>
-        </w:rPr>
-        <w:t xml:space="preserve">rate is </w:t>
-      </w:r>
-      <w:r>
-        <w:rPr>
-          <w:rFonts w:ascii="Times New Roman" w:hAnsi="Times New Roman" w:cs="Times New Roman"/>
-          <w:sz w:val="20"/>
-          <w:szCs w:val="20"/>
-        </w:rPr>
-        <w:t>low</w:t>
-      </w:r>
-      <w:r>
-        <w:rPr>
-          <w:rFonts w:ascii="Times New Roman" w:hAnsi="Times New Roman" w:cs="Times New Roman"/>
-          <w:sz w:val="20"/>
-          <w:szCs w:val="20"/>
-        </w:rPr>
-        <w:t>er</w:t>
-      </w:r>
-      <w:r>
-        <w:rPr>
-          <w:rFonts w:ascii="Times New Roman" w:hAnsi="Times New Roman" w:cs="Times New Roman"/>
-          <w:sz w:val="20"/>
-          <w:szCs w:val="20"/>
-        </w:rPr>
-        <w:t xml:space="preserve"> compared to the expected rate, it increases its rate of transmissions to utilize the bandwidth.</w:t>
-      </w:r>
-      <w:r>
-        <w:rPr>
-          <w:rFonts w:ascii="Times New Roman" w:hAnsi="Times New Roman" w:cs="Times New Roman"/>
-          <w:sz w:val="20"/>
-          <w:szCs w:val="20"/>
-        </w:rPr>
-        <w:t xml:space="preserve"> </w:t>
-      </w:r>
-      <w:r>
-        <w:rPr>
-          <w:rFonts w:ascii="Times New Roman" w:hAnsi="Times New Roman" w:cs="Times New Roman"/>
-          <w:sz w:val="20"/>
-          <w:szCs w:val="20"/>
-        </w:rPr>
-        <w:t xml:space="preserve">Conversely, transmission rate becomes lower </w:t>
-      </w:r>
-      <w:r>
-        <w:rPr>
-          <w:rFonts w:ascii="Times New Roman" w:hAnsi="Times New Roman" w:cs="Times New Roman"/>
-          <w:sz w:val="20"/>
-          <w:szCs w:val="20"/>
-        </w:rPr>
-        <w:t xml:space="preserve">when rate is very to the expected </w:t>
-      </w:r>
-      <w:r>
-        <w:rPr>
-          <w:rFonts w:ascii="Times New Roman" w:hAnsi="Times New Roman" w:cs="Times New Roman"/>
-          <w:sz w:val="20"/>
-          <w:szCs w:val="20"/>
-        </w:rPr>
-        <w:t>rate, which</w:t>
-      </w:r>
-      <w:r>
-        <w:rPr>
-          <w:rFonts w:ascii="Times New Roman" w:hAnsi="Times New Roman" w:cs="Times New Roman"/>
-          <w:sz w:val="20"/>
-          <w:szCs w:val="20"/>
-        </w:rPr>
-        <w:t xml:space="preserve"> helps to avoid over saturation of </w:t>
-      </w:r>
-      <w:r>
-        <w:rPr>
-          <w:rFonts w:ascii="Times New Roman" w:hAnsi="Times New Roman" w:cs="Times New Roman"/>
-          <w:sz w:val="20"/>
-          <w:szCs w:val="20"/>
-        </w:rPr>
-        <w:t>the bandwidth</w:t>
-      </w:r>
-      <w:r>
-        <w:rPr>
-          <w:rFonts w:ascii="Times New Roman" w:hAnsi="Times New Roman" w:cs="Times New Roman"/>
-          <w:sz w:val="20"/>
-          <w:szCs w:val="20"/>
-        </w:rPr>
-        <w:t xml:space="preserve"> of the network.</w:t>
-      </w:r>
-      <w:r>
-        <w:rPr>
-          <w:rFonts w:ascii="Times New Roman" w:hAnsi="Times New Roman" w:cs="Times New Roman"/>
-          <w:sz w:val="20"/>
-          <w:szCs w:val="20"/>
-        </w:rPr>
-        <w:t xml:space="preserve"> This is the reason that both of them have</w:t>
-      </w:r>
-      <w:r>
-        <w:rPr>
-          <w:rFonts w:ascii="Times New Roman" w:hAnsi="Times New Roman" w:cs="Times New Roman"/>
-          <w:sz w:val="20"/>
-          <w:szCs w:val="20"/>
-        </w:rPr>
-        <w:t xml:space="preserve"> amazingly</w:t>
-      </w:r>
-      <w:r>
-        <w:rPr>
-          <w:rFonts w:ascii="Times New Roman" w:hAnsi="Times New Roman" w:cs="Times New Roman"/>
-          <w:sz w:val="20"/>
-          <w:szCs w:val="20"/>
-        </w:rPr>
-        <w:t xml:space="preserve"> low Drop rate. </w:t>
-      </w:r>
-      <w:r>
-        <w:rPr>
-          <w:rFonts w:ascii="Times New Roman" w:hAnsi="Times New Roman" w:cs="Times New Roman"/>
-          <w:sz w:val="20"/>
-          <w:szCs w:val="20"/>
-        </w:rPr>
-        <w:t xml:space="preserve"> </w:t>
-      </w:r>
-      <w:r>
-        <w:rPr>
-          <w:rFonts w:ascii="Times New Roman" w:hAnsi="Times New Roman" w:cs="Times New Roman"/>
-          <w:sz w:val="20"/>
-          <w:szCs w:val="20"/>
-        </w:rPr>
-        <w:t>In this case, one Vegas</w:t>
-      </w:r>
-      <w:r>
-        <w:rPr>
-          <w:rFonts w:ascii="Times New Roman" w:hAnsi="Times New Roman" w:cs="Times New Roman"/>
-          <w:sz w:val="20"/>
-          <w:szCs w:val="20"/>
-        </w:rPr>
-        <w:t xml:space="preserve"> increase</w:t>
-      </w:r>
-      <w:r>
-        <w:rPr>
-          <w:rFonts w:ascii="Times New Roman" w:hAnsi="Times New Roman" w:cs="Times New Roman"/>
-          <w:sz w:val="20"/>
-          <w:szCs w:val="20"/>
-        </w:rPr>
-        <w:t>d</w:t>
-      </w:r>
-      <w:r>
-        <w:rPr>
-          <w:rFonts w:ascii="Times New Roman" w:hAnsi="Times New Roman" w:cs="Times New Roman"/>
-          <w:sz w:val="20"/>
-          <w:szCs w:val="20"/>
-        </w:rPr>
-        <w:t xml:space="preserve"> the sending rate</w:t>
-      </w:r>
-      <w:r>
-        <w:rPr>
-          <w:rFonts w:ascii="Times New Roman" w:hAnsi="Times New Roman" w:cs="Times New Roman"/>
-          <w:sz w:val="20"/>
-          <w:szCs w:val="20"/>
-        </w:rPr>
-        <w:t xml:space="preserve">.  And </w:t>
-      </w:r>
-      <w:r>
-        <w:rPr>
-          <w:rFonts w:ascii="Times New Roman" w:hAnsi="Times New Roman" w:cs="Times New Roman"/>
-          <w:sz w:val="20"/>
-          <w:szCs w:val="20"/>
-        </w:rPr>
-        <w:t xml:space="preserve">the </w:t>
-      </w:r>
-      <w:r>
-        <w:rPr>
-          <w:rFonts w:ascii="Times New Roman" w:hAnsi="Times New Roman" w:cs="Times New Roman"/>
-          <w:sz w:val="20"/>
-          <w:szCs w:val="20"/>
-        </w:rPr>
-        <w:t xml:space="preserve">other one detected it and </w:t>
-      </w:r>
-      <w:r>
-        <w:rPr>
-          <w:rFonts w:ascii="Times New Roman" w:hAnsi="Times New Roman" w:cs="Times New Roman"/>
-          <w:sz w:val="20"/>
-          <w:szCs w:val="20"/>
-        </w:rPr>
-        <w:t>reduce the transmission rate correspondingly</w:t>
-      </w:r>
-      <w:r>
-        <w:rPr>
-          <w:rFonts w:ascii="Times New Roman" w:hAnsi="Times New Roman" w:cs="Times New Roman"/>
-          <w:sz w:val="20"/>
-          <w:szCs w:val="20"/>
-        </w:rPr>
-        <w:t>.</w:t>
-      </w:r>
-      <w:r>
-        <w:rPr>
-          <w:rFonts w:ascii="Times New Roman" w:hAnsi="Times New Roman" w:cs="Times New Roman"/>
-          <w:sz w:val="20"/>
-          <w:szCs w:val="20"/>
-        </w:rPr>
-        <w:t xml:space="preserve"> As sh</w:t>
-      </w:r>
-      <w:r>
-        <w:rPr>
-          <w:rFonts w:ascii="Times New Roman" w:hAnsi="Times New Roman" w:cs="Times New Roman"/>
-          <w:sz w:val="20"/>
-          <w:szCs w:val="20"/>
-        </w:rPr>
-        <w:t>own in Fig</w:t>
-      </w:r>
-      <w:r>
-        <w:rPr>
-          <w:rFonts w:ascii="Times New Roman" w:hAnsi="Times New Roman" w:cs="Times New Roman"/>
-          <w:sz w:val="20"/>
-          <w:szCs w:val="20"/>
-        </w:rPr>
-        <w:t>.</w:t>
-      </w:r>
-      <w:r>
-        <w:rPr>
-          <w:rFonts w:ascii="Times New Roman" w:hAnsi="Times New Roman" w:cs="Times New Roman"/>
-          <w:sz w:val="20"/>
-          <w:szCs w:val="20"/>
-        </w:rPr>
-        <w:t xml:space="preserve"> </w:t>
-      </w:r>
-      <w:r>
-        <w:rPr>
-          <w:rFonts w:ascii="Times New Roman" w:hAnsi="Times New Roman" w:cs="Times New Roman"/>
-          <w:sz w:val="20"/>
-          <w:szCs w:val="20"/>
-        </w:rPr>
-        <w:t>2.</w:t>
-      </w:r>
-      <w:r>
-        <w:rPr>
-          <w:rFonts w:ascii="Times New Roman" w:hAnsi="Times New Roman" w:cs="Times New Roman"/>
-          <w:sz w:val="20"/>
-          <w:szCs w:val="20"/>
-        </w:rPr>
-        <w:t xml:space="preserve">8, </w:t>
-      </w:r>
-      <w:r>
-        <w:rPr>
-          <w:rFonts w:ascii="Times New Roman" w:hAnsi="Times New Roman" w:cs="Times New Roman"/>
-          <w:sz w:val="20"/>
-          <w:szCs w:val="20"/>
-        </w:rPr>
-        <w:t>the difference</w:t>
-      </w:r>
-      <w:r>
-        <w:rPr>
-          <w:rFonts w:ascii="Times New Roman" w:hAnsi="Times New Roman" w:cs="Times New Roman"/>
-          <w:sz w:val="20"/>
-          <w:szCs w:val="20"/>
-        </w:rPr>
-        <w:t xml:space="preserve"> </w:t>
-      </w:r>
-      <w:r>
-        <w:rPr>
-          <w:rFonts w:ascii="Times New Roman" w:hAnsi="Times New Roman" w:cs="Times New Roman"/>
-          <w:sz w:val="20"/>
-          <w:szCs w:val="20"/>
-        </w:rPr>
-        <w:t>value</w:t>
-      </w:r>
-      <w:r>
-        <w:rPr>
-          <w:rFonts w:ascii="Times New Roman" w:hAnsi="Times New Roman" w:cs="Times New Roman"/>
-          <w:sz w:val="20"/>
-          <w:szCs w:val="20"/>
-        </w:rPr>
-        <w:t xml:space="preserve"> between </w:t>
-      </w:r>
-      <w:r>
-        <w:rPr>
-          <w:rFonts w:ascii="Times New Roman" w:hAnsi="Times New Roman" w:cs="Times New Roman"/>
-          <w:sz w:val="20"/>
-          <w:szCs w:val="20"/>
-        </w:rPr>
-        <w:t xml:space="preserve">two </w:t>
-      </w:r>
-      <w:r>
-        <w:rPr>
-          <w:rFonts w:ascii="Times New Roman" w:hAnsi="Times New Roman" w:cs="Times New Roman"/>
-          <w:sz w:val="20"/>
-          <w:szCs w:val="20"/>
-        </w:rPr>
-        <w:t xml:space="preserve">Vegas are changing </w:t>
-      </w:r>
-      <w:r>
-        <w:rPr>
-          <w:rFonts w:ascii="Times New Roman" w:hAnsi="Times New Roman" w:cs="Times New Roman"/>
-          <w:sz w:val="20"/>
-          <w:szCs w:val="20"/>
-        </w:rPr>
-        <w:t xml:space="preserve">over time. </w:t>
-      </w:r>
-      <w:r>
-        <w:rPr>
-          <w:rFonts w:ascii="Times New Roman" w:hAnsi="Times New Roman" w:cs="Times New Roman"/>
-          <w:sz w:val="20"/>
-          <w:szCs w:val="20"/>
-        </w:rPr>
-        <w:t xml:space="preserve">As soon as they get close, one will start </w:t>
-      </w:r>
-      <w:r>
-        <w:rPr>
-          <w:rFonts w:ascii="Times New Roman" w:hAnsi="Times New Roman" w:cs="Times New Roman"/>
-          <w:sz w:val="20"/>
-          <w:szCs w:val="20"/>
-        </w:rPr>
-        <w:t>trying</w:t>
-      </w:r>
-      <w:r>
-        <w:rPr>
-          <w:rFonts w:ascii="Times New Roman" w:hAnsi="Times New Roman" w:cs="Times New Roman"/>
-          <w:sz w:val="20"/>
-          <w:szCs w:val="20"/>
-        </w:rPr>
-        <w:t xml:space="preserve"> to increase </w:t>
-      </w:r>
-      <w:r>
-        <w:rPr>
-          <w:rFonts w:ascii="Times New Roman" w:hAnsi="Times New Roman" w:cs="Times New Roman"/>
-          <w:sz w:val="20"/>
-          <w:szCs w:val="20"/>
-        </w:rPr>
-        <w:t>rate</w:t>
-      </w:r>
-      <w:r>
-        <w:rPr>
-          <w:rFonts w:ascii="Times New Roman" w:hAnsi="Times New Roman" w:cs="Times New Roman"/>
-          <w:sz w:val="20"/>
-          <w:szCs w:val="20"/>
-        </w:rPr>
-        <w:t xml:space="preserve"> and </w:t>
-      </w:r>
-      <w:r>
-        <w:rPr>
-          <w:rFonts w:ascii="Times New Roman" w:hAnsi="Times New Roman" w:cs="Times New Roman"/>
-          <w:sz w:val="20"/>
-          <w:szCs w:val="20"/>
-        </w:rPr>
-        <w:t>the other</w:t>
-      </w:r>
-      <w:r>
-        <w:rPr>
-          <w:rFonts w:ascii="Times New Roman" w:hAnsi="Times New Roman" w:cs="Times New Roman"/>
-          <w:sz w:val="20"/>
-          <w:szCs w:val="20"/>
-        </w:rPr>
-        <w:t xml:space="preserve"> </w:t>
-      </w:r>
-      <w:r>
-        <w:rPr>
-          <w:rFonts w:ascii="Times New Roman" w:hAnsi="Times New Roman" w:cs="Times New Roman"/>
-          <w:sz w:val="20"/>
-          <w:szCs w:val="20"/>
-        </w:rPr>
-        <w:t>act</w:t>
-      </w:r>
-      <w:r>
-        <w:rPr>
-          <w:rFonts w:ascii="Times New Roman" w:hAnsi="Times New Roman" w:cs="Times New Roman"/>
-          <w:sz w:val="20"/>
-          <w:szCs w:val="20"/>
-        </w:rPr>
-        <w:t>s</w:t>
-      </w:r>
-      <w:r>
-        <w:rPr>
-          <w:rFonts w:ascii="Times New Roman" w:hAnsi="Times New Roman" w:cs="Times New Roman"/>
-          <w:sz w:val="20"/>
-          <w:szCs w:val="20"/>
-        </w:rPr>
-        <w:t xml:space="preserve"> oppositely.</w:t>
-      </w:r>
-      <w:r>
-        <w:rPr>
-          <w:rFonts w:ascii="Times New Roman" w:hAnsi="Times New Roman" w:cs="Times New Roman"/>
-          <w:sz w:val="20"/>
-          <w:szCs w:val="20"/>
-        </w:rPr>
-        <w:t xml:space="preserve"> </w:t>
-      </w:r>
-      <w:r>
-        <w:rPr>
-          <w:rFonts w:ascii="Times New Roman" w:hAnsi="Times New Roman" w:cs="Times New Roman"/>
-          <w:sz w:val="20"/>
-          <w:szCs w:val="20"/>
-        </w:rPr>
-        <w:t>However, it won’</w:t>
-      </w:r>
-      <w:r>
-        <w:rPr>
-          <w:rFonts w:ascii="Times New Roman" w:hAnsi="Times New Roman" w:cs="Times New Roman"/>
-          <w:sz w:val="20"/>
-          <w:szCs w:val="20"/>
-        </w:rPr>
-        <w:t xml:space="preserve">t influence the RTT and Drop rate. </w:t>
-      </w:r>
-      <w:r>
-        <w:rPr>
-          <w:rFonts w:ascii="Times New Roman" w:hAnsi="Times New Roman" w:cs="Times New Roman"/>
-          <w:sz w:val="20"/>
-          <w:szCs w:val="20"/>
-        </w:rPr>
-        <w:t>Therefore, we conclude two Vegas</w:t>
-      </w:r>
-      <w:r>
-        <w:rPr>
-          <w:rFonts w:ascii="Times New Roman" w:hAnsi="Times New Roman" w:cs="Times New Roman"/>
-          <w:sz w:val="20"/>
-          <w:szCs w:val="20"/>
-        </w:rPr>
-        <w:t xml:space="preserve"> variants</w:t>
-      </w:r>
-      <w:r>
-        <w:rPr>
-          <w:rFonts w:ascii="Times New Roman" w:hAnsi="Times New Roman" w:cs="Times New Roman"/>
-          <w:sz w:val="20"/>
-          <w:szCs w:val="20"/>
-        </w:rPr>
-        <w:t xml:space="preserve"> are fair in bandwidth share, only slightly difference in throughput because of congestion </w:t>
-      </w:r>
-      <w:r>
-        <w:rPr>
-          <w:rFonts w:ascii="Times New Roman" w:hAnsi="Times New Roman" w:cs="Times New Roman"/>
-          <w:sz w:val="20"/>
-          <w:szCs w:val="20"/>
-        </w:rPr>
-        <w:t>avoidance</w:t>
-      </w:r>
-      <w:r>
-        <w:rPr>
-          <w:rFonts w:ascii="Times New Roman" w:hAnsi="Times New Roman" w:cs="Times New Roman"/>
-          <w:sz w:val="20"/>
-          <w:szCs w:val="20"/>
-        </w:rPr>
-        <w:t xml:space="preserve"> algorithm.</w:t>
-      </w:r>
-      <w:r>
-        <w:rPr>
-          <w:rFonts w:ascii="Times New Roman" w:hAnsi="Times New Roman" w:cs="Times New Roman"/>
-          <w:sz w:val="20"/>
-          <w:szCs w:val="20"/>
-        </w:rPr>
-        <w:t xml:space="preserve"> </w:t>
-      </w:r>
-      <w:r>
-        <w:rPr>
-          <w:rFonts w:ascii="Times New Roman" w:hAnsi="Times New Roman" w:cs="Times New Roman"/>
-          <w:sz w:val="20"/>
-          <w:szCs w:val="20"/>
-        </w:rPr>
-        <w:t xml:space="preserve"> T-test is provided as </w:t>
-      </w:r>
-      <w:r>
-        <w:rPr>
-          <w:rFonts w:ascii="Times New Roman" w:hAnsi="Times New Roman" w:cs="Times New Roman"/>
-          <w:sz w:val="20"/>
-          <w:szCs w:val="20"/>
-        </w:rPr>
-        <w:t>well</w:t>
-      </w:r>
-      <w:r>
-        <w:rPr>
-          <w:rFonts w:ascii="Times New Roman" w:hAnsi="Times New Roman" w:cs="Times New Roman"/>
-          <w:sz w:val="20"/>
-          <w:szCs w:val="20"/>
-        </w:rPr>
-        <w:t xml:space="preserve"> against null hypothesis. </w:t>
-      </w:r>
-      <w:r>
-        <w:rPr>
-          <w:rFonts w:ascii="Times New Roman" w:hAnsi="Times New Roman" w:cs="Times New Roman"/>
-          <w:sz w:val="20"/>
-          <w:szCs w:val="20"/>
-        </w:rPr>
-        <w:t>Again, the large T-value</w:t>
-      </w:r>
-      <w:r>
-        <w:rPr>
-          <w:rFonts w:ascii="Times New Roman" w:hAnsi="Times New Roman" w:cs="Times New Roman"/>
-          <w:sz w:val="20"/>
-          <w:szCs w:val="20"/>
-        </w:rPr>
-        <w:t xml:space="preserve"> with P less than 0.001</w:t>
-      </w:r>
-      <w:r>
-        <w:rPr>
-          <w:rFonts w:ascii="Times New Roman" w:hAnsi="Times New Roman" w:cs="Times New Roman"/>
-          <w:sz w:val="20"/>
-          <w:szCs w:val="20"/>
-        </w:rPr>
-        <w:t xml:space="preserve"> can well prove the value</w:t>
-      </w:r>
-      <w:r>
-        <w:rPr>
-          <w:rFonts w:ascii="Times New Roman" w:hAnsi="Times New Roman" w:cs="Times New Roman"/>
-          <w:sz w:val="20"/>
-          <w:szCs w:val="20"/>
-        </w:rPr>
-        <w:t xml:space="preserve"> is</w:t>
-      </w:r>
-      <w:r>
-        <w:rPr>
-          <w:rFonts w:ascii="Times New Roman" w:hAnsi="Times New Roman" w:cs="Times New Roman"/>
-          <w:sz w:val="20"/>
-          <w:szCs w:val="20"/>
-        </w:rPr>
-        <w:t xml:space="preserve"> significant.</w:t>
-      </w:r>
-      <w:r>
-        <w:rPr>
-          <w:rFonts w:ascii="Times New Roman" w:hAnsi="Times New Roman" w:cs="Times New Roman"/>
-          <w:sz w:val="20"/>
-          <w:szCs w:val="20"/>
-        </w:rPr>
-        <w:t xml:space="preserve"> </w:t>
+        <w:t xml:space="preserve"> of New Reno vs. Reno</w:t>
       </w:r>
     </w:p>
-    <w:tbl>
-      <w:tblPr>
-        <w:tblW w:w="3655" w:type="dxa"/>
-        <w:tblLook w:val="04A0" w:firstRow="1" w:lastRow="0" w:firstColumn="1" w:lastColumn="0" w:noHBand="0" w:noVBand="1"/>
-      </w:tblPr>
-      <w:tblGrid>
-        <w:gridCol w:w="1139"/>
-        <w:gridCol w:w="1258"/>
-        <w:gridCol w:w="1258"/>
-      </w:tblGrid>
-      <w:tr>
-        <w:trPr>
-          <w:trHeight w:val="312"/>
-        </w:trPr>
-        <w:tc>
-          <w:tcPr>
-            <w:tcW w:w="1139" w:type="dxa"/>
-            <w:tcBorders>
-              <w:top w:val="single" w:sz="4" w:space="0" w:color="auto"/>
-              <w:left w:val="single" w:sz="4" w:space="0" w:color="auto"/>
-              <w:bottom w:val="single" w:sz="4" w:space="0" w:color="auto"/>
-              <w:right w:val="single" w:sz="4" w:space="0" w:color="auto"/>
-            </w:tcBorders>
-            <w:shd w:val="clear" w:color="auto" w:fill="auto"/>
-            <w:noWrap/>
-            <w:vAlign w:val="bottom"/>
-            <w:hideMark/>
-          </w:tcPr>
-          <w:p>
-            <w:pPr>
-              <w:spacing w:after="0" w:line="240" w:lineRule="auto"/>
-              <w:jc w:val="both"/>
-              <w:rPr>
-                <w:rFonts w:ascii="Times New Roman" w:eastAsia="Times New Roman" w:hAnsi="Times New Roman" w:cs="Times New Roman"/>
-                <w:sz w:val="20"/>
-                <w:szCs w:val="20"/>
-              </w:rPr>
-            </w:pPr>
-            <w:r>
-              <w:rPr>
-                <w:rFonts w:ascii="Times New Roman" w:eastAsia="Times New Roman" w:hAnsi="Times New Roman" w:cs="Times New Roman"/>
-                <w:sz w:val="20"/>
-                <w:szCs w:val="20"/>
-              </w:rPr>
-              <w:t>T-Value</w:t>
-            </w:r>
-          </w:p>
-        </w:tc>
-        <w:tc>
-          <w:tcPr>
-            <w:tcW w:w="1258" w:type="dxa"/>
-            <w:tcBorders>
-              <w:top w:val="single" w:sz="4" w:space="0" w:color="auto"/>
-              <w:left w:val="nil"/>
-              <w:bottom w:val="single" w:sz="4" w:space="0" w:color="auto"/>
-              <w:right w:val="single" w:sz="4" w:space="0" w:color="auto"/>
-            </w:tcBorders>
-            <w:shd w:val="clear" w:color="auto" w:fill="auto"/>
-            <w:noWrap/>
-            <w:vAlign w:val="bottom"/>
-            <w:hideMark/>
-          </w:tcPr>
-          <w:p>
-            <w:pPr>
-              <w:spacing w:after="0" w:line="240" w:lineRule="auto"/>
-              <w:jc w:val="both"/>
-              <w:rPr>
-                <w:rFonts w:ascii="Times New Roman" w:eastAsia="Times New Roman" w:hAnsi="Times New Roman" w:cs="Times New Roman"/>
-                <w:sz w:val="20"/>
-                <w:szCs w:val="20"/>
-              </w:rPr>
-            </w:pPr>
-            <w:r>
-              <w:rPr>
-                <w:rFonts w:ascii="Times New Roman" w:eastAsia="Times New Roman" w:hAnsi="Times New Roman" w:cs="Times New Roman"/>
-                <w:sz w:val="20"/>
-                <w:szCs w:val="20"/>
-              </w:rPr>
-              <w:t>Vegas 1</w:t>
-            </w:r>
-          </w:p>
-        </w:tc>
-        <w:tc>
-          <w:tcPr>
-            <w:tcW w:w="1258" w:type="dxa"/>
-            <w:tcBorders>
-              <w:top w:val="single" w:sz="4" w:space="0" w:color="auto"/>
-              <w:left w:val="nil"/>
-              <w:bottom w:val="single" w:sz="4" w:space="0" w:color="auto"/>
-              <w:right w:val="single" w:sz="4" w:space="0" w:color="auto"/>
-            </w:tcBorders>
-            <w:shd w:val="clear" w:color="auto" w:fill="auto"/>
-            <w:noWrap/>
-            <w:vAlign w:val="bottom"/>
-            <w:hideMark/>
-          </w:tcPr>
-          <w:p>
-            <w:pPr>
-              <w:spacing w:after="0" w:line="240" w:lineRule="auto"/>
-              <w:jc w:val="both"/>
-              <w:rPr>
-                <w:rFonts w:ascii="Times New Roman" w:eastAsia="Times New Roman" w:hAnsi="Times New Roman" w:cs="Times New Roman"/>
-                <w:sz w:val="20"/>
-                <w:szCs w:val="20"/>
-              </w:rPr>
-            </w:pPr>
-            <w:r>
-              <w:rPr>
-                <w:rFonts w:ascii="Times New Roman" w:eastAsia="Times New Roman" w:hAnsi="Times New Roman" w:cs="Times New Roman"/>
-                <w:sz w:val="20"/>
-                <w:szCs w:val="20"/>
-              </w:rPr>
-              <w:t>Vegas 2</w:t>
-            </w:r>
-          </w:p>
-        </w:tc>
-      </w:tr>
-      <w:tr>
-        <w:trPr>
-          <w:trHeight w:val="312"/>
-        </w:trPr>
-        <w:tc>
-          <w:tcPr>
-            <w:tcW w:w="1139" w:type="dxa"/>
-            <w:tcBorders>
-              <w:top w:val="nil"/>
-              <w:left w:val="single" w:sz="4" w:space="0" w:color="auto"/>
-              <w:bottom w:val="single" w:sz="4" w:space="0" w:color="auto"/>
-              <w:right w:val="single" w:sz="4" w:space="0" w:color="auto"/>
-            </w:tcBorders>
-            <w:shd w:val="clear" w:color="auto" w:fill="auto"/>
-            <w:noWrap/>
-            <w:vAlign w:val="bottom"/>
-            <w:hideMark/>
-          </w:tcPr>
-          <w:p>
-            <w:pPr>
-              <w:spacing w:after="0" w:line="240" w:lineRule="auto"/>
-              <w:jc w:val="both"/>
-              <w:rPr>
-                <w:rFonts w:ascii="Times New Roman" w:eastAsia="Times New Roman" w:hAnsi="Times New Roman" w:cs="Times New Roman"/>
-                <w:sz w:val="20"/>
-                <w:szCs w:val="20"/>
-              </w:rPr>
-            </w:pPr>
-            <w:r>
-              <w:rPr>
-                <w:rFonts w:ascii="Times New Roman" w:eastAsia="Times New Roman" w:hAnsi="Times New Roman" w:cs="Times New Roman"/>
-                <w:sz w:val="20"/>
-                <w:szCs w:val="20"/>
-              </w:rPr>
-              <w:t>Vegas 1</w:t>
-            </w:r>
-          </w:p>
-        </w:tc>
-        <w:tc>
-          <w:tcPr>
-            <w:tcW w:w="1258" w:type="dxa"/>
-            <w:tcBorders>
-              <w:top w:val="nil"/>
-              <w:left w:val="nil"/>
-              <w:bottom w:val="single" w:sz="4" w:space="0" w:color="auto"/>
-              <w:right w:val="single" w:sz="4" w:space="0" w:color="auto"/>
-            </w:tcBorders>
-            <w:shd w:val="clear" w:color="auto" w:fill="auto"/>
-            <w:noWrap/>
-            <w:vAlign w:val="bottom"/>
-            <w:hideMark/>
-          </w:tcPr>
-          <w:p>
-            <w:pPr>
-              <w:spacing w:after="0" w:line="240" w:lineRule="auto"/>
-              <w:jc w:val="both"/>
-              <w:rPr>
-                <w:rFonts w:ascii="Times New Roman" w:eastAsia="Times New Roman" w:hAnsi="Times New Roman" w:cs="Times New Roman"/>
-                <w:sz w:val="20"/>
-                <w:szCs w:val="20"/>
-              </w:rPr>
-            </w:pPr>
-            <w:r>
-              <w:rPr>
-                <w:rFonts w:ascii="Times New Roman" w:eastAsia="Times New Roman" w:hAnsi="Times New Roman" w:cs="Times New Roman"/>
-                <w:sz w:val="20"/>
-                <w:szCs w:val="20"/>
-              </w:rPr>
-              <w:t>0</w:t>
-            </w:r>
-          </w:p>
-        </w:tc>
-        <w:tc>
-          <w:tcPr>
-            <w:tcW w:w="1258" w:type="dxa"/>
-            <w:tcBorders>
-              <w:top w:val="nil"/>
-              <w:left w:val="nil"/>
-              <w:bottom w:val="single" w:sz="4" w:space="0" w:color="auto"/>
-              <w:right w:val="single" w:sz="4" w:space="0" w:color="auto"/>
-            </w:tcBorders>
-            <w:shd w:val="clear" w:color="auto" w:fill="auto"/>
-            <w:noWrap/>
-            <w:vAlign w:val="bottom"/>
-            <w:hideMark/>
-          </w:tcPr>
-          <w:p>
-            <w:pPr>
-              <w:spacing w:after="0" w:line="240" w:lineRule="auto"/>
-              <w:jc w:val="both"/>
-              <w:rPr>
-                <w:rFonts w:ascii="Times New Roman" w:eastAsia="Times New Roman" w:hAnsi="Times New Roman" w:cs="Times New Roman"/>
-                <w:sz w:val="20"/>
-                <w:szCs w:val="20"/>
-              </w:rPr>
-            </w:pPr>
-            <w:r>
-              <w:rPr>
-                <w:rFonts w:ascii="Times New Roman" w:eastAsia="Times New Roman" w:hAnsi="Times New Roman" w:cs="Times New Roman"/>
-                <w:sz w:val="20"/>
-                <w:szCs w:val="20"/>
-              </w:rPr>
-              <w:t>16.15</w:t>
-            </w:r>
-          </w:p>
-        </w:tc>
-      </w:tr>
-      <w:tr>
-        <w:trPr>
-          <w:trHeight w:val="312"/>
-        </w:trPr>
-        <w:tc>
-          <w:tcPr>
-            <w:tcW w:w="1139" w:type="dxa"/>
-            <w:tcBorders>
-              <w:top w:val="nil"/>
-              <w:left w:val="single" w:sz="4" w:space="0" w:color="auto"/>
-              <w:bottom w:val="single" w:sz="4" w:space="0" w:color="auto"/>
-              <w:right w:val="single" w:sz="4" w:space="0" w:color="auto"/>
-            </w:tcBorders>
-            <w:shd w:val="clear" w:color="auto" w:fill="auto"/>
-            <w:noWrap/>
-            <w:vAlign w:val="bottom"/>
-            <w:hideMark/>
-          </w:tcPr>
-          <w:p>
-            <w:pPr>
-              <w:spacing w:after="0" w:line="240" w:lineRule="auto"/>
-              <w:jc w:val="both"/>
-              <w:rPr>
-                <w:rFonts w:ascii="Times New Roman" w:eastAsia="Times New Roman" w:hAnsi="Times New Roman" w:cs="Times New Roman"/>
-                <w:sz w:val="20"/>
-                <w:szCs w:val="20"/>
-              </w:rPr>
-            </w:pPr>
-            <w:r>
-              <w:rPr>
-                <w:rFonts w:ascii="Times New Roman" w:eastAsia="Times New Roman" w:hAnsi="Times New Roman" w:cs="Times New Roman"/>
-                <w:sz w:val="20"/>
-                <w:szCs w:val="20"/>
-              </w:rPr>
-              <w:t>Vegas 2</w:t>
-            </w:r>
-          </w:p>
-        </w:tc>
-        <w:tc>
-          <w:tcPr>
-            <w:tcW w:w="1258" w:type="dxa"/>
-            <w:tcBorders>
-              <w:top w:val="nil"/>
-              <w:left w:val="nil"/>
-              <w:bottom w:val="single" w:sz="4" w:space="0" w:color="auto"/>
-              <w:right w:val="single" w:sz="4" w:space="0" w:color="auto"/>
-            </w:tcBorders>
-            <w:shd w:val="clear" w:color="auto" w:fill="auto"/>
-            <w:noWrap/>
-            <w:vAlign w:val="bottom"/>
-            <w:hideMark/>
-          </w:tcPr>
-          <w:p>
-            <w:pPr>
-              <w:spacing w:after="0" w:line="240" w:lineRule="auto"/>
-              <w:jc w:val="both"/>
-              <w:rPr>
-                <w:rFonts w:ascii="Times New Roman" w:eastAsia="Times New Roman" w:hAnsi="Times New Roman" w:cs="Times New Roman"/>
-                <w:sz w:val="20"/>
-                <w:szCs w:val="20"/>
-              </w:rPr>
-            </w:pPr>
-            <w:r>
-              <w:rPr>
-                <w:rFonts w:ascii="Times New Roman" w:eastAsia="Times New Roman" w:hAnsi="Times New Roman" w:cs="Times New Roman"/>
-                <w:sz w:val="20"/>
-                <w:szCs w:val="20"/>
-              </w:rPr>
-              <w:t>16.15</w:t>
-            </w:r>
-          </w:p>
-        </w:tc>
-        <w:tc>
-          <w:tcPr>
-            <w:tcW w:w="1258" w:type="dxa"/>
-            <w:tcBorders>
-              <w:top w:val="nil"/>
-              <w:left w:val="nil"/>
-              <w:bottom w:val="single" w:sz="4" w:space="0" w:color="auto"/>
-              <w:right w:val="single" w:sz="4" w:space="0" w:color="auto"/>
-            </w:tcBorders>
-            <w:shd w:val="clear" w:color="auto" w:fill="auto"/>
-            <w:noWrap/>
-            <w:vAlign w:val="bottom"/>
-            <w:hideMark/>
-          </w:tcPr>
-          <w:p>
-            <w:pPr>
-              <w:spacing w:after="0" w:line="240" w:lineRule="auto"/>
-              <w:jc w:val="both"/>
-              <w:rPr>
-                <w:rFonts w:ascii="Times New Roman" w:eastAsia="Times New Roman" w:hAnsi="Times New Roman" w:cs="Times New Roman"/>
-                <w:sz w:val="20"/>
-                <w:szCs w:val="20"/>
-              </w:rPr>
-            </w:pPr>
-            <w:r>
-              <w:rPr>
-                <w:rFonts w:ascii="Times New Roman" w:eastAsia="Times New Roman" w:hAnsi="Times New Roman" w:cs="Times New Roman"/>
-                <w:sz w:val="20"/>
-                <w:szCs w:val="20"/>
-              </w:rPr>
-              <w:t>0</w:t>
-            </w:r>
-          </w:p>
-        </w:tc>
-      </w:tr>
-    </w:tbl>
     <w:p>
       <w:pPr>
         <w:spacing w:line="240" w:lineRule="auto"/>
         <w:jc w:val="both"/>
         <w:rPr>
           <w:rFonts w:ascii="Times New Roman" w:hAnsi="Times New Roman" w:cs="Times New Roman"/>
-          <w:sz w:val="20"/>
-          <w:szCs w:val="20"/>
+          <w:sz w:val="16"/>
+          <w:szCs w:val="16"/>
         </w:rPr>
       </w:pPr>
       <w:r>
@@ -6346,40 +4771,826 @@
           <w:rFonts w:ascii="Times New Roman" w:hAnsi="Times New Roman" w:cs="Times New Roman"/>
           <w:sz w:val="20"/>
           <w:szCs w:val="20"/>
-        </w:rPr>
-        <w:t xml:space="preserve">Table – 5 </w:t>
-      </w:r>
-      <w:r>
-        <w:rPr>
-          <w:rFonts w:ascii="Times New Roman" w:hAnsi="Times New Roman" w:cs="Times New Roman"/>
-          <w:sz w:val="20"/>
-          <w:szCs w:val="20"/>
-        </w:rPr>
-        <w:t xml:space="preserve">T-Value of </w:t>
-      </w:r>
-      <w:r>
-        <w:rPr>
-          <w:rFonts w:ascii="Times New Roman" w:hAnsi="Times New Roman" w:cs="Times New Roman"/>
-          <w:sz w:val="20"/>
-          <w:szCs w:val="20"/>
-        </w:rPr>
-        <w:t>Vegas</w:t>
-      </w:r>
-      <w:r>
-        <w:rPr>
-          <w:rFonts w:ascii="Times New Roman" w:hAnsi="Times New Roman" w:cs="Times New Roman"/>
-          <w:sz w:val="20"/>
-          <w:szCs w:val="20"/>
-        </w:rPr>
-        <w:t xml:space="preserve"> vs. </w:t>
-      </w:r>
-      <w:r>
-        <w:rPr>
-          <w:rFonts w:ascii="Times New Roman" w:hAnsi="Times New Roman" w:cs="Times New Roman"/>
-          <w:sz w:val="20"/>
-          <w:szCs w:val="20"/>
-        </w:rPr>
-        <w:t>Vegas</w:t>
+          <w:shd w:val="clear" w:color="auto" w:fill="FFFFFF"/>
+        </w:rPr>
+        <w:t xml:space="preserve">        </w:t>
+      </w:r>
+      <w:r>
+        <w:rPr>
+          <w:rFonts w:ascii="Times New Roman" w:hAnsi="Times New Roman" w:cs="Times New Roman"/>
+          <w:sz w:val="20"/>
+          <w:szCs w:val="20"/>
+          <w:shd w:val="clear" w:color="auto" w:fill="FFFFFF"/>
+        </w:rPr>
+        <w:t xml:space="preserve">From the </w:t>
+      </w:r>
+      <w:r>
+        <w:rPr>
+          <w:rFonts w:ascii="Times New Roman" w:hAnsi="Times New Roman" w:cs="Times New Roman"/>
+          <w:sz w:val="20"/>
+          <w:szCs w:val="20"/>
+          <w:shd w:val="clear" w:color="auto" w:fill="FFFFFF"/>
+        </w:rPr>
+        <w:t>Fi</w:t>
+      </w:r>
+      <w:r>
+        <w:rPr>
+          <w:rFonts w:ascii="Times New Roman" w:hAnsi="Times New Roman" w:cs="Times New Roman"/>
+          <w:sz w:val="20"/>
+          <w:szCs w:val="20"/>
+          <w:shd w:val="clear" w:color="auto" w:fill="FFFFFF"/>
+        </w:rPr>
+        <w:t>g</w:t>
+      </w:r>
+      <w:r>
+        <w:rPr>
+          <w:rFonts w:ascii="Times New Roman" w:hAnsi="Times New Roman" w:cs="Times New Roman"/>
+          <w:sz w:val="20"/>
+          <w:szCs w:val="20"/>
+          <w:shd w:val="clear" w:color="auto" w:fill="FFFFFF"/>
+        </w:rPr>
+        <w:t>.</w:t>
+      </w:r>
+      <w:r>
+        <w:rPr>
+          <w:rFonts w:ascii="Times New Roman" w:hAnsi="Times New Roman" w:cs="Times New Roman"/>
+          <w:sz w:val="20"/>
+          <w:szCs w:val="20"/>
+          <w:shd w:val="clear" w:color="auto" w:fill="FFFFFF"/>
+        </w:rPr>
+        <w:t xml:space="preserve"> 2.8</w:t>
+      </w:r>
+      <w:r>
+        <w:rPr>
+          <w:rFonts w:ascii="Times New Roman" w:hAnsi="Times New Roman" w:cs="Times New Roman"/>
+          <w:sz w:val="20"/>
+          <w:szCs w:val="20"/>
+          <w:shd w:val="clear" w:color="auto" w:fill="FFFFFF"/>
+        </w:rPr>
+        <w:t>,</w:t>
+      </w:r>
+      <w:r>
+        <w:rPr>
+          <w:rFonts w:ascii="Times New Roman" w:hAnsi="Times New Roman" w:cs="Times New Roman"/>
+          <w:sz w:val="20"/>
+          <w:szCs w:val="20"/>
+          <w:shd w:val="clear" w:color="auto" w:fill="FFFFFF"/>
+        </w:rPr>
+        <w:t xml:space="preserve"> although two variants have similar </w:t>
+      </w:r>
+      <w:r>
+        <w:rPr>
+          <w:rFonts w:ascii="Times New Roman" w:hAnsi="Times New Roman" w:cs="Times New Roman"/>
+          <w:sz w:val="20"/>
+          <w:szCs w:val="20"/>
+          <w:shd w:val="clear" w:color="auto" w:fill="FFFFFF"/>
+        </w:rPr>
+        <w:t>latency</w:t>
+      </w:r>
+      <w:r>
+        <w:rPr>
+          <w:rFonts w:ascii="Times New Roman" w:hAnsi="Times New Roman" w:cs="Times New Roman"/>
+          <w:sz w:val="20"/>
+          <w:szCs w:val="20"/>
+          <w:shd w:val="clear" w:color="auto" w:fill="FFFFFF"/>
+        </w:rPr>
+        <w:t xml:space="preserve"> and drop rate,</w:t>
+      </w:r>
+      <w:r>
+        <w:rPr>
+          <w:rFonts w:ascii="Times New Roman" w:hAnsi="Times New Roman" w:cs="Times New Roman"/>
+          <w:sz w:val="20"/>
+          <w:szCs w:val="20"/>
+          <w:shd w:val="clear" w:color="auto" w:fill="FFFFFF"/>
+        </w:rPr>
+        <w:t xml:space="preserve"> Vegas 1 has </w:t>
+      </w:r>
+      <w:r>
+        <w:rPr>
+          <w:rFonts w:ascii="Times New Roman" w:hAnsi="Times New Roman" w:cs="Times New Roman"/>
+          <w:sz w:val="20"/>
+          <w:szCs w:val="20"/>
+          <w:shd w:val="clear" w:color="auto" w:fill="FFFFFF"/>
+        </w:rPr>
+        <w:t>a little bit</w:t>
+      </w:r>
+      <w:r>
+        <w:rPr>
+          <w:rFonts w:ascii="Times New Roman" w:hAnsi="Times New Roman" w:cs="Times New Roman"/>
+          <w:sz w:val="20"/>
+          <w:szCs w:val="20"/>
+          <w:shd w:val="clear" w:color="auto" w:fill="FFFFFF"/>
+        </w:rPr>
+        <w:t xml:space="preserve"> </w:t>
+      </w:r>
+      <w:r>
+        <w:rPr>
+          <w:rFonts w:ascii="Times New Roman" w:hAnsi="Times New Roman" w:cs="Times New Roman"/>
+          <w:sz w:val="20"/>
+          <w:szCs w:val="20"/>
+          <w:shd w:val="clear" w:color="auto" w:fill="FFFFFF"/>
+        </w:rPr>
+        <w:t xml:space="preserve">higher throughput in the bandwidth share. </w:t>
+      </w:r>
+      <w:r>
+        <w:rPr>
+          <w:rFonts w:ascii="Times New Roman" w:hAnsi="Times New Roman" w:cs="Times New Roman"/>
+          <w:sz w:val="20"/>
+          <w:szCs w:val="20"/>
+          <w:shd w:val="clear" w:color="auto" w:fill="FFFFFF"/>
+        </w:rPr>
+        <w:t xml:space="preserve">The reason is </w:t>
+      </w:r>
+      <w:r>
+        <w:rPr>
+          <w:rFonts w:ascii="Times New Roman" w:hAnsi="Times New Roman" w:cs="Times New Roman"/>
+          <w:sz w:val="20"/>
+          <w:szCs w:val="20"/>
+          <w:shd w:val="clear" w:color="auto" w:fill="FFFFFF"/>
+        </w:rPr>
+        <w:t xml:space="preserve">because </w:t>
+      </w:r>
+      <w:r>
+        <w:rPr>
+          <w:rFonts w:ascii="Times New Roman" w:hAnsi="Times New Roman" w:cs="Times New Roman"/>
+          <w:sz w:val="20"/>
+          <w:szCs w:val="20"/>
+          <w:shd w:val="clear" w:color="auto" w:fill="FFFFFF"/>
+        </w:rPr>
+        <w:t xml:space="preserve">Vegas is different from other TCP variants </w:t>
+      </w:r>
+      <w:r>
+        <w:rPr>
+          <w:rFonts w:ascii="Times New Roman" w:hAnsi="Times New Roman" w:cs="Times New Roman"/>
+          <w:sz w:val="20"/>
+          <w:szCs w:val="20"/>
+          <w:shd w:val="clear" w:color="auto" w:fill="FFFFFF"/>
+        </w:rPr>
+        <w:t xml:space="preserve">that </w:t>
+      </w:r>
+      <w:r>
+        <w:rPr>
+          <w:rFonts w:ascii="Times New Roman" w:hAnsi="Times New Roman" w:cs="Times New Roman"/>
+          <w:sz w:val="20"/>
+          <w:szCs w:val="20"/>
+          <w:shd w:val="clear" w:color="auto" w:fill="FFFFFF"/>
+        </w:rPr>
+        <w:t xml:space="preserve">it applies delay-based congestion </w:t>
+      </w:r>
+      <w:r>
+        <w:rPr>
+          <w:rFonts w:ascii="Times New Roman" w:hAnsi="Times New Roman" w:cs="Times New Roman"/>
+          <w:sz w:val="20"/>
+          <w:szCs w:val="20"/>
+          <w:shd w:val="clear" w:color="auto" w:fill="FFFFFF"/>
+        </w:rPr>
+        <w:t>avoidance</w:t>
+      </w:r>
+      <w:r>
+        <w:rPr>
+          <w:rFonts w:ascii="Times New Roman" w:hAnsi="Times New Roman" w:cs="Times New Roman"/>
+          <w:sz w:val="20"/>
+          <w:szCs w:val="20"/>
+          <w:shd w:val="clear" w:color="auto" w:fill="FFFFFF"/>
+        </w:rPr>
+        <w:t>.</w:t>
+      </w:r>
+      <w:r>
+        <w:rPr>
+          <w:rFonts w:ascii="Times New Roman" w:hAnsi="Times New Roman" w:cs="Times New Roman"/>
+          <w:sz w:val="20"/>
+          <w:szCs w:val="20"/>
+          <w:shd w:val="clear" w:color="auto" w:fill="FFFFFF"/>
+        </w:rPr>
+        <w:t xml:space="preserve"> </w:t>
+      </w:r>
+      <w:r>
+        <w:rPr>
+          <w:rFonts w:ascii="Times New Roman" w:hAnsi="Times New Roman" w:cs="Times New Roman"/>
+          <w:sz w:val="20"/>
+          <w:szCs w:val="20"/>
+          <w:shd w:val="clear" w:color="auto" w:fill="FFFFFF"/>
+        </w:rPr>
+        <w:t>It</w:t>
+      </w:r>
+      <w:r>
+        <w:rPr>
+          <w:rFonts w:ascii="Times New Roman" w:hAnsi="Times New Roman" w:cs="Times New Roman"/>
+          <w:sz w:val="20"/>
+          <w:szCs w:val="20"/>
+          <w:shd w:val="clear" w:color="auto" w:fill="FFFFFF"/>
+        </w:rPr>
+        <w:t xml:space="preserve"> </w:t>
+      </w:r>
+      <w:r>
+        <w:rPr>
+          <w:rFonts w:ascii="Times New Roman" w:hAnsi="Times New Roman" w:cs="Times New Roman"/>
+          <w:sz w:val="20"/>
+          <w:szCs w:val="20"/>
+          <w:shd w:val="clear" w:color="auto" w:fill="FFFFFF"/>
+        </w:rPr>
+        <w:t>considers</w:t>
+      </w:r>
+      <w:r>
+        <w:rPr>
+          <w:rFonts w:ascii="Times New Roman" w:hAnsi="Times New Roman" w:cs="Times New Roman"/>
+          <w:sz w:val="20"/>
+          <w:szCs w:val="20"/>
+          <w:shd w:val="clear" w:color="auto" w:fill="FFFFFF"/>
+        </w:rPr>
+        <w:t xml:space="preserve"> </w:t>
+      </w:r>
+      <w:r>
+        <w:rPr>
+          <w:rFonts w:ascii="Times New Roman" w:hAnsi="Times New Roman" w:cs="Times New Roman"/>
+          <w:sz w:val="20"/>
+          <w:szCs w:val="20"/>
+          <w:shd w:val="clear" w:color="auto" w:fill="FFFFFF"/>
+        </w:rPr>
+        <w:t>queue building rather than loss of segment for congestion detection</w:t>
+      </w:r>
+      <w:r>
+        <w:rPr>
+          <w:rFonts w:ascii="Times New Roman" w:hAnsi="Times New Roman" w:cs="Times New Roman"/>
+          <w:sz w:val="20"/>
+          <w:szCs w:val="20"/>
+          <w:shd w:val="clear" w:color="auto" w:fill="FFFFFF"/>
+        </w:rPr>
+        <w:t xml:space="preserve"> to</w:t>
+      </w:r>
+      <w:r>
+        <w:rPr>
+          <w:rFonts w:ascii="Times New Roman" w:hAnsi="Times New Roman" w:cs="Times New Roman"/>
+          <w:sz w:val="20"/>
+          <w:szCs w:val="20"/>
+          <w:shd w:val="clear" w:color="auto" w:fill="FFFFFF"/>
+        </w:rPr>
+        <w:t xml:space="preserve"> </w:t>
+      </w:r>
+      <w:r>
+        <w:rPr>
+          <w:rFonts w:ascii="Times New Roman" w:hAnsi="Times New Roman" w:cs="Times New Roman"/>
+          <w:sz w:val="20"/>
+          <w:szCs w:val="20"/>
+          <w:shd w:val="clear" w:color="auto" w:fill="FFFFFF"/>
+        </w:rPr>
+        <w:t>adjust</w:t>
+      </w:r>
+      <w:r>
+        <w:rPr>
+          <w:rFonts w:ascii="Times New Roman" w:hAnsi="Times New Roman" w:cs="Times New Roman"/>
+          <w:sz w:val="20"/>
+          <w:szCs w:val="20"/>
+          <w:shd w:val="clear" w:color="auto" w:fill="FFFFFF"/>
+        </w:rPr>
+        <w:t xml:space="preserve"> the sending rate</w:t>
+      </w:r>
+      <w:r>
+        <w:rPr>
+          <w:rFonts w:ascii="Times New Roman" w:hAnsi="Times New Roman" w:cs="Times New Roman"/>
+          <w:sz w:val="20"/>
+          <w:szCs w:val="20"/>
+          <w:shd w:val="clear" w:color="auto" w:fill="FFFFFF"/>
+        </w:rPr>
+        <w:t>.</w:t>
+      </w:r>
+      <w:r>
+        <w:rPr>
+          <w:rFonts w:ascii="Times New Roman" w:hAnsi="Times New Roman" w:cs="Times New Roman"/>
+          <w:sz w:val="20"/>
+          <w:szCs w:val="20"/>
+          <w:shd w:val="clear" w:color="auto" w:fill="FFFFFF"/>
+        </w:rPr>
+        <w:t xml:space="preserve"> Hence,</w:t>
+      </w:r>
+      <w:r>
+        <w:rPr>
+          <w:rFonts w:ascii="Times New Roman" w:hAnsi="Times New Roman" w:cs="Times New Roman"/>
+          <w:sz w:val="20"/>
+          <w:szCs w:val="20"/>
+          <w:shd w:val="clear" w:color="auto" w:fill="FFFFFF"/>
+        </w:rPr>
+        <w:t xml:space="preserve"> </w:t>
+      </w:r>
+      <w:r>
+        <w:rPr>
+          <w:rFonts w:ascii="Times New Roman" w:hAnsi="Times New Roman" w:cs="Times New Roman"/>
+          <w:sz w:val="20"/>
+          <w:szCs w:val="20"/>
+        </w:rPr>
+        <w:t xml:space="preserve">when it notices the </w:t>
+      </w:r>
+      <w:r>
+        <w:rPr>
+          <w:rFonts w:ascii="Times New Roman" w:hAnsi="Times New Roman" w:cs="Times New Roman"/>
+          <w:sz w:val="20"/>
+          <w:szCs w:val="20"/>
+        </w:rPr>
+        <w:t xml:space="preserve">rate is </w:t>
+      </w:r>
+      <w:r>
+        <w:rPr>
+          <w:rFonts w:ascii="Times New Roman" w:hAnsi="Times New Roman" w:cs="Times New Roman"/>
+          <w:sz w:val="20"/>
+          <w:szCs w:val="20"/>
+        </w:rPr>
+        <w:t>low</w:t>
+      </w:r>
+      <w:r>
+        <w:rPr>
+          <w:rFonts w:ascii="Times New Roman" w:hAnsi="Times New Roman" w:cs="Times New Roman"/>
+          <w:sz w:val="20"/>
+          <w:szCs w:val="20"/>
+        </w:rPr>
+        <w:t>er</w:t>
+      </w:r>
+      <w:r>
+        <w:rPr>
+          <w:rFonts w:ascii="Times New Roman" w:hAnsi="Times New Roman" w:cs="Times New Roman"/>
+          <w:sz w:val="20"/>
+          <w:szCs w:val="20"/>
+        </w:rPr>
+        <w:t xml:space="preserve"> compared to the expected rate, it increases its rate of transmissions to utilize the bandwidth.</w:t>
+      </w:r>
+      <w:r>
+        <w:rPr>
+          <w:rFonts w:ascii="Times New Roman" w:hAnsi="Times New Roman" w:cs="Times New Roman"/>
+          <w:sz w:val="20"/>
+          <w:szCs w:val="20"/>
+        </w:rPr>
+        <w:t xml:space="preserve"> </w:t>
+      </w:r>
+      <w:r>
+        <w:rPr>
+          <w:rFonts w:ascii="Times New Roman" w:hAnsi="Times New Roman" w:cs="Times New Roman"/>
+          <w:sz w:val="20"/>
+          <w:szCs w:val="20"/>
+        </w:rPr>
+        <w:t xml:space="preserve">Conversely, transmission rate becomes lower </w:t>
+      </w:r>
+      <w:r>
+        <w:rPr>
+          <w:rFonts w:ascii="Times New Roman" w:hAnsi="Times New Roman" w:cs="Times New Roman"/>
+          <w:sz w:val="20"/>
+          <w:szCs w:val="20"/>
+        </w:rPr>
+        <w:t xml:space="preserve">when rate is </w:t>
+      </w:r>
+      <w:r>
+        <w:rPr>
+          <w:rFonts w:ascii="Times New Roman" w:hAnsi="Times New Roman" w:cs="Times New Roman"/>
+          <w:sz w:val="20"/>
+          <w:szCs w:val="20"/>
+        </w:rPr>
+        <w:t>close</w:t>
+      </w:r>
+      <w:r>
+        <w:rPr>
+          <w:rFonts w:ascii="Times New Roman" w:hAnsi="Times New Roman" w:cs="Times New Roman"/>
+          <w:sz w:val="20"/>
+          <w:szCs w:val="20"/>
+        </w:rPr>
+        <w:t xml:space="preserve"> </w:t>
+      </w:r>
+      <w:r>
+        <w:rPr>
+          <w:rFonts w:ascii="Times New Roman" w:hAnsi="Times New Roman" w:cs="Times New Roman"/>
+          <w:sz w:val="20"/>
+          <w:szCs w:val="20"/>
+        </w:rPr>
+        <w:t xml:space="preserve">to the expected </w:t>
+      </w:r>
+      <w:r>
+        <w:rPr>
+          <w:rFonts w:ascii="Times New Roman" w:hAnsi="Times New Roman" w:cs="Times New Roman"/>
+          <w:sz w:val="20"/>
+          <w:szCs w:val="20"/>
+        </w:rPr>
+        <w:t>rate, which</w:t>
+      </w:r>
+      <w:r>
+        <w:rPr>
+          <w:rFonts w:ascii="Times New Roman" w:hAnsi="Times New Roman" w:cs="Times New Roman"/>
+          <w:sz w:val="20"/>
+          <w:szCs w:val="20"/>
+        </w:rPr>
+        <w:t xml:space="preserve"> helps to avoid over saturation of </w:t>
+      </w:r>
+      <w:r>
+        <w:rPr>
+          <w:rFonts w:ascii="Times New Roman" w:hAnsi="Times New Roman" w:cs="Times New Roman"/>
+          <w:sz w:val="20"/>
+          <w:szCs w:val="20"/>
+        </w:rPr>
+        <w:t>the bandwidth</w:t>
+      </w:r>
+      <w:r>
+        <w:rPr>
+          <w:rFonts w:ascii="Times New Roman" w:hAnsi="Times New Roman" w:cs="Times New Roman"/>
+          <w:sz w:val="20"/>
+          <w:szCs w:val="20"/>
+        </w:rPr>
+        <w:t xml:space="preserve"> of the network.</w:t>
+      </w:r>
+      <w:r>
+        <w:rPr>
+          <w:rFonts w:ascii="Times New Roman" w:hAnsi="Times New Roman" w:cs="Times New Roman"/>
+          <w:sz w:val="20"/>
+          <w:szCs w:val="20"/>
+        </w:rPr>
+        <w:t xml:space="preserve"> This is the reason that both of them have</w:t>
+      </w:r>
+      <w:r>
+        <w:rPr>
+          <w:rFonts w:ascii="Times New Roman" w:hAnsi="Times New Roman" w:cs="Times New Roman"/>
+          <w:sz w:val="20"/>
+          <w:szCs w:val="20"/>
+        </w:rPr>
+        <w:t xml:space="preserve"> amazingly</w:t>
+      </w:r>
+      <w:r>
+        <w:rPr>
+          <w:rFonts w:ascii="Times New Roman" w:hAnsi="Times New Roman" w:cs="Times New Roman"/>
+          <w:sz w:val="20"/>
+          <w:szCs w:val="20"/>
+        </w:rPr>
+        <w:t xml:space="preserve"> low Drop rate</w:t>
+      </w:r>
+      <w:r>
+        <w:rPr>
+          <w:rFonts w:ascii="Times New Roman" w:hAnsi="Times New Roman" w:cs="Times New Roman"/>
+          <w:sz w:val="20"/>
+          <w:szCs w:val="20"/>
+        </w:rPr>
+        <w:t xml:space="preserve"> shown in Fig. 2.9</w:t>
+      </w:r>
+      <w:r>
+        <w:rPr>
+          <w:rFonts w:ascii="Times New Roman" w:hAnsi="Times New Roman" w:cs="Times New Roman"/>
+          <w:sz w:val="20"/>
+          <w:szCs w:val="20"/>
+        </w:rPr>
+        <w:t xml:space="preserve">. </w:t>
+      </w:r>
+      <w:r>
+        <w:rPr>
+          <w:rFonts w:ascii="Times New Roman" w:hAnsi="Times New Roman" w:cs="Times New Roman"/>
+          <w:sz w:val="20"/>
+          <w:szCs w:val="20"/>
+        </w:rPr>
+        <w:t xml:space="preserve"> </w:t>
+      </w:r>
+      <w:r>
+        <w:rPr>
+          <w:rFonts w:ascii="Times New Roman" w:hAnsi="Times New Roman" w:cs="Times New Roman"/>
+          <w:sz w:val="20"/>
+          <w:szCs w:val="20"/>
+        </w:rPr>
+        <w:t>In this case, one Vegas</w:t>
+      </w:r>
+      <w:r>
+        <w:rPr>
+          <w:rFonts w:ascii="Times New Roman" w:hAnsi="Times New Roman" w:cs="Times New Roman"/>
+          <w:sz w:val="20"/>
+          <w:szCs w:val="20"/>
+        </w:rPr>
+        <w:t xml:space="preserve"> increase</w:t>
+      </w:r>
+      <w:r>
+        <w:rPr>
+          <w:rFonts w:ascii="Times New Roman" w:hAnsi="Times New Roman" w:cs="Times New Roman"/>
+          <w:sz w:val="20"/>
+          <w:szCs w:val="20"/>
+        </w:rPr>
+        <w:t>d</w:t>
+      </w:r>
+      <w:r>
+        <w:rPr>
+          <w:rFonts w:ascii="Times New Roman" w:hAnsi="Times New Roman" w:cs="Times New Roman"/>
+          <w:sz w:val="20"/>
+          <w:szCs w:val="20"/>
+        </w:rPr>
+        <w:t xml:space="preserve"> the sending rate</w:t>
+      </w:r>
+      <w:r>
+        <w:rPr>
+          <w:rFonts w:ascii="Times New Roman" w:hAnsi="Times New Roman" w:cs="Times New Roman"/>
+          <w:sz w:val="20"/>
+          <w:szCs w:val="20"/>
+        </w:rPr>
+        <w:t xml:space="preserve">.  And </w:t>
+      </w:r>
+      <w:r>
+        <w:rPr>
+          <w:rFonts w:ascii="Times New Roman" w:hAnsi="Times New Roman" w:cs="Times New Roman"/>
+          <w:sz w:val="20"/>
+          <w:szCs w:val="20"/>
+        </w:rPr>
+        <w:t xml:space="preserve">the </w:t>
+      </w:r>
+      <w:r>
+        <w:rPr>
+          <w:rFonts w:ascii="Times New Roman" w:hAnsi="Times New Roman" w:cs="Times New Roman"/>
+          <w:sz w:val="20"/>
+          <w:szCs w:val="20"/>
+        </w:rPr>
+        <w:t xml:space="preserve">other one detected it and </w:t>
+      </w:r>
+      <w:r>
+        <w:rPr>
+          <w:rFonts w:ascii="Times New Roman" w:hAnsi="Times New Roman" w:cs="Times New Roman"/>
+          <w:sz w:val="20"/>
+          <w:szCs w:val="20"/>
+        </w:rPr>
+        <w:t>reduce the transmission rate correspondingly</w:t>
+      </w:r>
+      <w:r>
+        <w:rPr>
+          <w:rFonts w:ascii="Times New Roman" w:hAnsi="Times New Roman" w:cs="Times New Roman"/>
+          <w:sz w:val="20"/>
+          <w:szCs w:val="20"/>
+        </w:rPr>
+        <w:t>.</w:t>
+      </w:r>
+      <w:r>
+        <w:rPr>
+          <w:rFonts w:ascii="Times New Roman" w:hAnsi="Times New Roman" w:cs="Times New Roman"/>
+          <w:sz w:val="20"/>
+          <w:szCs w:val="20"/>
+        </w:rPr>
+        <w:t xml:space="preserve"> As sh</w:t>
+      </w:r>
+      <w:r>
+        <w:rPr>
+          <w:rFonts w:ascii="Times New Roman" w:hAnsi="Times New Roman" w:cs="Times New Roman"/>
+          <w:sz w:val="20"/>
+          <w:szCs w:val="20"/>
+        </w:rPr>
+        <w:t>own in Fig</w:t>
+      </w:r>
+      <w:r>
+        <w:rPr>
+          <w:rFonts w:ascii="Times New Roman" w:hAnsi="Times New Roman" w:cs="Times New Roman"/>
+          <w:sz w:val="20"/>
+          <w:szCs w:val="20"/>
+        </w:rPr>
+        <w:t>.</w:t>
+      </w:r>
+      <w:r>
+        <w:rPr>
+          <w:rFonts w:ascii="Times New Roman" w:hAnsi="Times New Roman" w:cs="Times New Roman"/>
+          <w:sz w:val="20"/>
+          <w:szCs w:val="20"/>
+        </w:rPr>
+        <w:t xml:space="preserve"> </w:t>
+      </w:r>
+      <w:r>
+        <w:rPr>
+          <w:rFonts w:ascii="Times New Roman" w:hAnsi="Times New Roman" w:cs="Times New Roman"/>
+          <w:sz w:val="20"/>
+          <w:szCs w:val="20"/>
+        </w:rPr>
+        <w:t>2.</w:t>
+      </w:r>
+      <w:r>
+        <w:rPr>
+          <w:rFonts w:ascii="Times New Roman" w:hAnsi="Times New Roman" w:cs="Times New Roman"/>
+          <w:sz w:val="20"/>
+          <w:szCs w:val="20"/>
+        </w:rPr>
+        <w:t xml:space="preserve">8, </w:t>
+      </w:r>
+      <w:r>
+        <w:rPr>
+          <w:rFonts w:ascii="Times New Roman" w:hAnsi="Times New Roman" w:cs="Times New Roman"/>
+          <w:sz w:val="20"/>
+          <w:szCs w:val="20"/>
+        </w:rPr>
+        <w:t>the difference</w:t>
+      </w:r>
+      <w:r>
+        <w:rPr>
+          <w:rFonts w:ascii="Times New Roman" w:hAnsi="Times New Roman" w:cs="Times New Roman"/>
+          <w:sz w:val="20"/>
+          <w:szCs w:val="20"/>
+        </w:rPr>
+        <w:t xml:space="preserve"> </w:t>
+      </w:r>
+      <w:r>
+        <w:rPr>
+          <w:rFonts w:ascii="Times New Roman" w:hAnsi="Times New Roman" w:cs="Times New Roman"/>
+          <w:sz w:val="20"/>
+          <w:szCs w:val="20"/>
+        </w:rPr>
+        <w:t>value</w:t>
+      </w:r>
+      <w:r>
+        <w:rPr>
+          <w:rFonts w:ascii="Times New Roman" w:hAnsi="Times New Roman" w:cs="Times New Roman"/>
+          <w:sz w:val="20"/>
+          <w:szCs w:val="20"/>
+        </w:rPr>
+        <w:t xml:space="preserve"> between </w:t>
+      </w:r>
+      <w:r>
+        <w:rPr>
+          <w:rFonts w:ascii="Times New Roman" w:hAnsi="Times New Roman" w:cs="Times New Roman"/>
+          <w:sz w:val="20"/>
+          <w:szCs w:val="20"/>
+        </w:rPr>
+        <w:t xml:space="preserve">two </w:t>
+      </w:r>
+      <w:r>
+        <w:rPr>
+          <w:rFonts w:ascii="Times New Roman" w:hAnsi="Times New Roman" w:cs="Times New Roman"/>
+          <w:sz w:val="20"/>
+          <w:szCs w:val="20"/>
+        </w:rPr>
+        <w:t xml:space="preserve">Vegas are changing </w:t>
+      </w:r>
+      <w:r>
+        <w:rPr>
+          <w:rFonts w:ascii="Times New Roman" w:hAnsi="Times New Roman" w:cs="Times New Roman"/>
+          <w:sz w:val="20"/>
+          <w:szCs w:val="20"/>
+        </w:rPr>
+        <w:t xml:space="preserve">over time. </w:t>
+      </w:r>
+      <w:r>
+        <w:rPr>
+          <w:rFonts w:ascii="Times New Roman" w:hAnsi="Times New Roman" w:cs="Times New Roman"/>
+          <w:sz w:val="20"/>
+          <w:szCs w:val="20"/>
+        </w:rPr>
+        <w:t>As soon as they get close</w:t>
+      </w:r>
+      <w:r>
+        <w:rPr>
+          <w:rFonts w:ascii="Times New Roman" w:hAnsi="Times New Roman" w:cs="Times New Roman"/>
+          <w:sz w:val="20"/>
+          <w:szCs w:val="20"/>
+        </w:rPr>
+        <w:t>r</w:t>
+      </w:r>
+      <w:r>
+        <w:rPr>
+          <w:rFonts w:ascii="Times New Roman" w:hAnsi="Times New Roman" w:cs="Times New Roman"/>
+          <w:sz w:val="20"/>
+          <w:szCs w:val="20"/>
+        </w:rPr>
+        <w:t xml:space="preserve">, one will start </w:t>
+      </w:r>
+      <w:r>
+        <w:rPr>
+          <w:rFonts w:ascii="Times New Roman" w:hAnsi="Times New Roman" w:cs="Times New Roman"/>
+          <w:sz w:val="20"/>
+          <w:szCs w:val="20"/>
+        </w:rPr>
+        <w:t>trying</w:t>
+      </w:r>
+      <w:r>
+        <w:rPr>
+          <w:rFonts w:ascii="Times New Roman" w:hAnsi="Times New Roman" w:cs="Times New Roman"/>
+          <w:sz w:val="20"/>
+          <w:szCs w:val="20"/>
+        </w:rPr>
+        <w:t xml:space="preserve"> to increase </w:t>
+      </w:r>
+      <w:r>
+        <w:rPr>
+          <w:rFonts w:ascii="Times New Roman" w:hAnsi="Times New Roman" w:cs="Times New Roman"/>
+          <w:sz w:val="20"/>
+          <w:szCs w:val="20"/>
+        </w:rPr>
+        <w:t>rate</w:t>
+      </w:r>
+      <w:r>
+        <w:rPr>
+          <w:rFonts w:ascii="Times New Roman" w:hAnsi="Times New Roman" w:cs="Times New Roman"/>
+          <w:sz w:val="20"/>
+          <w:szCs w:val="20"/>
+        </w:rPr>
+        <w:t xml:space="preserve"> and </w:t>
+      </w:r>
+      <w:r>
+        <w:rPr>
+          <w:rFonts w:ascii="Times New Roman" w:hAnsi="Times New Roman" w:cs="Times New Roman"/>
+          <w:sz w:val="20"/>
+          <w:szCs w:val="20"/>
+        </w:rPr>
+        <w:t>the other</w:t>
+      </w:r>
+      <w:r>
+        <w:rPr>
+          <w:rFonts w:ascii="Times New Roman" w:hAnsi="Times New Roman" w:cs="Times New Roman"/>
+          <w:sz w:val="20"/>
+          <w:szCs w:val="20"/>
+        </w:rPr>
+        <w:t xml:space="preserve"> </w:t>
+      </w:r>
+      <w:r>
+        <w:rPr>
+          <w:rFonts w:ascii="Times New Roman" w:hAnsi="Times New Roman" w:cs="Times New Roman"/>
+          <w:sz w:val="20"/>
+          <w:szCs w:val="20"/>
+        </w:rPr>
+        <w:t>act</w:t>
+      </w:r>
+      <w:r>
+        <w:rPr>
+          <w:rFonts w:ascii="Times New Roman" w:hAnsi="Times New Roman" w:cs="Times New Roman"/>
+          <w:sz w:val="20"/>
+          <w:szCs w:val="20"/>
+        </w:rPr>
+        <w:t>s</w:t>
+      </w:r>
+      <w:r>
+        <w:rPr>
+          <w:rFonts w:ascii="Times New Roman" w:hAnsi="Times New Roman" w:cs="Times New Roman"/>
+          <w:sz w:val="20"/>
+          <w:szCs w:val="20"/>
+        </w:rPr>
+        <w:t xml:space="preserve"> oppositely.</w:t>
+      </w:r>
+      <w:r>
+        <w:rPr>
+          <w:rFonts w:ascii="Times New Roman" w:hAnsi="Times New Roman" w:cs="Times New Roman"/>
+          <w:sz w:val="20"/>
+          <w:szCs w:val="20"/>
+        </w:rPr>
+        <w:t xml:space="preserve"> </w:t>
+      </w:r>
+      <w:r>
+        <w:rPr>
+          <w:rFonts w:ascii="Times New Roman" w:hAnsi="Times New Roman" w:cs="Times New Roman"/>
+          <w:sz w:val="20"/>
+          <w:szCs w:val="20"/>
+        </w:rPr>
+        <w:t>However, it won’</w:t>
+      </w:r>
+      <w:r>
+        <w:rPr>
+          <w:rFonts w:ascii="Times New Roman" w:hAnsi="Times New Roman" w:cs="Times New Roman"/>
+          <w:sz w:val="20"/>
+          <w:szCs w:val="20"/>
+        </w:rPr>
+        <w:t xml:space="preserve">t influence the RTT and Drop rate. </w:t>
+      </w:r>
+      <w:r>
+        <w:rPr>
+          <w:rFonts w:ascii="Times New Roman" w:hAnsi="Times New Roman" w:cs="Times New Roman"/>
+          <w:sz w:val="20"/>
+          <w:szCs w:val="20"/>
+        </w:rPr>
+        <w:t>Therefore, we conclude two Vegas</w:t>
+      </w:r>
+      <w:r>
+        <w:rPr>
+          <w:rFonts w:ascii="Times New Roman" w:hAnsi="Times New Roman" w:cs="Times New Roman"/>
+          <w:sz w:val="20"/>
+          <w:szCs w:val="20"/>
+        </w:rPr>
+        <w:t xml:space="preserve"> variants</w:t>
+      </w:r>
+      <w:r>
+        <w:rPr>
+          <w:rFonts w:ascii="Times New Roman" w:hAnsi="Times New Roman" w:cs="Times New Roman"/>
+          <w:sz w:val="20"/>
+          <w:szCs w:val="20"/>
+        </w:rPr>
+        <w:t xml:space="preserve"> are fair in bandwidth share, only slightly difference in throughput because of congestion </w:t>
+      </w:r>
+      <w:r>
+        <w:rPr>
+          <w:rFonts w:ascii="Times New Roman" w:hAnsi="Times New Roman" w:cs="Times New Roman"/>
+          <w:sz w:val="20"/>
+          <w:szCs w:val="20"/>
+        </w:rPr>
+        <w:t>avoidance</w:t>
+      </w:r>
+      <w:r>
+        <w:rPr>
+          <w:rFonts w:ascii="Times New Roman" w:hAnsi="Times New Roman" w:cs="Times New Roman"/>
+          <w:sz w:val="20"/>
+          <w:szCs w:val="20"/>
+        </w:rPr>
+        <w:t xml:space="preserve"> algorithm.</w:t>
+      </w:r>
+      <w:r>
+        <w:rPr>
+          <w:rFonts w:ascii="Times New Roman" w:hAnsi="Times New Roman" w:cs="Times New Roman"/>
+          <w:sz w:val="20"/>
+          <w:szCs w:val="20"/>
+        </w:rPr>
+        <w:t xml:space="preserve"> </w:t>
+      </w:r>
+      <w:r>
+        <w:rPr>
+          <w:rFonts w:ascii="Times New Roman" w:hAnsi="Times New Roman" w:cs="Times New Roman"/>
+          <w:sz w:val="20"/>
+          <w:szCs w:val="20"/>
+        </w:rPr>
+        <w:t xml:space="preserve"> </w:t>
       </w:r>
     </w:p>
     <w:p>
@@ -6448,7 +5659,7 @@
             <wp:cNvGraphicFramePr/>
             <a:graphic xmlns:a="http://schemas.openxmlformats.org/drawingml/2006/main">
               <a:graphicData uri="http://schemas.openxmlformats.org/drawingml/2006/chart">
-                <c:chart xmlns:c="http://schemas.openxmlformats.org/drawingml/2006/chart" xmlns:r="http://schemas.openxmlformats.org/officeDocument/2006/relationships" r:id="rId18"/>
+                <c:chart xmlns:c="http://schemas.openxmlformats.org/drawingml/2006/chart" xmlns:r="http://schemas.openxmlformats.org/officeDocument/2006/relationships" r:id="rId19"/>
               </a:graphicData>
             </a:graphic>
           </wp:inline>
@@ -6482,7 +5693,16 @@
           <w:szCs w:val="16"/>
           <w:shd w:val="clear" w:color="auto" w:fill="FFFFFF"/>
         </w:rPr>
-        <w:t xml:space="preserve">11 Throughput of </w:t>
+        <w:t>10</w:t>
+      </w:r>
+      <w:r>
+        <w:rPr>
+          <w:rFonts w:ascii="Times New Roman" w:hAnsi="Times New Roman" w:cs="Times New Roman"/>
+          <w:sz w:val="16"/>
+          <w:szCs w:val="16"/>
+          <w:shd w:val="clear" w:color="auto" w:fill="FFFFFF"/>
+        </w:rPr>
+        <w:t xml:space="preserve"> Throughput of </w:t>
       </w:r>
       <w:r>
         <w:rPr>
@@ -6520,7 +5740,6 @@
           <w:sz w:val="20"/>
           <w:szCs w:val="20"/>
         </w:rPr>
-        <w:lastRenderedPageBreak/>
         <w:drawing>
           <wp:inline distT="0" distB="0" distL="0" distR="0" wp14:anchorId="5D7F6CBF" wp14:editId="7C7BC1A9">
             <wp:extent cx="2798859" cy="1677725"/>
@@ -6529,7 +5748,7 @@
             <wp:cNvGraphicFramePr/>
             <a:graphic xmlns:a="http://schemas.openxmlformats.org/drawingml/2006/main">
               <a:graphicData uri="http://schemas.openxmlformats.org/drawingml/2006/chart">
-                <c:chart xmlns:c="http://schemas.openxmlformats.org/drawingml/2006/chart" xmlns:r="http://schemas.openxmlformats.org/officeDocument/2006/relationships" r:id="rId19"/>
+                <c:chart xmlns:c="http://schemas.openxmlformats.org/drawingml/2006/chart" xmlns:r="http://schemas.openxmlformats.org/officeDocument/2006/relationships" r:id="rId20"/>
               </a:graphicData>
             </a:graphic>
           </wp:inline>
@@ -6563,7 +5782,7 @@
           <w:szCs w:val="16"/>
           <w:shd w:val="clear" w:color="auto" w:fill="FFFFFF"/>
         </w:rPr>
-        <w:t>12</w:t>
+        <w:t>11</w:t>
       </w:r>
       <w:r>
         <w:rPr>
@@ -6649,15 +5868,103 @@
           <w:sz w:val="20"/>
           <w:szCs w:val="20"/>
         </w:rPr>
-        <w:t xml:space="preserve">gas, the former is more aggressive. </w:t>
-      </w:r>
-      <w:r>
-        <w:rPr>
-          <w:rFonts w:ascii="Times New Roman" w:hAnsi="Times New Roman" w:cs="Times New Roman"/>
-          <w:sz w:val="20"/>
-          <w:szCs w:val="20"/>
-        </w:rPr>
-        <w:t>No matter about</w:t>
+        <w:t>gas</w:t>
+      </w:r>
+      <w:r>
+        <w:rPr>
+          <w:rFonts w:ascii="Times New Roman" w:hAnsi="Times New Roman" w:cs="Times New Roman"/>
+          <w:sz w:val="20"/>
+          <w:szCs w:val="20"/>
+        </w:rPr>
+        <w:t>, the former is more aggressive, since</w:t>
+      </w:r>
+      <w:r>
+        <w:rPr>
+          <w:rFonts w:ascii="Times New Roman" w:hAnsi="Times New Roman" w:cs="Times New Roman"/>
+          <w:sz w:val="20"/>
+          <w:szCs w:val="20"/>
+        </w:rPr>
+        <w:t xml:space="preserve"> </w:t>
+      </w:r>
+      <w:r>
+        <w:rPr>
+          <w:rFonts w:ascii="Times New Roman" w:hAnsi="Times New Roman" w:cs="Times New Roman"/>
+          <w:sz w:val="20"/>
+          <w:szCs w:val="20"/>
+        </w:rPr>
+        <w:t>n</w:t>
+      </w:r>
+      <w:r>
+        <w:rPr>
+          <w:rFonts w:ascii="Times New Roman" w:hAnsi="Times New Roman" w:cs="Times New Roman"/>
+          <w:sz w:val="20"/>
+          <w:szCs w:val="20"/>
+        </w:rPr>
+        <w:t xml:space="preserve">o matter </w:t>
+      </w:r>
+      <w:r>
+        <w:rPr>
+          <w:rFonts w:ascii="Times New Roman" w:hAnsi="Times New Roman" w:cs="Times New Roman"/>
+          <w:sz w:val="20"/>
+          <w:szCs w:val="20"/>
+        </w:rPr>
+        <w:t>t</w:t>
+      </w:r>
+      <w:r>
+        <w:rPr>
+          <w:rFonts w:ascii="Times New Roman" w:hAnsi="Times New Roman" w:cs="Times New Roman"/>
+          <w:sz w:val="20"/>
+          <w:szCs w:val="20"/>
+        </w:rPr>
+        <w:t>he start time</w:t>
+      </w:r>
+      <w:r>
+        <w:rPr>
+          <w:rFonts w:ascii="Times New Roman" w:hAnsi="Times New Roman" w:cs="Times New Roman"/>
+          <w:sz w:val="20"/>
+          <w:szCs w:val="20"/>
+        </w:rPr>
+        <w:t xml:space="preserve"> of two TCP variance</w:t>
+      </w:r>
+      <w:r>
+        <w:rPr>
+          <w:rFonts w:ascii="Times New Roman" w:hAnsi="Times New Roman" w:cs="Times New Roman"/>
+          <w:sz w:val="20"/>
+          <w:szCs w:val="20"/>
+        </w:rPr>
+        <w:t xml:space="preserve">, </w:t>
+      </w:r>
+      <w:r>
+        <w:rPr>
+          <w:rFonts w:ascii="Times New Roman" w:hAnsi="Times New Roman" w:cs="Times New Roman"/>
+          <w:sz w:val="20"/>
+          <w:szCs w:val="20"/>
+        </w:rPr>
+        <w:t>New</w:t>
+      </w:r>
+      <w:r>
+        <w:rPr>
+          <w:rFonts w:ascii="Times New Roman" w:hAnsi="Times New Roman" w:cs="Times New Roman"/>
+          <w:sz w:val="20"/>
+          <w:szCs w:val="20"/>
+        </w:rPr>
+        <w:t xml:space="preserve"> </w:t>
+      </w:r>
+      <w:r>
+        <w:rPr>
+          <w:rFonts w:ascii="Times New Roman" w:hAnsi="Times New Roman" w:cs="Times New Roman"/>
+          <w:sz w:val="20"/>
+          <w:szCs w:val="20"/>
+        </w:rPr>
+        <w:t>Reno</w:t>
+      </w:r>
+      <w:r>
+        <w:rPr>
+          <w:rFonts w:ascii="Times New Roman" w:hAnsi="Times New Roman" w:cs="Times New Roman"/>
+          <w:sz w:val="20"/>
+          <w:szCs w:val="20"/>
+        </w:rPr>
+        <w:t xml:space="preserve"> always</w:t>
       </w:r>
       <w:r>
         <w:rPr>
@@ -6673,7 +5980,232 @@
           <w:sz w:val="20"/>
           <w:szCs w:val="20"/>
         </w:rPr>
-        <w:t xml:space="preserve">he start time, </w:t>
+        <w:t xml:space="preserve">akes </w:t>
+      </w:r>
+      <w:r>
+        <w:rPr>
+          <w:rFonts w:ascii="Times New Roman" w:hAnsi="Times New Roman" w:cs="Times New Roman"/>
+          <w:sz w:val="20"/>
+          <w:szCs w:val="20"/>
+        </w:rPr>
+        <w:lastRenderedPageBreak/>
+        <w:t>most of the bandwidth</w:t>
+      </w:r>
+      <w:r>
+        <w:rPr>
+          <w:rFonts w:ascii="Times New Roman" w:hAnsi="Times New Roman" w:cs="Times New Roman"/>
+          <w:sz w:val="20"/>
+          <w:szCs w:val="20"/>
+        </w:rPr>
+        <w:t xml:space="preserve">. </w:t>
+      </w:r>
+      <w:r>
+        <w:rPr>
+          <w:rFonts w:ascii="Times New Roman" w:hAnsi="Times New Roman" w:cs="Times New Roman"/>
+          <w:sz w:val="20"/>
+          <w:szCs w:val="20"/>
+        </w:rPr>
+        <w:t>Because of the congestion avoidance algorithm</w:t>
+      </w:r>
+      <w:r>
+        <w:rPr>
+          <w:rFonts w:ascii="Times New Roman" w:hAnsi="Times New Roman" w:cs="Times New Roman"/>
+          <w:sz w:val="20"/>
+          <w:szCs w:val="20"/>
+        </w:rPr>
+        <w:t xml:space="preserve"> talked in</w:t>
+      </w:r>
+      <w:r>
+        <w:rPr>
+          <w:rFonts w:ascii="Times New Roman" w:hAnsi="Times New Roman" w:cs="Times New Roman"/>
+          <w:sz w:val="20"/>
+          <w:szCs w:val="20"/>
+        </w:rPr>
+        <w:t xml:space="preserve"> the</w:t>
+      </w:r>
+      <w:r>
+        <w:rPr>
+          <w:rFonts w:ascii="Times New Roman" w:hAnsi="Times New Roman" w:cs="Times New Roman"/>
+          <w:sz w:val="20"/>
+          <w:szCs w:val="20"/>
+        </w:rPr>
+        <w:t xml:space="preserve"> last section, </w:t>
+      </w:r>
+      <w:r>
+        <w:rPr>
+          <w:rFonts w:ascii="Times New Roman" w:hAnsi="Times New Roman" w:cs="Times New Roman"/>
+          <w:sz w:val="20"/>
+          <w:szCs w:val="20"/>
+        </w:rPr>
+        <w:t xml:space="preserve">Vegas </w:t>
+      </w:r>
+      <w:r>
+        <w:rPr>
+          <w:rFonts w:ascii="Times New Roman" w:hAnsi="Times New Roman" w:cs="Times New Roman"/>
+          <w:sz w:val="20"/>
+          <w:szCs w:val="20"/>
+        </w:rPr>
+        <w:t xml:space="preserve">always </w:t>
+      </w:r>
+      <w:r>
+        <w:rPr>
+          <w:rFonts w:ascii="Times New Roman" w:hAnsi="Times New Roman" w:cs="Times New Roman"/>
+          <w:sz w:val="20"/>
+          <w:szCs w:val="20"/>
+        </w:rPr>
+        <w:t>calculate</w:t>
+      </w:r>
+      <w:r>
+        <w:rPr>
+          <w:rFonts w:ascii="Times New Roman" w:hAnsi="Times New Roman" w:cs="Times New Roman"/>
+          <w:sz w:val="20"/>
+          <w:szCs w:val="20"/>
+        </w:rPr>
+        <w:t>s</w:t>
+      </w:r>
+      <w:r>
+        <w:rPr>
+          <w:rFonts w:ascii="Times New Roman" w:hAnsi="Times New Roman" w:cs="Times New Roman"/>
+          <w:sz w:val="20"/>
+          <w:szCs w:val="20"/>
+        </w:rPr>
+        <w:t xml:space="preserve"> </w:t>
+      </w:r>
+      <w:r>
+        <w:rPr>
+          <w:rFonts w:ascii="Times New Roman" w:hAnsi="Times New Roman" w:cs="Times New Roman"/>
+          <w:sz w:val="20"/>
+          <w:szCs w:val="20"/>
+        </w:rPr>
+        <w:t>the</w:t>
+      </w:r>
+      <w:r>
+        <w:rPr>
+          <w:rFonts w:ascii="Times New Roman" w:hAnsi="Times New Roman" w:cs="Times New Roman"/>
+          <w:sz w:val="20"/>
+          <w:szCs w:val="20"/>
+        </w:rPr>
+        <w:t xml:space="preserve"> bandwidth </w:t>
+      </w:r>
+      <w:r>
+        <w:rPr>
+          <w:rFonts w:ascii="Times New Roman" w:hAnsi="Times New Roman" w:cs="Times New Roman"/>
+          <w:sz w:val="20"/>
+          <w:szCs w:val="20"/>
+        </w:rPr>
+        <w:t>while New Reno is still in</w:t>
+      </w:r>
+      <w:r>
+        <w:rPr>
+          <w:rFonts w:ascii="Times New Roman" w:hAnsi="Times New Roman" w:cs="Times New Roman"/>
+          <w:sz w:val="20"/>
+          <w:szCs w:val="20"/>
+        </w:rPr>
+        <w:t xml:space="preserve"> the slow-start</w:t>
+      </w:r>
+      <w:r>
+        <w:rPr>
+          <w:rFonts w:ascii="Times New Roman" w:hAnsi="Times New Roman" w:cs="Times New Roman"/>
+          <w:sz w:val="20"/>
+          <w:szCs w:val="20"/>
+        </w:rPr>
+        <w:t xml:space="preserve"> stage</w:t>
+      </w:r>
+      <w:r>
+        <w:rPr>
+          <w:rFonts w:ascii="Times New Roman" w:hAnsi="Times New Roman" w:cs="Times New Roman"/>
+          <w:sz w:val="20"/>
+          <w:szCs w:val="20"/>
+        </w:rPr>
+        <w:t>.</w:t>
+      </w:r>
+      <w:r>
+        <w:rPr>
+          <w:rFonts w:ascii="Times New Roman" w:hAnsi="Times New Roman" w:cs="Times New Roman"/>
+          <w:sz w:val="20"/>
+          <w:szCs w:val="20"/>
+        </w:rPr>
+        <w:t xml:space="preserve"> During this period,</w:t>
+      </w:r>
+      <w:r>
+        <w:rPr>
+          <w:rFonts w:ascii="Times New Roman" w:hAnsi="Times New Roman" w:cs="Times New Roman"/>
+          <w:sz w:val="20"/>
+          <w:szCs w:val="20"/>
+        </w:rPr>
+        <w:t xml:space="preserve"> </w:t>
+      </w:r>
+      <w:r>
+        <w:rPr>
+          <w:rFonts w:ascii="Times New Roman" w:hAnsi="Times New Roman" w:cs="Times New Roman"/>
+          <w:sz w:val="20"/>
+          <w:szCs w:val="20"/>
+        </w:rPr>
+        <w:t>Vegas</w:t>
+      </w:r>
+      <w:r>
+        <w:rPr>
+          <w:rFonts w:ascii="Times New Roman" w:hAnsi="Times New Roman" w:cs="Times New Roman"/>
+          <w:sz w:val="20"/>
+          <w:szCs w:val="20"/>
+        </w:rPr>
+        <w:t xml:space="preserve"> reduce</w:t>
+      </w:r>
+      <w:r>
+        <w:rPr>
+          <w:rFonts w:ascii="Times New Roman" w:hAnsi="Times New Roman" w:cs="Times New Roman"/>
+          <w:sz w:val="20"/>
+          <w:szCs w:val="20"/>
+        </w:rPr>
+        <w:t>s</w:t>
+      </w:r>
+      <w:r>
+        <w:rPr>
+          <w:rFonts w:ascii="Times New Roman" w:hAnsi="Times New Roman" w:cs="Times New Roman"/>
+          <w:sz w:val="20"/>
+          <w:szCs w:val="20"/>
+        </w:rPr>
+        <w:t xml:space="preserve"> its </w:t>
+      </w:r>
+      <w:r>
+        <w:rPr>
+          <w:rFonts w:ascii="Times New Roman" w:hAnsi="Times New Roman" w:cs="Times New Roman"/>
+          <w:sz w:val="20"/>
+          <w:szCs w:val="20"/>
+        </w:rPr>
+        <w:t xml:space="preserve">transmission rate </w:t>
+      </w:r>
+      <w:r>
+        <w:rPr>
+          <w:rFonts w:ascii="Times New Roman" w:hAnsi="Times New Roman" w:cs="Times New Roman"/>
+          <w:sz w:val="20"/>
+          <w:szCs w:val="20"/>
+        </w:rPr>
+        <w:t>after every RTT</w:t>
+      </w:r>
+      <w:r>
+        <w:rPr>
+          <w:rFonts w:ascii="Times New Roman" w:hAnsi="Times New Roman" w:cs="Times New Roman"/>
+          <w:sz w:val="20"/>
+          <w:szCs w:val="20"/>
+        </w:rPr>
+        <w:t>, meanwhile</w:t>
+      </w:r>
+      <w:r>
+        <w:rPr>
+          <w:rFonts w:ascii="Times New Roman" w:hAnsi="Times New Roman" w:cs="Times New Roman"/>
+          <w:sz w:val="20"/>
+          <w:szCs w:val="20"/>
+        </w:rPr>
+        <w:t>,</w:t>
+      </w:r>
+      <w:r>
+        <w:rPr>
+          <w:rFonts w:ascii="Times New Roman" w:hAnsi="Times New Roman" w:cs="Times New Roman"/>
+          <w:sz w:val="20"/>
+          <w:szCs w:val="20"/>
+        </w:rPr>
+        <w:t xml:space="preserve"> </w:t>
       </w:r>
       <w:r>
         <w:rPr>
@@ -6697,15 +6229,23 @@
           <w:sz w:val="20"/>
           <w:szCs w:val="20"/>
         </w:rPr>
-        <w:t>Reno t</w:t>
-      </w:r>
-      <w:r>
-        <w:rPr>
-          <w:rFonts w:ascii="Times New Roman" w:hAnsi="Times New Roman" w:cs="Times New Roman"/>
-          <w:sz w:val="20"/>
-          <w:szCs w:val="20"/>
-        </w:rPr>
-        <w:t>akes most of the bandwidth</w:t>
+        <w:t>Reno</w:t>
+      </w:r>
+      <w:r>
+        <w:rPr>
+          <w:rFonts w:ascii="Times New Roman" w:hAnsi="Times New Roman" w:cs="Times New Roman"/>
+          <w:sz w:val="20"/>
+          <w:szCs w:val="20"/>
+        </w:rPr>
+        <w:t xml:space="preserve"> take</w:t>
+      </w:r>
+      <w:r>
+        <w:rPr>
+          <w:rFonts w:ascii="Times New Roman" w:hAnsi="Times New Roman" w:cs="Times New Roman"/>
+          <w:sz w:val="20"/>
+          <w:szCs w:val="20"/>
+        </w:rPr>
+        <w:t>s</w:t>
       </w:r>
       <w:r>
         <w:rPr>
@@ -6721,23 +6261,15 @@
           <w:sz w:val="20"/>
           <w:szCs w:val="20"/>
         </w:rPr>
-        <w:t>as the CBR rate get</w:t>
-      </w:r>
-      <w:r>
-        <w:rPr>
-          <w:rFonts w:ascii="Times New Roman" w:hAnsi="Times New Roman" w:cs="Times New Roman"/>
-          <w:sz w:val="20"/>
-          <w:szCs w:val="20"/>
-        </w:rPr>
-        <w:t>s</w:t>
-      </w:r>
-      <w:r>
-        <w:rPr>
-          <w:rFonts w:ascii="Times New Roman" w:hAnsi="Times New Roman" w:cs="Times New Roman"/>
-          <w:sz w:val="20"/>
-          <w:szCs w:val="20"/>
-        </w:rPr>
-        <w:t xml:space="preserve"> closer to bandwidth</w:t>
+        <w:t xml:space="preserve">the </w:t>
+      </w:r>
+      <w:r>
+        <w:rPr>
+          <w:rFonts w:ascii="Times New Roman" w:hAnsi="Times New Roman" w:cs="Times New Roman"/>
+          <w:sz w:val="20"/>
+          <w:szCs w:val="20"/>
+        </w:rPr>
+        <w:t>majority of the bandwidth</w:t>
       </w:r>
       <w:r>
         <w:rPr>
@@ -6753,119 +6285,15 @@
           <w:sz w:val="20"/>
           <w:szCs w:val="20"/>
         </w:rPr>
-        <w:t>Because of the congestion avoidance algorithm</w:t>
-      </w:r>
-      <w:r>
-        <w:rPr>
-          <w:rFonts w:ascii="Times New Roman" w:hAnsi="Times New Roman" w:cs="Times New Roman"/>
-          <w:sz w:val="20"/>
-          <w:szCs w:val="20"/>
-        </w:rPr>
-        <w:t xml:space="preserve"> talked in</w:t>
-      </w:r>
-      <w:r>
-        <w:rPr>
-          <w:rFonts w:ascii="Times New Roman" w:hAnsi="Times New Roman" w:cs="Times New Roman"/>
-          <w:sz w:val="20"/>
-          <w:szCs w:val="20"/>
-        </w:rPr>
-        <w:t xml:space="preserve"> the</w:t>
-      </w:r>
-      <w:r>
-        <w:rPr>
-          <w:rFonts w:ascii="Times New Roman" w:hAnsi="Times New Roman" w:cs="Times New Roman"/>
-          <w:sz w:val="20"/>
-          <w:szCs w:val="20"/>
-        </w:rPr>
-        <w:t xml:space="preserve"> last section, </w:t>
-      </w:r>
-      <w:r>
-        <w:rPr>
-          <w:rFonts w:ascii="Times New Roman" w:hAnsi="Times New Roman" w:cs="Times New Roman"/>
-          <w:sz w:val="20"/>
-          <w:szCs w:val="20"/>
-        </w:rPr>
-        <w:t xml:space="preserve">Vegas calculate </w:t>
-      </w:r>
-      <w:r>
-        <w:rPr>
-          <w:rFonts w:ascii="Times New Roman" w:hAnsi="Times New Roman" w:cs="Times New Roman"/>
-          <w:sz w:val="20"/>
-          <w:szCs w:val="20"/>
-        </w:rPr>
-        <w:t>have calculated the</w:t>
-      </w:r>
-      <w:r>
-        <w:rPr>
-          <w:rFonts w:ascii="Times New Roman" w:hAnsi="Times New Roman" w:cs="Times New Roman"/>
-          <w:sz w:val="20"/>
-          <w:szCs w:val="20"/>
-        </w:rPr>
-        <w:t xml:space="preserve"> bandwidth </w:t>
-      </w:r>
-      <w:r>
-        <w:rPr>
-          <w:rFonts w:ascii="Times New Roman" w:hAnsi="Times New Roman" w:cs="Times New Roman"/>
-          <w:sz w:val="20"/>
-          <w:szCs w:val="20"/>
-        </w:rPr>
-        <w:t>while New Reno is still in</w:t>
-      </w:r>
-      <w:r>
-        <w:rPr>
-          <w:rFonts w:ascii="Times New Roman" w:hAnsi="Times New Roman" w:cs="Times New Roman"/>
-          <w:sz w:val="20"/>
-          <w:szCs w:val="20"/>
-        </w:rPr>
-        <w:t xml:space="preserve"> the slow-start </w:t>
-      </w:r>
-      <w:r>
-        <w:rPr>
-          <w:rFonts w:ascii="Times New Roman" w:hAnsi="Times New Roman" w:cs="Times New Roman"/>
-          <w:sz w:val="20"/>
-          <w:szCs w:val="20"/>
-        </w:rPr>
-        <w:t xml:space="preserve">and </w:t>
-      </w:r>
-      <w:r>
-        <w:rPr>
-          <w:rFonts w:ascii="Times New Roman" w:hAnsi="Times New Roman" w:cs="Times New Roman"/>
-          <w:sz w:val="20"/>
-          <w:szCs w:val="20"/>
-        </w:rPr>
-        <w:t>has</w:t>
-      </w:r>
-      <w:r>
-        <w:rPr>
-          <w:rFonts w:ascii="Times New Roman" w:hAnsi="Times New Roman" w:cs="Times New Roman"/>
-          <w:sz w:val="20"/>
-          <w:szCs w:val="20"/>
-        </w:rPr>
-        <w:t xml:space="preserve"> no</w:t>
-      </w:r>
-      <w:r>
-        <w:rPr>
-          <w:rFonts w:ascii="Times New Roman" w:hAnsi="Times New Roman" w:cs="Times New Roman"/>
-          <w:sz w:val="20"/>
-          <w:szCs w:val="20"/>
-        </w:rPr>
-        <w:t xml:space="preserve"> idea about the bandwidth</w:t>
-      </w:r>
-      <w:r>
-        <w:rPr>
-          <w:rFonts w:ascii="Times New Roman" w:hAnsi="Times New Roman" w:cs="Times New Roman"/>
-          <w:sz w:val="20"/>
-          <w:szCs w:val="20"/>
-        </w:rPr>
-        <w:t>.</w:t>
-      </w:r>
-      <w:r>
-        <w:rPr>
-          <w:rFonts w:ascii="Times New Roman" w:hAnsi="Times New Roman" w:cs="Times New Roman"/>
-          <w:sz w:val="20"/>
-          <w:szCs w:val="20"/>
-        </w:rPr>
-        <w:t xml:space="preserve"> During this period,</w:t>
+        <w:t>Therefore</w:t>
+      </w:r>
+      <w:r>
+        <w:rPr>
+          <w:rFonts w:ascii="Times New Roman" w:hAnsi="Times New Roman" w:cs="Times New Roman"/>
+          <w:sz w:val="20"/>
+          <w:szCs w:val="20"/>
+        </w:rPr>
+        <w:t>, New</w:t>
       </w:r>
       <w:r>
         <w:rPr>
@@ -6881,174 +6309,6 @@
           <w:sz w:val="20"/>
           <w:szCs w:val="20"/>
         </w:rPr>
-        <w:t>Vegas</w:t>
-      </w:r>
-      <w:r>
-        <w:rPr>
-          <w:rFonts w:ascii="Times New Roman" w:hAnsi="Times New Roman" w:cs="Times New Roman"/>
-          <w:sz w:val="20"/>
-          <w:szCs w:val="20"/>
-        </w:rPr>
-        <w:t xml:space="preserve"> reduce</w:t>
-      </w:r>
-      <w:r>
-        <w:rPr>
-          <w:rFonts w:ascii="Times New Roman" w:hAnsi="Times New Roman" w:cs="Times New Roman"/>
-          <w:sz w:val="20"/>
-          <w:szCs w:val="20"/>
-        </w:rPr>
-        <w:t>s</w:t>
-      </w:r>
-      <w:r>
-        <w:rPr>
-          <w:rFonts w:ascii="Times New Roman" w:hAnsi="Times New Roman" w:cs="Times New Roman"/>
-          <w:sz w:val="20"/>
-          <w:szCs w:val="20"/>
-        </w:rPr>
-        <w:t xml:space="preserve"> its </w:t>
-      </w:r>
-      <w:r>
-        <w:rPr>
-          <w:rFonts w:ascii="Times New Roman" w:hAnsi="Times New Roman" w:cs="Times New Roman"/>
-          <w:sz w:val="20"/>
-          <w:szCs w:val="20"/>
-        </w:rPr>
-        <w:t xml:space="preserve">transmission rate </w:t>
-      </w:r>
-      <w:r>
-        <w:rPr>
-          <w:rFonts w:ascii="Times New Roman" w:hAnsi="Times New Roman" w:cs="Times New Roman"/>
-          <w:sz w:val="20"/>
-          <w:szCs w:val="20"/>
-        </w:rPr>
-        <w:t>after every RTT</w:t>
-      </w:r>
-      <w:r>
-        <w:rPr>
-          <w:rFonts w:ascii="Times New Roman" w:hAnsi="Times New Roman" w:cs="Times New Roman"/>
-          <w:sz w:val="20"/>
-          <w:szCs w:val="20"/>
-        </w:rPr>
-        <w:t>, meanwhile</w:t>
-      </w:r>
-      <w:r>
-        <w:rPr>
-          <w:rFonts w:ascii="Times New Roman" w:hAnsi="Times New Roman" w:cs="Times New Roman"/>
-          <w:sz w:val="20"/>
-          <w:szCs w:val="20"/>
-        </w:rPr>
-        <w:t>,</w:t>
-      </w:r>
-      <w:r>
-        <w:rPr>
-          <w:rFonts w:ascii="Times New Roman" w:hAnsi="Times New Roman" w:cs="Times New Roman"/>
-          <w:sz w:val="20"/>
-          <w:szCs w:val="20"/>
-        </w:rPr>
-        <w:t xml:space="preserve"> </w:t>
-      </w:r>
-      <w:r>
-        <w:rPr>
-          <w:rFonts w:ascii="Times New Roman" w:hAnsi="Times New Roman" w:cs="Times New Roman"/>
-          <w:sz w:val="20"/>
-          <w:szCs w:val="20"/>
-        </w:rPr>
-        <w:t>New</w:t>
-      </w:r>
-      <w:r>
-        <w:rPr>
-          <w:rFonts w:ascii="Times New Roman" w:hAnsi="Times New Roman" w:cs="Times New Roman"/>
-          <w:sz w:val="20"/>
-          <w:szCs w:val="20"/>
-        </w:rPr>
-        <w:t xml:space="preserve"> </w:t>
-      </w:r>
-      <w:r>
-        <w:rPr>
-          <w:rFonts w:ascii="Times New Roman" w:hAnsi="Times New Roman" w:cs="Times New Roman"/>
-          <w:sz w:val="20"/>
-          <w:szCs w:val="20"/>
-        </w:rPr>
-        <w:t>Reno</w:t>
-      </w:r>
-      <w:r>
-        <w:rPr>
-          <w:rFonts w:ascii="Times New Roman" w:hAnsi="Times New Roman" w:cs="Times New Roman"/>
-          <w:sz w:val="20"/>
-          <w:szCs w:val="20"/>
-        </w:rPr>
-        <w:t xml:space="preserve"> take</w:t>
-      </w:r>
-      <w:r>
-        <w:rPr>
-          <w:rFonts w:ascii="Times New Roman" w:hAnsi="Times New Roman" w:cs="Times New Roman"/>
-          <w:sz w:val="20"/>
-          <w:szCs w:val="20"/>
-        </w:rPr>
-        <w:t>s</w:t>
-      </w:r>
-      <w:r>
-        <w:rPr>
-          <w:rFonts w:ascii="Times New Roman" w:hAnsi="Times New Roman" w:cs="Times New Roman"/>
-          <w:sz w:val="20"/>
-          <w:szCs w:val="20"/>
-        </w:rPr>
-        <w:t xml:space="preserve"> </w:t>
-      </w:r>
-      <w:r>
-        <w:rPr>
-          <w:rFonts w:ascii="Times New Roman" w:hAnsi="Times New Roman" w:cs="Times New Roman"/>
-          <w:sz w:val="20"/>
-          <w:szCs w:val="20"/>
-        </w:rPr>
-        <w:t xml:space="preserve">the </w:t>
-      </w:r>
-      <w:r>
-        <w:rPr>
-          <w:rFonts w:ascii="Times New Roman" w:hAnsi="Times New Roman" w:cs="Times New Roman"/>
-          <w:sz w:val="20"/>
-          <w:szCs w:val="20"/>
-        </w:rPr>
-        <w:t>majority of the bandwidth</w:t>
-      </w:r>
-      <w:r>
-        <w:rPr>
-          <w:rFonts w:ascii="Times New Roman" w:hAnsi="Times New Roman" w:cs="Times New Roman"/>
-          <w:sz w:val="20"/>
-          <w:szCs w:val="20"/>
-        </w:rPr>
-        <w:t xml:space="preserve">. </w:t>
-      </w:r>
-      <w:r>
-        <w:rPr>
-          <w:rFonts w:ascii="Times New Roman" w:hAnsi="Times New Roman" w:cs="Times New Roman"/>
-          <w:sz w:val="20"/>
-          <w:szCs w:val="20"/>
-        </w:rPr>
-        <w:t>Therefore</w:t>
-      </w:r>
-      <w:r>
-        <w:rPr>
-          <w:rFonts w:ascii="Times New Roman" w:hAnsi="Times New Roman" w:cs="Times New Roman"/>
-          <w:sz w:val="20"/>
-          <w:szCs w:val="20"/>
-        </w:rPr>
-        <w:t>, New</w:t>
-      </w:r>
-      <w:r>
-        <w:rPr>
-          <w:rFonts w:ascii="Times New Roman" w:hAnsi="Times New Roman" w:cs="Times New Roman"/>
-          <w:sz w:val="20"/>
-          <w:szCs w:val="20"/>
-        </w:rPr>
-        <w:t xml:space="preserve"> </w:t>
-      </w:r>
-      <w:r>
-        <w:rPr>
-          <w:rFonts w:ascii="Times New Roman" w:hAnsi="Times New Roman" w:cs="Times New Roman"/>
-          <w:sz w:val="20"/>
-          <w:szCs w:val="20"/>
-        </w:rPr>
         <w:t xml:space="preserve">Reno has a better throughput </w:t>
       </w:r>
       <w:r>
@@ -7065,7 +6325,7 @@
           <w:sz w:val="20"/>
           <w:szCs w:val="20"/>
         </w:rPr>
-        <w:t>11</w:t>
+        <w:t>10</w:t>
       </w:r>
       <w:r>
         <w:rPr>
@@ -7560,7 +6820,7 @@
           <w:sz w:val="16"/>
           <w:szCs w:val="16"/>
         </w:rPr>
-        <w:t>Table –</w:t>
+        <w:t xml:space="preserve">Table </w:t>
       </w:r>
       <w:r>
         <w:rPr>
@@ -7568,7 +6828,7 @@
           <w:sz w:val="16"/>
           <w:szCs w:val="16"/>
         </w:rPr>
-        <w:t xml:space="preserve"> 7</w:t>
+        <w:t>2.2</w:t>
       </w:r>
       <w:r>
         <w:rPr>
@@ -7632,7 +6892,57 @@
           <w:sz w:val="20"/>
           <w:szCs w:val="20"/>
         </w:rPr>
-        <w:t xml:space="preserve">        In the last experiment we compare the influence of queuing displaces of two algorithms, Drop Tail and Random Early Drop (RED). As shown in Fig. 3.1</w:t>
+        <w:t xml:space="preserve">        In this </w:t>
+      </w:r>
+      <w:r>
+        <w:rPr>
+          <w:rFonts w:ascii="Times New Roman" w:hAnsi="Times New Roman" w:cs="Times New Roman"/>
+          <w:sz w:val="20"/>
+          <w:szCs w:val="20"/>
+        </w:rPr>
+        <w:t xml:space="preserve">experiment we compare the influence of queuing </w:t>
+      </w:r>
+      <w:r>
+        <w:rPr>
+          <w:rFonts w:ascii="Times New Roman" w:hAnsi="Times New Roman" w:cs="Times New Roman"/>
+          <w:sz w:val="20"/>
+          <w:szCs w:val="20"/>
+        </w:rPr>
+        <w:t>disciplines</w:t>
+      </w:r>
+      <w:r>
+        <w:rPr>
+          <w:rFonts w:ascii="Times New Roman" w:hAnsi="Times New Roman" w:cs="Times New Roman"/>
+          <w:sz w:val="20"/>
+          <w:szCs w:val="20"/>
+        </w:rPr>
+        <w:t xml:space="preserve"> of two algorithms, </w:t>
+      </w:r>
+      <w:proofErr w:type="spellStart"/>
+      <w:r>
+        <w:rPr>
+          <w:rFonts w:ascii="Times New Roman" w:hAnsi="Times New Roman" w:cs="Times New Roman"/>
+          <w:sz w:val="20"/>
+          <w:szCs w:val="20"/>
+        </w:rPr>
+        <w:t>Drop</w:t>
+      </w:r>
+      <w:r>
+        <w:rPr>
+          <w:rFonts w:ascii="Times New Roman" w:hAnsi="Times New Roman" w:cs="Times New Roman"/>
+          <w:sz w:val="20"/>
+          <w:szCs w:val="20"/>
+        </w:rPr>
+        <w:t>Tail</w:t>
+      </w:r>
+      <w:proofErr w:type="spellEnd"/>
+      <w:r>
+        <w:rPr>
+          <w:rFonts w:ascii="Times New Roman" w:hAnsi="Times New Roman" w:cs="Times New Roman"/>
+          <w:sz w:val="20"/>
+          <w:szCs w:val="20"/>
+        </w:rPr>
+        <w:t xml:space="preserve"> and Random Early Drop (RED). As shown in Fig. 3.1</w:t>
       </w:r>
       <w:r>
         <w:rPr>
@@ -7648,7 +6958,63 @@
           <w:sz w:val="20"/>
           <w:szCs w:val="20"/>
         </w:rPr>
-        <w:t>, One TCP is set up from N1 to N4 and started at the start. After the TCP flows is steady in one to two seconds, the CBR</w:t>
+        <w:t xml:space="preserve">, One TCP is set up </w:t>
+      </w:r>
+      <w:r>
+        <w:rPr>
+          <w:rFonts w:ascii="Times New Roman" w:hAnsi="Times New Roman" w:cs="Times New Roman"/>
+          <w:sz w:val="20"/>
+          <w:szCs w:val="20"/>
+        </w:rPr>
+        <w:t>fro</w:t>
+      </w:r>
+      <w:r>
+        <w:rPr>
+          <w:rFonts w:ascii="Times New Roman" w:hAnsi="Times New Roman" w:cs="Times New Roman"/>
+          <w:sz w:val="20"/>
+          <w:szCs w:val="20"/>
+        </w:rPr>
+        <w:t xml:space="preserve">m N1 to </w:t>
+      </w:r>
+      <w:r>
+        <w:rPr>
+          <w:rFonts w:ascii="Times New Roman" w:hAnsi="Times New Roman" w:cs="Times New Roman"/>
+          <w:sz w:val="20"/>
+          <w:szCs w:val="20"/>
+        </w:rPr>
+        <w:t>N4 and started in</w:t>
+      </w:r>
+      <w:r>
+        <w:rPr>
+          <w:rFonts w:ascii="Times New Roman" w:hAnsi="Times New Roman" w:cs="Times New Roman"/>
+          <w:sz w:val="20"/>
+          <w:szCs w:val="20"/>
+        </w:rPr>
+        <w:t xml:space="preserve"> the beginning</w:t>
+      </w:r>
+      <w:r>
+        <w:rPr>
+          <w:rFonts w:ascii="Times New Roman" w:hAnsi="Times New Roman" w:cs="Times New Roman"/>
+          <w:sz w:val="20"/>
+          <w:szCs w:val="20"/>
+        </w:rPr>
+        <w:t>. After the TCP flows</w:t>
+      </w:r>
+      <w:r>
+        <w:rPr>
+          <w:rFonts w:ascii="Times New Roman" w:hAnsi="Times New Roman" w:cs="Times New Roman"/>
+          <w:sz w:val="20"/>
+          <w:szCs w:val="20"/>
+        </w:rPr>
+        <w:t xml:space="preserve"> runs</w:t>
+      </w:r>
+      <w:r>
+        <w:rPr>
+          <w:rFonts w:ascii="Times New Roman" w:hAnsi="Times New Roman" w:cs="Times New Roman"/>
+          <w:sz w:val="20"/>
+          <w:szCs w:val="20"/>
+        </w:rPr>
+        <w:t xml:space="preserve"> steady in one to two seconds, the CBR</w:t>
       </w:r>
       <w:r>
         <w:rPr>
@@ -7720,7 +7086,7 @@
                     <pic:cNvPicPr/>
                   </pic:nvPicPr>
                   <pic:blipFill>
-                    <a:blip r:embed="rId20"/>
+                    <a:blip r:embed="rId21"/>
                     <a:stretch>
                       <a:fillRect/>
                     </a:stretch>
@@ -7872,6 +7238,38 @@
           <w:sz w:val="20"/>
           <w:szCs w:val="20"/>
         </w:rPr>
+        <w:t xml:space="preserve"> from 1</w:t>
+      </w:r>
+      <w:r>
+        <w:rPr>
+          <w:rFonts w:ascii="Times New Roman" w:hAnsi="Times New Roman" w:cs="Times New Roman"/>
+          <w:sz w:val="20"/>
+          <w:szCs w:val="20"/>
+        </w:rPr>
+        <w:t>s</w:t>
+      </w:r>
+      <w:r>
+        <w:rPr>
+          <w:rFonts w:ascii="Times New Roman" w:hAnsi="Times New Roman" w:cs="Times New Roman"/>
+          <w:sz w:val="20"/>
+          <w:szCs w:val="20"/>
+        </w:rPr>
+        <w:t xml:space="preserve"> to 2</w:t>
+      </w:r>
+      <w:r>
+        <w:rPr>
+          <w:rFonts w:ascii="Times New Roman" w:hAnsi="Times New Roman" w:cs="Times New Roman"/>
+          <w:sz w:val="20"/>
+          <w:szCs w:val="20"/>
+        </w:rPr>
+        <w:t>s</w:t>
+      </w:r>
+      <w:r>
+        <w:rPr>
+          <w:rFonts w:ascii="Times New Roman" w:hAnsi="Times New Roman" w:cs="Times New Roman"/>
+          <w:sz w:val="20"/>
+          <w:szCs w:val="20"/>
+        </w:rPr>
         <w:t>,</w:t>
       </w:r>
       <w:r>
@@ -8042,7 +7440,47 @@
           <w:sz w:val="20"/>
           <w:szCs w:val="20"/>
         </w:rPr>
-        <w:t xml:space="preserve"> affected.</w:t>
+        <w:t xml:space="preserve"> affected because of the increasing of </w:t>
+      </w:r>
+      <w:r>
+        <w:rPr>
+          <w:rFonts w:ascii="Times New Roman" w:eastAsia="Times New Roman" w:hAnsi="Times New Roman" w:cs="Times New Roman"/>
+          <w:sz w:val="20"/>
+          <w:szCs w:val="20"/>
+        </w:rPr>
+        <w:t>dropped</w:t>
+      </w:r>
+      <w:r>
+        <w:rPr>
+          <w:rFonts w:ascii="Times New Roman" w:eastAsia="Times New Roman" w:hAnsi="Times New Roman" w:cs="Times New Roman"/>
+          <w:sz w:val="20"/>
+          <w:szCs w:val="20"/>
+        </w:rPr>
+        <w:t xml:space="preserve"> </w:t>
+      </w:r>
+      <w:r>
+        <w:rPr>
+          <w:rFonts w:ascii="Times New Roman" w:eastAsia="Times New Roman" w:hAnsi="Times New Roman" w:cs="Times New Roman"/>
+          <w:sz w:val="20"/>
+          <w:szCs w:val="20"/>
+        </w:rPr>
+        <w:t>packages</w:t>
+      </w:r>
+      <w:r>
+        <w:rPr>
+          <w:rFonts w:ascii="Times New Roman" w:eastAsia="Times New Roman" w:hAnsi="Times New Roman" w:cs="Times New Roman"/>
+          <w:sz w:val="20"/>
+          <w:szCs w:val="20"/>
+        </w:rPr>
+        <w:t>.</w:t>
+      </w:r>
+      <w:r>
+        <w:rPr>
+          <w:rFonts w:ascii="Times New Roman" w:eastAsia="Times New Roman" w:hAnsi="Times New Roman" w:cs="Times New Roman"/>
+          <w:sz w:val="20"/>
+          <w:szCs w:val="20"/>
+        </w:rPr>
+        <w:t xml:space="preserve"> </w:t>
       </w:r>
       <w:r>
         <w:rPr>
@@ -8122,7 +7560,7 @@
             <wp:cNvGraphicFramePr/>
             <a:graphic xmlns:a="http://schemas.openxmlformats.org/drawingml/2006/main">
               <a:graphicData uri="http://schemas.openxmlformats.org/drawingml/2006/chart">
-                <c:chart xmlns:c="http://schemas.openxmlformats.org/drawingml/2006/chart" xmlns:r="http://schemas.openxmlformats.org/officeDocument/2006/relationships" r:id="rId21"/>
+                <c:chart xmlns:c="http://schemas.openxmlformats.org/drawingml/2006/chart" xmlns:r="http://schemas.openxmlformats.org/officeDocument/2006/relationships" r:id="rId22"/>
               </a:graphicData>
             </a:graphic>
           </wp:inline>
@@ -8229,7 +7667,7 @@
             <wp:cNvGraphicFramePr/>
             <a:graphic xmlns:a="http://schemas.openxmlformats.org/drawingml/2006/main">
               <a:graphicData uri="http://schemas.openxmlformats.org/drawingml/2006/chart">
-                <c:chart xmlns:c="http://schemas.openxmlformats.org/drawingml/2006/chart" xmlns:r="http://schemas.openxmlformats.org/officeDocument/2006/relationships" r:id="rId22"/>
+                <c:chart xmlns:c="http://schemas.openxmlformats.org/drawingml/2006/chart" xmlns:r="http://schemas.openxmlformats.org/officeDocument/2006/relationships" r:id="rId23"/>
               </a:graphicData>
             </a:graphic>
           </wp:inline>
@@ -8355,7 +7793,31 @@
           <w:sz w:val="20"/>
           <w:szCs w:val="20"/>
         </w:rPr>
-        <w:t>RED algorithms take more time during</w:t>
+        <w:t>RED algorithm</w:t>
+      </w:r>
+      <w:r>
+        <w:rPr>
+          <w:rFonts w:ascii="Times New Roman" w:eastAsia="Times New Roman" w:hAnsi="Times New Roman" w:cs="Times New Roman"/>
+          <w:sz w:val="20"/>
+          <w:szCs w:val="20"/>
+        </w:rPr>
+        <w:t xml:space="preserve"> take</w:t>
+      </w:r>
+      <w:r>
+        <w:rPr>
+          <w:rFonts w:ascii="Times New Roman" w:eastAsia="Times New Roman" w:hAnsi="Times New Roman" w:cs="Times New Roman"/>
+          <w:sz w:val="20"/>
+          <w:szCs w:val="20"/>
+        </w:rPr>
+        <w:t>s</w:t>
+      </w:r>
+      <w:r>
+        <w:rPr>
+          <w:rFonts w:ascii="Times New Roman" w:eastAsia="Times New Roman" w:hAnsi="Times New Roman" w:cs="Times New Roman"/>
+          <w:sz w:val="20"/>
+          <w:szCs w:val="20"/>
+        </w:rPr>
+        <w:t xml:space="preserve"> more time during</w:t>
       </w:r>
       <w:r>
         <w:rPr>
@@ -8472,7 +7934,6 @@
           <w:sz w:val="20"/>
           <w:szCs w:val="20"/>
         </w:rPr>
-        <w:lastRenderedPageBreak/>
         <w:drawing>
           <wp:inline distT="0" distB="0" distL="0" distR="0" wp14:anchorId="502D1266" wp14:editId="6C27B057">
             <wp:extent cx="2949934" cy="2218414"/>
@@ -8481,7 +7942,7 @@
             <wp:cNvGraphicFramePr/>
             <a:graphic xmlns:a="http://schemas.openxmlformats.org/drawingml/2006/main">
               <a:graphicData uri="http://schemas.openxmlformats.org/drawingml/2006/chart">
-                <c:chart xmlns:c="http://schemas.openxmlformats.org/drawingml/2006/chart" xmlns:r="http://schemas.openxmlformats.org/officeDocument/2006/relationships" r:id="rId23"/>
+                <c:chart xmlns:c="http://schemas.openxmlformats.org/drawingml/2006/chart" xmlns:r="http://schemas.openxmlformats.org/officeDocument/2006/relationships" r:id="rId24"/>
               </a:graphicData>
             </a:graphic>
           </wp:inline>
@@ -8505,6 +7966,7 @@
           <w:sz w:val="16"/>
           <w:szCs w:val="16"/>
         </w:rPr>
+        <w:lastRenderedPageBreak/>
         <w:t>Fig. 3.4</w:t>
       </w:r>
       <w:r>
@@ -8513,23 +7975,7 @@
           <w:sz w:val="16"/>
           <w:szCs w:val="16"/>
         </w:rPr>
-        <w:t xml:space="preserve"> </w:t>
-      </w:r>
-      <w:r>
-        <w:rPr>
-          <w:rFonts w:ascii="Times New Roman" w:eastAsia="Times New Roman" w:hAnsi="Times New Roman" w:cs="Times New Roman"/>
-          <w:sz w:val="16"/>
-          <w:szCs w:val="16"/>
-        </w:rPr>
-        <w:t>Throughput</w:t>
-      </w:r>
-      <w:r>
-        <w:rPr>
-          <w:rFonts w:ascii="Times New Roman" w:eastAsia="Times New Roman" w:hAnsi="Times New Roman" w:cs="Times New Roman"/>
-          <w:sz w:val="16"/>
-          <w:szCs w:val="16"/>
-        </w:rPr>
-        <w:t xml:space="preserve"> of </w:t>
+        <w:t xml:space="preserve"> Throughput of </w:t>
       </w:r>
       <w:proofErr w:type="spellStart"/>
       <w:r>
@@ -8590,7 +8036,7 @@
             <wp:cNvGraphicFramePr/>
             <a:graphic xmlns:a="http://schemas.openxmlformats.org/drawingml/2006/main">
               <a:graphicData uri="http://schemas.openxmlformats.org/drawingml/2006/chart">
-                <c:chart xmlns:c="http://schemas.openxmlformats.org/drawingml/2006/chart" xmlns:r="http://schemas.openxmlformats.org/officeDocument/2006/relationships" r:id="rId24"/>
+                <c:chart xmlns:c="http://schemas.openxmlformats.org/drawingml/2006/chart" xmlns:r="http://schemas.openxmlformats.org/officeDocument/2006/relationships" r:id="rId25"/>
               </a:graphicData>
             </a:graphic>
           </wp:inline>
@@ -8656,15 +8102,7 @@
           <w:sz w:val="16"/>
           <w:szCs w:val="16"/>
         </w:rPr>
-        <w:t xml:space="preserve"> vs RED for </w:t>
-      </w:r>
-      <w:r>
-        <w:rPr>
-          <w:rFonts w:ascii="Times New Roman" w:eastAsia="Times New Roman" w:hAnsi="Times New Roman" w:cs="Times New Roman"/>
-          <w:sz w:val="16"/>
-          <w:szCs w:val="16"/>
-        </w:rPr>
-        <w:t>Sack</w:t>
+        <w:t xml:space="preserve"> vs RED for Sack</w:t>
       </w:r>
     </w:p>
     <w:p>
@@ -8702,7 +8140,7 @@
           <w:sz w:val="20"/>
           <w:szCs w:val="20"/>
         </w:rPr>
-        <w:t>. 3.4</w:t>
+        <w:t xml:space="preserve">. </w:t>
       </w:r>
       <w:r>
         <w:rPr>
@@ -8711,7 +8149,7 @@
           <w:sz w:val="20"/>
           <w:szCs w:val="20"/>
         </w:rPr>
-        <w:t xml:space="preserve"> and </w:t>
+        <w:t>3.4</w:t>
       </w:r>
       <w:r>
         <w:rPr>
@@ -8720,7 +8158,7 @@
           <w:sz w:val="20"/>
           <w:szCs w:val="20"/>
         </w:rPr>
-        <w:t xml:space="preserve">Fig. </w:t>
+        <w:t xml:space="preserve"> and </w:t>
       </w:r>
       <w:r>
         <w:rPr>
@@ -8729,7 +8167,7 @@
           <w:sz w:val="20"/>
           <w:szCs w:val="20"/>
         </w:rPr>
-        <w:t>3.5</w:t>
+        <w:t xml:space="preserve">Fig. </w:t>
       </w:r>
       <w:r>
         <w:rPr>
@@ -8738,7 +8176,7 @@
           <w:sz w:val="20"/>
           <w:szCs w:val="20"/>
         </w:rPr>
-        <w:t>, the throughput of TCP decrease dramatically when CBR</w:t>
+        <w:t>3.5</w:t>
       </w:r>
       <w:r>
         <w:rPr>
@@ -8747,7 +8185,7 @@
           <w:sz w:val="20"/>
           <w:szCs w:val="20"/>
         </w:rPr>
-        <w:t xml:space="preserve"> flow</w:t>
+        <w:t>, the throughput of TCP decrease dramatically when CBR</w:t>
       </w:r>
       <w:r>
         <w:rPr>
@@ -8756,7 +8194,7 @@
           <w:sz w:val="20"/>
           <w:szCs w:val="20"/>
         </w:rPr>
-        <w:t xml:space="preserve"> is added into</w:t>
+        <w:t xml:space="preserve"> flow</w:t>
       </w:r>
       <w:r>
         <w:rPr>
@@ -8765,7 +8203,7 @@
           <w:sz w:val="20"/>
           <w:szCs w:val="20"/>
         </w:rPr>
-        <w:t xml:space="preserve"> the</w:t>
+        <w:t xml:space="preserve"> is added into</w:t>
       </w:r>
       <w:r>
         <w:rPr>
@@ -8774,7 +8212,7 @@
           <w:sz w:val="20"/>
           <w:szCs w:val="20"/>
         </w:rPr>
-        <w:t xml:space="preserve"> network. As starting of CBR flow, the packets start dropping bec</w:t>
+        <w:t xml:space="preserve"> the</w:t>
       </w:r>
       <w:r>
         <w:rPr>
@@ -8783,7 +8221,7 @@
           <w:sz w:val="20"/>
           <w:szCs w:val="20"/>
         </w:rPr>
-        <w:t xml:space="preserve">ause of the limited queue size. </w:t>
+        <w:t xml:space="preserve"> network. As starting of CBR flow, the packets start dropping bec</w:t>
       </w:r>
       <w:r>
         <w:rPr>
@@ -8792,9 +8230,8 @@
           <w:sz w:val="20"/>
           <w:szCs w:val="20"/>
         </w:rPr>
-        <w:t xml:space="preserve">However, after a short time, </w:t>
-      </w:r>
-      <w:proofErr w:type="spellStart"/>
+        <w:t xml:space="preserve">ause of the limited queue size. </w:t>
+      </w:r>
       <w:r>
         <w:rPr>
           <w:rFonts w:eastAsia="Times New Roman"/>
@@ -8802,9 +8239,9 @@
           <w:sz w:val="20"/>
           <w:szCs w:val="20"/>
         </w:rPr>
-        <w:t>DropTail</w:t>
-      </w:r>
-      <w:proofErr w:type="spellEnd"/>
+        <w:t xml:space="preserve">However, after a short time, </w:t>
+      </w:r>
+      <w:proofErr w:type="spellStart"/>
       <w:r>
         <w:rPr>
           <w:rFonts w:eastAsia="Times New Roman"/>
@@ -8812,8 +8249,9 @@
           <w:sz w:val="20"/>
           <w:szCs w:val="20"/>
         </w:rPr>
-        <w:t xml:space="preserve"> gives a better </w:t>
-      </w:r>
+        <w:t>DropTail</w:t>
+      </w:r>
+      <w:proofErr w:type="spellEnd"/>
       <w:r>
         <w:rPr>
           <w:rFonts w:eastAsia="Times New Roman"/>
@@ -8821,7 +8259,7 @@
           <w:sz w:val="20"/>
           <w:szCs w:val="20"/>
         </w:rPr>
-        <w:t xml:space="preserve">throughput as </w:t>
+        <w:t xml:space="preserve"> brings</w:t>
       </w:r>
       <w:r>
         <w:rPr>
@@ -8830,7 +8268,7 @@
           <w:sz w:val="20"/>
           <w:szCs w:val="20"/>
         </w:rPr>
-        <w:t xml:space="preserve">started, then </w:t>
+        <w:t xml:space="preserve"> </w:t>
       </w:r>
       <w:r>
         <w:rPr>
@@ -8839,7 +8277,7 @@
           <w:sz w:val="20"/>
           <w:szCs w:val="20"/>
         </w:rPr>
-        <w:t>decrease again</w:t>
+        <w:t>higher</w:t>
       </w:r>
       <w:r>
         <w:rPr>
@@ -8848,7 +8286,63 @@
           <w:sz w:val="20"/>
           <w:szCs w:val="20"/>
         </w:rPr>
-        <w:t xml:space="preserve"> for both Sack and Reno</w:t>
+        <w:t xml:space="preserve"> </w:t>
+      </w:r>
+      <w:proofErr w:type="spellStart"/>
+      <w:r>
+        <w:rPr>
+          <w:rFonts w:eastAsia="Times New Roman"/>
+          <w:color w:val="auto"/>
+          <w:sz w:val="20"/>
+          <w:szCs w:val="20"/>
+        </w:rPr>
+        <w:t>throughpu</w:t>
+      </w:r>
+      <w:proofErr w:type="spellEnd"/>
+      <w:r>
+        <w:rPr>
+          <w:rFonts w:eastAsia="Times New Roman"/>
+          <w:color w:val="auto"/>
+          <w:sz w:val="20"/>
+          <w:szCs w:val="20"/>
+        </w:rPr>
+        <w:t xml:space="preserve">, then </w:t>
+      </w:r>
+      <w:r>
+        <w:rPr>
+          <w:rFonts w:eastAsia="Times New Roman"/>
+          <w:color w:val="auto"/>
+          <w:sz w:val="20"/>
+          <w:szCs w:val="20"/>
+        </w:rPr>
+        <w:t>decrease again</w:t>
+      </w:r>
+      <w:r>
+        <w:rPr>
+          <w:rFonts w:eastAsia="Times New Roman"/>
+          <w:color w:val="auto"/>
+          <w:sz w:val="20"/>
+          <w:szCs w:val="20"/>
+        </w:rPr>
+        <w:t xml:space="preserve"> </w:t>
+      </w:r>
+      <w:r>
+        <w:rPr>
+          <w:rFonts w:eastAsia="Times New Roman"/>
+          <w:color w:val="auto"/>
+          <w:sz w:val="20"/>
+          <w:szCs w:val="20"/>
+        </w:rPr>
+        <w:t>with</w:t>
+      </w:r>
+      <w:r>
+        <w:rPr>
+          <w:rFonts w:eastAsia="Times New Roman"/>
+          <w:color w:val="auto"/>
+          <w:sz w:val="20"/>
+          <w:szCs w:val="20"/>
+        </w:rPr>
+        <w:t xml:space="preserve"> both Sack and Reno</w:t>
       </w:r>
       <w:r>
         <w:rPr>
@@ -9036,6 +8530,8 @@
           <w:szCs w:val="20"/>
         </w:rPr>
       </w:pPr>
+      <w:bookmarkStart w:id="0" w:name="_GoBack"/>
+      <w:bookmarkEnd w:id="0"/>
       <w:r>
         <w:rPr>
           <w:rFonts w:ascii="Times New Roman" w:eastAsia="Times New Roman" w:hAnsi="Times New Roman" w:cs="Times New Roman"/>
@@ -9117,8 +8613,9 @@
           <w:sz w:val="20"/>
           <w:szCs w:val="20"/>
         </w:rPr>
-        <w:t>in Fig – 16,</w:t>
-      </w:r>
+        <w:t xml:space="preserve">in Fig </w:t>
+      </w:r>
+      <w:proofErr w:type="gramStart"/>
       <w:r>
         <w:rPr>
           <w:rFonts w:eastAsia="Times New Roman"/>
@@ -9126,7 +8623,7 @@
           <w:sz w:val="20"/>
           <w:szCs w:val="20"/>
         </w:rPr>
-        <w:t xml:space="preserve"> although</w:t>
+        <w:t>3.4</w:t>
       </w:r>
       <w:r>
         <w:rPr>
@@ -9135,7 +8632,7 @@
           <w:sz w:val="20"/>
           <w:szCs w:val="20"/>
         </w:rPr>
-        <w:t xml:space="preserve"> </w:t>
+        <w:t>,</w:t>
       </w:r>
       <w:r>
         <w:rPr>
@@ -9144,8 +8641,9 @@
           <w:sz w:val="20"/>
           <w:szCs w:val="20"/>
         </w:rPr>
-        <w:t xml:space="preserve">it still has lower throughput </w:t>
-      </w:r>
+        <w:t>.</w:t>
+      </w:r>
+      <w:proofErr w:type="gramEnd"/>
       <w:r>
         <w:rPr>
           <w:rFonts w:eastAsia="Times New Roman"/>
@@ -9153,9 +8651,8 @@
           <w:sz w:val="20"/>
           <w:szCs w:val="20"/>
         </w:rPr>
-        <w:t xml:space="preserve">than using </w:t>
-      </w:r>
-      <w:proofErr w:type="spellStart"/>
+        <w:t xml:space="preserve"> </w:t>
+      </w:r>
       <w:r>
         <w:rPr>
           <w:rFonts w:eastAsia="Times New Roman"/>
@@ -9163,9 +8660,8 @@
           <w:sz w:val="20"/>
           <w:szCs w:val="20"/>
         </w:rPr>
-        <w:t>DropTail</w:t>
-      </w:r>
-      <w:proofErr w:type="spellEnd"/>
+        <w:t>although</w:t>
+      </w:r>
       <w:r>
         <w:rPr>
           <w:rFonts w:eastAsia="Times New Roman"/>
@@ -9182,7 +8678,7 @@
           <w:sz w:val="20"/>
           <w:szCs w:val="20"/>
         </w:rPr>
-        <w:t xml:space="preserve">algorithm. </w:t>
+        <w:t xml:space="preserve">it still has lower throughput </w:t>
       </w:r>
       <w:r>
         <w:rPr>
@@ -9191,14 +8687,79 @@
           <w:sz w:val="20"/>
           <w:szCs w:val="20"/>
         </w:rPr>
-        <w:t xml:space="preserve">The reason is </w:t>
-      </w:r>
-      <w:r>
-        <w:rPr>
+        <w:t xml:space="preserve">than using </w:t>
+      </w:r>
+      <w:proofErr w:type="spellStart"/>
+      <w:r>
+        <w:rPr>
+          <w:rFonts w:eastAsia="Times New Roman"/>
           <w:color w:val="auto"/>
           <w:sz w:val="20"/>
           <w:szCs w:val="20"/>
         </w:rPr>
+        <w:t>DropTail</w:t>
+      </w:r>
+      <w:proofErr w:type="spellEnd"/>
+      <w:r>
+        <w:rPr>
+          <w:rFonts w:eastAsia="Times New Roman"/>
+          <w:color w:val="auto"/>
+          <w:sz w:val="20"/>
+          <w:szCs w:val="20"/>
+        </w:rPr>
+        <w:t xml:space="preserve"> </w:t>
+      </w:r>
+      <w:r>
+        <w:rPr>
+          <w:rFonts w:eastAsia="Times New Roman"/>
+          <w:color w:val="auto"/>
+          <w:sz w:val="20"/>
+          <w:szCs w:val="20"/>
+        </w:rPr>
+        <w:t xml:space="preserve">algorithm. </w:t>
+      </w:r>
+      <w:r>
+        <w:rPr>
+          <w:rFonts w:eastAsia="Times New Roman"/>
+          <w:color w:val="auto"/>
+          <w:sz w:val="20"/>
+          <w:szCs w:val="20"/>
+        </w:rPr>
+        <w:t>The reason</w:t>
+      </w:r>
+      <w:r>
+        <w:rPr>
+          <w:rFonts w:eastAsia="Times New Roman"/>
+          <w:color w:val="auto"/>
+          <w:sz w:val="20"/>
+          <w:szCs w:val="20"/>
+        </w:rPr>
+        <w:t xml:space="preserve"> for</w:t>
+      </w:r>
+      <w:r>
+        <w:rPr>
+          <w:rFonts w:eastAsia="Times New Roman"/>
+          <w:color w:val="auto"/>
+          <w:sz w:val="20"/>
+          <w:szCs w:val="20"/>
+        </w:rPr>
+        <w:t xml:space="preserve"> this case</w:t>
+      </w:r>
+      <w:r>
+        <w:rPr>
+          <w:rFonts w:eastAsia="Times New Roman"/>
+          <w:color w:val="auto"/>
+          <w:sz w:val="20"/>
+          <w:szCs w:val="20"/>
+        </w:rPr>
+        <w:t xml:space="preserve"> is </w:t>
+      </w:r>
+      <w:r>
+        <w:rPr>
+          <w:color w:val="auto"/>
+          <w:sz w:val="20"/>
+          <w:szCs w:val="20"/>
+        </w:rPr>
         <w:t>RED requires</w:t>
       </w:r>
       <w:r>
@@ -9241,7 +8802,7 @@
           <w:sz w:val="20"/>
           <w:szCs w:val="20"/>
         </w:rPr>
-        <w:t xml:space="preserve">Because Sack has a different sink </w:t>
+        <w:t xml:space="preserve">Comparing Sack and Reno, </w:t>
       </w:r>
       <w:r>
         <w:rPr>
@@ -9249,6 +8810,14 @@
           <w:sz w:val="20"/>
           <w:szCs w:val="20"/>
         </w:rPr>
+        <w:t xml:space="preserve">Sack has a different sink </w:t>
+      </w:r>
+      <w:r>
+        <w:rPr>
+          <w:color w:val="auto"/>
+          <w:sz w:val="20"/>
+          <w:szCs w:val="20"/>
+        </w:rPr>
         <w:t>using selective ACKs</w:t>
       </w:r>
       <w:r>
@@ -9265,7 +8834,7 @@
           <w:sz w:val="20"/>
           <w:szCs w:val="20"/>
         </w:rPr>
-        <w:t xml:space="preserve"> includes received, out-of-order sequence numbers in TCP header to tell sender about holes in the sequence. </w:t>
+        <w:t xml:space="preserve"> includes received, out-of-order sequence numbers in TCP header</w:t>
       </w:r>
       <w:r>
         <w:rPr>
@@ -9273,6 +8842,38 @@
           <w:sz w:val="20"/>
           <w:szCs w:val="20"/>
         </w:rPr>
+        <w:t>, so it can</w:t>
+      </w:r>
+      <w:r>
+        <w:rPr>
+          <w:color w:val="auto"/>
+          <w:sz w:val="20"/>
+          <w:szCs w:val="20"/>
+        </w:rPr>
+        <w:t xml:space="preserve"> tell</w:t>
+      </w:r>
+      <w:r>
+        <w:rPr>
+          <w:color w:val="auto"/>
+          <w:sz w:val="20"/>
+          <w:szCs w:val="20"/>
+        </w:rPr>
+        <w:t xml:space="preserve"> the</w:t>
+      </w:r>
+      <w:r>
+        <w:rPr>
+          <w:color w:val="auto"/>
+          <w:sz w:val="20"/>
+          <w:szCs w:val="20"/>
+        </w:rPr>
+        <w:t xml:space="preserve"> sender about holes in the sequence. </w:t>
+      </w:r>
+      <w:r>
+        <w:rPr>
+          <w:color w:val="auto"/>
+          <w:sz w:val="20"/>
+          <w:szCs w:val="20"/>
+        </w:rPr>
         <w:t xml:space="preserve">Therefore, it is much </w:t>
       </w:r>
       <w:r>
@@ -9299,8 +8900,6 @@
         </w:rPr>
         <w:t xml:space="preserve">the </w:t>
       </w:r>
-      <w:bookmarkStart w:id="0" w:name="_GoBack"/>
-      <w:bookmarkEnd w:id="0"/>
       <w:r>
         <w:rPr>
           <w:color w:val="auto"/>
@@ -9333,6 +8932,82 @@
         </w:rPr>
         <w:t xml:space="preserve"> </w:t>
       </w:r>
+      <w:r>
+        <w:rPr>
+          <w:color w:val="auto"/>
+          <w:sz w:val="20"/>
+          <w:szCs w:val="20"/>
+        </w:rPr>
+        <w:t>Based on the observation and reason,</w:t>
+      </w:r>
+      <w:r>
+        <w:rPr>
+          <w:color w:val="auto"/>
+          <w:sz w:val="20"/>
+          <w:szCs w:val="20"/>
+        </w:rPr>
+        <w:t xml:space="preserve"> we can conclude RED is </w:t>
+      </w:r>
+      <w:r>
+        <w:rPr>
+          <w:color w:val="auto"/>
+          <w:sz w:val="20"/>
+          <w:szCs w:val="20"/>
+        </w:rPr>
+        <w:t xml:space="preserve">a </w:t>
+      </w:r>
+      <w:r>
+        <w:rPr>
+          <w:color w:val="auto"/>
+          <w:sz w:val="20"/>
+          <w:szCs w:val="20"/>
+        </w:rPr>
+        <w:t>good idea while dealing with SACK.</w:t>
+      </w:r>
+    </w:p>
+    <w:p>
+      <w:pPr>
+        <w:pStyle w:val="Default"/>
+        <w:jc w:val="center"/>
+        <w:rPr>
+          <w:b/>
+          <w:color w:val="auto"/>
+          <w:sz w:val="20"/>
+          <w:szCs w:val="20"/>
+        </w:rPr>
+      </w:pPr>
+    </w:p>
+    <w:p>
+      <w:pPr>
+        <w:pStyle w:val="Default"/>
+        <w:jc w:val="center"/>
+        <w:rPr>
+          <w:b/>
+          <w:color w:val="auto"/>
+          <w:sz w:val="20"/>
+          <w:szCs w:val="20"/>
+        </w:rPr>
+      </w:pPr>
+      <w:r>
+        <w:rPr>
+          <w:b/>
+          <w:color w:val="auto"/>
+          <w:sz w:val="20"/>
+          <w:szCs w:val="20"/>
+        </w:rPr>
+        <w:t>Conclusion</w:t>
+      </w:r>
+    </w:p>
+    <w:p>
+      <w:pPr>
+        <w:pStyle w:val="Default"/>
+        <w:rPr>
+          <w:b/>
+          <w:color w:val="auto"/>
+          <w:sz w:val="20"/>
+          <w:szCs w:val="20"/>
+        </w:rPr>
+      </w:pPr>
     </w:p>
     <w:p>
       <w:pPr>
@@ -12457,6 +12132,624 @@
             </a:pPr>
             <a:r>
               <a:rPr lang="en-US"/>
+              <a:t>Drop Rate vs CBR Rate</a:t>
+            </a:r>
+          </a:p>
+        </c:rich>
+      </c:tx>
+      <c:overlay val="0"/>
+      <c:spPr>
+        <a:noFill/>
+        <a:ln>
+          <a:noFill/>
+        </a:ln>
+        <a:effectLst/>
+      </c:spPr>
+      <c:txPr>
+        <a:bodyPr rot="0" spcFirstLastPara="1" vertOverflow="ellipsis" vert="horz" wrap="square" anchor="ctr" anchorCtr="1"/>
+        <a:lstStyle/>
+        <a:p>
+          <a:pPr>
+            <a:defRPr sz="1400" b="0" i="0" u="none" strike="noStrike" kern="1200" cap="none" spc="20" baseline="0">
+              <a:solidFill>
+                <a:schemeClr val="dk1">
+                  <a:lumMod val="50000"/>
+                  <a:lumOff val="50000"/>
+                </a:schemeClr>
+              </a:solidFill>
+              <a:latin typeface="+mn-lt"/>
+              <a:ea typeface="+mn-ea"/>
+              <a:cs typeface="+mn-cs"/>
+            </a:defRPr>
+          </a:pPr>
+          <a:endParaRPr lang="en-US"/>
+        </a:p>
+      </c:txPr>
+    </c:title>
+    <c:autoTitleDeleted val="0"/>
+    <c:plotArea>
+      <c:layout/>
+      <c:lineChart>
+        <c:grouping val="standard"/>
+        <c:varyColors val="0"/>
+        <c:ser>
+          <c:idx val="0"/>
+          <c:order val="0"/>
+          <c:tx>
+            <c:strRef>
+              <c:f>Sheet1!$A$57</c:f>
+              <c:strCache>
+                <c:ptCount val="1"/>
+                <c:pt idx="0">
+                  <c:v>Vegas 1</c:v>
+                </c:pt>
+              </c:strCache>
+            </c:strRef>
+          </c:tx>
+          <c:spPr>
+            <a:ln w="22225" cap="rnd" cmpd="sng" algn="ctr">
+              <a:solidFill>
+                <a:schemeClr val="accent1"/>
+              </a:solidFill>
+              <a:round/>
+            </a:ln>
+            <a:effectLst/>
+          </c:spPr>
+          <c:marker>
+            <c:symbol val="none"/>
+          </c:marker>
+          <c:cat>
+            <c:numRef>
+              <c:f>Sheet1!$B$56:$K$56</c:f>
+              <c:numCache>
+                <c:formatCode>General</c:formatCode>
+                <c:ptCount val="10"/>
+                <c:pt idx="0">
+                  <c:v>1</c:v>
+                </c:pt>
+                <c:pt idx="1">
+                  <c:v>2</c:v>
+                </c:pt>
+                <c:pt idx="2">
+                  <c:v>3</c:v>
+                </c:pt>
+                <c:pt idx="3">
+                  <c:v>4</c:v>
+                </c:pt>
+                <c:pt idx="4">
+                  <c:v>5</c:v>
+                </c:pt>
+                <c:pt idx="5">
+                  <c:v>6</c:v>
+                </c:pt>
+                <c:pt idx="6">
+                  <c:v>7</c:v>
+                </c:pt>
+                <c:pt idx="7">
+                  <c:v>8</c:v>
+                </c:pt>
+                <c:pt idx="8">
+                  <c:v>9</c:v>
+                </c:pt>
+                <c:pt idx="9">
+                  <c:v>10</c:v>
+                </c:pt>
+              </c:numCache>
+            </c:numRef>
+          </c:cat>
+          <c:val>
+            <c:numRef>
+              <c:f>Sheet1!$B$57:$K$57</c:f>
+              <c:numCache>
+                <c:formatCode>0.00E+00</c:formatCode>
+                <c:ptCount val="10"/>
+                <c:pt idx="0" formatCode="General">
+                  <c:v>0</c:v>
+                </c:pt>
+                <c:pt idx="1">
+                  <c:v>0</c:v>
+                </c:pt>
+                <c:pt idx="2">
+                  <c:v>0</c:v>
+                </c:pt>
+                <c:pt idx="3" formatCode="General">
+                  <c:v>0</c:v>
+                </c:pt>
+                <c:pt idx="4">
+                  <c:v>0</c:v>
+                </c:pt>
+                <c:pt idx="5" formatCode="General">
+                  <c:v>0</c:v>
+                </c:pt>
+                <c:pt idx="6" formatCode="General">
+                  <c:v>0</c:v>
+                </c:pt>
+                <c:pt idx="7" formatCode="General">
+                  <c:v>0</c:v>
+                </c:pt>
+                <c:pt idx="8" formatCode="General">
+                  <c:v>3.5971224E-3</c:v>
+                </c:pt>
+                <c:pt idx="9" formatCode="General">
+                  <c:v>5.1679585E-2</c:v>
+                </c:pt>
+              </c:numCache>
+            </c:numRef>
+          </c:val>
+          <c:smooth val="0"/>
+          <c:extLst>
+            <c:ext xmlns:c16="http://schemas.microsoft.com/office/drawing/2014/chart" uri="{C3380CC4-5D6E-409C-BE32-E72D297353CC}">
+              <c16:uniqueId val="{00000000-2D8B-4ED9-B8F7-82D83DF50904}"/>
+            </c:ext>
+          </c:extLst>
+        </c:ser>
+        <c:ser>
+          <c:idx val="1"/>
+          <c:order val="1"/>
+          <c:tx>
+            <c:strRef>
+              <c:f>Sheet1!$A$58</c:f>
+              <c:strCache>
+                <c:ptCount val="1"/>
+                <c:pt idx="0">
+                  <c:v>Vegas 2</c:v>
+                </c:pt>
+              </c:strCache>
+            </c:strRef>
+          </c:tx>
+          <c:spPr>
+            <a:ln w="22225" cap="rnd" cmpd="sng" algn="ctr">
+              <a:solidFill>
+                <a:schemeClr val="accent2"/>
+              </a:solidFill>
+              <a:round/>
+            </a:ln>
+            <a:effectLst/>
+          </c:spPr>
+          <c:marker>
+            <c:symbol val="none"/>
+          </c:marker>
+          <c:cat>
+            <c:numRef>
+              <c:f>Sheet1!$B$56:$K$56</c:f>
+              <c:numCache>
+                <c:formatCode>General</c:formatCode>
+                <c:ptCount val="10"/>
+                <c:pt idx="0">
+                  <c:v>1</c:v>
+                </c:pt>
+                <c:pt idx="1">
+                  <c:v>2</c:v>
+                </c:pt>
+                <c:pt idx="2">
+                  <c:v>3</c:v>
+                </c:pt>
+                <c:pt idx="3">
+                  <c:v>4</c:v>
+                </c:pt>
+                <c:pt idx="4">
+                  <c:v>5</c:v>
+                </c:pt>
+                <c:pt idx="5">
+                  <c:v>6</c:v>
+                </c:pt>
+                <c:pt idx="6">
+                  <c:v>7</c:v>
+                </c:pt>
+                <c:pt idx="7">
+                  <c:v>8</c:v>
+                </c:pt>
+                <c:pt idx="8">
+                  <c:v>9</c:v>
+                </c:pt>
+                <c:pt idx="9">
+                  <c:v>10</c:v>
+                </c:pt>
+              </c:numCache>
+            </c:numRef>
+          </c:cat>
+          <c:val>
+            <c:numRef>
+              <c:f>Sheet1!$B$58:$K$58</c:f>
+              <c:numCache>
+                <c:formatCode>0.00E+00</c:formatCode>
+                <c:ptCount val="10"/>
+                <c:pt idx="0">
+                  <c:v>0</c:v>
+                </c:pt>
+                <c:pt idx="1">
+                  <c:v>0</c:v>
+                </c:pt>
+                <c:pt idx="2" formatCode="General">
+                  <c:v>0</c:v>
+                </c:pt>
+                <c:pt idx="3" formatCode="General">
+                  <c:v>0</c:v>
+                </c:pt>
+                <c:pt idx="4" formatCode="General">
+                  <c:v>0</c:v>
+                </c:pt>
+                <c:pt idx="5" formatCode="General">
+                  <c:v>0</c:v>
+                </c:pt>
+                <c:pt idx="6" formatCode="General">
+                  <c:v>0</c:v>
+                </c:pt>
+                <c:pt idx="7" formatCode="General">
+                  <c:v>0</c:v>
+                </c:pt>
+                <c:pt idx="8" formatCode="General">
+                  <c:v>6.0362172999999996E-3</c:v>
+                </c:pt>
+                <c:pt idx="9" formatCode="General">
+                  <c:v>4.2145595000000001E-2</c:v>
+                </c:pt>
+              </c:numCache>
+            </c:numRef>
+          </c:val>
+          <c:smooth val="0"/>
+          <c:extLst>
+            <c:ext xmlns:c16="http://schemas.microsoft.com/office/drawing/2014/chart" uri="{C3380CC4-5D6E-409C-BE32-E72D297353CC}">
+              <c16:uniqueId val="{00000001-2D8B-4ED9-B8F7-82D83DF50904}"/>
+            </c:ext>
+          </c:extLst>
+        </c:ser>
+        <c:dLbls>
+          <c:showLegendKey val="0"/>
+          <c:showVal val="0"/>
+          <c:showCatName val="0"/>
+          <c:showSerName val="0"/>
+          <c:showPercent val="0"/>
+          <c:showBubbleSize val="0"/>
+        </c:dLbls>
+        <c:dropLines>
+          <c:spPr>
+            <a:ln w="9525" cap="flat" cmpd="sng" algn="ctr">
+              <a:solidFill>
+                <a:schemeClr val="dk1">
+                  <a:lumMod val="35000"/>
+                  <a:lumOff val="65000"/>
+                  <a:alpha val="33000"/>
+                </a:schemeClr>
+              </a:solidFill>
+              <a:round/>
+            </a:ln>
+            <a:effectLst/>
+          </c:spPr>
+        </c:dropLines>
+        <c:smooth val="0"/>
+        <c:axId val="334509536"/>
+        <c:axId val="334501632"/>
+      </c:lineChart>
+      <c:catAx>
+        <c:axId val="334509536"/>
+        <c:scaling>
+          <c:orientation val="minMax"/>
+        </c:scaling>
+        <c:delete val="0"/>
+        <c:axPos val="b"/>
+        <c:title>
+          <c:tx>
+            <c:rich>
+              <a:bodyPr rot="0" spcFirstLastPara="1" vertOverflow="ellipsis" vert="horz" wrap="square" anchor="ctr" anchorCtr="1"/>
+              <a:lstStyle/>
+              <a:p>
+                <a:pPr>
+                  <a:defRPr sz="900" b="0" i="0" u="none" strike="noStrike" kern="1200" cap="all" baseline="0">
+                    <a:solidFill>
+                      <a:schemeClr val="dk1">
+                        <a:lumMod val="65000"/>
+                        <a:lumOff val="35000"/>
+                      </a:schemeClr>
+                    </a:solidFill>
+                    <a:latin typeface="+mn-lt"/>
+                    <a:ea typeface="+mn-ea"/>
+                    <a:cs typeface="+mn-cs"/>
+                  </a:defRPr>
+                </a:pPr>
+                <a:r>
+                  <a:rPr lang="en-US"/>
+                  <a:t>CBR Rate (mb)</a:t>
+                </a:r>
+              </a:p>
+            </c:rich>
+          </c:tx>
+          <c:overlay val="0"/>
+          <c:spPr>
+            <a:noFill/>
+            <a:ln>
+              <a:noFill/>
+            </a:ln>
+            <a:effectLst/>
+          </c:spPr>
+          <c:txPr>
+            <a:bodyPr rot="0" spcFirstLastPara="1" vertOverflow="ellipsis" vert="horz" wrap="square" anchor="ctr" anchorCtr="1"/>
+            <a:lstStyle/>
+            <a:p>
+              <a:pPr>
+                <a:defRPr sz="900" b="0" i="0" u="none" strike="noStrike" kern="1200" cap="all" baseline="0">
+                  <a:solidFill>
+                    <a:schemeClr val="dk1">
+                      <a:lumMod val="65000"/>
+                      <a:lumOff val="35000"/>
+                    </a:schemeClr>
+                  </a:solidFill>
+                  <a:latin typeface="+mn-lt"/>
+                  <a:ea typeface="+mn-ea"/>
+                  <a:cs typeface="+mn-cs"/>
+                </a:defRPr>
+              </a:pPr>
+              <a:endParaRPr lang="en-US"/>
+            </a:p>
+          </c:txPr>
+        </c:title>
+        <c:numFmt formatCode="General" sourceLinked="1"/>
+        <c:majorTickMark val="none"/>
+        <c:minorTickMark val="none"/>
+        <c:tickLblPos val="nextTo"/>
+        <c:spPr>
+          <a:noFill/>
+          <a:ln w="9525" cap="flat" cmpd="sng" algn="ctr">
+            <a:solidFill>
+              <a:schemeClr val="dk1">
+                <a:lumMod val="15000"/>
+                <a:lumOff val="85000"/>
+              </a:schemeClr>
+            </a:solidFill>
+            <a:round/>
+          </a:ln>
+          <a:effectLst/>
+        </c:spPr>
+        <c:txPr>
+          <a:bodyPr rot="-60000000" spcFirstLastPara="1" vertOverflow="ellipsis" vert="horz" wrap="square" anchor="ctr" anchorCtr="1"/>
+          <a:lstStyle/>
+          <a:p>
+            <a:pPr>
+              <a:defRPr sz="900" b="0" i="0" u="none" strike="noStrike" kern="1200" spc="20" baseline="0">
+                <a:solidFill>
+                  <a:schemeClr val="dk1">
+                    <a:lumMod val="65000"/>
+                    <a:lumOff val="35000"/>
+                  </a:schemeClr>
+                </a:solidFill>
+                <a:latin typeface="+mn-lt"/>
+                <a:ea typeface="+mn-ea"/>
+                <a:cs typeface="+mn-cs"/>
+              </a:defRPr>
+            </a:pPr>
+            <a:endParaRPr lang="en-US"/>
+          </a:p>
+        </c:txPr>
+        <c:crossAx val="334501632"/>
+        <c:crosses val="autoZero"/>
+        <c:auto val="1"/>
+        <c:lblAlgn val="ctr"/>
+        <c:lblOffset val="100"/>
+        <c:noMultiLvlLbl val="0"/>
+      </c:catAx>
+      <c:valAx>
+        <c:axId val="334501632"/>
+        <c:scaling>
+          <c:orientation val="minMax"/>
+        </c:scaling>
+        <c:delete val="0"/>
+        <c:axPos val="l"/>
+        <c:title>
+          <c:tx>
+            <c:rich>
+              <a:bodyPr rot="-5400000" spcFirstLastPara="1" vertOverflow="ellipsis" vert="horz" wrap="square" anchor="ctr" anchorCtr="1"/>
+              <a:lstStyle/>
+              <a:p>
+                <a:pPr>
+                  <a:defRPr sz="900" b="0" i="0" u="none" strike="noStrike" kern="1200" cap="all" baseline="0">
+                    <a:solidFill>
+                      <a:schemeClr val="dk1">
+                        <a:lumMod val="65000"/>
+                        <a:lumOff val="35000"/>
+                      </a:schemeClr>
+                    </a:solidFill>
+                    <a:latin typeface="+mn-lt"/>
+                    <a:ea typeface="+mn-ea"/>
+                    <a:cs typeface="+mn-cs"/>
+                  </a:defRPr>
+                </a:pPr>
+                <a:r>
+                  <a:rPr lang="en-US"/>
+                  <a:t>Drop rate</a:t>
+                </a:r>
+                <a:r>
+                  <a:rPr lang="en-US" baseline="0"/>
+                  <a:t> (%)</a:t>
+                </a:r>
+                <a:endParaRPr lang="en-US"/>
+              </a:p>
+            </c:rich>
+          </c:tx>
+          <c:overlay val="0"/>
+          <c:spPr>
+            <a:noFill/>
+            <a:ln>
+              <a:noFill/>
+            </a:ln>
+            <a:effectLst/>
+          </c:spPr>
+          <c:txPr>
+            <a:bodyPr rot="-5400000" spcFirstLastPara="1" vertOverflow="ellipsis" vert="horz" wrap="square" anchor="ctr" anchorCtr="1"/>
+            <a:lstStyle/>
+            <a:p>
+              <a:pPr>
+                <a:defRPr sz="900" b="0" i="0" u="none" strike="noStrike" kern="1200" cap="all" baseline="0">
+                  <a:solidFill>
+                    <a:schemeClr val="dk1">
+                      <a:lumMod val="65000"/>
+                      <a:lumOff val="35000"/>
+                    </a:schemeClr>
+                  </a:solidFill>
+                  <a:latin typeface="+mn-lt"/>
+                  <a:ea typeface="+mn-ea"/>
+                  <a:cs typeface="+mn-cs"/>
+                </a:defRPr>
+              </a:pPr>
+              <a:endParaRPr lang="en-US"/>
+            </a:p>
+          </c:txPr>
+        </c:title>
+        <c:numFmt formatCode="General" sourceLinked="1"/>
+        <c:majorTickMark val="none"/>
+        <c:minorTickMark val="none"/>
+        <c:tickLblPos val="nextTo"/>
+        <c:spPr>
+          <a:noFill/>
+          <a:ln>
+            <a:noFill/>
+          </a:ln>
+          <a:effectLst/>
+        </c:spPr>
+        <c:txPr>
+          <a:bodyPr rot="-60000000" spcFirstLastPara="1" vertOverflow="ellipsis" vert="horz" wrap="square" anchor="ctr" anchorCtr="1"/>
+          <a:lstStyle/>
+          <a:p>
+            <a:pPr>
+              <a:defRPr sz="900" b="0" i="0" u="none" strike="noStrike" kern="1200" spc="20" baseline="0">
+                <a:solidFill>
+                  <a:schemeClr val="dk1">
+                    <a:lumMod val="65000"/>
+                    <a:lumOff val="35000"/>
+                  </a:schemeClr>
+                </a:solidFill>
+                <a:latin typeface="+mn-lt"/>
+                <a:ea typeface="+mn-ea"/>
+                <a:cs typeface="+mn-cs"/>
+              </a:defRPr>
+            </a:pPr>
+            <a:endParaRPr lang="en-US"/>
+          </a:p>
+        </c:txPr>
+        <c:crossAx val="334509536"/>
+        <c:crosses val="autoZero"/>
+        <c:crossBetween val="between"/>
+      </c:valAx>
+      <c:spPr>
+        <a:gradFill>
+          <a:gsLst>
+            <a:gs pos="100000">
+              <a:schemeClr val="lt1">
+                <a:lumMod val="95000"/>
+              </a:schemeClr>
+            </a:gs>
+            <a:gs pos="0">
+              <a:schemeClr val="lt1"/>
+            </a:gs>
+          </a:gsLst>
+          <a:lin ang="5400000" scaled="0"/>
+        </a:gradFill>
+        <a:ln>
+          <a:noFill/>
+        </a:ln>
+        <a:effectLst/>
+      </c:spPr>
+    </c:plotArea>
+    <c:legend>
+      <c:legendPos val="b"/>
+      <c:overlay val="0"/>
+      <c:spPr>
+        <a:noFill/>
+        <a:ln>
+          <a:noFill/>
+        </a:ln>
+        <a:effectLst/>
+      </c:spPr>
+      <c:txPr>
+        <a:bodyPr rot="0" spcFirstLastPara="1" vertOverflow="ellipsis" vert="horz" wrap="square" anchor="ctr" anchorCtr="1"/>
+        <a:lstStyle/>
+        <a:p>
+          <a:pPr>
+            <a:defRPr sz="900" b="0" i="0" u="none" strike="noStrike" kern="1200" baseline="0">
+              <a:solidFill>
+                <a:schemeClr val="dk1">
+                  <a:lumMod val="65000"/>
+                  <a:lumOff val="35000"/>
+                </a:schemeClr>
+              </a:solidFill>
+              <a:latin typeface="+mn-lt"/>
+              <a:ea typeface="+mn-ea"/>
+              <a:cs typeface="+mn-cs"/>
+            </a:defRPr>
+          </a:pPr>
+          <a:endParaRPr lang="en-US"/>
+        </a:p>
+      </c:txPr>
+    </c:legend>
+    <c:plotVisOnly val="1"/>
+    <c:dispBlanksAs val="gap"/>
+    <c:showDLblsOverMax val="0"/>
+  </c:chart>
+  <c:spPr>
+    <a:solidFill>
+      <a:schemeClr val="lt1"/>
+    </a:solidFill>
+    <a:ln w="9525" cap="flat" cmpd="sng" algn="ctr">
+      <a:solidFill>
+        <a:schemeClr val="dk1">
+          <a:lumMod val="15000"/>
+          <a:lumOff val="85000"/>
+        </a:schemeClr>
+      </a:solidFill>
+      <a:round/>
+    </a:ln>
+    <a:effectLst/>
+  </c:spPr>
+  <c:txPr>
+    <a:bodyPr/>
+    <a:lstStyle/>
+    <a:p>
+      <a:pPr>
+        <a:defRPr/>
+      </a:pPr>
+      <a:endParaRPr lang="en-US"/>
+    </a:p>
+  </c:txPr>
+  <c:externalData r:id="rId3">
+    <c:autoUpdate val="0"/>
+  </c:externalData>
+</c:chartSpace>
+</file>
+
+<file path=word/charts/chart12.xml><?xml version="1.0" encoding="utf-8"?>
+<c:chartSpace xmlns:c="http://schemas.openxmlformats.org/drawingml/2006/chart" xmlns:a="http://schemas.openxmlformats.org/drawingml/2006/main" xmlns:r="http://schemas.openxmlformats.org/officeDocument/2006/relationships" xmlns:c16r2="http://schemas.microsoft.com/office/drawing/2015/06/chart">
+  <c:date1904 val="0"/>
+  <c:lang val="en-US"/>
+  <c:roundedCorners val="0"/>
+  <mc:AlternateContent xmlns:mc="http://schemas.openxmlformats.org/markup-compatibility/2006">
+    <mc:Choice xmlns:c14="http://schemas.microsoft.com/office/drawing/2007/8/2/chart" Requires="c14">
+      <c14:style val="102"/>
+    </mc:Choice>
+    <mc:Fallback>
+      <c:style val="2"/>
+    </mc:Fallback>
+  </mc:AlternateContent>
+  <c:chart>
+    <c:title>
+      <c:tx>
+        <c:rich>
+          <a:bodyPr rot="0" spcFirstLastPara="1" vertOverflow="ellipsis" vert="horz" wrap="square" anchor="ctr" anchorCtr="1"/>
+          <a:lstStyle/>
+          <a:p>
+            <a:pPr>
+              <a:defRPr sz="1400" b="0" i="0" u="none" strike="noStrike" kern="1200" cap="none" spc="20" baseline="0">
+                <a:solidFill>
+                  <a:schemeClr val="dk1">
+                    <a:lumMod val="50000"/>
+                    <a:lumOff val="50000"/>
+                  </a:schemeClr>
+                </a:solidFill>
+                <a:latin typeface="+mn-lt"/>
+                <a:ea typeface="+mn-ea"/>
+                <a:cs typeface="+mn-cs"/>
+              </a:defRPr>
+            </a:pPr>
+            <a:r>
+              <a:rPr lang="en-US"/>
               <a:t>Throughput vs CBR Rate</a:t>
             </a:r>
           </a:p>
@@ -13035,7 +13328,7 @@
 </c:chartSpace>
 </file>
 
-<file path=word/charts/chart12.xml><?xml version="1.0" encoding="utf-8"?>
+<file path=word/charts/chart13.xml><?xml version="1.0" encoding="utf-8"?>
 <c:chartSpace xmlns:c="http://schemas.openxmlformats.org/drawingml/2006/chart" xmlns:a="http://schemas.openxmlformats.org/drawingml/2006/main" xmlns:r="http://schemas.openxmlformats.org/officeDocument/2006/relationships" xmlns:c16r2="http://schemas.microsoft.com/office/drawing/2015/06/chart">
   <c:date1904 val="0"/>
   <c:lang val="en-US"/>
@@ -13648,7 +13941,7 @@
 </c:chartSpace>
 </file>
 
-<file path=word/charts/chart13.xml><?xml version="1.0" encoding="utf-8"?>
+<file path=word/charts/chart14.xml><?xml version="1.0" encoding="utf-8"?>
 <c:chartSpace xmlns:c="http://schemas.openxmlformats.org/drawingml/2006/chart" xmlns:a="http://schemas.openxmlformats.org/drawingml/2006/main" xmlns:r="http://schemas.openxmlformats.org/officeDocument/2006/relationships" xmlns:c16r2="http://schemas.microsoft.com/office/drawing/2015/06/chart">
   <c:date1904 val="0"/>
   <c:lang val="en-US"/>
@@ -14409,7 +14702,7 @@
 </c:chartSpace>
 </file>
 
-<file path=word/charts/chart14.xml><?xml version="1.0" encoding="utf-8"?>
+<file path=word/charts/chart15.xml><?xml version="1.0" encoding="utf-8"?>
 <c:chartSpace xmlns:c="http://schemas.openxmlformats.org/drawingml/2006/chart" xmlns:a="http://schemas.openxmlformats.org/drawingml/2006/main" xmlns:r="http://schemas.openxmlformats.org/officeDocument/2006/relationships" xmlns:c16r2="http://schemas.microsoft.com/office/drawing/2015/06/chart">
   <c:date1904 val="0"/>
   <c:lang val="en-US"/>
@@ -15170,7 +15463,7 @@
 </c:chartSpace>
 </file>
 
-<file path=word/charts/chart15.xml><?xml version="1.0" encoding="utf-8"?>
+<file path=word/charts/chart16.xml><?xml version="1.0" encoding="utf-8"?>
 <c:chartSpace xmlns:c="http://schemas.openxmlformats.org/drawingml/2006/chart" xmlns:a="http://schemas.openxmlformats.org/drawingml/2006/main" xmlns:r="http://schemas.openxmlformats.org/officeDocument/2006/relationships" xmlns:c16r2="http://schemas.microsoft.com/office/drawing/2015/06/chart">
   <c:date1904 val="0"/>
   <c:lang val="en-US"/>
@@ -16070,7 +16363,7 @@
 </c:chartSpace>
 </file>
 
-<file path=word/charts/chart16.xml><?xml version="1.0" encoding="utf-8"?>
+<file path=word/charts/chart17.xml><?xml version="1.0" encoding="utf-8"?>
 <c:chartSpace xmlns:c="http://schemas.openxmlformats.org/drawingml/2006/chart" xmlns:a="http://schemas.openxmlformats.org/drawingml/2006/main" xmlns:r="http://schemas.openxmlformats.org/officeDocument/2006/relationships" xmlns:c16r2="http://schemas.microsoft.com/office/drawing/2015/06/chart">
   <c:date1904 val="0"/>
   <c:lang val="en-US"/>
@@ -22712,6 +23005,46 @@
 </cs:colorStyle>
 </file>
 
+<file path=word/charts/colors17.xml><?xml version="1.0" encoding="utf-8"?>
+<cs:colorStyle xmlns:cs="http://schemas.microsoft.com/office/drawing/2012/chartStyle" xmlns:a="http://schemas.openxmlformats.org/drawingml/2006/main" meth="cycle" id="10">
+  <a:schemeClr val="accent1"/>
+  <a:schemeClr val="accent2"/>
+  <a:schemeClr val="accent3"/>
+  <a:schemeClr val="accent4"/>
+  <a:schemeClr val="accent5"/>
+  <a:schemeClr val="accent6"/>
+  <cs:variation/>
+  <cs:variation>
+    <a:lumMod val="60000"/>
+  </cs:variation>
+  <cs:variation>
+    <a:lumMod val="80000"/>
+    <a:lumOff val="20000"/>
+  </cs:variation>
+  <cs:variation>
+    <a:lumMod val="80000"/>
+  </cs:variation>
+  <cs:variation>
+    <a:lumMod val="60000"/>
+    <a:lumOff val="40000"/>
+  </cs:variation>
+  <cs:variation>
+    <a:lumMod val="50000"/>
+  </cs:variation>
+  <cs:variation>
+    <a:lumMod val="70000"/>
+    <a:lumOff val="30000"/>
+  </cs:variation>
+  <cs:variation>
+    <a:lumMod val="70000"/>
+  </cs:variation>
+  <cs:variation>
+    <a:lumMod val="50000"/>
+    <a:lumOff val="50000"/>
+  </cs:variation>
+</cs:colorStyle>
+</file>
+
 <file path=word/charts/colors2.xml><?xml version="1.0" encoding="utf-8"?>
 <cs:colorStyle xmlns:cs="http://schemas.microsoft.com/office/drawing/2012/chartStyle" xmlns:a="http://schemas.openxmlformats.org/drawingml/2006/main" meth="cycle" id="10">
   <a:schemeClr val="accent1"/>
@@ -25185,6 +25518,544 @@
 </file>
 
 <file path=word/charts/style13.xml><?xml version="1.0" encoding="utf-8"?>
+<cs:chartStyle xmlns:cs="http://schemas.microsoft.com/office/drawing/2012/chartStyle" xmlns:a="http://schemas.openxmlformats.org/drawingml/2006/main" id="230">
+  <cs:axisTitle>
+    <cs:lnRef idx="0"/>
+    <cs:fillRef idx="0"/>
+    <cs:effectRef idx="0"/>
+    <cs:fontRef idx="minor">
+      <a:schemeClr val="dk1">
+        <a:lumMod val="65000"/>
+        <a:lumOff val="35000"/>
+      </a:schemeClr>
+    </cs:fontRef>
+    <cs:defRPr sz="900" kern="1200" cap="all"/>
+  </cs:axisTitle>
+  <cs:categoryAxis>
+    <cs:lnRef idx="0"/>
+    <cs:fillRef idx="0"/>
+    <cs:effectRef idx="0"/>
+    <cs:fontRef idx="minor">
+      <a:schemeClr val="dk1">
+        <a:lumMod val="65000"/>
+        <a:lumOff val="35000"/>
+      </a:schemeClr>
+    </cs:fontRef>
+    <cs:spPr>
+      <a:ln w="9525" cap="flat" cmpd="sng" algn="ctr">
+        <a:solidFill>
+          <a:schemeClr val="dk1">
+            <a:lumMod val="15000"/>
+            <a:lumOff val="85000"/>
+          </a:schemeClr>
+        </a:solidFill>
+        <a:round/>
+      </a:ln>
+    </cs:spPr>
+    <cs:defRPr sz="900" b="0" kern="1200" spc="20" baseline="0"/>
+  </cs:categoryAxis>
+  <cs:chartArea mods="allowNoLineOverride">
+    <cs:lnRef idx="0"/>
+    <cs:fillRef idx="0"/>
+    <cs:effectRef idx="0"/>
+    <cs:fontRef idx="minor">
+      <a:schemeClr val="dk1"/>
+    </cs:fontRef>
+    <cs:spPr>
+      <a:solidFill>
+        <a:schemeClr val="lt1"/>
+      </a:solidFill>
+      <a:ln w="9525" cap="flat" cmpd="sng" algn="ctr">
+        <a:solidFill>
+          <a:schemeClr val="dk1">
+            <a:lumMod val="15000"/>
+            <a:lumOff val="85000"/>
+          </a:schemeClr>
+        </a:solidFill>
+        <a:round/>
+      </a:ln>
+    </cs:spPr>
+    <cs:defRPr sz="900" kern="1200"/>
+  </cs:chartArea>
+  <cs:dataLabel>
+    <cs:lnRef idx="0"/>
+    <cs:fillRef idx="0"/>
+    <cs:effectRef idx="0"/>
+    <cs:fontRef idx="minor">
+      <a:schemeClr val="dk1">
+        <a:lumMod val="65000"/>
+        <a:lumOff val="35000"/>
+      </a:schemeClr>
+    </cs:fontRef>
+    <cs:defRPr sz="900" kern="1200"/>
+  </cs:dataLabel>
+  <cs:dataLabelCallout>
+    <cs:lnRef idx="0"/>
+    <cs:fillRef idx="0"/>
+    <cs:effectRef idx="0"/>
+    <cs:fontRef idx="minor">
+      <a:schemeClr val="dk1">
+        <a:lumMod val="65000"/>
+        <a:lumOff val="35000"/>
+      </a:schemeClr>
+    </cs:fontRef>
+    <cs:spPr>
+      <a:solidFill>
+        <a:schemeClr val="lt1"/>
+      </a:solidFill>
+      <a:ln>
+        <a:solidFill>
+          <a:schemeClr val="dk1">
+            <a:lumMod val="25000"/>
+            <a:lumOff val="75000"/>
+          </a:schemeClr>
+        </a:solidFill>
+      </a:ln>
+    </cs:spPr>
+    <cs:defRPr sz="900" kern="1200"/>
+    <cs:bodyPr rot="0" spcFirstLastPara="1" vertOverflow="clip" horzOverflow="clip" vert="horz" wrap="square" lIns="36576" tIns="18288" rIns="36576" bIns="18288" anchor="ctr" anchorCtr="1">
+      <a:spAutoFit/>
+    </cs:bodyPr>
+  </cs:dataLabelCallout>
+  <cs:dataPoint>
+    <cs:lnRef idx="0">
+      <cs:styleClr val="auto"/>
+    </cs:lnRef>
+    <cs:fillRef idx="2">
+      <cs:styleClr val="auto"/>
+    </cs:fillRef>
+    <cs:effectRef idx="1"/>
+    <cs:fontRef idx="minor">
+      <a:schemeClr val="dk1"/>
+    </cs:fontRef>
+    <cs:spPr>
+      <a:ln w="9525" cap="flat" cmpd="sng" algn="ctr">
+        <a:solidFill>
+          <a:schemeClr val="phClr">
+            <a:shade val="95000"/>
+          </a:schemeClr>
+        </a:solidFill>
+        <a:round/>
+      </a:ln>
+    </cs:spPr>
+  </cs:dataPoint>
+  <cs:dataPoint3D>
+    <cs:lnRef idx="0">
+      <cs:styleClr val="auto"/>
+    </cs:lnRef>
+    <cs:fillRef idx="2">
+      <cs:styleClr val="auto"/>
+    </cs:fillRef>
+    <cs:effectRef idx="1"/>
+    <cs:fontRef idx="minor">
+      <a:schemeClr val="dk1"/>
+    </cs:fontRef>
+    <cs:spPr>
+      <a:ln w="9525" cap="flat" cmpd="sng" algn="ctr">
+        <a:solidFill>
+          <a:schemeClr val="phClr">
+            <a:shade val="95000"/>
+          </a:schemeClr>
+        </a:solidFill>
+        <a:round/>
+      </a:ln>
+    </cs:spPr>
+  </cs:dataPoint3D>
+  <cs:dataPointLine>
+    <cs:lnRef idx="0">
+      <cs:styleClr val="auto"/>
+    </cs:lnRef>
+    <cs:fillRef idx="0"/>
+    <cs:effectRef idx="0"/>
+    <cs:fontRef idx="minor">
+      <a:schemeClr val="dk1"/>
+    </cs:fontRef>
+    <cs:spPr>
+      <a:ln w="22225" cap="rnd" cmpd="sng" algn="ctr">
+        <a:solidFill>
+          <a:schemeClr val="phClr"/>
+        </a:solidFill>
+        <a:round/>
+      </a:ln>
+    </cs:spPr>
+  </cs:dataPointLine>
+  <cs:dataPointMarker>
+    <cs:lnRef idx="0">
+      <cs:styleClr val="auto"/>
+    </cs:lnRef>
+    <cs:fillRef idx="0">
+      <cs:styleClr val="auto"/>
+    </cs:fillRef>
+    <cs:effectRef idx="0"/>
+    <cs:fontRef idx="minor">
+      <a:schemeClr val="dk1"/>
+    </cs:fontRef>
+    <cs:spPr>
+      <a:solidFill>
+        <a:schemeClr val="phClr"/>
+      </a:solidFill>
+      <a:ln w="9525" cap="flat" cmpd="sng" algn="ctr">
+        <a:solidFill>
+          <a:schemeClr val="phClr"/>
+        </a:solidFill>
+        <a:round/>
+      </a:ln>
+    </cs:spPr>
+  </cs:dataPointMarker>
+  <cs:dataPointMarkerLayout symbol="circle" size="4"/>
+  <cs:dataPointWireframe>
+    <cs:lnRef idx="0">
+      <cs:styleClr val="auto"/>
+    </cs:lnRef>
+    <cs:fillRef idx="0"/>
+    <cs:effectRef idx="0"/>
+    <cs:fontRef idx="minor">
+      <a:schemeClr val="dk1"/>
+    </cs:fontRef>
+    <cs:spPr>
+      <a:ln w="9525" cap="rnd">
+        <a:solidFill>
+          <a:schemeClr val="phClr"/>
+        </a:solidFill>
+        <a:round/>
+      </a:ln>
+    </cs:spPr>
+  </cs:dataPointWireframe>
+  <cs:dataTable>
+    <cs:lnRef idx="0"/>
+    <cs:fillRef idx="0"/>
+    <cs:effectRef idx="0"/>
+    <cs:fontRef idx="minor">
+      <a:schemeClr val="dk1">
+        <a:lumMod val="65000"/>
+        <a:lumOff val="35000"/>
+      </a:schemeClr>
+    </cs:fontRef>
+    <cs:spPr>
+      <a:ln w="9525">
+        <a:solidFill>
+          <a:schemeClr val="dk1">
+            <a:lumMod val="15000"/>
+            <a:lumOff val="85000"/>
+          </a:schemeClr>
+        </a:solidFill>
+      </a:ln>
+    </cs:spPr>
+    <cs:defRPr sz="900" kern="1200"/>
+  </cs:dataTable>
+  <cs:downBar>
+    <cs:lnRef idx="0"/>
+    <cs:fillRef idx="0"/>
+    <cs:effectRef idx="0"/>
+    <cs:fontRef idx="minor">
+      <a:schemeClr val="dk1"/>
+    </cs:fontRef>
+    <cs:spPr>
+      <a:solidFill>
+        <a:schemeClr val="dk1">
+          <a:lumMod val="75000"/>
+          <a:lumOff val="25000"/>
+        </a:schemeClr>
+      </a:solidFill>
+      <a:ln w="9525">
+        <a:solidFill>
+          <a:schemeClr val="dk1">
+            <a:lumMod val="65000"/>
+            <a:lumOff val="35000"/>
+          </a:schemeClr>
+        </a:solidFill>
+      </a:ln>
+    </cs:spPr>
+  </cs:downBar>
+  <cs:dropLine>
+    <cs:lnRef idx="0"/>
+    <cs:fillRef idx="0"/>
+    <cs:effectRef idx="0"/>
+    <cs:fontRef idx="minor">
+      <a:schemeClr val="dk1"/>
+    </cs:fontRef>
+    <cs:spPr>
+      <a:ln w="9525" cap="flat" cmpd="sng" algn="ctr">
+        <a:solidFill>
+          <a:schemeClr val="dk1">
+            <a:lumMod val="35000"/>
+            <a:lumOff val="65000"/>
+            <a:alpha val="33000"/>
+          </a:schemeClr>
+        </a:solidFill>
+        <a:round/>
+      </a:ln>
+    </cs:spPr>
+  </cs:dropLine>
+  <cs:errorBar>
+    <cs:lnRef idx="0"/>
+    <cs:fillRef idx="0"/>
+    <cs:effectRef idx="0"/>
+    <cs:fontRef idx="minor">
+      <a:schemeClr val="dk1"/>
+    </cs:fontRef>
+    <cs:spPr>
+      <a:ln w="9525">
+        <a:solidFill>
+          <a:schemeClr val="dk1">
+            <a:lumMod val="65000"/>
+            <a:lumOff val="35000"/>
+          </a:schemeClr>
+        </a:solidFill>
+      </a:ln>
+    </cs:spPr>
+  </cs:errorBar>
+  <cs:floor>
+    <cs:lnRef idx="0"/>
+    <cs:fillRef idx="0"/>
+    <cs:effectRef idx="0"/>
+    <cs:fontRef idx="minor">
+      <a:schemeClr val="dk1"/>
+    </cs:fontRef>
+  </cs:floor>
+  <cs:gridlineMajor>
+    <cs:lnRef idx="0"/>
+    <cs:fillRef idx="0"/>
+    <cs:effectRef idx="0"/>
+    <cs:fontRef idx="minor">
+      <a:schemeClr val="dk1"/>
+    </cs:fontRef>
+    <cs:spPr>
+      <a:ln>
+        <a:solidFill>
+          <a:schemeClr val="dk1">
+            <a:lumMod val="15000"/>
+            <a:lumOff val="85000"/>
+          </a:schemeClr>
+        </a:solidFill>
+      </a:ln>
+    </cs:spPr>
+  </cs:gridlineMajor>
+  <cs:gridlineMinor>
+    <cs:lnRef idx="0"/>
+    <cs:fillRef idx="0"/>
+    <cs:effectRef idx="0"/>
+    <cs:fontRef idx="minor">
+      <a:schemeClr val="dk1"/>
+    </cs:fontRef>
+    <cs:spPr>
+      <a:ln>
+        <a:solidFill>
+          <a:schemeClr val="dk1">
+            <a:lumMod val="5000"/>
+            <a:lumOff val="95000"/>
+          </a:schemeClr>
+        </a:solidFill>
+      </a:ln>
+    </cs:spPr>
+  </cs:gridlineMinor>
+  <cs:hiLoLine>
+    <cs:lnRef idx="0"/>
+    <cs:fillRef idx="0"/>
+    <cs:effectRef idx="0"/>
+    <cs:fontRef idx="minor">
+      <a:schemeClr val="dk1"/>
+    </cs:fontRef>
+    <cs:spPr>
+      <a:ln w="9525">
+        <a:solidFill>
+          <a:schemeClr val="dk1">
+            <a:lumMod val="35000"/>
+            <a:lumOff val="65000"/>
+          </a:schemeClr>
+        </a:solidFill>
+      </a:ln>
+    </cs:spPr>
+  </cs:hiLoLine>
+  <cs:leaderLine>
+    <cs:lnRef idx="0"/>
+    <cs:fillRef idx="0"/>
+    <cs:effectRef idx="0"/>
+    <cs:fontRef idx="minor">
+      <a:schemeClr val="dk1"/>
+    </cs:fontRef>
+    <cs:spPr>
+      <a:ln w="9525">
+        <a:solidFill>
+          <a:schemeClr val="dk1">
+            <a:lumMod val="35000"/>
+            <a:lumOff val="65000"/>
+          </a:schemeClr>
+        </a:solidFill>
+      </a:ln>
+    </cs:spPr>
+  </cs:leaderLine>
+  <cs:legend>
+    <cs:lnRef idx="0"/>
+    <cs:fillRef idx="0"/>
+    <cs:effectRef idx="0"/>
+    <cs:fontRef idx="minor">
+      <a:schemeClr val="dk1">
+        <a:lumMod val="65000"/>
+        <a:lumOff val="35000"/>
+      </a:schemeClr>
+    </cs:fontRef>
+    <cs:defRPr sz="900" kern="1200"/>
+  </cs:legend>
+  <cs:plotArea>
+    <cs:lnRef idx="0"/>
+    <cs:fillRef idx="0"/>
+    <cs:effectRef idx="0"/>
+    <cs:fontRef idx="minor">
+      <a:schemeClr val="dk1"/>
+    </cs:fontRef>
+    <cs:spPr>
+      <a:gradFill>
+        <a:gsLst>
+          <a:gs pos="100000">
+            <a:schemeClr val="lt1">
+              <a:lumMod val="95000"/>
+            </a:schemeClr>
+          </a:gs>
+          <a:gs pos="0">
+            <a:schemeClr val="lt1"/>
+          </a:gs>
+        </a:gsLst>
+        <a:lin ang="5400000" scaled="0"/>
+      </a:gradFill>
+    </cs:spPr>
+  </cs:plotArea>
+  <cs:plotArea3D>
+    <cs:lnRef idx="0"/>
+    <cs:fillRef idx="0"/>
+    <cs:effectRef idx="0"/>
+    <cs:fontRef idx="minor">
+      <a:schemeClr val="dk1"/>
+    </cs:fontRef>
+  </cs:plotArea3D>
+  <cs:seriesAxis>
+    <cs:lnRef idx="0"/>
+    <cs:fillRef idx="0"/>
+    <cs:effectRef idx="0"/>
+    <cs:fontRef idx="minor">
+      <a:schemeClr val="dk1">
+        <a:lumMod val="65000"/>
+        <a:lumOff val="35000"/>
+      </a:schemeClr>
+    </cs:fontRef>
+    <cs:spPr>
+      <a:ln w="9525" cap="flat" cmpd="sng" algn="ctr">
+        <a:solidFill>
+          <a:schemeClr val="dk1">
+            <a:lumMod val="15000"/>
+            <a:lumOff val="85000"/>
+          </a:schemeClr>
+        </a:solidFill>
+        <a:round/>
+      </a:ln>
+    </cs:spPr>
+    <cs:defRPr sz="900" kern="1200"/>
+  </cs:seriesAxis>
+  <cs:seriesLine>
+    <cs:lnRef idx="0"/>
+    <cs:fillRef idx="0"/>
+    <cs:effectRef idx="0"/>
+    <cs:fontRef idx="minor">
+      <a:schemeClr val="dk1"/>
+    </cs:fontRef>
+    <cs:spPr>
+      <a:ln w="9525">
+        <a:solidFill>
+          <a:schemeClr val="dk1">
+            <a:lumMod val="35000"/>
+            <a:lumOff val="65000"/>
+          </a:schemeClr>
+        </a:solidFill>
+        <a:prstDash val="dash"/>
+      </a:ln>
+    </cs:spPr>
+  </cs:seriesLine>
+  <cs:title>
+    <cs:lnRef idx="0"/>
+    <cs:fillRef idx="0"/>
+    <cs:effectRef idx="0"/>
+    <cs:fontRef idx="minor">
+      <a:schemeClr val="dk1">
+        <a:lumMod val="50000"/>
+        <a:lumOff val="50000"/>
+      </a:schemeClr>
+    </cs:fontRef>
+    <cs:defRPr sz="1400" kern="1200" cap="none" spc="20" baseline="0"/>
+  </cs:title>
+  <cs:trendline>
+    <cs:lnRef idx="0">
+      <cs:styleClr val="auto"/>
+    </cs:lnRef>
+    <cs:fillRef idx="0"/>
+    <cs:effectRef idx="0"/>
+    <cs:fontRef idx="minor">
+      <a:schemeClr val="dk1"/>
+    </cs:fontRef>
+    <cs:spPr>
+      <a:ln w="9525" cap="rnd">
+        <a:solidFill>
+          <a:schemeClr val="phClr"/>
+        </a:solidFill>
+      </a:ln>
+    </cs:spPr>
+  </cs:trendline>
+  <cs:trendlineLabel>
+    <cs:lnRef idx="0"/>
+    <cs:fillRef idx="0"/>
+    <cs:effectRef idx="0"/>
+    <cs:fontRef idx="minor">
+      <a:schemeClr val="dk1">
+        <a:lumMod val="65000"/>
+        <a:lumOff val="35000"/>
+      </a:schemeClr>
+    </cs:fontRef>
+    <cs:defRPr sz="900" kern="1200"/>
+  </cs:trendlineLabel>
+  <cs:upBar>
+    <cs:lnRef idx="0"/>
+    <cs:fillRef idx="0"/>
+    <cs:effectRef idx="0"/>
+    <cs:fontRef idx="minor">
+      <a:schemeClr val="dk1"/>
+    </cs:fontRef>
+    <cs:spPr>
+      <a:solidFill>
+        <a:schemeClr val="lt1"/>
+      </a:solidFill>
+      <a:ln w="9525">
+        <a:solidFill>
+          <a:schemeClr val="dk1">
+            <a:lumMod val="65000"/>
+            <a:lumOff val="35000"/>
+          </a:schemeClr>
+        </a:solidFill>
+      </a:ln>
+    </cs:spPr>
+  </cs:upBar>
+  <cs:valueAxis>
+    <cs:lnRef idx="0"/>
+    <cs:fillRef idx="0"/>
+    <cs:effectRef idx="0"/>
+    <cs:fontRef idx="minor">
+      <a:schemeClr val="dk1">
+        <a:lumMod val="65000"/>
+        <a:lumOff val="35000"/>
+      </a:schemeClr>
+    </cs:fontRef>
+    <cs:defRPr sz="900" kern="1200" spc="20" baseline="0"/>
+  </cs:valueAxis>
+  <cs:wall>
+    <cs:lnRef idx="0"/>
+    <cs:fillRef idx="0"/>
+    <cs:effectRef idx="0"/>
+    <cs:fontRef idx="minor">
+      <a:schemeClr val="dk1"/>
+    </cs:fontRef>
+  </cs:wall>
+</cs:chartStyle>
+</file>
+
+<file path=word/charts/style14.xml><?xml version="1.0" encoding="utf-8"?>
 <cs:chartStyle xmlns:cs="http://schemas.microsoft.com/office/drawing/2012/chartStyle" xmlns:a="http://schemas.openxmlformats.org/drawingml/2006/main" id="201">
   <cs:axisTitle>
     <cs:lnRef idx="0"/>
@@ -25687,7 +26558,7 @@
 </cs:chartStyle>
 </file>
 
-<file path=word/charts/style14.xml><?xml version="1.0" encoding="utf-8"?>
+<file path=word/charts/style15.xml><?xml version="1.0" encoding="utf-8"?>
 <cs:chartStyle xmlns:cs="http://schemas.microsoft.com/office/drawing/2012/chartStyle" xmlns:a="http://schemas.openxmlformats.org/drawingml/2006/main" id="201">
   <cs:axisTitle>
     <cs:lnRef idx="0"/>
@@ -26190,7 +27061,7 @@
 </cs:chartStyle>
 </file>
 
-<file path=word/charts/style15.xml><?xml version="1.0" encoding="utf-8"?>
+<file path=word/charts/style16.xml><?xml version="1.0" encoding="utf-8"?>
 <cs:chartStyle xmlns:cs="http://schemas.microsoft.com/office/drawing/2012/chartStyle" xmlns:a="http://schemas.openxmlformats.org/drawingml/2006/main" id="201">
   <cs:axisTitle>
     <cs:lnRef idx="0"/>
@@ -26693,7 +27564,7 @@
 </cs:chartStyle>
 </file>
 
-<file path=word/charts/style16.xml><?xml version="1.0" encoding="utf-8"?>
+<file path=word/charts/style17.xml><?xml version="1.0" encoding="utf-8"?>
 <cs:chartStyle xmlns:cs="http://schemas.microsoft.com/office/drawing/2012/chartStyle" xmlns:a="http://schemas.openxmlformats.org/drawingml/2006/main" id="201">
   <cs:axisTitle>
     <cs:lnRef idx="0"/>
@@ -31800,7 +32671,7 @@
 </file>
 
 <file path=customXml/itemProps1.xml><?xml version="1.0" encoding="utf-8"?>
-<ds:datastoreItem xmlns:ds="http://schemas.openxmlformats.org/officeDocument/2006/customXml" ds:itemID="{57D1459B-7749-45F4-899E-4E8717714353}">
+<ds:datastoreItem xmlns:ds="http://schemas.openxmlformats.org/officeDocument/2006/customXml" ds:itemID="{AACD38FC-566B-4807-9F7B-D9D994068E62}">
   <ds:schemaRefs>
     <ds:schemaRef ds:uri="http://schemas.openxmlformats.org/officeDocument/2006/bibliography"/>
   </ds:schemaRefs>

--- a/Project_3/Report.docx
+++ b/Project_3/Report.docx
@@ -2163,7 +2163,31 @@
           <w:sz w:val="20"/>
           <w:szCs w:val="20"/>
         </w:rPr>
-        <w:t xml:space="preserve">, unlike Tahoe, Reno enters fast retransmit once it receives three duplicate ACKs. </w:t>
+        <w:t>, unlike Tah</w:t>
+      </w:r>
+      <w:r>
+        <w:rPr>
+          <w:rFonts w:ascii="Times New Roman" w:hAnsi="Times New Roman" w:cs="Times New Roman"/>
+          <w:sz w:val="20"/>
+          <w:szCs w:val="20"/>
+        </w:rPr>
+        <w:t>oe, Reno enters fast retransmit</w:t>
+      </w:r>
+      <w:r>
+        <w:rPr>
+          <w:rFonts w:ascii="Times New Roman" w:hAnsi="Times New Roman" w:cs="Times New Roman"/>
+          <w:sz w:val="20"/>
+          <w:szCs w:val="20"/>
+        </w:rPr>
+        <w:t xml:space="preserve"> </w:t>
+      </w:r>
+      <w:r>
+        <w:rPr>
+          <w:rFonts w:ascii="Times New Roman" w:hAnsi="Times New Roman" w:cs="Times New Roman"/>
+          <w:sz w:val="20"/>
+          <w:szCs w:val="20"/>
+        </w:rPr>
+        <w:t xml:space="preserve">once it receives three duplicate ACKs. </w:t>
       </w:r>
       <w:r>
         <w:rPr>
@@ -3530,7 +3554,23 @@
           <w:sz w:val="20"/>
           <w:szCs w:val="20"/>
         </w:rPr>
-        <w:t xml:space="preserve">Although the drop rate and latency figures show that Reno 2 has higher value, but it’s actually less </w:t>
+        <w:t>Although the drop rate and latency figures show t</w:t>
+      </w:r>
+      <w:r>
+        <w:rPr>
+          <w:rFonts w:ascii="Times New Roman" w:hAnsi="Times New Roman" w:cs="Times New Roman"/>
+          <w:sz w:val="20"/>
+          <w:szCs w:val="20"/>
+        </w:rPr>
+        <w:t>hat Reno 2 has higher value,</w:t>
+      </w:r>
+      <w:r>
+        <w:rPr>
+          <w:rFonts w:ascii="Times New Roman" w:hAnsi="Times New Roman" w:cs="Times New Roman"/>
+          <w:sz w:val="20"/>
+          <w:szCs w:val="20"/>
+        </w:rPr>
+        <w:t xml:space="preserve"> it’s actually less </w:t>
       </w:r>
       <w:r>
         <w:rPr>
@@ -4498,7 +4538,7 @@
           <w:szCs w:val="20"/>
           <w:shd w:val="clear" w:color="auto" w:fill="FFFFFF"/>
         </w:rPr>
-        <w:t xml:space="preserve"> of fast retransmit</w:t>
+        <w:t xml:space="preserve"> of fast </w:t>
       </w:r>
       <w:r>
         <w:rPr>
@@ -4507,7 +4547,16 @@
           <w:szCs w:val="20"/>
           <w:shd w:val="clear" w:color="auto" w:fill="FFFFFF"/>
         </w:rPr>
-        <w:t xml:space="preserve"> which</w:t>
+        <w:t xml:space="preserve">retransmission </w:t>
+      </w:r>
+      <w:r>
+        <w:rPr>
+          <w:rFonts w:ascii="Times New Roman" w:hAnsi="Times New Roman" w:cs="Times New Roman"/>
+          <w:sz w:val="20"/>
+          <w:szCs w:val="20"/>
+          <w:shd w:val="clear" w:color="auto" w:fill="FFFFFF"/>
+        </w:rPr>
+        <w:t>which</w:t>
       </w:r>
       <w:r>
         <w:rPr>
@@ -6421,7 +6470,15 @@
           <w:sz w:val="20"/>
           <w:szCs w:val="20"/>
         </w:rPr>
-        <w:t xml:space="preserve">-test is provided below to against </w:t>
+        <w:t xml:space="preserve">-test is provided below </w:t>
+      </w:r>
+      <w:r>
+        <w:rPr>
+          <w:rFonts w:ascii="Times New Roman" w:hAnsi="Times New Roman" w:cs="Times New Roman"/>
+          <w:sz w:val="20"/>
+          <w:szCs w:val="20"/>
+        </w:rPr>
+        <w:t xml:space="preserve">against </w:t>
       </w:r>
       <w:r>
         <w:rPr>
@@ -7785,7 +7842,7 @@
           <w:sz w:val="20"/>
           <w:szCs w:val="20"/>
         </w:rPr>
-        <w:t xml:space="preserve">, it shows no matter for Sack or Reno TCP, </w:t>
+        <w:t xml:space="preserve">, </w:t>
       </w:r>
       <w:r>
         <w:rPr>
@@ -7834,6 +7891,14 @@
           <w:szCs w:val="20"/>
         </w:rPr>
         <w:t>transmission</w:t>
+      </w:r>
+      <w:r>
+        <w:rPr>
+          <w:rFonts w:ascii="Times New Roman" w:eastAsia="Times New Roman" w:hAnsi="Times New Roman" w:cs="Times New Roman"/>
+          <w:sz w:val="20"/>
+          <w:szCs w:val="20"/>
+        </w:rPr>
+        <w:t xml:space="preserve"> for both Sack and Reno</w:t>
       </w:r>
       <w:r>
         <w:rPr>
@@ -8288,7 +8353,6 @@
         </w:rPr>
         <w:t xml:space="preserve"> </w:t>
       </w:r>
-      <w:proofErr w:type="spellStart"/>
       <w:r>
         <w:rPr>
           <w:rFonts w:eastAsia="Times New Roman"/>
@@ -8298,7 +8362,17 @@
         </w:rPr>
         <w:t>throughpu</w:t>
       </w:r>
-      <w:proofErr w:type="spellEnd"/>
+      <w:r>
+        <w:rPr>
+          <w:rFonts w:eastAsia="Times New Roman"/>
+          <w:color w:val="auto"/>
+          <w:sz w:val="20"/>
+          <w:szCs w:val="20"/>
+        </w:rPr>
+        <w:t>t</w:t>
+      </w:r>
+      <w:bookmarkStart w:id="0" w:name="_GoBack"/>
+      <w:bookmarkEnd w:id="0"/>
       <w:r>
         <w:rPr>
           <w:rFonts w:eastAsia="Times New Roman"/>
@@ -8530,8 +8604,6 @@
           <w:szCs w:val="20"/>
         </w:rPr>
       </w:pPr>
-      <w:bookmarkStart w:id="0" w:name="_GoBack"/>
-      <w:bookmarkEnd w:id="0"/>
       <w:r>
         <w:rPr>
           <w:rFonts w:ascii="Times New Roman" w:eastAsia="Times New Roman" w:hAnsi="Times New Roman" w:cs="Times New Roman"/>
@@ -8604,7 +8676,7 @@
           <w:sz w:val="20"/>
           <w:szCs w:val="20"/>
         </w:rPr>
-        <w:t xml:space="preserve"> with Sack shows better than Red with Reno </w:t>
+        <w:t xml:space="preserve"> with Sack shows better </w:t>
       </w:r>
       <w:r>
         <w:rPr>
@@ -8613,9 +8685,8 @@
           <w:sz w:val="20"/>
           <w:szCs w:val="20"/>
         </w:rPr>
-        <w:t xml:space="preserve">in Fig </w:t>
-      </w:r>
-      <w:proofErr w:type="gramStart"/>
+        <w:t>when applying</w:t>
+      </w:r>
       <w:r>
         <w:rPr>
           <w:rFonts w:eastAsia="Times New Roman"/>
@@ -8623,7 +8694,7 @@
           <w:sz w:val="20"/>
           <w:szCs w:val="20"/>
         </w:rPr>
-        <w:t>3.4</w:t>
+        <w:t xml:space="preserve"> Red</w:t>
       </w:r>
       <w:r>
         <w:rPr>
@@ -8632,7 +8703,7 @@
           <w:sz w:val="20"/>
           <w:szCs w:val="20"/>
         </w:rPr>
-        <w:t>,</w:t>
+        <w:t xml:space="preserve"> algorithm</w:t>
       </w:r>
       <w:r>
         <w:rPr>
@@ -8641,9 +8712,8 @@
           <w:sz w:val="20"/>
           <w:szCs w:val="20"/>
         </w:rPr>
-        <w:t>.</w:t>
-      </w:r>
-      <w:proofErr w:type="gramEnd"/>
+        <w:t xml:space="preserve"> with Reno </w:t>
+      </w:r>
       <w:r>
         <w:rPr>
           <w:rFonts w:eastAsia="Times New Roman"/>
@@ -8651,7 +8721,7 @@
           <w:sz w:val="20"/>
           <w:szCs w:val="20"/>
         </w:rPr>
-        <w:t xml:space="preserve"> </w:t>
+        <w:t xml:space="preserve">in Fig </w:t>
       </w:r>
       <w:r>
         <w:rPr>
@@ -8660,7 +8730,7 @@
           <w:sz w:val="20"/>
           <w:szCs w:val="20"/>
         </w:rPr>
-        <w:t>although</w:t>
+        <w:t>3.4</w:t>
       </w:r>
       <w:r>
         <w:rPr>
@@ -8669,7 +8739,7 @@
           <w:sz w:val="20"/>
           <w:szCs w:val="20"/>
         </w:rPr>
-        <w:t xml:space="preserve"> </w:t>
+        <w:t>,</w:t>
       </w:r>
       <w:r>
         <w:rPr>
@@ -8678,7 +8748,43 @@
           <w:sz w:val="20"/>
           <w:szCs w:val="20"/>
         </w:rPr>
-        <w:t xml:space="preserve">it still has lower throughput </w:t>
+        <w:t xml:space="preserve"> </w:t>
+      </w:r>
+      <w:r>
+        <w:rPr>
+          <w:rFonts w:eastAsia="Times New Roman"/>
+          <w:color w:val="auto"/>
+          <w:sz w:val="20"/>
+          <w:szCs w:val="20"/>
+        </w:rPr>
+        <w:t>though</w:t>
+      </w:r>
+      <w:r>
+        <w:rPr>
+          <w:rFonts w:eastAsia="Times New Roman"/>
+          <w:color w:val="auto"/>
+          <w:sz w:val="20"/>
+          <w:szCs w:val="20"/>
+        </w:rPr>
+        <w:t xml:space="preserve"> </w:t>
+      </w:r>
+      <w:r>
+        <w:rPr>
+          <w:rFonts w:eastAsia="Times New Roman"/>
+          <w:color w:val="auto"/>
+          <w:sz w:val="20"/>
+          <w:szCs w:val="20"/>
+        </w:rPr>
+        <w:t>using RED</w:t>
+      </w:r>
+      <w:r>
+        <w:rPr>
+          <w:rFonts w:eastAsia="Times New Roman"/>
+          <w:color w:val="auto"/>
+          <w:sz w:val="20"/>
+          <w:szCs w:val="20"/>
+        </w:rPr>
+        <w:t xml:space="preserve"> still has lower throughput </w:t>
       </w:r>
       <w:r>
         <w:rPr>
@@ -32671,7 +32777,7 @@
 </file>
 
 <file path=customXml/itemProps1.xml><?xml version="1.0" encoding="utf-8"?>
-<ds:datastoreItem xmlns:ds="http://schemas.openxmlformats.org/officeDocument/2006/customXml" ds:itemID="{AACD38FC-566B-4807-9F7B-D9D994068E62}">
+<ds:datastoreItem xmlns:ds="http://schemas.openxmlformats.org/officeDocument/2006/customXml" ds:itemID="{9695B264-B905-4601-ADA4-CA61746F4BCB}">
   <ds:schemaRefs>
     <ds:schemaRef ds:uri="http://schemas.openxmlformats.org/officeDocument/2006/bibliography"/>
   </ds:schemaRefs>

--- a/Project_3/Report.docx
+++ b/Project_3/Report.docx
@@ -297,15 +297,7 @@
           <w:sz w:val="20"/>
           <w:szCs w:val="20"/>
         </w:rPr>
-        <w:t>Average RTT, the average round-trip delay time of packets. The unit is in second.</w:t>
-      </w:r>
-      <w:r>
-        <w:rPr>
-          <w:rFonts w:ascii="Times New Roman" w:hAnsi="Times New Roman" w:cs="Times New Roman"/>
-          <w:sz w:val="20"/>
-          <w:szCs w:val="20"/>
-        </w:rPr>
-        <w:t xml:space="preserve"> </w:t>
+        <w:t xml:space="preserve">Average RTT, the average round-trip delay time of packets. The unit is in second. </w:t>
       </w:r>
     </w:p>
     <w:p>
@@ -328,15 +320,7 @@
           <w:sz w:val="20"/>
           <w:szCs w:val="20"/>
         </w:rPr>
-        <w:t>Drop rate, the percentage of package dropped. The unit is in percent.</w:t>
-      </w:r>
-      <w:r>
-        <w:rPr>
-          <w:rFonts w:ascii="Times New Roman" w:hAnsi="Times New Roman" w:cs="Times New Roman"/>
-          <w:sz w:val="20"/>
-          <w:szCs w:val="20"/>
-        </w:rPr>
-        <w:t xml:space="preserve"> </w:t>
+        <w:t xml:space="preserve">Drop rate, the percentage of package dropped. The unit is in percent. </w:t>
       </w:r>
     </w:p>
     <w:p>
@@ -374,15 +358,7 @@
           <w:sz w:val="20"/>
           <w:szCs w:val="20"/>
         </w:rPr>
-        <w:t xml:space="preserve">The simulation of network topology, flow starting time, buffer size and queuing mechanism are set up by TCL scripts. </w:t>
-      </w:r>
-      <w:r>
-        <w:rPr>
-          <w:rFonts w:ascii="Times New Roman" w:hAnsi="Times New Roman" w:cs="Times New Roman"/>
-          <w:sz w:val="20"/>
-          <w:szCs w:val="20"/>
-        </w:rPr>
-        <w:t xml:space="preserve">The trace results </w:t>
+        <w:t xml:space="preserve">The simulation of network topology, flow starting time, buffer size and queuing mechanism are set up by TCL scripts. The trace results </w:t>
       </w:r>
       <w:r>
         <w:rPr>
@@ -398,15 +374,7 @@
           <w:sz w:val="20"/>
           <w:szCs w:val="20"/>
         </w:rPr>
-        <w:t xml:space="preserve"> by NS-2 are exported to standard output and parsed by a Java program which also calculates throughput, average RTT and drop rate. We also conducted T-test for our results in order to check the significance of their statistical difference.</w:t>
-      </w:r>
-      <w:r>
-        <w:rPr>
-          <w:rFonts w:ascii="Times New Roman" w:hAnsi="Times New Roman" w:cs="Times New Roman"/>
-          <w:sz w:val="20"/>
-          <w:szCs w:val="20"/>
-        </w:rPr>
-        <w:t xml:space="preserve"> </w:t>
+        <w:t xml:space="preserve"> by NS-2 are exported to standard output and parsed by a Java program which also calculates throughput, average RTT and drop rate. We also conducted T-test for our results in order to check the significance of their statistical difference. </w:t>
       </w:r>
     </w:p>
     <w:p>
@@ -490,15 +458,7 @@
           <w:sz w:val="20"/>
           <w:szCs w:val="20"/>
         </w:rPr>
-        <w:t xml:space="preserve">bps. </w:t>
-      </w:r>
-      <w:r>
-        <w:rPr>
-          <w:rFonts w:ascii="Times New Roman" w:hAnsi="Times New Roman" w:cs="Times New Roman"/>
-          <w:sz w:val="20"/>
-          <w:szCs w:val="20"/>
-        </w:rPr>
-        <w:t>The experiment starts with CBR flow rate at 1</w:t>
+        <w:t>bps. The experiment starts with CBR flow rate at 1</w:t>
       </w:r>
       <w:r>
         <w:rPr>
@@ -572,15 +532,7 @@
           <w:sz w:val="20"/>
           <w:szCs w:val="20"/>
         </w:rPr>
-        <w:t>calculate T-value. The results of this experiment are the average results of 10 times. Fig 1.2-1.4 show the results in the form of throughput, drop rate and RTT.</w:t>
-      </w:r>
-      <w:r>
-        <w:rPr>
-          <w:rFonts w:ascii="Times New Roman" w:hAnsi="Times New Roman" w:cs="Times New Roman"/>
-          <w:sz w:val="20"/>
-          <w:szCs w:val="20"/>
-        </w:rPr>
-        <w:t xml:space="preserve"> </w:t>
+        <w:t xml:space="preserve">calculate T-value. The results of this experiment are the average results of 10 times. Fig 1.2-1.4 show the results in the form of throughput, drop rate and RTT. </w:t>
       </w:r>
     </w:p>
     <w:p>
@@ -701,6 +653,7 @@
       </w:pPr>
       <w:r>
         <w:rPr>
+          <w:rFonts w:ascii="Times New Roman" w:hAnsi="Times New Roman" w:cs="Times New Roman"/>
           <w:noProof/>
         </w:rPr>
         <w:drawing>
@@ -777,6 +730,7 @@
       </w:pPr>
       <w:r>
         <w:rPr>
+          <w:rFonts w:ascii="Times New Roman" w:hAnsi="Times New Roman" w:cs="Times New Roman"/>
           <w:noProof/>
         </w:rPr>
         <w:drawing>
@@ -842,6 +796,7 @@
       </w:pPr>
       <w:r>
         <w:rPr>
+          <w:rFonts w:ascii="Times New Roman" w:hAnsi="Times New Roman" w:cs="Times New Roman"/>
           <w:noProof/>
         </w:rPr>
         <w:lastRenderedPageBreak/>
@@ -1987,15 +1942,7 @@
           <w:sz w:val="20"/>
           <w:szCs w:val="20"/>
         </w:rPr>
-        <w:t xml:space="preserve"> the experiment, which is produced by running the experiment than 10 times. With p-value at 0.001, and degree of freedom at 18, if T-value is larger than 3.92, then the null hypotheses that the two TCPs have the same throughput can be rejected. As the value in the above table shows, we can safely conclude all the TCPs in our experiment have significantly different throughput. In the following paragraphs of this section, we will discuss the causes of these differences.</w:t>
-      </w:r>
-      <w:r>
-        <w:rPr>
-          <w:rFonts w:ascii="Times New Roman" w:hAnsi="Times New Roman" w:cs="Times New Roman"/>
-          <w:sz w:val="20"/>
-          <w:szCs w:val="20"/>
-        </w:rPr>
-        <w:t xml:space="preserve"> </w:t>
+        <w:t xml:space="preserve"> the experiment, which is produced by running the experiment than 10 times. With p-value at 0.001, and degree of freedom at 18, if T-value is larger than 3.92, then the null hypotheses that the two TCPs have the same throughput can be rejected. As the value in the above table shows, we can safely conclude all the TCPs in our experiment have significantly different throughput. In the following paragraphs of this section, we will discuss the causes of these differences. </w:t>
       </w:r>
     </w:p>
     <w:p>
@@ -2101,15 +2048,7 @@
           <w:sz w:val="20"/>
           <w:szCs w:val="20"/>
         </w:rPr>
-        <w:t xml:space="preserve"> especially when the CBR rate is high. This is due to the fact that Tahoe takes a full retransmission time out to detect a packet loss. This causes many packets to be transmitted in vain.</w:t>
-      </w:r>
-      <w:r>
-        <w:rPr>
-          <w:rFonts w:ascii="Times New Roman" w:hAnsi="Times New Roman" w:cs="Times New Roman"/>
-          <w:sz w:val="20"/>
-          <w:szCs w:val="20"/>
-        </w:rPr>
-        <w:t xml:space="preserve"> </w:t>
+        <w:t xml:space="preserve"> especially when the CBR rate is high. This is due to the fact that Tahoe takes a full retransmission time out to detect a packet loss. This causes many packets to be transmitted in vain. </w:t>
       </w:r>
     </w:p>
     <w:p>
@@ -2219,15 +2158,7 @@
           <w:sz w:val="20"/>
           <w:szCs w:val="20"/>
         </w:rPr>
-        <w:t xml:space="preserve"> we can see it has a much better drop rate than Tahoe. However, due to the fast retransmission of Reno, it can send packets at a fast rate even when the network is pretty congested, which can cause many packets to be stranded in buffer for a long time. Therefore, it has a longer RTT than other TCPs.</w:t>
-      </w:r>
-      <w:r>
-        <w:rPr>
-          <w:rFonts w:ascii="Times New Roman" w:hAnsi="Times New Roman" w:cs="Times New Roman"/>
-          <w:sz w:val="20"/>
-          <w:szCs w:val="20"/>
-        </w:rPr>
-        <w:t xml:space="preserve"> </w:t>
+        <w:t xml:space="preserve"> we can see it has a much better drop rate than Tahoe. However, due to the fast retransmission of Reno, it can send packets at a fast rate even when the network is pretty congested, which can cause many packets to be stranded in buffer for a long time. Therefore, it has a longer RTT than other TCPs. </w:t>
       </w:r>
     </w:p>
     <w:p>
@@ -2301,15 +2232,7 @@
           <w:sz w:val="20"/>
           <w:szCs w:val="20"/>
         </w:rPr>
-        <w:t xml:space="preserve"> has one major difference which is it does not exit fast retransmission until all the data in the pipeline has been acknowledged. </w:t>
-      </w:r>
-      <w:r>
-        <w:rPr>
-          <w:rFonts w:ascii="Times New Roman" w:hAnsi="Times New Roman" w:cs="Times New Roman"/>
-          <w:sz w:val="20"/>
-          <w:szCs w:val="20"/>
-        </w:rPr>
-        <w:t>Due to this</w:t>
+        <w:t xml:space="preserve"> has one major difference which is it does not exit fast retransmission until all the data in the pipeline has been acknowledged. Due to this</w:t>
       </w:r>
       <w:r>
         <w:rPr>
@@ -2343,15 +2266,7 @@
           <w:sz w:val="20"/>
           <w:szCs w:val="20"/>
         </w:rPr>
-        <w:t xml:space="preserve"> more aggressive than Reno. As a result, we can see that it has a high RTT and high drop rate. </w:t>
-      </w:r>
-      <w:r>
-        <w:rPr>
-          <w:rFonts w:ascii="Times New Roman" w:hAnsi="Times New Roman" w:cs="Times New Roman"/>
-          <w:sz w:val="20"/>
-          <w:szCs w:val="20"/>
-        </w:rPr>
-        <w:t>However, when the congestion is low</w:t>
+        <w:t xml:space="preserve"> more aggressive than Reno. As a result, we can see that it has a high RTT and high drop rate. However, when the congestion is low</w:t>
       </w:r>
       <w:r>
         <w:rPr>
@@ -2367,15 +2282,7 @@
           <w:sz w:val="20"/>
           <w:szCs w:val="20"/>
         </w:rPr>
-        <w:t xml:space="preserve"> its throughput is the best among all the TCPs.</w:t>
-      </w:r>
-      <w:r>
-        <w:rPr>
-          <w:rFonts w:ascii="Times New Roman" w:hAnsi="Times New Roman" w:cs="Times New Roman"/>
-          <w:sz w:val="20"/>
-          <w:szCs w:val="20"/>
-        </w:rPr>
-        <w:t xml:space="preserve"> </w:t>
+        <w:t xml:space="preserve"> its throughput is the best among all the TCPs. </w:t>
       </w:r>
     </w:p>
     <w:p>
@@ -2445,15 +2352,7 @@
           <w:sz w:val="20"/>
           <w:szCs w:val="20"/>
         </w:rPr>
-        <w:t xml:space="preserve"> retransmission timeout. We can see this has an enormous benefit when congestion is high. Among all the TCPs, Vegas has the best performance in terms of drop rate and RTT. However, Vegas uses additive increases in the congestion window, which makes it less aggressive than the other TCPs. This is reflected in the relatively lower throughput of it when the congestion is low. Whereas, when the congestion is high, Vegas’ better RTT estimation mechanism makes it outperformed all the other TCP in throughput.</w:t>
-      </w:r>
-      <w:r>
-        <w:rPr>
-          <w:rFonts w:ascii="Times New Roman" w:hAnsi="Times New Roman" w:cs="Times New Roman"/>
-          <w:sz w:val="20"/>
-          <w:szCs w:val="20"/>
-        </w:rPr>
-        <w:t xml:space="preserve"> </w:t>
+        <w:t xml:space="preserve"> retransmission timeout. We can see this has an enormous benefit when congestion is high. Among all the TCPs, Vegas has the best performance in terms of drop rate and RTT. However, Vegas uses additive increases in the congestion window, which makes it less aggressive than the other TCPs. This is reflected in the relatively lower throughput of it when the congestion is low. Whereas, when the congestion is high, Vegas’ better RTT estimation mechanism makes it outperformed all the other TCP in throughput. </w:t>
       </w:r>
     </w:p>
     <w:p>
@@ -2545,15 +2444,7 @@
           <w:sz w:val="20"/>
           <w:szCs w:val="20"/>
         </w:rPr>
-        <w:t>of TCP variants in reality.</w:t>
-      </w:r>
-      <w:r>
-        <w:rPr>
-          <w:rFonts w:ascii="Times New Roman" w:hAnsi="Times New Roman" w:cs="Times New Roman"/>
-          <w:sz w:val="20"/>
-          <w:szCs w:val="20"/>
-        </w:rPr>
-        <w:t xml:space="preserve"> </w:t>
+        <w:t xml:space="preserve">of TCP variants in reality. </w:t>
       </w:r>
     </w:p>
     <w:p>
@@ -4601,16 +4492,7 @@
           <w:szCs w:val="20"/>
           <w:shd w:val="clear" w:color="auto" w:fill="FFFFFF"/>
         </w:rPr>
-        <w:t>.</w:t>
-      </w:r>
-      <w:r>
-        <w:rPr>
-          <w:rFonts w:ascii="Times New Roman" w:hAnsi="Times New Roman" w:cs="Times New Roman"/>
-          <w:sz w:val="20"/>
-          <w:szCs w:val="20"/>
-          <w:shd w:val="clear" w:color="auto" w:fill="FFFFFF"/>
-        </w:rPr>
-        <w:t xml:space="preserve"> </w:t>
+        <w:t xml:space="preserve">. </w:t>
       </w:r>
     </w:p>
     <w:p>
@@ -4731,6 +4613,7 @@
       </w:pPr>
       <w:r>
         <w:rPr>
+          <w:rFonts w:ascii="Times New Roman" w:hAnsi="Times New Roman" w:cs="Times New Roman"/>
           <w:noProof/>
         </w:rPr>
         <w:drawing>
@@ -4766,43 +4649,7 @@
           <w:szCs w:val="16"/>
           <w:shd w:val="clear" w:color="auto" w:fill="FFFFFF"/>
         </w:rPr>
-        <w:t>Fig. 2.</w:t>
-      </w:r>
-      <w:r>
-        <w:rPr>
-          <w:rFonts w:ascii="Times New Roman" w:hAnsi="Times New Roman" w:cs="Times New Roman"/>
-          <w:sz w:val="16"/>
-          <w:szCs w:val="16"/>
-          <w:shd w:val="clear" w:color="auto" w:fill="FFFFFF"/>
-        </w:rPr>
-        <w:t>9</w:t>
-      </w:r>
-      <w:r>
-        <w:rPr>
-          <w:rFonts w:ascii="Times New Roman" w:hAnsi="Times New Roman" w:cs="Times New Roman"/>
-          <w:sz w:val="16"/>
-          <w:szCs w:val="16"/>
-          <w:shd w:val="clear" w:color="auto" w:fill="FFFFFF"/>
-        </w:rPr>
-        <w:t xml:space="preserve"> </w:t>
-      </w:r>
-      <w:r>
-        <w:rPr>
-          <w:rFonts w:ascii="Times New Roman" w:hAnsi="Times New Roman" w:cs="Times New Roman"/>
-          <w:sz w:val="16"/>
-          <w:szCs w:val="16"/>
-          <w:shd w:val="clear" w:color="auto" w:fill="FFFFFF"/>
-        </w:rPr>
-        <w:t>Packets Drop Rate</w:t>
-      </w:r>
-      <w:r>
-        <w:rPr>
-          <w:rFonts w:ascii="Times New Roman" w:hAnsi="Times New Roman" w:cs="Times New Roman"/>
-          <w:sz w:val="16"/>
-          <w:szCs w:val="16"/>
-          <w:shd w:val="clear" w:color="auto" w:fill="FFFFFF"/>
-        </w:rPr>
-        <w:t xml:space="preserve"> of New Reno vs. Reno</w:t>
+        <w:t>Fig. 2.9 Packets Drop Rate of New Reno vs. Reno</w:t>
       </w:r>
     </w:p>
     <w:p>
@@ -6486,15 +6333,7 @@
           <w:sz w:val="20"/>
           <w:szCs w:val="20"/>
         </w:rPr>
-        <w:t>null hypothesis.</w:t>
-      </w:r>
-      <w:r>
-        <w:rPr>
-          <w:rFonts w:ascii="Times New Roman" w:hAnsi="Times New Roman" w:cs="Times New Roman"/>
-          <w:sz w:val="20"/>
-          <w:szCs w:val="20"/>
-        </w:rPr>
-        <w:t xml:space="preserve"> </w:t>
+        <w:t xml:space="preserve">null hypothesis. </w:t>
       </w:r>
     </w:p>
     <w:tbl>
@@ -7087,15 +6926,7 @@
           <w:sz w:val="20"/>
           <w:szCs w:val="20"/>
         </w:rPr>
-        <w:t xml:space="preserve"> will start running from N5 to N6.</w:t>
-      </w:r>
-      <w:r>
-        <w:rPr>
-          <w:rFonts w:ascii="Times New Roman" w:hAnsi="Times New Roman" w:cs="Times New Roman"/>
-          <w:sz w:val="20"/>
-          <w:szCs w:val="20"/>
-        </w:rPr>
-        <w:t xml:space="preserve"> </w:t>
+        <w:t xml:space="preserve"> will start running from N5 to N6. </w:t>
       </w:r>
     </w:p>
     <w:p>
@@ -7948,15 +7779,7 @@
           <w:sz w:val="20"/>
           <w:szCs w:val="20"/>
         </w:rPr>
-        <w:t xml:space="preserve"> will increase the buffer size over time.</w:t>
-      </w:r>
-      <w:r>
-        <w:rPr>
-          <w:rFonts w:ascii="Times New Roman" w:eastAsia="Times New Roman" w:hAnsi="Times New Roman" w:cs="Times New Roman"/>
-          <w:sz w:val="20"/>
-          <w:szCs w:val="20"/>
-        </w:rPr>
-        <w:t xml:space="preserve"> </w:t>
+        <w:t xml:space="preserve"> will increase the buffer size over time. </w:t>
       </w:r>
     </w:p>
     <w:p>
@@ -8232,7 +8055,7 @@
           <w:sz w:val="20"/>
           <w:szCs w:val="20"/>
         </w:rPr>
-        <w:t xml:space="preserve">Fig. </w:t>
+        <w:t>Fig. 3.5</w:t>
       </w:r>
       <w:r>
         <w:rPr>
@@ -8241,7 +8064,7 @@
           <w:sz w:val="20"/>
           <w:szCs w:val="20"/>
         </w:rPr>
-        <w:t>3.5</w:t>
+        <w:t>, the throughput of TCP decrease dramatically when CBR</w:t>
       </w:r>
       <w:r>
         <w:rPr>
@@ -8250,7 +8073,7 @@
           <w:sz w:val="20"/>
           <w:szCs w:val="20"/>
         </w:rPr>
-        <w:t>, the throughput of TCP decrease dramatically when CBR</w:t>
+        <w:t xml:space="preserve"> flow</w:t>
       </w:r>
       <w:r>
         <w:rPr>
@@ -8259,7 +8082,7 @@
           <w:sz w:val="20"/>
           <w:szCs w:val="20"/>
         </w:rPr>
-        <w:t xml:space="preserve"> flow</w:t>
+        <w:t xml:space="preserve"> is added into</w:t>
       </w:r>
       <w:r>
         <w:rPr>
@@ -8268,7 +8091,7 @@
           <w:sz w:val="20"/>
           <w:szCs w:val="20"/>
         </w:rPr>
-        <w:t xml:space="preserve"> is added into</w:t>
+        <w:t xml:space="preserve"> the</w:t>
       </w:r>
       <w:r>
         <w:rPr>
@@ -8277,7 +8100,7 @@
           <w:sz w:val="20"/>
           <w:szCs w:val="20"/>
         </w:rPr>
-        <w:t xml:space="preserve"> the</w:t>
+        <w:t xml:space="preserve"> network. As starting of CBR flow, the packets start dropping bec</w:t>
       </w:r>
       <w:r>
         <w:rPr>
@@ -8286,7 +8109,7 @@
           <w:sz w:val="20"/>
           <w:szCs w:val="20"/>
         </w:rPr>
-        <w:t xml:space="preserve"> network. As starting of CBR flow, the packets start dropping bec</w:t>
+        <w:t xml:space="preserve">ause of the limited queue size. </w:t>
       </w:r>
       <w:r>
         <w:rPr>
@@ -8295,8 +8118,9 @@
           <w:sz w:val="20"/>
           <w:szCs w:val="20"/>
         </w:rPr>
-        <w:t xml:space="preserve">ause of the limited queue size. </w:t>
-      </w:r>
+        <w:t xml:space="preserve">However, after a short time, </w:t>
+      </w:r>
+      <w:proofErr w:type="spellStart"/>
       <w:r>
         <w:rPr>
           <w:rFonts w:eastAsia="Times New Roman"/>
@@ -8304,9 +8128,9 @@
           <w:sz w:val="20"/>
           <w:szCs w:val="20"/>
         </w:rPr>
-        <w:t xml:space="preserve">However, after a short time, </w:t>
-      </w:r>
-      <w:proofErr w:type="spellStart"/>
+        <w:t>DropTail</w:t>
+      </w:r>
+      <w:proofErr w:type="spellEnd"/>
       <w:r>
         <w:rPr>
           <w:rFonts w:eastAsia="Times New Roman"/>
@@ -8314,9 +8138,8 @@
           <w:sz w:val="20"/>
           <w:szCs w:val="20"/>
         </w:rPr>
-        <w:t>DropTail</w:t>
-      </w:r>
-      <w:proofErr w:type="spellEnd"/>
+        <w:t xml:space="preserve"> brings</w:t>
+      </w:r>
       <w:r>
         <w:rPr>
           <w:rFonts w:eastAsia="Times New Roman"/>
@@ -8324,7 +8147,7 @@
           <w:sz w:val="20"/>
           <w:szCs w:val="20"/>
         </w:rPr>
-        <w:t xml:space="preserve"> brings</w:t>
+        <w:t xml:space="preserve"> </w:t>
       </w:r>
       <w:r>
         <w:rPr>
@@ -8333,7 +8156,7 @@
           <w:sz w:val="20"/>
           <w:szCs w:val="20"/>
         </w:rPr>
-        <w:t xml:space="preserve"> </w:t>
+        <w:t>higher</w:t>
       </w:r>
       <w:r>
         <w:rPr>
@@ -8342,7 +8165,7 @@
           <w:sz w:val="20"/>
           <w:szCs w:val="20"/>
         </w:rPr>
-        <w:t>higher</w:t>
+        <w:t xml:space="preserve"> </w:t>
       </w:r>
       <w:r>
         <w:rPr>
@@ -8351,7 +8174,7 @@
           <w:sz w:val="20"/>
           <w:szCs w:val="20"/>
         </w:rPr>
-        <w:t xml:space="preserve"> </w:t>
+        <w:t>throughpu</w:t>
       </w:r>
       <w:r>
         <w:rPr>
@@ -8360,7 +8183,7 @@
           <w:sz w:val="20"/>
           <w:szCs w:val="20"/>
         </w:rPr>
-        <w:t>throughpu</w:t>
+        <w:t>t</w:t>
       </w:r>
       <w:r>
         <w:rPr>
@@ -8369,10 +8192,8 @@
           <w:sz w:val="20"/>
           <w:szCs w:val="20"/>
         </w:rPr>
-        <w:t>t</w:t>
-      </w:r>
-      <w:bookmarkStart w:id="0" w:name="_GoBack"/>
-      <w:bookmarkEnd w:id="0"/>
+        <w:t xml:space="preserve">, then </w:t>
+      </w:r>
       <w:r>
         <w:rPr>
           <w:rFonts w:eastAsia="Times New Roman"/>
@@ -8380,7 +8201,7 @@
           <w:sz w:val="20"/>
           <w:szCs w:val="20"/>
         </w:rPr>
-        <w:t xml:space="preserve">, then </w:t>
+        <w:t>decrease again</w:t>
       </w:r>
       <w:r>
         <w:rPr>
@@ -8389,7 +8210,7 @@
           <w:sz w:val="20"/>
           <w:szCs w:val="20"/>
         </w:rPr>
-        <w:t>decrease again</w:t>
+        <w:t xml:space="preserve"> </w:t>
       </w:r>
       <w:r>
         <w:rPr>
@@ -8398,7 +8219,7 @@
           <w:sz w:val="20"/>
           <w:szCs w:val="20"/>
         </w:rPr>
-        <w:t xml:space="preserve"> </w:t>
+        <w:t>with</w:t>
       </w:r>
       <w:r>
         <w:rPr>
@@ -8407,7 +8228,7 @@
           <w:sz w:val="20"/>
           <w:szCs w:val="20"/>
         </w:rPr>
-        <w:t>with</w:t>
+        <w:t xml:space="preserve"> both Sack and Reno</w:t>
       </w:r>
       <w:r>
         <w:rPr>
@@ -8416,7 +8237,7 @@
           <w:sz w:val="20"/>
           <w:szCs w:val="20"/>
         </w:rPr>
-        <w:t xml:space="preserve"> both Sack and Reno</w:t>
+        <w:t>.</w:t>
       </w:r>
       <w:r>
         <w:rPr>
@@ -8425,7 +8246,7 @@
           <w:sz w:val="20"/>
           <w:szCs w:val="20"/>
         </w:rPr>
-        <w:t>.</w:t>
+        <w:t xml:space="preserve"> Oppositely, </w:t>
       </w:r>
       <w:r>
         <w:rPr>
@@ -8434,7 +8255,7 @@
           <w:sz w:val="20"/>
           <w:szCs w:val="20"/>
         </w:rPr>
-        <w:t xml:space="preserve"> Oppositely, </w:t>
+        <w:t xml:space="preserve">the throughput using RED algorithm keeps the low rate. </w:t>
       </w:r>
       <w:r>
         <w:rPr>
@@ -8443,8 +8264,9 @@
           <w:sz w:val="20"/>
           <w:szCs w:val="20"/>
         </w:rPr>
-        <w:t xml:space="preserve">the throughput using RED algorithm keeps the low rate. </w:t>
-      </w:r>
+        <w:t xml:space="preserve">The is because </w:t>
+      </w:r>
+      <w:proofErr w:type="spellStart"/>
       <w:r>
         <w:rPr>
           <w:rFonts w:eastAsia="Times New Roman"/>
@@ -8452,9 +8274,9 @@
           <w:sz w:val="20"/>
           <w:szCs w:val="20"/>
         </w:rPr>
-        <w:t xml:space="preserve">The is because </w:t>
-      </w:r>
-      <w:proofErr w:type="spellStart"/>
+        <w:t>DropTail</w:t>
+      </w:r>
+      <w:proofErr w:type="spellEnd"/>
       <w:r>
         <w:rPr>
           <w:rFonts w:eastAsia="Times New Roman"/>
@@ -8462,9 +8284,8 @@
           <w:sz w:val="20"/>
           <w:szCs w:val="20"/>
         </w:rPr>
-        <w:t>DropTail</w:t>
-      </w:r>
-      <w:proofErr w:type="spellEnd"/>
+        <w:t xml:space="preserve"> only drops packet</w:t>
+      </w:r>
       <w:r>
         <w:rPr>
           <w:rFonts w:eastAsia="Times New Roman"/>
@@ -8472,7 +8293,7 @@
           <w:sz w:val="20"/>
           <w:szCs w:val="20"/>
         </w:rPr>
-        <w:t xml:space="preserve"> only drops packet</w:t>
+        <w:t>s</w:t>
       </w:r>
       <w:r>
         <w:rPr>
@@ -8481,7 +8302,7 @@
           <w:sz w:val="20"/>
           <w:szCs w:val="20"/>
         </w:rPr>
-        <w:t>s</w:t>
+        <w:t xml:space="preserve"> when the buffer is full, so it can keep the high throughput when there is still space in</w:t>
       </w:r>
       <w:r>
         <w:rPr>
@@ -8490,7 +8311,7 @@
           <w:sz w:val="20"/>
           <w:szCs w:val="20"/>
         </w:rPr>
-        <w:t xml:space="preserve"> when the buffer is full, so it can keep the high throughput when there is still space in</w:t>
+        <w:t xml:space="preserve"> the</w:t>
       </w:r>
       <w:r>
         <w:rPr>
@@ -8499,7 +8320,7 @@
           <w:sz w:val="20"/>
           <w:szCs w:val="20"/>
         </w:rPr>
-        <w:t xml:space="preserve"> the</w:t>
+        <w:t xml:space="preserve"> buffer.</w:t>
       </w:r>
       <w:r>
         <w:rPr>
@@ -8508,16 +8329,15 @@
           <w:sz w:val="20"/>
           <w:szCs w:val="20"/>
         </w:rPr>
-        <w:t xml:space="preserve"> buffer.</w:t>
-      </w:r>
-      <w:r>
-        <w:rPr>
-          <w:rFonts w:eastAsia="Times New Roman"/>
+        <w:t xml:space="preserve"> </w:t>
+      </w:r>
+      <w:r>
+        <w:rPr>
           <w:color w:val="auto"/>
           <w:sz w:val="20"/>
           <w:szCs w:val="20"/>
         </w:rPr>
-        <w:t xml:space="preserve"> </w:t>
+        <w:t>However, RED drops packet</w:t>
       </w:r>
       <w:r>
         <w:rPr>
@@ -8525,7 +8345,7 @@
           <w:sz w:val="20"/>
           <w:szCs w:val="20"/>
         </w:rPr>
-        <w:t>However, RED drops packet</w:t>
+        <w:t>s</w:t>
       </w:r>
       <w:r>
         <w:rPr>
@@ -8533,7 +8353,7 @@
           <w:sz w:val="20"/>
           <w:szCs w:val="20"/>
         </w:rPr>
-        <w:t>s</w:t>
+        <w:t xml:space="preserve"> randomly </w:t>
       </w:r>
       <w:r>
         <w:rPr>
@@ -8541,7 +8361,7 @@
           <w:sz w:val="20"/>
           <w:szCs w:val="20"/>
         </w:rPr>
-        <w:t xml:space="preserve"> randomly </w:t>
+        <w:t>when it detects conge</w:t>
       </w:r>
       <w:r>
         <w:rPr>
@@ -8549,23 +8369,7 @@
           <w:sz w:val="20"/>
           <w:szCs w:val="20"/>
         </w:rPr>
-        <w:t>when it detects conge</w:t>
-      </w:r>
-      <w:r>
-        <w:rPr>
-          <w:color w:val="auto"/>
-          <w:sz w:val="20"/>
-          <w:szCs w:val="20"/>
-        </w:rPr>
-        <w:t xml:space="preserve">stion based on its calculation. </w:t>
-      </w:r>
-      <w:r>
-        <w:rPr>
-          <w:color w:val="auto"/>
-          <w:sz w:val="20"/>
-          <w:szCs w:val="20"/>
-        </w:rPr>
-        <w:t xml:space="preserve">And the probability of dropping packets is proportional </w:t>
+        <w:t xml:space="preserve">stion based on its calculation. And the probability of dropping packets is proportional </w:t>
       </w:r>
       <w:r>
         <w:rPr>
@@ -8640,7 +8444,7 @@
           <w:sz w:val="20"/>
           <w:szCs w:val="20"/>
         </w:rPr>
-        <w:t xml:space="preserve">As Fig. </w:t>
+        <w:t>As Fig. 3.5</w:t>
       </w:r>
       <w:r>
         <w:rPr>
@@ -8649,7 +8453,7 @@
           <w:sz w:val="20"/>
           <w:szCs w:val="20"/>
         </w:rPr>
-        <w:t>3.5</w:t>
+        <w:t xml:space="preserve"> shows, RED</w:t>
       </w:r>
       <w:r>
         <w:rPr>
@@ -8658,7 +8462,7 @@
           <w:sz w:val="20"/>
           <w:szCs w:val="20"/>
         </w:rPr>
-        <w:t xml:space="preserve"> shows, RED</w:t>
+        <w:t xml:space="preserve"> algorithm</w:t>
       </w:r>
       <w:r>
         <w:rPr>
@@ -8667,7 +8471,7 @@
           <w:sz w:val="20"/>
           <w:szCs w:val="20"/>
         </w:rPr>
-        <w:t xml:space="preserve"> algorithm</w:t>
+        <w:t xml:space="preserve"> with Sack shows better </w:t>
       </w:r>
       <w:r>
         <w:rPr>
@@ -8676,7 +8480,7 @@
           <w:sz w:val="20"/>
           <w:szCs w:val="20"/>
         </w:rPr>
-        <w:t xml:space="preserve"> with Sack shows better </w:t>
+        <w:t>when applying</w:t>
       </w:r>
       <w:r>
         <w:rPr>
@@ -8685,7 +8489,7 @@
           <w:sz w:val="20"/>
           <w:szCs w:val="20"/>
         </w:rPr>
-        <w:t>when applying</w:t>
+        <w:t xml:space="preserve"> Red</w:t>
       </w:r>
       <w:r>
         <w:rPr>
@@ -8694,7 +8498,7 @@
           <w:sz w:val="20"/>
           <w:szCs w:val="20"/>
         </w:rPr>
-        <w:t xml:space="preserve"> Red</w:t>
+        <w:t xml:space="preserve"> algorithm</w:t>
       </w:r>
       <w:r>
         <w:rPr>
@@ -8703,7 +8507,7 @@
           <w:sz w:val="20"/>
           <w:szCs w:val="20"/>
         </w:rPr>
-        <w:t xml:space="preserve"> algorithm</w:t>
+        <w:t xml:space="preserve"> with Reno </w:t>
       </w:r>
       <w:r>
         <w:rPr>
@@ -8712,7 +8516,7 @@
           <w:sz w:val="20"/>
           <w:szCs w:val="20"/>
         </w:rPr>
-        <w:t xml:space="preserve"> with Reno </w:t>
+        <w:t xml:space="preserve">in Fig </w:t>
       </w:r>
       <w:r>
         <w:rPr>
@@ -8721,7 +8525,7 @@
           <w:sz w:val="20"/>
           <w:szCs w:val="20"/>
         </w:rPr>
-        <w:t xml:space="preserve">in Fig </w:t>
+        <w:t>3.4</w:t>
       </w:r>
       <w:r>
         <w:rPr>
@@ -8730,7 +8534,7 @@
           <w:sz w:val="20"/>
           <w:szCs w:val="20"/>
         </w:rPr>
-        <w:t>3.4</w:t>
+        <w:t>,</w:t>
       </w:r>
       <w:r>
         <w:rPr>
@@ -8739,7 +8543,7 @@
           <w:sz w:val="20"/>
           <w:szCs w:val="20"/>
         </w:rPr>
-        <w:t>,</w:t>
+        <w:t xml:space="preserve"> </w:t>
       </w:r>
       <w:r>
         <w:rPr>
@@ -8748,7 +8552,7 @@
           <w:sz w:val="20"/>
           <w:szCs w:val="20"/>
         </w:rPr>
-        <w:t xml:space="preserve"> </w:t>
+        <w:t>though</w:t>
       </w:r>
       <w:r>
         <w:rPr>
@@ -8757,7 +8561,7 @@
           <w:sz w:val="20"/>
           <w:szCs w:val="20"/>
         </w:rPr>
-        <w:t>though</w:t>
+        <w:t xml:space="preserve"> </w:t>
       </w:r>
       <w:r>
         <w:rPr>
@@ -8766,7 +8570,7 @@
           <w:sz w:val="20"/>
           <w:szCs w:val="20"/>
         </w:rPr>
-        <w:t xml:space="preserve"> </w:t>
+        <w:t>using RED</w:t>
       </w:r>
       <w:r>
         <w:rPr>
@@ -8775,7 +8579,7 @@
           <w:sz w:val="20"/>
           <w:szCs w:val="20"/>
         </w:rPr>
-        <w:t>using RED</w:t>
+        <w:t xml:space="preserve"> still has lower throughput </w:t>
       </w:r>
       <w:r>
         <w:rPr>
@@ -8784,8 +8588,9 @@
           <w:sz w:val="20"/>
           <w:szCs w:val="20"/>
         </w:rPr>
-        <w:t xml:space="preserve"> still has lower throughput </w:t>
-      </w:r>
+        <w:t xml:space="preserve">than using </w:t>
+      </w:r>
+      <w:proofErr w:type="spellStart"/>
       <w:r>
         <w:rPr>
           <w:rFonts w:eastAsia="Times New Roman"/>
@@ -8793,9 +8598,9 @@
           <w:sz w:val="20"/>
           <w:szCs w:val="20"/>
         </w:rPr>
-        <w:t xml:space="preserve">than using </w:t>
-      </w:r>
-      <w:proofErr w:type="spellStart"/>
+        <w:t>DropTail</w:t>
+      </w:r>
+      <w:proofErr w:type="spellEnd"/>
       <w:r>
         <w:rPr>
           <w:rFonts w:eastAsia="Times New Roman"/>
@@ -8803,9 +8608,8 @@
           <w:sz w:val="20"/>
           <w:szCs w:val="20"/>
         </w:rPr>
-        <w:t>DropTail</w:t>
-      </w:r>
-      <w:proofErr w:type="spellEnd"/>
+        <w:t xml:space="preserve"> </w:t>
+      </w:r>
       <w:r>
         <w:rPr>
           <w:rFonts w:eastAsia="Times New Roman"/>
@@ -8813,7 +8617,7 @@
           <w:sz w:val="20"/>
           <w:szCs w:val="20"/>
         </w:rPr>
-        <w:t xml:space="preserve"> </w:t>
+        <w:t xml:space="preserve">algorithm. </w:t>
       </w:r>
       <w:r>
         <w:rPr>
@@ -8822,7 +8626,7 @@
           <w:sz w:val="20"/>
           <w:szCs w:val="20"/>
         </w:rPr>
-        <w:t xml:space="preserve">algorithm. </w:t>
+        <w:t>The reason</w:t>
       </w:r>
       <w:r>
         <w:rPr>
@@ -8831,7 +8635,7 @@
           <w:sz w:val="20"/>
           <w:szCs w:val="20"/>
         </w:rPr>
-        <w:t>The reason</w:t>
+        <w:t xml:space="preserve"> for</w:t>
       </w:r>
       <w:r>
         <w:rPr>
@@ -8840,7 +8644,7 @@
           <w:sz w:val="20"/>
           <w:szCs w:val="20"/>
         </w:rPr>
-        <w:t xml:space="preserve"> for</w:t>
+        <w:t xml:space="preserve"> this case</w:t>
       </w:r>
       <w:r>
         <w:rPr>
@@ -8849,16 +8653,15 @@
           <w:sz w:val="20"/>
           <w:szCs w:val="20"/>
         </w:rPr>
-        <w:t xml:space="preserve"> this case</w:t>
-      </w:r>
-      <w:r>
-        <w:rPr>
-          <w:rFonts w:eastAsia="Times New Roman"/>
+        <w:t xml:space="preserve"> is </w:t>
+      </w:r>
+      <w:r>
+        <w:rPr>
           <w:color w:val="auto"/>
           <w:sz w:val="20"/>
           <w:szCs w:val="20"/>
         </w:rPr>
-        <w:t xml:space="preserve"> is </w:t>
+        <w:t>RED requires</w:t>
       </w:r>
       <w:r>
         <w:rPr>
@@ -8866,7 +8669,7 @@
           <w:sz w:val="20"/>
           <w:szCs w:val="20"/>
         </w:rPr>
-        <w:t>RED requires</w:t>
+        <w:t xml:space="preserve"> random and</w:t>
       </w:r>
       <w:r>
         <w:rPr>
@@ -8874,33 +8677,33 @@
           <w:sz w:val="20"/>
           <w:szCs w:val="20"/>
         </w:rPr>
-        <w:t xml:space="preserve"> random and</w:t>
-      </w:r>
+        <w:t xml:space="preserve"> more resending than </w:t>
+      </w:r>
+      <w:proofErr w:type="spellStart"/>
       <w:r>
         <w:rPr>
           <w:color w:val="auto"/>
           <w:sz w:val="20"/>
           <w:szCs w:val="20"/>
         </w:rPr>
-        <w:t xml:space="preserve"> more resending than </w:t>
-      </w:r>
-      <w:proofErr w:type="spellStart"/>
+        <w:t>DropTail</w:t>
+      </w:r>
+      <w:proofErr w:type="spellEnd"/>
       <w:r>
         <w:rPr>
           <w:color w:val="auto"/>
           <w:sz w:val="20"/>
           <w:szCs w:val="20"/>
         </w:rPr>
-        <w:t>DropTail</w:t>
-      </w:r>
-      <w:proofErr w:type="spellEnd"/>
+        <w:t xml:space="preserve"> while transmission. </w:t>
+      </w:r>
       <w:r>
         <w:rPr>
           <w:color w:val="auto"/>
           <w:sz w:val="20"/>
           <w:szCs w:val="20"/>
         </w:rPr>
-        <w:t xml:space="preserve"> while transmission. </w:t>
+        <w:t xml:space="preserve">Comparing Sack and Reno, </w:t>
       </w:r>
       <w:r>
         <w:rPr>
@@ -8908,7 +8711,7 @@
           <w:sz w:val="20"/>
           <w:szCs w:val="20"/>
         </w:rPr>
-        <w:t xml:space="preserve">Comparing Sack and Reno, </w:t>
+        <w:t xml:space="preserve">Sack has a different sink </w:t>
       </w:r>
       <w:r>
         <w:rPr>
@@ -8916,7 +8719,7 @@
           <w:sz w:val="20"/>
           <w:szCs w:val="20"/>
         </w:rPr>
-        <w:t xml:space="preserve">Sack has a different sink </w:t>
+        <w:t>using selective ACKs</w:t>
       </w:r>
       <w:r>
         <w:rPr>
@@ -8924,7 +8727,7 @@
           <w:sz w:val="20"/>
           <w:szCs w:val="20"/>
         </w:rPr>
-        <w:t>using selective ACKs</w:t>
+        <w:t>, which</w:t>
       </w:r>
       <w:r>
         <w:rPr>
@@ -8932,7 +8735,7 @@
           <w:sz w:val="20"/>
           <w:szCs w:val="20"/>
         </w:rPr>
-        <w:t>, which</w:t>
+        <w:t xml:space="preserve"> includes received, out-of-order sequence numbers in TCP header</w:t>
       </w:r>
       <w:r>
         <w:rPr>
@@ -8940,7 +8743,7 @@
           <w:sz w:val="20"/>
           <w:szCs w:val="20"/>
         </w:rPr>
-        <w:t xml:space="preserve"> includes received, out-of-order sequence numbers in TCP header</w:t>
+        <w:t>, so it can</w:t>
       </w:r>
       <w:r>
         <w:rPr>
@@ -8948,7 +8751,7 @@
           <w:sz w:val="20"/>
           <w:szCs w:val="20"/>
         </w:rPr>
-        <w:t>, so it can</w:t>
+        <w:t xml:space="preserve"> tell</w:t>
       </w:r>
       <w:r>
         <w:rPr>
@@ -8956,7 +8759,7 @@
           <w:sz w:val="20"/>
           <w:szCs w:val="20"/>
         </w:rPr>
-        <w:t xml:space="preserve"> tell</w:t>
+        <w:t xml:space="preserve"> the</w:t>
       </w:r>
       <w:r>
         <w:rPr>
@@ -8964,7 +8767,7 @@
           <w:sz w:val="20"/>
           <w:szCs w:val="20"/>
         </w:rPr>
-        <w:t xml:space="preserve"> the</w:t>
+        <w:t xml:space="preserve"> sender about holes in the sequence. </w:t>
       </w:r>
       <w:r>
         <w:rPr>
@@ -8972,7 +8775,7 @@
           <w:sz w:val="20"/>
           <w:szCs w:val="20"/>
         </w:rPr>
-        <w:t xml:space="preserve"> sender about holes in the sequence. </w:t>
+        <w:t xml:space="preserve">Therefore, it is much </w:t>
       </w:r>
       <w:r>
         <w:rPr>
@@ -8980,7 +8783,7 @@
           <w:sz w:val="20"/>
           <w:szCs w:val="20"/>
         </w:rPr>
-        <w:t xml:space="preserve">Therefore, it is much </w:t>
+        <w:t>eas</w:t>
       </w:r>
       <w:r>
         <w:rPr>
@@ -8988,7 +8791,7 @@
           <w:sz w:val="20"/>
           <w:szCs w:val="20"/>
         </w:rPr>
-        <w:t>eas</w:t>
+        <w:t xml:space="preserve">ier for </w:t>
       </w:r>
       <w:r>
         <w:rPr>
@@ -8996,7 +8799,7 @@
           <w:sz w:val="20"/>
           <w:szCs w:val="20"/>
         </w:rPr>
-        <w:t xml:space="preserve">ier for </w:t>
+        <w:t xml:space="preserve">the </w:t>
       </w:r>
       <w:r>
         <w:rPr>
@@ -9004,7 +8807,7 @@
           <w:sz w:val="20"/>
           <w:szCs w:val="20"/>
         </w:rPr>
-        <w:t xml:space="preserve">the </w:t>
+        <w:t xml:space="preserve">sender to resend </w:t>
       </w:r>
       <w:r>
         <w:rPr>
@@ -9012,7 +8815,7 @@
           <w:sz w:val="20"/>
           <w:szCs w:val="20"/>
         </w:rPr>
-        <w:t xml:space="preserve">sender to resend </w:t>
+        <w:t xml:space="preserve">packets </w:t>
       </w:r>
       <w:r>
         <w:rPr>
@@ -9020,23 +8823,7 @@
           <w:sz w:val="20"/>
           <w:szCs w:val="20"/>
         </w:rPr>
-        <w:t xml:space="preserve">packets </w:t>
-      </w:r>
-      <w:r>
-        <w:rPr>
-          <w:color w:val="auto"/>
-          <w:sz w:val="20"/>
-          <w:szCs w:val="20"/>
-        </w:rPr>
-        <w:t>than using Reno.</w:t>
-      </w:r>
-      <w:r>
-        <w:rPr>
-          <w:color w:val="auto"/>
-          <w:sz w:val="20"/>
-          <w:szCs w:val="20"/>
-        </w:rPr>
-        <w:t xml:space="preserve"> </w:t>
+        <w:t xml:space="preserve">than using Reno. </w:t>
       </w:r>
       <w:r>
         <w:rPr>
@@ -9094,19 +8881,11 @@
           <w:szCs w:val="20"/>
         </w:rPr>
       </w:pPr>
-      <w:r>
-        <w:rPr>
-          <w:b/>
-          <w:color w:val="auto"/>
-          <w:sz w:val="20"/>
-          <w:szCs w:val="20"/>
-        </w:rPr>
-        <w:t>Conclusion</w:t>
-      </w:r>
     </w:p>
     <w:p>
       <w:pPr>
         <w:pStyle w:val="Default"/>
+        <w:jc w:val="center"/>
         <w:rPr>
           <w:b/>
           <w:color w:val="auto"/>
@@ -9114,6 +8893,652 @@
           <w:szCs w:val="20"/>
         </w:rPr>
       </w:pPr>
+    </w:p>
+    <w:p>
+      <w:pPr>
+        <w:pStyle w:val="Default"/>
+        <w:jc w:val="center"/>
+        <w:rPr>
+          <w:b/>
+          <w:color w:val="auto"/>
+          <w:sz w:val="20"/>
+          <w:szCs w:val="20"/>
+        </w:rPr>
+      </w:pPr>
+      <w:r>
+        <w:rPr>
+          <w:b/>
+          <w:color w:val="auto"/>
+          <w:sz w:val="20"/>
+          <w:szCs w:val="20"/>
+        </w:rPr>
+        <w:t>Conclusion</w:t>
+      </w:r>
+    </w:p>
+    <w:p>
+      <w:pPr>
+        <w:pStyle w:val="Body"/>
+        <w:jc w:val="both"/>
+        <w:rPr>
+          <w:rFonts w:ascii="Times New Roman" w:hAnsi="Times New Roman" w:cs="Times New Roman"/>
+          <w:color w:val="auto"/>
+          <w:sz w:val="20"/>
+          <w:szCs w:val="20"/>
+        </w:rPr>
+      </w:pPr>
+      <w:r>
+        <w:rPr>
+          <w:rFonts w:ascii="Times New Roman" w:hAnsi="Times New Roman" w:cs="Times New Roman"/>
+          <w:sz w:val="20"/>
+          <w:szCs w:val="20"/>
+        </w:rPr>
+        <w:t xml:space="preserve">        </w:t>
+      </w:r>
+      <w:r>
+        <w:rPr>
+          <w:rFonts w:ascii="Times New Roman" w:hAnsi="Times New Roman" w:cs="Times New Roman"/>
+          <w:sz w:val="20"/>
+          <w:szCs w:val="20"/>
+        </w:rPr>
+        <w:t>From the experiments we conducted, following conclusions can be drawn. First, under high congestion, TCP Vegas has a superior performance than all the other variants in every aspect. However, under low congestion, Vegas is less aggressive and therefore has a lower throughput. Second, when TCP variant pairs are competing against each other</w:t>
+      </w:r>
+      <w:r>
+        <w:rPr>
+          <w:rFonts w:ascii="Times New Roman" w:hAnsi="Times New Roman" w:cs="Times New Roman"/>
+          <w:sz w:val="20"/>
+          <w:szCs w:val="20"/>
+        </w:rPr>
+        <w:t xml:space="preserve"> in bandwidth share</w:t>
+      </w:r>
+      <w:r>
+        <w:rPr>
+          <w:rFonts w:ascii="Times New Roman" w:hAnsi="Times New Roman" w:cs="Times New Roman"/>
+          <w:sz w:val="20"/>
+          <w:szCs w:val="20"/>
+        </w:rPr>
+        <w:t xml:space="preserve">, Reno/Reno pair treat each other fairly, so do the Vegas/Vegas pair. In contrast, in both </w:t>
+      </w:r>
+      <w:proofErr w:type="spellStart"/>
+      <w:r>
+        <w:rPr>
+          <w:rFonts w:ascii="Times New Roman" w:hAnsi="Times New Roman" w:cs="Times New Roman"/>
+          <w:sz w:val="20"/>
+          <w:szCs w:val="20"/>
+        </w:rPr>
+        <w:t>NewReno</w:t>
+      </w:r>
+      <w:proofErr w:type="spellEnd"/>
+      <w:r>
+        <w:rPr>
+          <w:rFonts w:ascii="Times New Roman" w:hAnsi="Times New Roman" w:cs="Times New Roman"/>
+          <w:sz w:val="20"/>
+          <w:szCs w:val="20"/>
+        </w:rPr>
+        <w:t xml:space="preserve">/Reno pair and </w:t>
+      </w:r>
+      <w:proofErr w:type="spellStart"/>
+      <w:r>
+        <w:rPr>
+          <w:rFonts w:ascii="Times New Roman" w:hAnsi="Times New Roman" w:cs="Times New Roman"/>
+          <w:sz w:val="20"/>
+          <w:szCs w:val="20"/>
+        </w:rPr>
+        <w:t>NewReno</w:t>
+      </w:r>
+      <w:proofErr w:type="spellEnd"/>
+      <w:r>
+        <w:rPr>
+          <w:rFonts w:ascii="Times New Roman" w:hAnsi="Times New Roman" w:cs="Times New Roman"/>
+          <w:sz w:val="20"/>
+          <w:szCs w:val="20"/>
+        </w:rPr>
+        <w:t xml:space="preserve">/Vegas pair, </w:t>
+      </w:r>
+      <w:proofErr w:type="spellStart"/>
+      <w:r>
+        <w:rPr>
+          <w:rFonts w:ascii="Times New Roman" w:hAnsi="Times New Roman" w:cs="Times New Roman"/>
+          <w:sz w:val="20"/>
+          <w:szCs w:val="20"/>
+        </w:rPr>
+        <w:t>NewReno</w:t>
+      </w:r>
+      <w:proofErr w:type="spellEnd"/>
+      <w:r>
+        <w:rPr>
+          <w:rFonts w:ascii="Times New Roman" w:hAnsi="Times New Roman" w:cs="Times New Roman"/>
+          <w:sz w:val="20"/>
+          <w:szCs w:val="20"/>
+        </w:rPr>
+        <w:t xml:space="preserve"> displays dominance over the other variant. </w:t>
+      </w:r>
+      <w:r>
+        <w:rPr>
+          <w:rFonts w:ascii="Times New Roman" w:hAnsi="Times New Roman" w:cs="Times New Roman"/>
+          <w:sz w:val="20"/>
+          <w:szCs w:val="20"/>
+        </w:rPr>
+        <w:t>Finally,</w:t>
+      </w:r>
+      <w:r>
+        <w:rPr>
+          <w:rFonts w:ascii="Times New Roman" w:hAnsi="Times New Roman" w:cs="Times New Roman"/>
+          <w:sz w:val="20"/>
+          <w:szCs w:val="20"/>
+        </w:rPr>
+        <w:t xml:space="preserve"> </w:t>
+      </w:r>
+      <w:r>
+        <w:rPr>
+          <w:rFonts w:ascii="Times New Roman" w:hAnsi="Times New Roman" w:cs="Times New Roman"/>
+          <w:sz w:val="20"/>
+          <w:szCs w:val="20"/>
+        </w:rPr>
+        <w:t>applying</w:t>
+      </w:r>
+      <w:r>
+        <w:rPr>
+          <w:rFonts w:ascii="Times New Roman" w:hAnsi="Times New Roman" w:cs="Times New Roman"/>
+          <w:sz w:val="20"/>
+          <w:szCs w:val="20"/>
+        </w:rPr>
+        <w:t xml:space="preserve"> </w:t>
+      </w:r>
+      <w:r>
+        <w:rPr>
+          <w:rFonts w:ascii="Times New Roman" w:hAnsi="Times New Roman" w:cs="Times New Roman"/>
+          <w:sz w:val="20"/>
+          <w:szCs w:val="20"/>
+        </w:rPr>
+        <w:t xml:space="preserve">queuing discipline will </w:t>
+      </w:r>
+      <w:r>
+        <w:rPr>
+          <w:rFonts w:ascii="Times New Roman" w:hAnsi="Times New Roman" w:cs="Times New Roman"/>
+          <w:sz w:val="20"/>
+          <w:szCs w:val="20"/>
+        </w:rPr>
+        <w:t xml:space="preserve">influence TCP flow, but not CBR flow. </w:t>
+      </w:r>
+      <w:r>
+        <w:rPr>
+          <w:rFonts w:ascii="Times New Roman" w:hAnsi="Times New Roman" w:cs="Times New Roman"/>
+          <w:sz w:val="20"/>
+          <w:szCs w:val="20"/>
+        </w:rPr>
+        <w:t xml:space="preserve">And </w:t>
+      </w:r>
+      <w:r>
+        <w:rPr>
+          <w:rFonts w:ascii="Times New Roman" w:hAnsi="Times New Roman" w:cs="Times New Roman"/>
+          <w:sz w:val="20"/>
+          <w:szCs w:val="20"/>
+        </w:rPr>
+        <w:t>RED</w:t>
+      </w:r>
+      <w:r>
+        <w:rPr>
+          <w:rFonts w:ascii="Times New Roman" w:hAnsi="Times New Roman" w:cs="Times New Roman"/>
+          <w:sz w:val="20"/>
+          <w:szCs w:val="20"/>
+        </w:rPr>
+        <w:t xml:space="preserve"> </w:t>
+      </w:r>
+      <w:r>
+        <w:rPr>
+          <w:rFonts w:ascii="Times New Roman" w:hAnsi="Times New Roman" w:cs="Times New Roman"/>
+          <w:sz w:val="20"/>
+          <w:szCs w:val="20"/>
+        </w:rPr>
+        <w:t xml:space="preserve">algorithm </w:t>
+      </w:r>
+      <w:r>
+        <w:rPr>
+          <w:rFonts w:ascii="Times New Roman" w:hAnsi="Times New Roman" w:cs="Times New Roman"/>
+          <w:sz w:val="20"/>
+          <w:szCs w:val="20"/>
+        </w:rPr>
+        <w:t xml:space="preserve">will cause lower throughput because </w:t>
+      </w:r>
+      <w:r>
+        <w:rPr>
+          <w:rFonts w:ascii="Times New Roman" w:hAnsi="Times New Roman" w:cs="Times New Roman"/>
+          <w:sz w:val="20"/>
+          <w:szCs w:val="20"/>
+        </w:rPr>
+        <w:t>it</w:t>
+      </w:r>
+      <w:r>
+        <w:rPr>
+          <w:rFonts w:ascii="Times New Roman" w:hAnsi="Times New Roman" w:cs="Times New Roman"/>
+          <w:sz w:val="20"/>
+          <w:szCs w:val="20"/>
+        </w:rPr>
+        <w:t xml:space="preserve"> randomly</w:t>
+      </w:r>
+      <w:r>
+        <w:rPr>
+          <w:rFonts w:ascii="Times New Roman" w:hAnsi="Times New Roman" w:cs="Times New Roman"/>
+          <w:sz w:val="20"/>
+          <w:szCs w:val="20"/>
+        </w:rPr>
+        <w:t xml:space="preserve"> </w:t>
+      </w:r>
+      <w:r>
+        <w:rPr>
+          <w:rFonts w:ascii="Times New Roman" w:hAnsi="Times New Roman" w:cs="Times New Roman"/>
+          <w:sz w:val="20"/>
+          <w:szCs w:val="20"/>
+        </w:rPr>
+        <w:t xml:space="preserve">drops packets during transmission. </w:t>
+      </w:r>
+      <w:r>
+        <w:rPr>
+          <w:rFonts w:ascii="Times New Roman" w:hAnsi="Times New Roman" w:cs="Times New Roman"/>
+          <w:sz w:val="20"/>
+          <w:szCs w:val="20"/>
+        </w:rPr>
+        <w:t xml:space="preserve">However, </w:t>
+      </w:r>
+      <w:r>
+        <w:rPr>
+          <w:rFonts w:ascii="Times New Roman" w:hAnsi="Times New Roman" w:cs="Times New Roman"/>
+          <w:sz w:val="20"/>
+          <w:szCs w:val="20"/>
+        </w:rPr>
+        <w:t>RED is a good ide</w:t>
+      </w:r>
+      <w:r>
+        <w:rPr>
+          <w:rFonts w:ascii="Times New Roman" w:hAnsi="Times New Roman" w:cs="Times New Roman"/>
+          <w:sz w:val="20"/>
+          <w:szCs w:val="20"/>
+        </w:rPr>
+        <w:t xml:space="preserve">a to deal with SACK </w:t>
+      </w:r>
+      <w:r>
+        <w:rPr>
+          <w:rFonts w:ascii="Times New Roman" w:hAnsi="Times New Roman" w:cs="Times New Roman"/>
+          <w:sz w:val="20"/>
+          <w:szCs w:val="20"/>
+        </w:rPr>
+        <w:t>because of the</w:t>
+      </w:r>
+      <w:r>
+        <w:rPr>
+          <w:rFonts w:ascii="Times New Roman" w:hAnsi="Times New Roman" w:cs="Times New Roman"/>
+          <w:sz w:val="20"/>
+          <w:szCs w:val="20"/>
+        </w:rPr>
+        <w:t xml:space="preserve"> </w:t>
+      </w:r>
+      <w:r>
+        <w:rPr>
+          <w:rFonts w:ascii="Times New Roman" w:hAnsi="Times New Roman" w:cs="Times New Roman"/>
+          <w:color w:val="auto"/>
+          <w:sz w:val="20"/>
+          <w:szCs w:val="20"/>
+        </w:rPr>
+        <w:t>selective ACKs</w:t>
+      </w:r>
+      <w:r>
+        <w:rPr>
+          <w:rFonts w:ascii="Times New Roman" w:hAnsi="Times New Roman" w:cs="Times New Roman"/>
+          <w:color w:val="auto"/>
+          <w:sz w:val="20"/>
+          <w:szCs w:val="20"/>
+        </w:rPr>
+        <w:t xml:space="preserve"> </w:t>
+      </w:r>
+      <w:r>
+        <w:rPr>
+          <w:rFonts w:ascii="Times New Roman" w:hAnsi="Times New Roman" w:cs="Times New Roman"/>
+          <w:color w:val="auto"/>
+          <w:sz w:val="20"/>
+          <w:szCs w:val="20"/>
+        </w:rPr>
+        <w:t>from Sack</w:t>
+      </w:r>
+      <w:r>
+        <w:rPr>
+          <w:rFonts w:ascii="Times New Roman" w:hAnsi="Times New Roman" w:cs="Times New Roman"/>
+          <w:color w:val="auto"/>
+          <w:sz w:val="20"/>
+          <w:szCs w:val="20"/>
+        </w:rPr>
+        <w:t>.</w:t>
+      </w:r>
+    </w:p>
+    <w:p>
+      <w:pPr>
+        <w:pStyle w:val="Body"/>
+        <w:jc w:val="both"/>
+        <w:rPr>
+          <w:rFonts w:ascii="Times New Roman" w:eastAsiaTheme="minorEastAsia" w:hAnsi="Times New Roman" w:cs="Times New Roman"/>
+          <w:color w:val="auto"/>
+          <w:sz w:val="20"/>
+          <w:szCs w:val="20"/>
+        </w:rPr>
+      </w:pPr>
+      <w:r>
+        <w:rPr>
+          <w:rFonts w:ascii="Times New Roman" w:hAnsi="Times New Roman" w:cs="Times New Roman"/>
+          <w:color w:val="auto"/>
+          <w:sz w:val="20"/>
+          <w:szCs w:val="20"/>
+        </w:rPr>
+        <w:t xml:space="preserve">        In real life, the observ</w:t>
+      </w:r>
+      <w:r>
+        <w:rPr>
+          <w:rFonts w:ascii="Times New Roman" w:hAnsi="Times New Roman" w:cs="Times New Roman"/>
+          <w:color w:val="auto"/>
+          <w:sz w:val="20"/>
+          <w:szCs w:val="20"/>
+        </w:rPr>
+        <w:t>ed result would</w:t>
+      </w:r>
+      <w:r>
+        <w:rPr>
+          <w:rFonts w:ascii="Times New Roman" w:hAnsi="Times New Roman" w:cs="Times New Roman"/>
+          <w:color w:val="auto"/>
+          <w:sz w:val="20"/>
+          <w:szCs w:val="20"/>
+        </w:rPr>
+        <w:t xml:space="preserve"> be much complex due to the </w:t>
+      </w:r>
+      <w:r>
+        <w:rPr>
+          <w:rFonts w:ascii="Times New Roman" w:hAnsi="Times New Roman" w:cs="Times New Roman"/>
+          <w:color w:val="auto"/>
+          <w:sz w:val="20"/>
+          <w:szCs w:val="20"/>
+        </w:rPr>
+        <w:t xml:space="preserve">number of nodes, </w:t>
+      </w:r>
+      <w:r>
+        <w:rPr>
+          <w:rFonts w:ascii="Times New Roman" w:hAnsi="Times New Roman" w:cs="Times New Roman"/>
+          <w:color w:val="auto"/>
+          <w:sz w:val="20"/>
+          <w:szCs w:val="20"/>
+        </w:rPr>
+        <w:t xml:space="preserve">flows and </w:t>
+      </w:r>
+      <w:r>
+        <w:rPr>
+          <w:rFonts w:ascii="Times New Roman" w:hAnsi="Times New Roman" w:cs="Times New Roman"/>
+          <w:color w:val="auto"/>
+          <w:sz w:val="20"/>
+          <w:szCs w:val="20"/>
+        </w:rPr>
+        <w:t>noise.</w:t>
+      </w:r>
+      <w:r>
+        <w:rPr>
+          <w:rFonts w:ascii="Times New Roman" w:hAnsi="Times New Roman" w:cs="Times New Roman"/>
+          <w:color w:val="auto"/>
+          <w:sz w:val="20"/>
+          <w:szCs w:val="20"/>
+        </w:rPr>
+        <w:t xml:space="preserve"> This </w:t>
+      </w:r>
+      <w:r>
+        <w:rPr>
+          <w:rFonts w:ascii="Times New Roman" w:hAnsi="Times New Roman" w:cs="Times New Roman"/>
+          <w:color w:val="auto"/>
+          <w:sz w:val="20"/>
+          <w:szCs w:val="20"/>
+        </w:rPr>
+        <w:t xml:space="preserve">experiment helps </w:t>
+      </w:r>
+      <w:r>
+        <w:rPr>
+          <w:rFonts w:ascii="Times New Roman" w:hAnsi="Times New Roman" w:cs="Times New Roman"/>
+          <w:color w:val="auto"/>
+          <w:sz w:val="20"/>
+          <w:szCs w:val="20"/>
+        </w:rPr>
+        <w:t>understand</w:t>
+      </w:r>
+      <w:r>
+        <w:rPr>
+          <w:rFonts w:ascii="Times New Roman" w:hAnsi="Times New Roman" w:cs="Times New Roman"/>
+          <w:color w:val="auto"/>
+          <w:sz w:val="20"/>
+          <w:szCs w:val="20"/>
+        </w:rPr>
+        <w:t xml:space="preserve"> the property </w:t>
+      </w:r>
+      <w:r>
+        <w:rPr>
+          <w:rFonts w:ascii="Times New Roman" w:hAnsi="Times New Roman" w:cs="Times New Roman"/>
+          <w:color w:val="auto"/>
+          <w:sz w:val="20"/>
+          <w:szCs w:val="20"/>
+        </w:rPr>
+        <w:t>of</w:t>
+      </w:r>
+      <w:r>
+        <w:rPr>
+          <w:rFonts w:ascii="Times New Roman" w:hAnsi="Times New Roman" w:cs="Times New Roman"/>
+          <w:color w:val="auto"/>
+          <w:sz w:val="20"/>
+          <w:szCs w:val="20"/>
+        </w:rPr>
+        <w:t xml:space="preserve"> different</w:t>
+      </w:r>
+      <w:r>
+        <w:rPr>
+          <w:rFonts w:ascii="Times New Roman" w:hAnsi="Times New Roman" w:cs="Times New Roman"/>
+          <w:color w:val="auto"/>
+          <w:sz w:val="20"/>
+          <w:szCs w:val="20"/>
+        </w:rPr>
+        <w:t xml:space="preserve"> TCP variances</w:t>
+      </w:r>
+      <w:r>
+        <w:rPr>
+          <w:rFonts w:ascii="Times New Roman" w:hAnsi="Times New Roman" w:cs="Times New Roman"/>
+          <w:color w:val="auto"/>
+          <w:sz w:val="20"/>
+          <w:szCs w:val="20"/>
+        </w:rPr>
+        <w:t xml:space="preserve">, and </w:t>
+      </w:r>
+      <w:r>
+        <w:rPr>
+          <w:rFonts w:ascii="Times New Roman" w:hAnsi="Times New Roman" w:cs="Times New Roman"/>
+          <w:color w:val="auto"/>
+          <w:sz w:val="20"/>
+          <w:szCs w:val="20"/>
+        </w:rPr>
+        <w:t>bandwidth share</w:t>
+      </w:r>
+      <w:r>
+        <w:rPr>
+          <w:rFonts w:ascii="Times New Roman" w:hAnsi="Times New Roman" w:cs="Times New Roman"/>
+          <w:color w:val="auto"/>
+          <w:sz w:val="20"/>
+          <w:szCs w:val="20"/>
+        </w:rPr>
+        <w:t xml:space="preserve"> </w:t>
+      </w:r>
+      <w:r>
+        <w:rPr>
+          <w:rFonts w:ascii="Times New Roman" w:hAnsi="Times New Roman" w:cs="Times New Roman"/>
+          <w:color w:val="auto"/>
+          <w:sz w:val="20"/>
+          <w:szCs w:val="20"/>
+        </w:rPr>
+        <w:t>condition</w:t>
+      </w:r>
+      <w:r>
+        <w:rPr>
+          <w:rFonts w:ascii="Times New Roman" w:hAnsi="Times New Roman" w:cs="Times New Roman"/>
+          <w:color w:val="auto"/>
+          <w:sz w:val="20"/>
+          <w:szCs w:val="20"/>
+        </w:rPr>
+        <w:t xml:space="preserve"> </w:t>
+      </w:r>
+      <w:r>
+        <w:rPr>
+          <w:rFonts w:ascii="Times New Roman" w:hAnsi="Times New Roman" w:cs="Times New Roman"/>
+          <w:color w:val="auto"/>
+          <w:sz w:val="20"/>
+          <w:szCs w:val="20"/>
+        </w:rPr>
+        <w:t>of these TCP variances</w:t>
+      </w:r>
+      <w:r>
+        <w:rPr>
+          <w:rFonts w:ascii="Times New Roman" w:hAnsi="Times New Roman" w:cs="Times New Roman"/>
+          <w:color w:val="auto"/>
+          <w:sz w:val="20"/>
+          <w:szCs w:val="20"/>
+        </w:rPr>
+        <w:t xml:space="preserve">. </w:t>
+      </w:r>
+      <w:r>
+        <w:rPr>
+          <w:rFonts w:ascii="Times New Roman" w:hAnsi="Times New Roman" w:cs="Times New Roman"/>
+          <w:color w:val="auto"/>
+          <w:sz w:val="20"/>
+          <w:szCs w:val="20"/>
+        </w:rPr>
+        <w:t xml:space="preserve">These will be useful knowledge for us to </w:t>
+      </w:r>
+      <w:r>
+        <w:rPr>
+          <w:rFonts w:ascii="Times New Roman" w:hAnsi="Times New Roman" w:cs="Times New Roman"/>
+          <w:color w:val="auto"/>
+          <w:sz w:val="20"/>
+          <w:szCs w:val="20"/>
+        </w:rPr>
+        <w:t xml:space="preserve">build or modify network structure in the future. </w:t>
+      </w:r>
+      <w:r>
+        <w:rPr>
+          <w:rFonts w:ascii="Times New Roman" w:hAnsi="Times New Roman" w:cs="Times New Roman"/>
+          <w:color w:val="auto"/>
+          <w:sz w:val="20"/>
+          <w:szCs w:val="20"/>
+        </w:rPr>
+        <w:t xml:space="preserve">Also, it helps leads us finding the </w:t>
+      </w:r>
+      <w:r>
+        <w:rPr>
+          <w:rFonts w:ascii="Times New Roman" w:hAnsi="Times New Roman" w:cs="Times New Roman"/>
+          <w:color w:val="auto"/>
+          <w:sz w:val="20"/>
+          <w:szCs w:val="20"/>
+        </w:rPr>
+        <w:t>hidden trouble</w:t>
+      </w:r>
+      <w:r>
+        <w:rPr>
+          <w:rFonts w:ascii="Times New Roman" w:hAnsi="Times New Roman" w:cs="Times New Roman"/>
+          <w:color w:val="auto"/>
+          <w:sz w:val="20"/>
+          <w:szCs w:val="20"/>
+        </w:rPr>
+        <w:t>s</w:t>
+      </w:r>
+      <w:r>
+        <w:rPr>
+          <w:rFonts w:ascii="Times New Roman" w:hAnsi="Times New Roman" w:cs="Times New Roman"/>
+          <w:color w:val="auto"/>
+          <w:sz w:val="20"/>
+          <w:szCs w:val="20"/>
+        </w:rPr>
+        <w:t xml:space="preserve"> </w:t>
+      </w:r>
+      <w:r>
+        <w:rPr>
+          <w:rFonts w:ascii="Times New Roman" w:eastAsiaTheme="minorEastAsia" w:hAnsi="Times New Roman" w:cs="Times New Roman"/>
+          <w:color w:val="auto"/>
+          <w:sz w:val="20"/>
+          <w:szCs w:val="20"/>
+        </w:rPr>
+        <w:t>or problem</w:t>
+      </w:r>
+      <w:r>
+        <w:rPr>
+          <w:rFonts w:ascii="Times New Roman" w:eastAsiaTheme="minorEastAsia" w:hAnsi="Times New Roman" w:cs="Times New Roman"/>
+          <w:color w:val="auto"/>
+          <w:sz w:val="20"/>
+          <w:szCs w:val="20"/>
+        </w:rPr>
+        <w:t>s.</w:t>
+      </w:r>
+      <w:r>
+        <w:rPr>
+          <w:rFonts w:ascii="Times New Roman" w:eastAsiaTheme="minorEastAsia" w:hAnsi="Times New Roman" w:cs="Times New Roman"/>
+          <w:color w:val="auto"/>
+          <w:sz w:val="20"/>
+          <w:szCs w:val="20"/>
+        </w:rPr>
+        <w:t xml:space="preserve"> In the future, it would be interesting to see how Vegas and </w:t>
+      </w:r>
+      <w:proofErr w:type="spellStart"/>
+      <w:r>
+        <w:rPr>
+          <w:rFonts w:ascii="Times New Roman" w:eastAsiaTheme="minorEastAsia" w:hAnsi="Times New Roman" w:cs="Times New Roman"/>
+          <w:color w:val="auto"/>
+          <w:sz w:val="20"/>
+          <w:szCs w:val="20"/>
+        </w:rPr>
+        <w:t>NewReno</w:t>
+      </w:r>
+      <w:proofErr w:type="spellEnd"/>
+      <w:r>
+        <w:rPr>
+          <w:rFonts w:ascii="Times New Roman" w:eastAsiaTheme="minorEastAsia" w:hAnsi="Times New Roman" w:cs="Times New Roman"/>
+          <w:color w:val="auto"/>
+          <w:sz w:val="20"/>
+          <w:szCs w:val="20"/>
+        </w:rPr>
+        <w:t xml:space="preserve"> perform with RED algorithm. Moreover, bandwidth share wit</w:t>
+      </w:r>
+      <w:r>
+        <w:rPr>
+          <w:rFonts w:ascii="Times New Roman" w:eastAsiaTheme="minorEastAsia" w:hAnsi="Times New Roman" w:cs="Times New Roman"/>
+          <w:color w:val="auto"/>
+          <w:sz w:val="20"/>
+          <w:szCs w:val="20"/>
+        </w:rPr>
+        <w:t xml:space="preserve">h more than three TCP variances </w:t>
+      </w:r>
+      <w:r>
+        <w:rPr>
+          <w:rFonts w:ascii="Times New Roman" w:eastAsiaTheme="minorEastAsia" w:hAnsi="Times New Roman" w:cs="Times New Roman"/>
+          <w:color w:val="auto"/>
+          <w:sz w:val="20"/>
+          <w:szCs w:val="20"/>
+        </w:rPr>
+        <w:t xml:space="preserve">will be </w:t>
+      </w:r>
+      <w:r>
+        <w:rPr>
+          <w:rFonts w:ascii="Times New Roman" w:eastAsiaTheme="minorEastAsia" w:hAnsi="Times New Roman" w:cs="Times New Roman"/>
+          <w:color w:val="auto"/>
+          <w:sz w:val="20"/>
+          <w:szCs w:val="20"/>
+        </w:rPr>
+        <w:t xml:space="preserve">complex and </w:t>
+      </w:r>
+      <w:r>
+        <w:rPr>
+          <w:rFonts w:ascii="Times New Roman" w:eastAsiaTheme="minorEastAsia" w:hAnsi="Times New Roman" w:cs="Times New Roman"/>
+          <w:color w:val="auto"/>
+          <w:sz w:val="20"/>
+          <w:szCs w:val="20"/>
+        </w:rPr>
+        <w:t>meaningful to analyze.</w:t>
+      </w:r>
+      <w:bookmarkStart w:id="0" w:name="_GoBack"/>
+      <w:bookmarkEnd w:id="0"/>
     </w:p>
     <w:p>
       <w:pPr>
@@ -32777,7 +33202,7 @@
 </file>
 
 <file path=customXml/itemProps1.xml><?xml version="1.0" encoding="utf-8"?>
-<ds:datastoreItem xmlns:ds="http://schemas.openxmlformats.org/officeDocument/2006/customXml" ds:itemID="{9695B264-B905-4601-ADA4-CA61746F4BCB}">
+<ds:datastoreItem xmlns:ds="http://schemas.openxmlformats.org/officeDocument/2006/customXml" ds:itemID="{4EF21771-C8D4-45D7-9B96-294C15864785}">
   <ds:schemaRefs>
     <ds:schemaRef ds:uri="http://schemas.openxmlformats.org/officeDocument/2006/bibliography"/>
   </ds:schemaRefs>
